--- a/Documentation/Microservices.docx
+++ b/Documentation/Microservices.docx
@@ -9,8 +9,8 @@
           <w:rFonts w:ascii="Arial" w:hAnsi="Arial" w:cs="Arial"/>
           <w:b/>
           <w:bCs/>
-          <w:sz w:val="28"/>
-          <w:szCs w:val="28"/>
+          <w:sz w:val="24"/>
+          <w:szCs w:val="24"/>
           <w:lang w:val="en-US"/>
         </w:rPr>
       </w:pPr>
@@ -19,8 +19,8 @@
           <w:rFonts w:ascii="Arial" w:hAnsi="Arial" w:cs="Arial"/>
           <w:b/>
           <w:bCs/>
-          <w:sz w:val="28"/>
-          <w:szCs w:val="28"/>
+          <w:sz w:val="24"/>
+          <w:szCs w:val="24"/>
           <w:lang w:val="en-US"/>
         </w:rPr>
         <w:t>SPRING BOOT</w:t>
@@ -4288,8 +4288,8 @@
           <w:rFonts w:ascii="Arial" w:hAnsi="Arial" w:cs="Arial"/>
           <w:b/>
           <w:bCs/>
-          <w:sz w:val="28"/>
-          <w:szCs w:val="28"/>
+          <w:sz w:val="24"/>
+          <w:szCs w:val="24"/>
           <w:lang w:val="en-US"/>
         </w:rPr>
       </w:pPr>
@@ -4298,8 +4298,8 @@
           <w:rFonts w:ascii="Arial" w:hAnsi="Arial" w:cs="Arial"/>
           <w:b/>
           <w:bCs/>
-          <w:sz w:val="28"/>
-          <w:szCs w:val="28"/>
+          <w:sz w:val="24"/>
+          <w:szCs w:val="24"/>
           <w:lang w:val="en-US"/>
         </w:rPr>
         <w:t>SPRING DATA</w:t>
@@ -4366,6 +4366,7 @@
     </w:p>
     <w:p>
       <w:pPr>
+        <w:spacing w:before="100" w:beforeAutospacing="1" w:after="100" w:afterAutospacing="1" w:line="408" w:lineRule="atLeast"/>
         <w:jc w:val="center"/>
         <w:rPr>
           <w:rFonts w:ascii="Arial" w:hAnsi="Arial" w:cs="Arial"/>
@@ -4385,6 +4386,772 @@
           <w:szCs w:val="24"/>
           <w:lang w:val="en-US"/>
         </w:rPr>
+        <w:t>SPRING DATA JPA</w:t>
+      </w:r>
+    </w:p>
+    <w:p>
+      <w:pPr>
+        <w:spacing w:before="100" w:beforeAutospacing="1" w:after="100" w:afterAutospacing="1" w:line="408" w:lineRule="atLeast"/>
+        <w:rPr>
+          <w:rFonts w:ascii="Arial" w:hAnsi="Arial" w:cs="Arial"/>
+          <w:sz w:val="24"/>
+          <w:szCs w:val="24"/>
+          <w:lang w:val="en-US"/>
+        </w:rPr>
+      </w:pPr>
+      <w:r>
+        <w:rPr>
+          <w:rFonts w:ascii="Arial" w:hAnsi="Arial" w:cs="Arial"/>
+          <w:sz w:val="24"/>
+          <w:szCs w:val="24"/>
+          <w:lang w:val="en-US"/>
+        </w:rPr>
+        <w:t>JPA is a Java standard that allows us to bind Java objects to records in a relational database.</w:t>
+      </w:r>
+      <w:r>
+        <w:rPr>
+          <w:rFonts w:ascii="Arial" w:hAnsi="Arial" w:cs="Arial"/>
+          <w:b/>
+          <w:bCs/>
+          <w:sz w:val="24"/>
+          <w:szCs w:val="24"/>
+          <w:lang w:val="en-US"/>
+        </w:rPr>
+        <w:t> </w:t>
+      </w:r>
+      <w:hyperlink r:id="rId7" w:anchor="Java" w:history="1">
+        <w:r>
+          <w:rPr>
+            <w:rFonts w:ascii="Arial" w:hAnsi="Arial" w:cs="Arial"/>
+            <w:sz w:val="24"/>
+            <w:szCs w:val="24"/>
+            <w:lang w:val="en-US"/>
+          </w:rPr>
+          <w:t>It's one possible approach</w:t>
+        </w:r>
+      </w:hyperlink>
+      <w:r>
+        <w:rPr>
+          <w:rFonts w:ascii="Arial" w:hAnsi="Arial" w:cs="Arial"/>
+          <w:b/>
+          <w:bCs/>
+          <w:sz w:val="24"/>
+          <w:szCs w:val="24"/>
+          <w:lang w:val="en-US"/>
+        </w:rPr>
+        <w:t> to Object Relationship Mapping(ORM)</w:t>
+      </w:r>
+      <w:r>
+        <w:rPr>
+          <w:rFonts w:ascii="Arial" w:hAnsi="Arial" w:cs="Arial"/>
+          <w:sz w:val="24"/>
+          <w:szCs w:val="24"/>
+          <w:lang w:val="en-US"/>
+        </w:rPr>
+        <w:t xml:space="preserve">, allowing the developer to retrieve, store, update, and delete data in a relational database using Java objects. Several implementations are available </w:t>
+      </w:r>
+      <w:proofErr w:type="spellStart"/>
+      <w:r>
+        <w:rPr>
+          <w:rFonts w:ascii="Arial" w:hAnsi="Arial" w:cs="Arial"/>
+          <w:sz w:val="24"/>
+          <w:szCs w:val="24"/>
+          <w:lang w:val="en-US"/>
+        </w:rPr>
+        <w:t>for</w:t>
+      </w:r>
+      <w:proofErr w:type="spellEnd"/>
+      <w:r>
+        <w:rPr>
+          <w:rFonts w:ascii="Arial" w:hAnsi="Arial" w:cs="Arial"/>
+          <w:sz w:val="24"/>
+          <w:szCs w:val="24"/>
+          <w:lang w:val="en-US"/>
+        </w:rPr>
+        <w:t xml:space="preserve"> </w:t>
+      </w:r>
+      <w:proofErr w:type="spellStart"/>
+      <w:r>
+        <w:rPr>
+          <w:rFonts w:ascii="Arial" w:hAnsi="Arial" w:cs="Arial"/>
+          <w:sz w:val="24"/>
+          <w:szCs w:val="24"/>
+          <w:lang w:val="en-US"/>
+        </w:rPr>
+        <w:t>the</w:t>
+      </w:r>
+      <w:proofErr w:type="spellEnd"/>
+      <w:r>
+        <w:rPr>
+          <w:rFonts w:ascii="Arial" w:hAnsi="Arial" w:cs="Arial"/>
+          <w:sz w:val="24"/>
+          <w:szCs w:val="24"/>
+          <w:lang w:val="en-US"/>
+        </w:rPr>
+        <w:t xml:space="preserve"> JPA </w:t>
+      </w:r>
+      <w:proofErr w:type="spellStart"/>
+      <w:r>
+        <w:rPr>
+          <w:rFonts w:ascii="Arial" w:hAnsi="Arial" w:cs="Arial"/>
+          <w:sz w:val="24"/>
+          <w:szCs w:val="24"/>
+          <w:lang w:val="en-US"/>
+        </w:rPr>
+        <w:t>specification</w:t>
+      </w:r>
+      <w:proofErr w:type="spellEnd"/>
+      <w:r>
+        <w:rPr>
+          <w:rFonts w:ascii="Arial" w:hAnsi="Arial" w:cs="Arial"/>
+          <w:sz w:val="24"/>
+          <w:szCs w:val="24"/>
+          <w:lang w:val="en-US"/>
+        </w:rPr>
+        <w:t>.</w:t>
+      </w:r>
+    </w:p>
+    <w:p>
+      <w:pPr>
+        <w:spacing w:before="100" w:beforeAutospacing="1" w:after="100" w:afterAutospacing="1" w:line="408" w:lineRule="atLeast"/>
+        <w:rPr>
+          <w:rFonts w:ascii="Arial" w:hAnsi="Arial" w:cs="Arial"/>
+          <w:sz w:val="24"/>
+          <w:szCs w:val="24"/>
+          <w:lang w:val="en-US"/>
+        </w:rPr>
+      </w:pPr>
+      <w:r>
+        <w:rPr>
+          <w:rFonts w:ascii="Arial" w:hAnsi="Arial" w:cs="Arial"/>
+          <w:sz w:val="24"/>
+          <w:szCs w:val="24"/>
+          <w:lang w:val="en-US"/>
+        </w:rPr>
+        <w:t>Spring Data JPA, part of the larger Spring Data family, makes it easy to easily implement JPA based repositories. This module deals with enhanced support for JPA based data access layers. It makes it easier to build Spring-powered applications that use data access technologies.</w:t>
+      </w:r>
+    </w:p>
+    <w:p>
+      <w:pPr>
+        <w:spacing w:before="100" w:beforeAutospacing="1" w:after="100" w:afterAutospacing="1" w:line="408" w:lineRule="atLeast"/>
+        <w:rPr>
+          <w:rFonts w:ascii="Arial" w:hAnsi="Arial" w:cs="Arial"/>
+          <w:sz w:val="24"/>
+          <w:szCs w:val="24"/>
+          <w:lang w:val="en-US"/>
+        </w:rPr>
+      </w:pPr>
+      <w:r>
+        <w:rPr>
+          <w:rFonts w:ascii="Arial" w:hAnsi="Arial" w:cs="Arial"/>
+          <w:sz w:val="24"/>
+          <w:szCs w:val="24"/>
+          <w:lang w:val="en-US"/>
+        </w:rPr>
+        <w:t xml:space="preserve">Implementing a data access layer of an application has been cumbersome for quite a while. Too much boilerplate code has to be written to execute simple queries as well as perform pagination, and auditing. Spring Data JPA aims to significantly improve the implementation of data access layers by reducing the effort to the amount that’s actually needed. As a developer you write your repository interfaces, including custom finder methods, and Spring will provide the implementation </w:t>
+      </w:r>
+      <w:r>
+        <w:rPr>
+          <w:rFonts w:ascii="Arial" w:hAnsi="Arial" w:cs="Arial"/>
+          <w:sz w:val="24"/>
+          <w:szCs w:val="24"/>
+          <w:lang w:val="en-US"/>
+        </w:rPr>
+        <w:t>automatically.</w:t>
+      </w:r>
+    </w:p>
+    <w:p>
+      <w:pPr>
+        <w:pStyle w:val="Heading2"/>
+        <w:spacing w:before="450" w:beforeAutospacing="0" w:after="150" w:afterAutospacing="0"/>
+        <w:rPr>
+          <w:rFonts w:ascii="Arial" w:eastAsiaTheme="minorHAnsi" w:hAnsi="Arial" w:cs="Arial"/>
+          <w:b w:val="0"/>
+          <w:bCs w:val="0"/>
+          <w:sz w:val="24"/>
+          <w:szCs w:val="24"/>
+          <w:lang w:val="en-US" w:eastAsia="en-US"/>
+        </w:rPr>
+      </w:pPr>
+      <w:proofErr w:type="spellStart"/>
+      <w:r>
+        <w:rPr>
+          <w:rFonts w:ascii="Arial" w:eastAsiaTheme="minorHAnsi" w:hAnsi="Arial" w:cs="Arial"/>
+          <w:b w:val="0"/>
+          <w:bCs w:val="0"/>
+          <w:sz w:val="24"/>
+          <w:szCs w:val="24"/>
+          <w:lang w:val="en-US" w:eastAsia="en-US"/>
+        </w:rPr>
+        <w:t>Features</w:t>
+      </w:r>
+      <w:proofErr w:type="spellEnd"/>
+    </w:p>
+    <w:p>
+      <w:pPr>
+        <w:pStyle w:val="NormalWeb"/>
+        <w:numPr>
+          <w:ilvl w:val="0"/>
+          <w:numId w:val="14"/>
+        </w:numPr>
+        <w:spacing w:line="408" w:lineRule="atLeast"/>
+        <w:rPr>
+          <w:rFonts w:ascii="Arial" w:eastAsiaTheme="minorHAnsi" w:hAnsi="Arial" w:cs="Arial"/>
+          <w:lang w:val="en-US" w:eastAsia="en-US"/>
+        </w:rPr>
+      </w:pPr>
+      <w:r>
+        <w:rPr>
+          <w:rFonts w:ascii="Arial" w:eastAsiaTheme="minorHAnsi" w:hAnsi="Arial" w:cs="Arial"/>
+          <w:lang w:val="en-US" w:eastAsia="en-US"/>
+        </w:rPr>
+        <w:t>Sophisticated support to build repositories based on Spring and JPA</w:t>
+      </w:r>
+    </w:p>
+    <w:p>
+      <w:pPr>
+        <w:pStyle w:val="NormalWeb"/>
+        <w:numPr>
+          <w:ilvl w:val="0"/>
+          <w:numId w:val="14"/>
+        </w:numPr>
+        <w:spacing w:line="408" w:lineRule="atLeast"/>
+        <w:rPr>
+          <w:rFonts w:ascii="Arial" w:eastAsiaTheme="minorHAnsi" w:hAnsi="Arial" w:cs="Arial"/>
+          <w:lang w:val="en-US" w:eastAsia="en-US"/>
+        </w:rPr>
+      </w:pPr>
+      <w:r>
+        <w:rPr>
+          <w:rFonts w:ascii="Arial" w:eastAsiaTheme="minorHAnsi" w:hAnsi="Arial" w:cs="Arial"/>
+          <w:lang w:val="en-US" w:eastAsia="en-US"/>
+        </w:rPr>
+        <w:t>Support for </w:t>
+      </w:r>
+      <w:bookmarkStart w:id="0" w:name="&amp;lpos=apps_scodevmw_:_107"/>
+      <w:proofErr w:type="spellStart"/>
+      <w:r>
+        <w:rPr>
+          <w:rFonts w:ascii="Arial" w:eastAsiaTheme="minorHAnsi" w:hAnsi="Arial" w:cs="Arial"/>
+          <w:lang w:val="en-US" w:eastAsia="en-US"/>
+        </w:rPr>
+        <w:fldChar w:fldCharType="begin"/>
+      </w:r>
+      <w:r>
+        <w:rPr>
+          <w:rFonts w:ascii="Arial" w:eastAsiaTheme="minorHAnsi" w:hAnsi="Arial" w:cs="Arial"/>
+          <w:lang w:val="en-US" w:eastAsia="en-US"/>
+        </w:rPr>
+        <w:instrText xml:space="preserve"> HYPERLINK "http://www.querydsl.com/" </w:instrText>
+      </w:r>
+      <w:r>
+        <w:rPr>
+          <w:rFonts w:ascii="Arial" w:eastAsiaTheme="minorHAnsi" w:hAnsi="Arial" w:cs="Arial"/>
+          <w:lang w:val="en-US" w:eastAsia="en-US"/>
+        </w:rPr>
+        <w:fldChar w:fldCharType="separate"/>
+      </w:r>
+      <w:r>
+        <w:rPr>
+          <w:rFonts w:ascii="Arial" w:eastAsiaTheme="minorHAnsi" w:hAnsi="Arial" w:cs="Arial"/>
+          <w:lang w:val="en-US" w:eastAsia="en-US"/>
+        </w:rPr>
+        <w:t>Querydsl</w:t>
+      </w:r>
+      <w:proofErr w:type="spellEnd"/>
+      <w:r>
+        <w:rPr>
+          <w:rFonts w:ascii="Arial" w:eastAsiaTheme="minorHAnsi" w:hAnsi="Arial" w:cs="Arial"/>
+          <w:lang w:val="en-US" w:eastAsia="en-US"/>
+        </w:rPr>
+        <w:fldChar w:fldCharType="end"/>
+      </w:r>
+      <w:bookmarkEnd w:id="0"/>
+      <w:r>
+        <w:rPr>
+          <w:rFonts w:ascii="Arial" w:eastAsiaTheme="minorHAnsi" w:hAnsi="Arial" w:cs="Arial"/>
+          <w:lang w:val="en-US" w:eastAsia="en-US"/>
+        </w:rPr>
+        <w:t> predicates and thus type-safe JPA queries</w:t>
+      </w:r>
+    </w:p>
+    <w:p>
+      <w:pPr>
+        <w:pStyle w:val="NormalWeb"/>
+        <w:numPr>
+          <w:ilvl w:val="0"/>
+          <w:numId w:val="14"/>
+        </w:numPr>
+        <w:spacing w:line="408" w:lineRule="atLeast"/>
+        <w:rPr>
+          <w:rFonts w:ascii="Arial" w:eastAsiaTheme="minorHAnsi" w:hAnsi="Arial" w:cs="Arial"/>
+          <w:lang w:val="en-US" w:eastAsia="en-US"/>
+        </w:rPr>
+      </w:pPr>
+      <w:r>
+        <w:rPr>
+          <w:rFonts w:ascii="Arial" w:eastAsiaTheme="minorHAnsi" w:hAnsi="Arial" w:cs="Arial"/>
+          <w:lang w:val="en-US" w:eastAsia="en-US"/>
+        </w:rPr>
+        <w:t xml:space="preserve">Transparent auditing of domain </w:t>
+      </w:r>
+      <w:proofErr w:type="spellStart"/>
+      <w:r>
+        <w:rPr>
+          <w:rFonts w:ascii="Arial" w:eastAsiaTheme="minorHAnsi" w:hAnsi="Arial" w:cs="Arial"/>
+          <w:lang w:val="en-US" w:eastAsia="en-US"/>
+        </w:rPr>
+        <w:t>class</w:t>
+      </w:r>
+      <w:proofErr w:type="spellEnd"/>
+    </w:p>
+    <w:p>
+      <w:pPr>
+        <w:pStyle w:val="NormalWeb"/>
+        <w:numPr>
+          <w:ilvl w:val="0"/>
+          <w:numId w:val="14"/>
+        </w:numPr>
+        <w:spacing w:line="408" w:lineRule="atLeast"/>
+        <w:rPr>
+          <w:rFonts w:ascii="Arial" w:eastAsiaTheme="minorHAnsi" w:hAnsi="Arial" w:cs="Arial"/>
+          <w:lang w:val="en-US" w:eastAsia="en-US"/>
+        </w:rPr>
+      </w:pPr>
+      <w:r>
+        <w:rPr>
+          <w:rFonts w:ascii="Arial" w:eastAsiaTheme="minorHAnsi" w:hAnsi="Arial" w:cs="Arial"/>
+          <w:lang w:val="en-US" w:eastAsia="en-US"/>
+        </w:rPr>
+        <w:lastRenderedPageBreak/>
+        <w:t>Pagination support, dynamic query execution, ability to integrate custom data access code</w:t>
+      </w:r>
+    </w:p>
+    <w:p>
+      <w:pPr>
+        <w:pStyle w:val="NormalWeb"/>
+        <w:numPr>
+          <w:ilvl w:val="0"/>
+          <w:numId w:val="14"/>
+        </w:numPr>
+        <w:spacing w:line="408" w:lineRule="atLeast"/>
+        <w:rPr>
+          <w:rFonts w:ascii="Arial" w:eastAsiaTheme="minorHAnsi" w:hAnsi="Arial" w:cs="Arial"/>
+          <w:lang w:val="en-US" w:eastAsia="en-US"/>
+        </w:rPr>
+      </w:pPr>
+      <w:r>
+        <w:rPr>
+          <w:rFonts w:ascii="Arial" w:eastAsiaTheme="minorHAnsi" w:hAnsi="Arial" w:cs="Arial"/>
+          <w:lang w:val="en-US" w:eastAsia="en-US"/>
+        </w:rPr>
+        <w:t>Validation of @Query annotated queries at bootstrap time</w:t>
+      </w:r>
+    </w:p>
+    <w:p>
+      <w:pPr>
+        <w:pStyle w:val="NormalWeb"/>
+        <w:numPr>
+          <w:ilvl w:val="0"/>
+          <w:numId w:val="14"/>
+        </w:numPr>
+        <w:spacing w:line="408" w:lineRule="atLeast"/>
+        <w:rPr>
+          <w:rFonts w:ascii="Arial" w:eastAsiaTheme="minorHAnsi" w:hAnsi="Arial" w:cs="Arial"/>
+          <w:lang w:val="en-US" w:eastAsia="en-US"/>
+        </w:rPr>
+      </w:pPr>
+      <w:r>
+        <w:rPr>
+          <w:rFonts w:ascii="Arial" w:eastAsiaTheme="minorHAnsi" w:hAnsi="Arial" w:cs="Arial"/>
+          <w:lang w:val="en-US" w:eastAsia="en-US"/>
+        </w:rPr>
+        <w:t>Support for XML based entity mapping</w:t>
+      </w:r>
+    </w:p>
+    <w:p>
+      <w:pPr>
+        <w:pStyle w:val="NormalWeb"/>
+        <w:numPr>
+          <w:ilvl w:val="0"/>
+          <w:numId w:val="14"/>
+        </w:numPr>
+        <w:spacing w:line="408" w:lineRule="atLeast"/>
+        <w:rPr>
+          <w:rFonts w:ascii="Arial" w:eastAsiaTheme="minorHAnsi" w:hAnsi="Arial" w:cs="Arial"/>
+          <w:lang w:val="en-US" w:eastAsia="en-US"/>
+        </w:rPr>
+      </w:pPr>
+      <w:proofErr w:type="spellStart"/>
+      <w:r>
+        <w:rPr>
+          <w:rFonts w:ascii="Arial" w:eastAsiaTheme="minorHAnsi" w:hAnsi="Arial" w:cs="Arial"/>
+          <w:lang w:val="en-US" w:eastAsia="en-US"/>
+        </w:rPr>
+        <w:t>JavaConfig</w:t>
+      </w:r>
+      <w:proofErr w:type="spellEnd"/>
+      <w:r>
+        <w:rPr>
+          <w:rFonts w:ascii="Arial" w:eastAsiaTheme="minorHAnsi" w:hAnsi="Arial" w:cs="Arial"/>
+          <w:lang w:val="en-US" w:eastAsia="en-US"/>
+        </w:rPr>
+        <w:t xml:space="preserve"> based repository configuration by introducing @EnableJpaRepositories.</w:t>
+      </w:r>
+    </w:p>
+    <w:p>
+      <w:pPr>
+        <w:pStyle w:val="NormalWeb"/>
+        <w:spacing w:line="408" w:lineRule="atLeast"/>
+        <w:rPr>
+          <w:rFonts w:ascii="Arial" w:eastAsiaTheme="minorHAnsi" w:hAnsi="Arial" w:cs="Arial"/>
+          <w:lang w:val="en-US" w:eastAsia="en-US"/>
+        </w:rPr>
+      </w:pPr>
+    </w:p>
+    <w:p>
+      <w:pPr>
+        <w:pStyle w:val="NormalWeb"/>
+        <w:shd w:val="clear" w:color="auto" w:fill="FFFFFF"/>
+        <w:spacing w:before="0" w:beforeAutospacing="0" w:after="300" w:afterAutospacing="0"/>
+        <w:rPr>
+          <w:rFonts w:ascii="Arial" w:eastAsiaTheme="minorHAnsi" w:hAnsi="Arial" w:cs="Arial"/>
+          <w:lang w:val="en-US" w:eastAsia="en-US"/>
+        </w:rPr>
+      </w:pPr>
+      <w:r>
+        <w:rPr>
+          <w:rFonts w:ascii="Arial" w:eastAsiaTheme="minorHAnsi" w:hAnsi="Arial" w:cs="Arial"/>
+          <w:lang w:val="en-US" w:eastAsia="en-US"/>
+        </w:rPr>
+        <w:t>I</w:t>
+      </w:r>
+      <w:r>
+        <w:rPr>
+          <w:rFonts w:ascii="Arial" w:eastAsiaTheme="minorHAnsi" w:hAnsi="Arial" w:cs="Arial"/>
+          <w:lang w:val="en-US" w:eastAsia="en-US"/>
+        </w:rPr>
+        <w:t>n terms of databases</w:t>
+      </w:r>
+      <w:r>
+        <w:rPr>
+          <w:rFonts w:ascii="Arial" w:eastAsiaTheme="minorHAnsi" w:hAnsi="Arial" w:cs="Arial"/>
+          <w:b/>
+          <w:bCs/>
+          <w:lang w:val="en-US" w:eastAsia="en-US"/>
+        </w:rPr>
+        <w:t>, Spring Data JDBC</w:t>
+      </w:r>
+      <w:r>
+        <w:rPr>
+          <w:rFonts w:ascii="Arial" w:eastAsiaTheme="minorHAnsi" w:hAnsi="Arial" w:cs="Arial"/>
+          <w:lang w:val="en-US" w:eastAsia="en-US"/>
+        </w:rPr>
+        <w:t xml:space="preserve"> requires a </w:t>
+      </w:r>
+      <w:hyperlink r:id="rId8" w:anchor="jdbc.dialects" w:history="1">
+        <w:r>
+          <w:rPr>
+            <w:rFonts w:ascii="Arial" w:eastAsiaTheme="minorHAnsi" w:hAnsi="Arial" w:cs="Arial"/>
+            <w:lang w:val="en-US" w:eastAsia="en-US"/>
+          </w:rPr>
+          <w:t>dialect</w:t>
+        </w:r>
+      </w:hyperlink>
+      <w:r>
+        <w:rPr>
+          <w:rFonts w:ascii="Arial" w:eastAsiaTheme="minorHAnsi" w:hAnsi="Arial" w:cs="Arial"/>
+          <w:lang w:val="en-US" w:eastAsia="en-US"/>
+        </w:rPr>
+        <w:t xml:space="preserve"> to abstract common SQL functionality over vendor-specific </w:t>
+      </w:r>
+      <w:proofErr w:type="spellStart"/>
+      <w:r>
+        <w:rPr>
+          <w:rFonts w:ascii="Arial" w:eastAsiaTheme="minorHAnsi" w:hAnsi="Arial" w:cs="Arial"/>
+          <w:lang w:val="en-US" w:eastAsia="en-US"/>
+        </w:rPr>
+        <w:t>flavours</w:t>
+      </w:r>
+      <w:proofErr w:type="spellEnd"/>
+      <w:r>
+        <w:rPr>
+          <w:rFonts w:ascii="Arial" w:eastAsiaTheme="minorHAnsi" w:hAnsi="Arial" w:cs="Arial"/>
+          <w:lang w:val="en-US" w:eastAsia="en-US"/>
+        </w:rPr>
+        <w:t>. Spring Data JDBC includes direct support for the following databases:</w:t>
+      </w:r>
+    </w:p>
+    <w:p>
+      <w:pPr>
+        <w:pStyle w:val="NormalWeb"/>
+        <w:numPr>
+          <w:ilvl w:val="0"/>
+          <w:numId w:val="15"/>
+        </w:numPr>
+        <w:shd w:val="clear" w:color="auto" w:fill="FFFFFF"/>
+        <w:spacing w:before="0" w:beforeAutospacing="0" w:after="150" w:afterAutospacing="0"/>
+        <w:ind w:left="1080"/>
+        <w:rPr>
+          <w:rFonts w:ascii="Arial" w:eastAsiaTheme="minorHAnsi" w:hAnsi="Arial" w:cs="Arial"/>
+          <w:lang w:val="en-US" w:eastAsia="en-US"/>
+        </w:rPr>
+      </w:pPr>
+      <w:r>
+        <w:rPr>
+          <w:rFonts w:ascii="Arial" w:eastAsiaTheme="minorHAnsi" w:hAnsi="Arial" w:cs="Arial"/>
+          <w:lang w:val="en-US" w:eastAsia="en-US"/>
+        </w:rPr>
+        <w:t>DB2</w:t>
+      </w:r>
+    </w:p>
+    <w:p>
+      <w:pPr>
+        <w:pStyle w:val="NormalWeb"/>
+        <w:numPr>
+          <w:ilvl w:val="0"/>
+          <w:numId w:val="15"/>
+        </w:numPr>
+        <w:shd w:val="clear" w:color="auto" w:fill="FFFFFF"/>
+        <w:spacing w:before="0" w:beforeAutospacing="0" w:after="150" w:afterAutospacing="0"/>
+        <w:ind w:left="1080"/>
+        <w:rPr>
+          <w:rFonts w:ascii="Arial" w:eastAsiaTheme="minorHAnsi" w:hAnsi="Arial" w:cs="Arial"/>
+          <w:lang w:val="en-US" w:eastAsia="en-US"/>
+        </w:rPr>
+      </w:pPr>
+      <w:r>
+        <w:rPr>
+          <w:rFonts w:ascii="Arial" w:eastAsiaTheme="minorHAnsi" w:hAnsi="Arial" w:cs="Arial"/>
+          <w:lang w:val="en-US" w:eastAsia="en-US"/>
+        </w:rPr>
+        <w:t>H2</w:t>
+      </w:r>
+    </w:p>
+    <w:p>
+      <w:pPr>
+        <w:pStyle w:val="NormalWeb"/>
+        <w:numPr>
+          <w:ilvl w:val="0"/>
+          <w:numId w:val="15"/>
+        </w:numPr>
+        <w:shd w:val="clear" w:color="auto" w:fill="FFFFFF"/>
+        <w:spacing w:before="0" w:beforeAutospacing="0" w:after="150" w:afterAutospacing="0"/>
+        <w:ind w:left="1080"/>
+        <w:rPr>
+          <w:rFonts w:ascii="Arial" w:eastAsiaTheme="minorHAnsi" w:hAnsi="Arial" w:cs="Arial"/>
+          <w:lang w:val="en-US" w:eastAsia="en-US"/>
+        </w:rPr>
+      </w:pPr>
+      <w:r>
+        <w:rPr>
+          <w:rFonts w:ascii="Arial" w:eastAsiaTheme="minorHAnsi" w:hAnsi="Arial" w:cs="Arial"/>
+          <w:lang w:val="en-US" w:eastAsia="en-US"/>
+        </w:rPr>
+        <w:t>HSQLDB</w:t>
+      </w:r>
+    </w:p>
+    <w:p>
+      <w:pPr>
+        <w:pStyle w:val="NormalWeb"/>
+        <w:numPr>
+          <w:ilvl w:val="0"/>
+          <w:numId w:val="15"/>
+        </w:numPr>
+        <w:shd w:val="clear" w:color="auto" w:fill="FFFFFF"/>
+        <w:spacing w:before="0" w:beforeAutospacing="0" w:after="150" w:afterAutospacing="0"/>
+        <w:ind w:left="1080"/>
+        <w:rPr>
+          <w:rFonts w:ascii="Arial" w:eastAsiaTheme="minorHAnsi" w:hAnsi="Arial" w:cs="Arial"/>
+          <w:lang w:val="en-US" w:eastAsia="en-US"/>
+        </w:rPr>
+      </w:pPr>
+      <w:proofErr w:type="spellStart"/>
+      <w:r>
+        <w:rPr>
+          <w:rFonts w:ascii="Arial" w:eastAsiaTheme="minorHAnsi" w:hAnsi="Arial" w:cs="Arial"/>
+          <w:lang w:val="en-US" w:eastAsia="en-US"/>
+        </w:rPr>
+        <w:t>MariaDB</w:t>
+      </w:r>
+      <w:proofErr w:type="spellEnd"/>
+    </w:p>
+    <w:p>
+      <w:pPr>
+        <w:pStyle w:val="NormalWeb"/>
+        <w:numPr>
+          <w:ilvl w:val="0"/>
+          <w:numId w:val="15"/>
+        </w:numPr>
+        <w:shd w:val="clear" w:color="auto" w:fill="FFFFFF"/>
+        <w:spacing w:before="0" w:beforeAutospacing="0" w:after="150" w:afterAutospacing="0"/>
+        <w:ind w:left="1080"/>
+        <w:rPr>
+          <w:rFonts w:ascii="Arial" w:eastAsiaTheme="minorHAnsi" w:hAnsi="Arial" w:cs="Arial"/>
+          <w:lang w:val="en-US" w:eastAsia="en-US"/>
+        </w:rPr>
+      </w:pPr>
+      <w:r>
+        <w:rPr>
+          <w:rFonts w:ascii="Arial" w:eastAsiaTheme="minorHAnsi" w:hAnsi="Arial" w:cs="Arial"/>
+          <w:lang w:val="en-US" w:eastAsia="en-US"/>
+        </w:rPr>
+        <w:t>Microsoft SQL Server</w:t>
+      </w:r>
+    </w:p>
+    <w:p>
+      <w:pPr>
+        <w:pStyle w:val="NormalWeb"/>
+        <w:numPr>
+          <w:ilvl w:val="0"/>
+          <w:numId w:val="15"/>
+        </w:numPr>
+        <w:shd w:val="clear" w:color="auto" w:fill="FFFFFF"/>
+        <w:spacing w:before="0" w:beforeAutospacing="0" w:after="150" w:afterAutospacing="0"/>
+        <w:ind w:left="1080"/>
+        <w:rPr>
+          <w:rFonts w:ascii="Arial" w:eastAsiaTheme="minorHAnsi" w:hAnsi="Arial" w:cs="Arial"/>
+          <w:lang w:val="en-US" w:eastAsia="en-US"/>
+        </w:rPr>
+      </w:pPr>
+      <w:r>
+        <w:rPr>
+          <w:rFonts w:ascii="Arial" w:eastAsiaTheme="minorHAnsi" w:hAnsi="Arial" w:cs="Arial"/>
+          <w:lang w:val="en-US" w:eastAsia="en-US"/>
+        </w:rPr>
+        <w:t>MySQL</w:t>
+      </w:r>
+    </w:p>
+    <w:p>
+      <w:pPr>
+        <w:pStyle w:val="NormalWeb"/>
+        <w:numPr>
+          <w:ilvl w:val="0"/>
+          <w:numId w:val="15"/>
+        </w:numPr>
+        <w:shd w:val="clear" w:color="auto" w:fill="FFFFFF"/>
+        <w:spacing w:before="0" w:beforeAutospacing="0" w:after="150" w:afterAutospacing="0"/>
+        <w:ind w:left="1080"/>
+        <w:rPr>
+          <w:rFonts w:ascii="Arial" w:eastAsiaTheme="minorHAnsi" w:hAnsi="Arial" w:cs="Arial"/>
+          <w:lang w:val="en-US" w:eastAsia="en-US"/>
+        </w:rPr>
+      </w:pPr>
+      <w:r>
+        <w:rPr>
+          <w:rFonts w:ascii="Arial" w:eastAsiaTheme="minorHAnsi" w:hAnsi="Arial" w:cs="Arial"/>
+          <w:lang w:val="en-US" w:eastAsia="en-US"/>
+        </w:rPr>
+        <w:t>Oracle</w:t>
+      </w:r>
+    </w:p>
+    <w:p>
+      <w:pPr>
+        <w:pStyle w:val="NormalWeb"/>
+        <w:numPr>
+          <w:ilvl w:val="0"/>
+          <w:numId w:val="15"/>
+        </w:numPr>
+        <w:shd w:val="clear" w:color="auto" w:fill="FFFFFF"/>
+        <w:spacing w:before="0" w:beforeAutospacing="0" w:after="150" w:afterAutospacing="0"/>
+        <w:ind w:left="1080"/>
+        <w:rPr>
+          <w:rFonts w:ascii="Arial" w:eastAsiaTheme="minorHAnsi" w:hAnsi="Arial" w:cs="Arial"/>
+          <w:lang w:val="en-US" w:eastAsia="en-US"/>
+        </w:rPr>
+      </w:pPr>
+      <w:proofErr w:type="spellStart"/>
+      <w:r>
+        <w:rPr>
+          <w:rFonts w:ascii="Arial" w:eastAsiaTheme="minorHAnsi" w:hAnsi="Arial" w:cs="Arial"/>
+          <w:lang w:val="en-US" w:eastAsia="en-US"/>
+        </w:rPr>
+        <w:t>Postgres</w:t>
+      </w:r>
+      <w:proofErr w:type="spellEnd"/>
+    </w:p>
+    <w:p>
+      <w:pPr>
+        <w:pStyle w:val="NormalWeb"/>
+        <w:spacing w:line="408" w:lineRule="atLeast"/>
+      </w:pPr>
+      <w:r>
+        <w:rPr>
+          <w:rFonts w:ascii="Arial" w:eastAsiaTheme="minorHAnsi" w:hAnsi="Arial" w:cs="Arial"/>
+          <w:lang w:val="en-US" w:eastAsia="en-US"/>
+        </w:rPr>
+        <w:t xml:space="preserve">For more details visit: </w:t>
+      </w:r>
+      <w:r>
+        <w:rPr>
+          <w:rFonts w:ascii="Arial" w:eastAsiaTheme="minorHAnsi" w:hAnsi="Arial" w:cs="Arial"/>
+          <w:lang w:val="en-US" w:eastAsia="en-US"/>
+        </w:rPr>
+        <w:br/>
+      </w:r>
+      <w:hyperlink r:id="rId9" w:anchor="jpa.query-methods.at-query" w:history="1">
+        <w:r>
+          <w:rPr>
+            <w:rStyle w:val="Hyperlink"/>
+            <w:lang w:val="en-US"/>
+          </w:rPr>
+          <w:t>Spring Data JPA - Reference Documentation</w:t>
+        </w:r>
+      </w:hyperlink>
+    </w:p>
+    <w:p>
+      <w:pPr>
+        <w:pStyle w:val="NormalWeb"/>
+        <w:spacing w:line="408" w:lineRule="atLeast"/>
+        <w:rPr>
+          <w:rFonts w:ascii="Arial" w:eastAsiaTheme="minorHAnsi" w:hAnsi="Arial" w:cs="Arial"/>
+          <w:lang w:val="en-US" w:eastAsia="en-US"/>
+        </w:rPr>
+      </w:pPr>
+      <w:r>
+        <w:fldChar w:fldCharType="begin"/>
+      </w:r>
+      <w:r>
+        <w:rPr>
+          <w:lang w:val="en-US"/>
+        </w:rPr>
+        <w:instrText xml:space="preserve"> HYPERLINK "https://ordina-jworks.github.io/java/2020/01/02/Spring-Data-Jdbc.html" \l ":~:text=A%20big%20difference%20in%20creating%20the%20classes%20used,when%20it%20contains%20a%20repository%20for%20that%20class." </w:instrText>
+      </w:r>
+      <w:r>
+        <w:fldChar w:fldCharType="separate"/>
+      </w:r>
+      <w:r>
+        <w:rPr>
+          <w:rStyle w:val="Hyperlink"/>
+          <w:lang w:val="en-US"/>
+        </w:rPr>
+        <w:t>An Introduction to Spring Data JDBC - Wout Meskens — Ordina JWorks Tech Blog (ordina-jworks.github.io)</w:t>
+      </w:r>
+      <w:r>
+        <w:fldChar w:fldCharType="end"/>
+      </w:r>
+    </w:p>
+    <w:p>
+      <w:pPr>
+        <w:jc w:val="center"/>
+        <w:rPr>
+          <w:rFonts w:ascii="Arial" w:hAnsi="Arial" w:cs="Arial"/>
+          <w:b/>
+          <w:bCs/>
+          <w:sz w:val="24"/>
+          <w:szCs w:val="24"/>
+          <w:lang w:val="en-US"/>
+        </w:rPr>
+      </w:pPr>
+      <w:r>
+        <w:rPr>
+          <w:rFonts w:ascii="Arial" w:hAnsi="Arial" w:cs="Arial"/>
+          <w:b/>
+          <w:bCs/>
+          <w:sz w:val="24"/>
+          <w:szCs w:val="24"/>
+          <w:lang w:val="en-US"/>
+        </w:rPr>
         <w:t>SRPING CLOUD</w:t>
       </w:r>
     </w:p>
@@ -4404,67 +5171,24 @@
           <w:szCs w:val="24"/>
           <w:lang w:val="en-US"/>
         </w:rPr>
-        <w:t xml:space="preserve">Spring Cloud provides tools for developers to quickly build some of the common patterns in distributed systems (e.g. configuration management, service discovery, circuit breakers, intelligent routing, micro-proxy, control bus, one-time tokens, global locks, leadership election, distributed sessions, cluster state). Coordination of distributed systems leads to boiler plate </w:t>
-      </w:r>
-      <w:r>
-        <w:rPr>
-          <w:rFonts w:ascii="Arial" w:hAnsi="Arial" w:cs="Arial"/>
-          <w:sz w:val="24"/>
-          <w:szCs w:val="24"/>
-          <w:lang w:val="en-US"/>
-        </w:rPr>
-        <w:t>patterns and</w:t>
-      </w:r>
-      <w:r>
-        <w:rPr>
-          <w:rFonts w:ascii="Arial" w:hAnsi="Arial" w:cs="Arial"/>
-          <w:sz w:val="24"/>
-          <w:szCs w:val="24"/>
-          <w:lang w:val="en-US"/>
-        </w:rPr>
-        <w:t xml:space="preserve"> using Spring Cloud developers can quickly </w:t>
-      </w:r>
-      <w:r>
-        <w:rPr>
-          <w:rFonts w:ascii="Arial" w:hAnsi="Arial" w:cs="Arial"/>
-          <w:sz w:val="24"/>
-          <w:szCs w:val="24"/>
-          <w:lang w:val="en-US"/>
-        </w:rPr>
-        <w:t>stand-up</w:t>
-      </w:r>
-      <w:r>
-        <w:rPr>
-          <w:rFonts w:ascii="Arial" w:hAnsi="Arial" w:cs="Arial"/>
-          <w:sz w:val="24"/>
-          <w:szCs w:val="24"/>
-          <w:lang w:val="en-US"/>
-        </w:rPr>
-        <w:t xml:space="preserve"> services and applications that implement those patterns. They will work well in any distributed environment, including the developer’s own laptop, bare metal data </w:t>
-      </w:r>
-      <w:r>
-        <w:rPr>
-          <w:rFonts w:ascii="Arial" w:hAnsi="Arial" w:cs="Arial"/>
-          <w:sz w:val="24"/>
-          <w:szCs w:val="24"/>
-          <w:lang w:val="en-US"/>
-        </w:rPr>
-        <w:t>centers</w:t>
-      </w:r>
-      <w:r>
-        <w:rPr>
-          <w:rFonts w:ascii="Arial" w:hAnsi="Arial" w:cs="Arial"/>
-          <w:sz w:val="24"/>
-          <w:szCs w:val="24"/>
-          <w:lang w:val="en-US"/>
-        </w:rPr>
-        <w:t>, and managed platforms such as Cloud Foundry.</w:t>
+        <w:t xml:space="preserve">Spring Cloud provides tools for developers to quickly build some of the common patterns in distributed systems (e.g. configuration management, service discovery, circuit breakers, intelligent routing, micro-proxy, control bus, one-time tokens, global locks, leadership election, distributed sessions, cluster state). Coordination of distributed systems leads to boiler plate patterns and using Spring Cloud developers can quickly stand-up services and applications that implement those patterns. They will work well in any distributed environment, including the </w:t>
+      </w:r>
+      <w:r>
+        <w:rPr>
+          <w:rFonts w:ascii="Arial" w:hAnsi="Arial" w:cs="Arial"/>
+          <w:sz w:val="24"/>
+          <w:szCs w:val="24"/>
+          <w:lang w:val="en-US"/>
+        </w:rPr>
+        <w:lastRenderedPageBreak/>
+        <w:t>developer’s own laptop, bare metal data centers, and managed platforms such as Cloud Foundry.</w:t>
       </w:r>
     </w:p>
     <w:p>
       <w:pPr>
         <w:rPr>
           <w:noProof/>
+          <w:lang w:val="en-US"/>
         </w:rPr>
       </w:pPr>
     </w:p>
@@ -4497,7 +5221,7 @@
                     <pic:cNvPicPr/>
                   </pic:nvPicPr>
                   <pic:blipFill rotWithShape="1">
-                    <a:blip r:embed="rId7"/>
+                    <a:blip r:embed="rId10"/>
                     <a:srcRect l="792" b="13470"/>
                     <a:stretch/>
                   </pic:blipFill>
@@ -4537,57 +5261,7 @@
     </w:p>
     <w:p>
       <w:pPr>
-        <w:rPr>
-          <w:rFonts w:ascii="Arial" w:hAnsi="Arial" w:cs="Arial"/>
-          <w:i/>
-          <w:iCs/>
-          <w:sz w:val="24"/>
-          <w:szCs w:val="24"/>
-          <w:lang w:val="en-US"/>
-        </w:rPr>
-      </w:pPr>
-      <w:r>
-        <w:rPr>
-          <w:rFonts w:ascii="Arial" w:hAnsi="Arial" w:cs="Arial"/>
-          <w:i/>
-          <w:iCs/>
-          <w:sz w:val="24"/>
-          <w:szCs w:val="24"/>
-          <w:lang w:val="en-US"/>
-        </w:rPr>
-        <w:t>CONFIGURATION</w:t>
-      </w:r>
-      <w:r>
-        <w:rPr>
-          <w:rFonts w:ascii="Arial" w:hAnsi="Arial" w:cs="Arial"/>
-          <w:i/>
-          <w:iCs/>
-          <w:sz w:val="24"/>
-          <w:szCs w:val="24"/>
-          <w:lang w:val="en-US"/>
-        </w:rPr>
-        <w:t>.</w:t>
-      </w:r>
-    </w:p>
-    <w:p>
-      <w:pPr>
-        <w:rPr>
-          <w:rFonts w:ascii="Arial" w:hAnsi="Arial" w:cs="Arial"/>
-          <w:sz w:val="24"/>
-          <w:szCs w:val="24"/>
-          <w:lang w:val="en-US"/>
-        </w:rPr>
-      </w:pPr>
-      <w:r>
-        <w:rPr>
-          <w:rFonts w:ascii="Arial" w:hAnsi="Arial" w:cs="Arial"/>
-          <w:sz w:val="24"/>
-          <w:szCs w:val="24"/>
-          <w:lang w:val="en-US"/>
-        </w:rPr>
-        <w:t xml:space="preserve">Spring Cloud Config provides server and client-side support for externalized configuration in a distributed system. With the Config Server you have a central place to manage external properties for applications across all environments. The concepts on both client and server map identically to the </w:t>
-      </w:r>
-      <w:r>
+        <w:jc w:val="center"/>
         <w:rPr>
           <w:rFonts w:ascii="Arial" w:hAnsi="Arial" w:cs="Arial"/>
           <w:b/>
@@ -4596,18 +5270,7 @@
           <w:szCs w:val="24"/>
           <w:lang w:val="en-US"/>
         </w:rPr>
-        <w:t>Spring Environment</w:t>
-      </w:r>
-      <w:r>
-        <w:rPr>
-          <w:rFonts w:ascii="Arial" w:hAnsi="Arial" w:cs="Arial"/>
-          <w:sz w:val="24"/>
-          <w:szCs w:val="24"/>
-          <w:lang w:val="en-US"/>
-        </w:rPr>
-        <w:t> and </w:t>
-      </w:r>
-      <w:proofErr w:type="spellStart"/>
+      </w:pPr>
       <w:r>
         <w:rPr>
           <w:rFonts w:ascii="Arial" w:hAnsi="Arial" w:cs="Arial"/>
@@ -4617,6 +5280,57 @@
           <w:szCs w:val="24"/>
           <w:lang w:val="en-US"/>
         </w:rPr>
+        <w:t xml:space="preserve">SPRING CLOUD CONFIG </w:t>
+      </w:r>
+    </w:p>
+    <w:p>
+      <w:pPr>
+        <w:rPr>
+          <w:rFonts w:ascii="Arial" w:hAnsi="Arial" w:cs="Arial"/>
+          <w:sz w:val="24"/>
+          <w:szCs w:val="24"/>
+          <w:lang w:val="en-US"/>
+        </w:rPr>
+      </w:pPr>
+      <w:r>
+        <w:rPr>
+          <w:rFonts w:ascii="Arial" w:hAnsi="Arial" w:cs="Arial"/>
+          <w:sz w:val="24"/>
+          <w:szCs w:val="24"/>
+          <w:lang w:val="en-US"/>
+        </w:rPr>
+        <w:t xml:space="preserve">Spring Cloud Config provides server and client-side support for externalized configuration in a distributed system. With the Config Server you have a central place to manage external properties for applications across all environments. The concepts on both client and server map identically to the </w:t>
+      </w:r>
+      <w:r>
+        <w:rPr>
+          <w:rFonts w:ascii="Arial" w:hAnsi="Arial" w:cs="Arial"/>
+          <w:b/>
+          <w:bCs/>
+          <w:sz w:val="24"/>
+          <w:szCs w:val="24"/>
+          <w:lang w:val="en-US"/>
+        </w:rPr>
+        <w:t>Spring Environment</w:t>
+      </w:r>
+      <w:r>
+        <w:rPr>
+          <w:rFonts w:ascii="Arial" w:hAnsi="Arial" w:cs="Arial"/>
+          <w:sz w:val="24"/>
+          <w:szCs w:val="24"/>
+          <w:lang w:val="en-US"/>
+        </w:rPr>
+        <w:t> and </w:t>
+      </w:r>
+      <w:proofErr w:type="spellStart"/>
+      <w:r>
+        <w:rPr>
+          <w:rFonts w:ascii="Arial" w:hAnsi="Arial" w:cs="Arial"/>
+          <w:b/>
+          <w:bCs/>
+          <w:sz w:val="24"/>
+          <w:szCs w:val="24"/>
+          <w:lang w:val="en-US"/>
+        </w:rPr>
         <w:t>PropertySource</w:t>
       </w:r>
       <w:proofErr w:type="spellEnd"/>
@@ -4627,17 +5341,7 @@
           <w:szCs w:val="24"/>
           <w:lang w:val="en-US"/>
         </w:rPr>
-        <w:t xml:space="preserve"> abstractions, so they fit very well with Spring applications, but can be used with any application running in any language. </w:t>
-      </w:r>
-      <w:r>
-        <w:rPr>
-          <w:rFonts w:ascii="Arial" w:hAnsi="Arial" w:cs="Arial"/>
-          <w:sz w:val="24"/>
-          <w:szCs w:val="24"/>
-          <w:lang w:val="en-US"/>
-        </w:rPr>
-        <w:lastRenderedPageBreak/>
-        <w:t>As an application moves through the deployment pipeline from dev to test and into production you can manage the configuration between those environments and be certain that applications have everything they need to run when they migrate. The default implementation of the server storage backend uses git so it easily supports labelled versions of configuration environments, as well as being accessible to a wide range of tooling for managing the content. It is easy to add alternative implementations and plug them in with Spring configuration.</w:t>
+        <w:t> abstractions, so they fit very well with Spring applications, but can be used with any application running in any language. As an application moves through the deployment pipeline from dev to test and into production you can manage the configuration between those environments and be certain that applications have everything they need to run when they migrate. The default implementation of the server storage backend uses git so it easily supports labelled versions of configuration environments, as well as being accessible to a wide range of tooling for managing the content. It is easy to add alternative implementations and plug them in with Spring configuration.</w:t>
       </w:r>
     </w:p>
     <w:p>
@@ -4734,6 +5438,7 @@
           <w:rFonts w:ascii="Arial" w:eastAsiaTheme="minorHAnsi" w:hAnsi="Arial" w:cs="Arial"/>
           <w:lang w:val="en-US" w:eastAsia="en-US"/>
         </w:rPr>
+        <w:lastRenderedPageBreak/>
         <w:t>Config Client features (for Spring applications):</w:t>
       </w:r>
     </w:p>
@@ -4868,6 +5573,635 @@
           <w:szCs w:val="24"/>
           <w:lang w:val="en-US"/>
         </w:rPr>
+        <w:t xml:space="preserve">SPRING CLOUD CONFIG </w:t>
+      </w:r>
+      <w:r>
+        <w:rPr>
+          <w:rFonts w:ascii="Arial" w:hAnsi="Arial" w:cs="Arial"/>
+          <w:b/>
+          <w:bCs/>
+          <w:sz w:val="24"/>
+          <w:szCs w:val="24"/>
+          <w:lang w:val="en-US"/>
+        </w:rPr>
+        <w:t>SERVER</w:t>
+      </w:r>
+    </w:p>
+    <w:p>
+      <w:pPr>
+        <w:rPr>
+          <w:rFonts w:ascii="Arial" w:hAnsi="Arial" w:cs="Arial"/>
+          <w:sz w:val="24"/>
+          <w:szCs w:val="24"/>
+          <w:lang w:val="en-US"/>
+        </w:rPr>
+      </w:pPr>
+      <w:r>
+        <w:rPr>
+          <w:rFonts w:ascii="Arial" w:hAnsi="Arial" w:cs="Arial"/>
+          <w:sz w:val="24"/>
+          <w:szCs w:val="24"/>
+          <w:lang w:val="en-US"/>
+        </w:rPr>
+        <w:t>Spring Cloud Config Server provides an HTTP resource-based API for external configuration (name-value pairs or equivalent YAML content). The server is embeddable in a Spring Boot application, by using the @EnableConfigServer annotation. Consequently, the following application is a config server:</w:t>
+      </w:r>
+    </w:p>
+    <w:p>
+      <w:pPr>
+        <w:rPr>
+          <w:rFonts w:ascii="Arial" w:hAnsi="Arial" w:cs="Arial"/>
+          <w:sz w:val="24"/>
+          <w:szCs w:val="24"/>
+          <w:lang w:val="en-US"/>
+        </w:rPr>
+      </w:pPr>
+      <w:r>
+        <w:rPr>
+          <w:rFonts w:ascii="Arial" w:hAnsi="Arial" w:cs="Arial"/>
+          <w:sz w:val="24"/>
+          <w:szCs w:val="24"/>
+          <w:lang w:val="en-US"/>
+        </w:rPr>
+        <w:t>Like all Spring Boot applications, it runs on port 8080 by default, but you can switch it to the more conventional port 8888 in various ways. The easiest, which also sets a default configuration repository, is by launching it with spring.config.name=</w:t>
+      </w:r>
+      <w:proofErr w:type="spellStart"/>
+      <w:r>
+        <w:rPr>
+          <w:rFonts w:ascii="Arial" w:hAnsi="Arial" w:cs="Arial"/>
+          <w:sz w:val="24"/>
+          <w:szCs w:val="24"/>
+          <w:lang w:val="en-US"/>
+        </w:rPr>
+        <w:t>configserver</w:t>
+      </w:r>
+      <w:proofErr w:type="spellEnd"/>
+      <w:r>
+        <w:rPr>
+          <w:rFonts w:ascii="Arial" w:hAnsi="Arial" w:cs="Arial"/>
+          <w:sz w:val="24"/>
+          <w:szCs w:val="24"/>
+          <w:lang w:val="en-US"/>
+        </w:rPr>
+        <w:t> (use your own </w:t>
+      </w:r>
+      <w:proofErr w:type="spellStart"/>
+      <w:r>
+        <w:rPr>
+          <w:rFonts w:ascii="Arial" w:hAnsi="Arial" w:cs="Arial"/>
+          <w:sz w:val="24"/>
+          <w:szCs w:val="24"/>
+          <w:lang w:val="en-US"/>
+        </w:rPr>
+        <w:t>application.properties</w:t>
+      </w:r>
+      <w:proofErr w:type="spellEnd"/>
+      <w:r>
+        <w:rPr>
+          <w:rFonts w:ascii="Arial" w:hAnsi="Arial" w:cs="Arial"/>
+          <w:sz w:val="24"/>
+          <w:szCs w:val="24"/>
+          <w:lang w:val="en-US"/>
+        </w:rPr>
+        <w:t>).</w:t>
+      </w:r>
+    </w:p>
+    <w:p>
+      <w:pPr>
+        <w:rPr>
+          <w:rFonts w:ascii="Arial" w:hAnsi="Arial" w:cs="Arial"/>
+          <w:sz w:val="24"/>
+          <w:szCs w:val="24"/>
+          <w:lang w:val="en-US"/>
+        </w:rPr>
+      </w:pPr>
+      <w:r>
+        <w:rPr>
+          <w:rFonts w:ascii="Arial" w:hAnsi="Arial" w:cs="Arial"/>
+          <w:sz w:val="24"/>
+          <w:szCs w:val="24"/>
+          <w:lang w:val="en-US"/>
+        </w:rPr>
+        <w:t xml:space="preserve">To get a better understanding of this visit in this repository: </w:t>
+      </w:r>
+      <w:r>
+        <w:rPr>
+          <w:rFonts w:ascii="Arial" w:hAnsi="Arial" w:cs="Arial"/>
+          <w:b/>
+          <w:bCs/>
+          <w:sz w:val="24"/>
+          <w:szCs w:val="24"/>
+          <w:lang w:val="en-US"/>
+        </w:rPr>
+        <w:t>Examples/</w:t>
+      </w:r>
+      <w:proofErr w:type="spellStart"/>
+      <w:r>
+        <w:rPr>
+          <w:rFonts w:ascii="Arial" w:hAnsi="Arial" w:cs="Arial"/>
+          <w:b/>
+          <w:bCs/>
+          <w:sz w:val="24"/>
+          <w:szCs w:val="24"/>
+          <w:lang w:val="en-US"/>
+        </w:rPr>
+        <w:t>SpringCloudConfigServerExample</w:t>
+      </w:r>
+      <w:proofErr w:type="spellEnd"/>
+    </w:p>
+    <w:p>
+      <w:pPr>
+        <w:jc w:val="center"/>
+        <w:rPr>
+          <w:rFonts w:ascii="Arial" w:hAnsi="Arial" w:cs="Arial"/>
+          <w:sz w:val="24"/>
+          <w:szCs w:val="24"/>
+          <w:lang w:val="en-US"/>
+        </w:rPr>
+      </w:pPr>
+      <w:hyperlink r:id="rId11" w:anchor="_environment_repository" w:history="1">
+        <w:r>
+          <w:rPr>
+            <w:rFonts w:ascii="Arial" w:hAnsi="Arial" w:cs="Arial"/>
+            <w:i/>
+            <w:iCs/>
+            <w:lang w:val="en-US"/>
+          </w:rPr>
+          <w:t>ENVIRONMENT REPOSITORY</w:t>
+        </w:r>
+      </w:hyperlink>
+    </w:p>
+    <w:p>
+      <w:pPr>
+        <w:pStyle w:val="NormalWeb"/>
+        <w:shd w:val="clear" w:color="auto" w:fill="FFFFFF"/>
+        <w:spacing w:before="0" w:beforeAutospacing="0" w:after="300" w:afterAutospacing="0"/>
+        <w:rPr>
+          <w:rFonts w:ascii="Arial" w:eastAsiaTheme="minorHAnsi" w:hAnsi="Arial" w:cs="Arial"/>
+          <w:lang w:val="en-US" w:eastAsia="en-US"/>
+        </w:rPr>
+      </w:pPr>
+      <w:r>
+        <w:rPr>
+          <w:rFonts w:ascii="Arial" w:eastAsiaTheme="minorHAnsi" w:hAnsi="Arial" w:cs="Arial"/>
+          <w:lang w:val="en-US" w:eastAsia="en-US"/>
+        </w:rPr>
+        <w:t xml:space="preserve">Where should you store the configuration data for the Config Server? The strategy that governs this </w:t>
+      </w:r>
+      <w:proofErr w:type="spellStart"/>
+      <w:r>
+        <w:rPr>
+          <w:rFonts w:ascii="Arial" w:eastAsiaTheme="minorHAnsi" w:hAnsi="Arial" w:cs="Arial"/>
+          <w:lang w:val="en-US" w:eastAsia="en-US"/>
+        </w:rPr>
+        <w:t>behaviour</w:t>
+      </w:r>
+      <w:proofErr w:type="spellEnd"/>
+      <w:r>
+        <w:rPr>
+          <w:rFonts w:ascii="Arial" w:eastAsiaTheme="minorHAnsi" w:hAnsi="Arial" w:cs="Arial"/>
+          <w:lang w:val="en-US" w:eastAsia="en-US"/>
+        </w:rPr>
+        <w:t xml:space="preserve"> is the </w:t>
+      </w:r>
+      <w:proofErr w:type="spellStart"/>
+      <w:r>
+        <w:rPr>
+          <w:rFonts w:ascii="Arial" w:eastAsiaTheme="minorHAnsi" w:hAnsi="Arial" w:cs="Arial"/>
+          <w:lang w:val="en-US" w:eastAsia="en-US"/>
+        </w:rPr>
+        <w:t>EnvironmentRepository</w:t>
+      </w:r>
+      <w:proofErr w:type="spellEnd"/>
+      <w:r>
+        <w:rPr>
+          <w:rFonts w:ascii="Arial" w:eastAsiaTheme="minorHAnsi" w:hAnsi="Arial" w:cs="Arial"/>
+          <w:lang w:val="en-US" w:eastAsia="en-US"/>
+        </w:rPr>
+        <w:t>, serving Environment objects. This Environment is a shallow copy of the domain from the Spring Environment (including </w:t>
+      </w:r>
+      <w:proofErr w:type="spellStart"/>
+      <w:r>
+        <w:rPr>
+          <w:rFonts w:ascii="Arial" w:eastAsiaTheme="minorHAnsi" w:hAnsi="Arial" w:cs="Arial"/>
+          <w:lang w:val="en-US" w:eastAsia="en-US"/>
+        </w:rPr>
+        <w:t>propertySources</w:t>
+      </w:r>
+      <w:proofErr w:type="spellEnd"/>
+      <w:r>
+        <w:rPr>
+          <w:rFonts w:ascii="Arial" w:eastAsiaTheme="minorHAnsi" w:hAnsi="Arial" w:cs="Arial"/>
+          <w:lang w:val="en-US" w:eastAsia="en-US"/>
+        </w:rPr>
+        <w:t xml:space="preserve"> as the main feature). </w:t>
+      </w:r>
+      <w:proofErr w:type="spellStart"/>
+      <w:r>
+        <w:rPr>
+          <w:rFonts w:ascii="Arial" w:eastAsiaTheme="minorHAnsi" w:hAnsi="Arial" w:cs="Arial"/>
+          <w:lang w:val="en-US" w:eastAsia="en-US"/>
+        </w:rPr>
+        <w:t>The</w:t>
+      </w:r>
+      <w:proofErr w:type="spellEnd"/>
+      <w:r>
+        <w:rPr>
+          <w:rFonts w:ascii="Arial" w:eastAsiaTheme="minorHAnsi" w:hAnsi="Arial" w:cs="Arial"/>
+          <w:lang w:val="en-US" w:eastAsia="en-US"/>
+        </w:rPr>
+        <w:t> </w:t>
+      </w:r>
+      <w:proofErr w:type="spellStart"/>
+      <w:r>
+        <w:rPr>
+          <w:rFonts w:ascii="Arial" w:eastAsiaTheme="minorHAnsi" w:hAnsi="Arial" w:cs="Arial"/>
+          <w:lang w:val="en-US" w:eastAsia="en-US"/>
+        </w:rPr>
+        <w:t>Environment</w:t>
+      </w:r>
+      <w:proofErr w:type="spellEnd"/>
+      <w:r>
+        <w:rPr>
+          <w:rFonts w:ascii="Arial" w:eastAsiaTheme="minorHAnsi" w:hAnsi="Arial" w:cs="Arial"/>
+          <w:lang w:val="en-US" w:eastAsia="en-US"/>
+        </w:rPr>
+        <w:t> </w:t>
+      </w:r>
+      <w:proofErr w:type="spellStart"/>
+      <w:r>
+        <w:rPr>
+          <w:rFonts w:ascii="Arial" w:eastAsiaTheme="minorHAnsi" w:hAnsi="Arial" w:cs="Arial"/>
+          <w:lang w:val="en-US" w:eastAsia="en-US"/>
+        </w:rPr>
+        <w:t>resources</w:t>
+      </w:r>
+      <w:proofErr w:type="spellEnd"/>
+      <w:r>
+        <w:rPr>
+          <w:rFonts w:ascii="Arial" w:eastAsiaTheme="minorHAnsi" w:hAnsi="Arial" w:cs="Arial"/>
+          <w:lang w:val="en-US" w:eastAsia="en-US"/>
+        </w:rPr>
+        <w:t xml:space="preserve"> are </w:t>
+      </w:r>
+      <w:proofErr w:type="spellStart"/>
+      <w:r>
+        <w:rPr>
+          <w:rFonts w:ascii="Arial" w:eastAsiaTheme="minorHAnsi" w:hAnsi="Arial" w:cs="Arial"/>
+          <w:lang w:val="en-US" w:eastAsia="en-US"/>
+        </w:rPr>
+        <w:t>parametrized</w:t>
+      </w:r>
+      <w:proofErr w:type="spellEnd"/>
+      <w:r>
+        <w:rPr>
+          <w:rFonts w:ascii="Arial" w:eastAsiaTheme="minorHAnsi" w:hAnsi="Arial" w:cs="Arial"/>
+          <w:lang w:val="en-US" w:eastAsia="en-US"/>
+        </w:rPr>
+        <w:t xml:space="preserve"> </w:t>
+      </w:r>
+      <w:proofErr w:type="spellStart"/>
+      <w:r>
+        <w:rPr>
+          <w:rFonts w:ascii="Arial" w:eastAsiaTheme="minorHAnsi" w:hAnsi="Arial" w:cs="Arial"/>
+          <w:lang w:val="en-US" w:eastAsia="en-US"/>
+        </w:rPr>
+        <w:t>by</w:t>
+      </w:r>
+      <w:proofErr w:type="spellEnd"/>
+      <w:r>
+        <w:rPr>
+          <w:rFonts w:ascii="Arial" w:eastAsiaTheme="minorHAnsi" w:hAnsi="Arial" w:cs="Arial"/>
+          <w:lang w:val="en-US" w:eastAsia="en-US"/>
+        </w:rPr>
+        <w:t xml:space="preserve"> </w:t>
+      </w:r>
+      <w:proofErr w:type="spellStart"/>
+      <w:r>
+        <w:rPr>
+          <w:rFonts w:ascii="Arial" w:eastAsiaTheme="minorHAnsi" w:hAnsi="Arial" w:cs="Arial"/>
+          <w:lang w:val="en-US" w:eastAsia="en-US"/>
+        </w:rPr>
+        <w:t>three</w:t>
+      </w:r>
+      <w:proofErr w:type="spellEnd"/>
+      <w:r>
+        <w:rPr>
+          <w:rFonts w:ascii="Arial" w:eastAsiaTheme="minorHAnsi" w:hAnsi="Arial" w:cs="Arial"/>
+          <w:lang w:val="en-US" w:eastAsia="en-US"/>
+        </w:rPr>
+        <w:t xml:space="preserve"> variables:</w:t>
+      </w:r>
+    </w:p>
+    <w:p>
+      <w:pPr>
+        <w:pStyle w:val="NormalWeb"/>
+        <w:numPr>
+          <w:ilvl w:val="0"/>
+          <w:numId w:val="13"/>
+        </w:numPr>
+        <w:shd w:val="clear" w:color="auto" w:fill="FFFFFF"/>
+        <w:spacing w:before="0" w:beforeAutospacing="0" w:after="150" w:afterAutospacing="0"/>
+        <w:ind w:left="1080"/>
+        <w:rPr>
+          <w:rFonts w:ascii="Arial" w:eastAsiaTheme="minorHAnsi" w:hAnsi="Arial" w:cs="Arial"/>
+          <w:lang w:val="en-US" w:eastAsia="en-US"/>
+        </w:rPr>
+      </w:pPr>
+      <w:r>
+        <w:rPr>
+          <w:rFonts w:ascii="Arial" w:eastAsiaTheme="minorHAnsi" w:hAnsi="Arial" w:cs="Arial"/>
+          <w:lang w:val="en-US" w:eastAsia="en-US"/>
+        </w:rPr>
+        <w:t>{application}, which maps to spring.application.name on the client side.</w:t>
+      </w:r>
+    </w:p>
+    <w:p>
+      <w:pPr>
+        <w:pStyle w:val="NormalWeb"/>
+        <w:numPr>
+          <w:ilvl w:val="0"/>
+          <w:numId w:val="13"/>
+        </w:numPr>
+        <w:shd w:val="clear" w:color="auto" w:fill="FFFFFF"/>
+        <w:spacing w:before="0" w:beforeAutospacing="0" w:after="150" w:afterAutospacing="0"/>
+        <w:ind w:left="1080"/>
+        <w:rPr>
+          <w:rFonts w:ascii="Arial" w:eastAsiaTheme="minorHAnsi" w:hAnsi="Arial" w:cs="Arial"/>
+          <w:lang w:val="en-US" w:eastAsia="en-US"/>
+        </w:rPr>
+      </w:pPr>
+      <w:r>
+        <w:rPr>
+          <w:rFonts w:ascii="Arial" w:eastAsiaTheme="minorHAnsi" w:hAnsi="Arial" w:cs="Arial"/>
+          <w:lang w:val="en-US" w:eastAsia="en-US"/>
+        </w:rPr>
+        <w:t>{profile}, which maps to </w:t>
+      </w:r>
+      <w:proofErr w:type="spellStart"/>
+      <w:r>
+        <w:rPr>
+          <w:rFonts w:ascii="Arial" w:eastAsiaTheme="minorHAnsi" w:hAnsi="Arial" w:cs="Arial"/>
+          <w:lang w:val="en-US" w:eastAsia="en-US"/>
+        </w:rPr>
+        <w:t>spring.profiles.active</w:t>
+      </w:r>
+      <w:proofErr w:type="spellEnd"/>
+      <w:r>
+        <w:rPr>
+          <w:rFonts w:ascii="Arial" w:eastAsiaTheme="minorHAnsi" w:hAnsi="Arial" w:cs="Arial"/>
+          <w:lang w:val="en-US" w:eastAsia="en-US"/>
+        </w:rPr>
+        <w:t> on the client (comma-separated list).</w:t>
+      </w:r>
+    </w:p>
+    <w:p>
+      <w:pPr>
+        <w:pStyle w:val="NormalWeb"/>
+        <w:numPr>
+          <w:ilvl w:val="0"/>
+          <w:numId w:val="13"/>
+        </w:numPr>
+        <w:shd w:val="clear" w:color="auto" w:fill="FFFFFF"/>
+        <w:spacing w:before="0" w:beforeAutospacing="0" w:after="150" w:afterAutospacing="0"/>
+        <w:ind w:left="1080"/>
+        <w:rPr>
+          <w:rFonts w:ascii="Arial" w:eastAsiaTheme="minorHAnsi" w:hAnsi="Arial" w:cs="Arial"/>
+          <w:lang w:val="en-US" w:eastAsia="en-US"/>
+        </w:rPr>
+      </w:pPr>
+      <w:r>
+        <w:rPr>
+          <w:rFonts w:ascii="Arial" w:eastAsiaTheme="minorHAnsi" w:hAnsi="Arial" w:cs="Arial"/>
+          <w:lang w:val="en-US" w:eastAsia="en-US"/>
+        </w:rPr>
+        <w:t>{label}, which is a server side feature labelling a "versioned" set of config files.</w:t>
+      </w:r>
+    </w:p>
+    <w:p>
+      <w:pPr>
+        <w:pStyle w:val="NormalWeb"/>
+        <w:shd w:val="clear" w:color="auto" w:fill="FFFFFF"/>
+        <w:spacing w:before="0" w:beforeAutospacing="0" w:after="300" w:afterAutospacing="0"/>
+        <w:rPr>
+          <w:rFonts w:ascii="Arial" w:eastAsiaTheme="minorHAnsi" w:hAnsi="Arial" w:cs="Arial"/>
+          <w:lang w:val="en-US" w:eastAsia="en-US"/>
+        </w:rPr>
+      </w:pPr>
+      <w:r>
+        <w:rPr>
+          <w:rFonts w:ascii="Arial" w:eastAsiaTheme="minorHAnsi" w:hAnsi="Arial" w:cs="Arial"/>
+          <w:lang w:val="en-US" w:eastAsia="en-US"/>
+        </w:rPr>
+        <w:t>Repository implementations generally behave like a Spring Boot application, loading configuration files from a spring.config.name equal to the {application} parameter, and </w:t>
+      </w:r>
+      <w:proofErr w:type="spellStart"/>
+      <w:r>
+        <w:rPr>
+          <w:rFonts w:ascii="Arial" w:eastAsiaTheme="minorHAnsi" w:hAnsi="Arial" w:cs="Arial"/>
+          <w:lang w:val="en-US" w:eastAsia="en-US"/>
+        </w:rPr>
+        <w:t>spring.profiles.active</w:t>
+      </w:r>
+      <w:proofErr w:type="spellEnd"/>
+      <w:r>
+        <w:rPr>
+          <w:rFonts w:ascii="Arial" w:eastAsiaTheme="minorHAnsi" w:hAnsi="Arial" w:cs="Arial"/>
+          <w:lang w:val="en-US" w:eastAsia="en-US"/>
+        </w:rPr>
+        <w:t xml:space="preserve"> equal to the {profiles} parameter. </w:t>
+      </w:r>
+    </w:p>
+    <w:p>
+      <w:pPr>
+        <w:pStyle w:val="NormalWeb"/>
+        <w:shd w:val="clear" w:color="auto" w:fill="FFFFFF"/>
+        <w:spacing w:before="0" w:beforeAutospacing="0" w:after="300" w:afterAutospacing="0"/>
+        <w:rPr>
+          <w:rFonts w:ascii="Arial" w:eastAsiaTheme="minorHAnsi" w:hAnsi="Arial" w:cs="Arial"/>
+          <w:lang w:val="en-US" w:eastAsia="en-US"/>
+        </w:rPr>
+      </w:pPr>
+      <w:r>
+        <w:rPr>
+          <w:rFonts w:ascii="Arial" w:eastAsiaTheme="minorHAnsi" w:hAnsi="Arial" w:cs="Arial"/>
+          <w:lang w:val="en-US" w:eastAsia="en-US"/>
+        </w:rPr>
+        <w:lastRenderedPageBreak/>
+        <w:t>Precedence rules for profiles are also the same as in a regular Spring Boot application: Active profiles take precedence over defaults, and, if there are multiple profiles, the last one wins (</w:t>
+      </w:r>
+      <w:r>
+        <w:rPr>
+          <w:rFonts w:ascii="Arial" w:eastAsiaTheme="minorHAnsi" w:hAnsi="Arial" w:cs="Arial"/>
+          <w:lang w:val="en-US" w:eastAsia="en-US"/>
+        </w:rPr>
+        <w:t>like</w:t>
+      </w:r>
+      <w:r>
+        <w:rPr>
+          <w:rFonts w:ascii="Arial" w:eastAsiaTheme="minorHAnsi" w:hAnsi="Arial" w:cs="Arial"/>
+          <w:lang w:val="en-US" w:eastAsia="en-US"/>
+        </w:rPr>
+        <w:t xml:space="preserve"> adding entries to a Map).</w:t>
+      </w:r>
+    </w:p>
+    <w:p>
+      <w:pPr>
+        <w:shd w:val="clear" w:color="auto" w:fill="FFFFFF"/>
+        <w:spacing w:after="300" w:line="240" w:lineRule="auto"/>
+        <w:rPr>
+          <w:rFonts w:ascii="Arial" w:hAnsi="Arial" w:cs="Arial"/>
+          <w:sz w:val="24"/>
+          <w:szCs w:val="24"/>
+          <w:lang w:val="en-US"/>
+        </w:rPr>
+      </w:pPr>
+      <w:r>
+        <w:rPr>
+          <w:rFonts w:ascii="Arial" w:hAnsi="Arial" w:cs="Arial"/>
+          <w:sz w:val="24"/>
+          <w:szCs w:val="24"/>
+          <w:lang w:val="en-US"/>
+        </w:rPr>
+        <w:t>(As usual with a Spring Boot application, these properties could also be set by environment variables or command line arguments).</w:t>
+      </w:r>
+    </w:p>
+    <w:p>
+      <w:pPr>
+        <w:shd w:val="clear" w:color="auto" w:fill="FFFFFF"/>
+        <w:spacing w:after="300" w:line="240" w:lineRule="auto"/>
+        <w:rPr>
+          <w:rFonts w:ascii="Arial" w:hAnsi="Arial" w:cs="Arial"/>
+          <w:sz w:val="24"/>
+          <w:szCs w:val="24"/>
+          <w:lang w:val="en-US"/>
+        </w:rPr>
+      </w:pPr>
+      <w:r>
+        <w:rPr>
+          <w:rFonts w:ascii="Arial" w:hAnsi="Arial" w:cs="Arial"/>
+          <w:sz w:val="24"/>
+          <w:szCs w:val="24"/>
+          <w:lang w:val="en-US"/>
+        </w:rPr>
+        <w:t xml:space="preserve">You can set </w:t>
+      </w:r>
+      <w:proofErr w:type="spellStart"/>
+      <w:r>
+        <w:rPr>
+          <w:rFonts w:ascii="Arial" w:hAnsi="Arial" w:cs="Arial"/>
+          <w:sz w:val="24"/>
+          <w:szCs w:val="24"/>
+          <w:lang w:val="en-US"/>
+        </w:rPr>
+        <w:t>spring.cloud.config.server.accept</w:t>
+      </w:r>
+      <w:proofErr w:type="spellEnd"/>
+      <w:r>
+        <w:rPr>
+          <w:rFonts w:ascii="Arial" w:hAnsi="Arial" w:cs="Arial"/>
+          <w:sz w:val="24"/>
+          <w:szCs w:val="24"/>
+          <w:lang w:val="en-US"/>
+        </w:rPr>
+        <w:t xml:space="preserve">-empty to false so that Server would return a HTTP 404 status, if the application is not </w:t>
+      </w:r>
+      <w:proofErr w:type="spellStart"/>
+      <w:r>
+        <w:rPr>
+          <w:rFonts w:ascii="Arial" w:hAnsi="Arial" w:cs="Arial"/>
+          <w:sz w:val="24"/>
+          <w:szCs w:val="24"/>
+          <w:lang w:val="en-US"/>
+        </w:rPr>
+        <w:t>found.By</w:t>
+      </w:r>
+      <w:proofErr w:type="spellEnd"/>
+      <w:r>
+        <w:rPr>
+          <w:rFonts w:ascii="Arial" w:hAnsi="Arial" w:cs="Arial"/>
+          <w:sz w:val="24"/>
+          <w:szCs w:val="24"/>
+          <w:lang w:val="en-US"/>
+        </w:rPr>
+        <w:t xml:space="preserve"> default, this flag is set to true.</w:t>
+      </w:r>
+    </w:p>
+    <w:p>
+      <w:pPr>
+        <w:shd w:val="clear" w:color="auto" w:fill="FFFFFF"/>
+        <w:spacing w:after="300" w:line="240" w:lineRule="auto"/>
+        <w:rPr>
+          <w:rFonts w:ascii="Arial" w:hAnsi="Arial" w:cs="Arial"/>
+          <w:sz w:val="24"/>
+          <w:szCs w:val="24"/>
+          <w:lang w:val="en-US"/>
+        </w:rPr>
+      </w:pPr>
+      <w:r>
+        <w:rPr>
+          <w:rFonts w:ascii="Arial" w:hAnsi="Arial" w:cs="Arial"/>
+          <w:sz w:val="24"/>
+          <w:szCs w:val="24"/>
+          <w:lang w:val="en-US"/>
+        </w:rPr>
+        <w:t>For more details visit:</w:t>
+      </w:r>
+    </w:p>
+    <w:p>
+      <w:pPr>
+        <w:shd w:val="clear" w:color="auto" w:fill="FFFFFF"/>
+        <w:spacing w:after="300" w:line="240" w:lineRule="auto"/>
+      </w:pPr>
+      <w:hyperlink r:id="rId12" w:anchor="_spring_cloud_config_server" w:history="1">
+        <w:r>
+          <w:rPr>
+            <w:rStyle w:val="Hyperlink"/>
+          </w:rPr>
+          <w:t xml:space="preserve">Spring Cloud </w:t>
+        </w:r>
+        <w:proofErr w:type="spellStart"/>
+        <w:r>
+          <w:rPr>
+            <w:rStyle w:val="Hyperlink"/>
+          </w:rPr>
+          <w:t>Config</w:t>
+        </w:r>
+        <w:proofErr w:type="spellEnd"/>
+      </w:hyperlink>
+    </w:p>
+    <w:p>
+      <w:pPr>
+        <w:shd w:val="clear" w:color="auto" w:fill="FFFFFF"/>
+        <w:spacing w:after="300" w:line="240" w:lineRule="auto"/>
+        <w:rPr>
+          <w:rFonts w:ascii="Arial" w:hAnsi="Arial" w:cs="Arial"/>
+          <w:sz w:val="24"/>
+          <w:szCs w:val="24"/>
+          <w:lang w:val="en-US"/>
+        </w:rPr>
+      </w:pPr>
+    </w:p>
+    <w:p>
+      <w:pPr>
+        <w:jc w:val="center"/>
+        <w:rPr>
+          <w:rFonts w:ascii="Arial" w:hAnsi="Arial" w:cs="Arial"/>
+          <w:b/>
+          <w:bCs/>
+          <w:sz w:val="24"/>
+          <w:szCs w:val="24"/>
+          <w:lang w:val="en-US"/>
+        </w:rPr>
+      </w:pPr>
+      <w:r>
+        <w:rPr>
+          <w:rFonts w:ascii="Arial" w:hAnsi="Arial" w:cs="Arial"/>
+          <w:b/>
+          <w:bCs/>
+          <w:sz w:val="24"/>
+          <w:szCs w:val="24"/>
+          <w:lang w:val="en-US"/>
+        </w:rPr>
         <w:t>NETFLIX EUREKA</w:t>
       </w:r>
     </w:p>
@@ -4912,7 +6246,27 @@
           <w:szCs w:val="24"/>
           <w:lang w:val="en-US" w:eastAsia="es-MX"/>
         </w:rPr>
-        <w:t>Client-side service discovery allows services to find and communicate with each other without hard-coding the hostname and port. The only ‘fixed point' in such an architecture is the service registry, with which each service has to register.</w:t>
+        <w:t xml:space="preserve">Client-side service discovery allows services to find and communicate with each other without hard-coding the hostname and port. The only ‘fixed point' in such an architecture is the service registry, with which each service </w:t>
+      </w:r>
+      <w:r>
+        <w:rPr>
+          <w:rFonts w:ascii="Arial" w:eastAsia="Times New Roman" w:hAnsi="Arial" w:cs="Arial"/>
+          <w:color w:val="000000"/>
+          <w:sz w:val="24"/>
+          <w:szCs w:val="24"/>
+          <w:lang w:val="en-US" w:eastAsia="es-MX"/>
+        </w:rPr>
+        <w:t>must</w:t>
+      </w:r>
+      <w:r>
+        <w:rPr>
+          <w:rFonts w:ascii="Arial" w:eastAsia="Times New Roman" w:hAnsi="Arial" w:cs="Arial"/>
+          <w:color w:val="000000"/>
+          <w:sz w:val="24"/>
+          <w:szCs w:val="24"/>
+          <w:lang w:val="en-US" w:eastAsia="es-MX"/>
+        </w:rPr>
+        <w:t xml:space="preserve"> register.</w:t>
       </w:r>
     </w:p>
     <w:p>
@@ -4997,7 +6351,6 @@
           <w:color w:val="000000"/>
           <w:lang w:val="en-US"/>
         </w:rPr>
-        <w:lastRenderedPageBreak/>
         <w:t>Spring Cloud common </w:t>
       </w:r>
       <w:proofErr w:type="spellStart"/>
@@ -5067,6 +6420,8 @@
       <w:r>
         <w:rPr>
           <w:rFonts w:ascii="Arial" w:hAnsi="Arial" w:cs="Arial"/>
+          <w:b/>
+          <w:bCs/>
           <w:color w:val="000000"/>
           <w:lang w:val="en-US"/>
         </w:rPr>
@@ -5076,6 +6431,8 @@
       <w:r>
         <w:rPr>
           <w:rFonts w:ascii="Arial" w:hAnsi="Arial" w:cs="Arial"/>
+          <w:b/>
+          <w:bCs/>
           <w:color w:val="000000"/>
           <w:lang w:val="en-US"/>
         </w:rPr>
@@ -5085,6 +6442,8 @@
       <w:r>
         <w:rPr>
           <w:rFonts w:ascii="Arial" w:hAnsi="Arial" w:cs="Arial"/>
+          <w:b/>
+          <w:bCs/>
           <w:color w:val="000000"/>
           <w:lang w:val="en-US"/>
         </w:rPr>
@@ -5094,6 +6453,8 @@
       <w:r>
         <w:rPr>
           <w:rFonts w:ascii="Arial" w:hAnsi="Arial" w:cs="Arial"/>
+          <w:b/>
+          <w:bCs/>
           <w:color w:val="000000"/>
           <w:lang w:val="en-US"/>
         </w:rPr>
@@ -5113,22 +6474,814 @@
       <w:pPr>
         <w:pStyle w:val="NormalWeb"/>
         <w:spacing w:line="408" w:lineRule="atLeast"/>
-        <w:rPr>
-          <w:rFonts w:ascii="Arial" w:hAnsi="Arial" w:cs="Arial"/>
+        <w:jc w:val="center"/>
+        <w:rPr>
+          <w:rFonts w:ascii="Arial" w:hAnsi="Arial" w:cs="Arial"/>
+          <w:b/>
+          <w:bCs/>
           <w:color w:val="000000"/>
           <w:lang w:val="en-US"/>
         </w:rPr>
       </w:pPr>
+      <w:r>
+        <w:rPr>
+          <w:rFonts w:ascii="Arial" w:hAnsi="Arial" w:cs="Arial"/>
+          <w:b/>
+          <w:bCs/>
+          <w:color w:val="000000"/>
+          <w:lang w:val="en-US"/>
+        </w:rPr>
+        <w:lastRenderedPageBreak/>
+        <w:t>SPRING CLOUD API GATEWAY</w:t>
+      </w:r>
+    </w:p>
+    <w:p>
+      <w:pPr>
+        <w:pStyle w:val="NormalWeb"/>
+        <w:shd w:val="clear" w:color="auto" w:fill="FFFFFF"/>
+        <w:spacing w:before="0" w:beforeAutospacing="0" w:after="300" w:afterAutospacing="0"/>
+        <w:rPr>
+          <w:rFonts w:ascii="Arial" w:hAnsi="Arial" w:cs="Arial"/>
+          <w:color w:val="000000"/>
+          <w:lang w:val="en-US"/>
+        </w:rPr>
+      </w:pPr>
+      <w:r>
+        <w:rPr>
+          <w:rFonts w:ascii="Arial" w:hAnsi="Arial" w:cs="Arial"/>
+          <w:color w:val="000000"/>
+          <w:lang w:val="en-US"/>
+        </w:rPr>
+        <w:t>This project provides an API Gateway built on top of the Spring Ecosystem, including: Spring 5, Spring Boot 2 and Project Reactor. Spring Cloud Gateway aims to provide a simple, yet effective way to route to APIs and provide cross cutting concerns to them such as: security, monitoring/metrics, and resiliency.</w:t>
+      </w:r>
+    </w:p>
+    <w:p>
+      <w:pPr>
+        <w:pStyle w:val="NormalWeb"/>
+        <w:shd w:val="clear" w:color="auto" w:fill="FFFFFF"/>
+        <w:spacing w:before="0" w:beforeAutospacing="0" w:after="300" w:afterAutospacing="0"/>
+        <w:rPr>
+          <w:rFonts w:ascii="Arial" w:hAnsi="Arial" w:cs="Arial"/>
+          <w:color w:val="000000"/>
+          <w:lang w:val="en-US"/>
+        </w:rPr>
+      </w:pPr>
+      <w:r>
+        <w:rPr>
+          <w:rFonts w:ascii="Arial" w:hAnsi="Arial" w:cs="Arial"/>
+          <w:color w:val="000000"/>
+          <w:lang w:val="en-US"/>
+        </w:rPr>
+        <w:t>To include Spring Cloud Gateway in your project, use the starter with a group ID of </w:t>
+      </w:r>
+      <w:proofErr w:type="spellStart"/>
+      <w:r>
+        <w:rPr>
+          <w:rFonts w:ascii="Arial" w:hAnsi="Arial" w:cs="Arial"/>
+          <w:color w:val="000000"/>
+          <w:lang w:val="en-US"/>
+        </w:rPr>
+        <w:t>org.springframework.cloud</w:t>
+      </w:r>
+      <w:proofErr w:type="spellEnd"/>
+      <w:r>
+        <w:rPr>
+          <w:rFonts w:ascii="Arial" w:hAnsi="Arial" w:cs="Arial"/>
+          <w:color w:val="000000"/>
+          <w:lang w:val="en-US"/>
+        </w:rPr>
+        <w:t> and an artifact ID of spring-cloud-starter-gateway. See the </w:t>
+      </w:r>
+      <w:hyperlink r:id="rId13" w:history="1">
+        <w:r>
+          <w:rPr>
+            <w:rFonts w:ascii="Arial" w:hAnsi="Arial"/>
+            <w:color w:val="000000"/>
+            <w:lang w:val="en-US"/>
+          </w:rPr>
+          <w:t>Spring Cloud Project page</w:t>
+        </w:r>
+      </w:hyperlink>
+      <w:r>
+        <w:rPr>
+          <w:rFonts w:ascii="Arial" w:hAnsi="Arial" w:cs="Arial"/>
+          <w:color w:val="000000"/>
+          <w:lang w:val="en-US"/>
+        </w:rPr>
+        <w:t> for details on setting up your build system with the current Spring Cloud Release Train.</w:t>
+      </w:r>
+    </w:p>
+    <w:p>
+      <w:pPr>
+        <w:pStyle w:val="NormalWeb"/>
+        <w:shd w:val="clear" w:color="auto" w:fill="FFFFFF"/>
+        <w:spacing w:before="0" w:beforeAutospacing="0" w:after="300" w:afterAutospacing="0"/>
+        <w:rPr>
+          <w:rFonts w:ascii="Arial" w:hAnsi="Arial" w:cs="Arial"/>
+          <w:color w:val="000000"/>
+          <w:lang w:val="en-US"/>
+        </w:rPr>
+      </w:pPr>
+      <w:r>
+        <w:rPr>
+          <w:rFonts w:ascii="Arial" w:hAnsi="Arial" w:cs="Arial"/>
+          <w:color w:val="000000"/>
+          <w:lang w:val="en-US"/>
+        </w:rPr>
+        <w:t>If you include the starter, but you do not want the gateway to be enabled, set </w:t>
+      </w:r>
+      <w:proofErr w:type="spellStart"/>
+      <w:r>
+        <w:rPr>
+          <w:rFonts w:ascii="Arial" w:hAnsi="Arial" w:cs="Arial"/>
+          <w:color w:val="000000"/>
+          <w:lang w:val="en-US"/>
+        </w:rPr>
+        <w:t>spring.cloud.gateway.enabled</w:t>
+      </w:r>
+      <w:proofErr w:type="spellEnd"/>
+      <w:r>
+        <w:rPr>
+          <w:rFonts w:ascii="Arial" w:hAnsi="Arial" w:cs="Arial"/>
+          <w:color w:val="000000"/>
+          <w:lang w:val="en-US"/>
+        </w:rPr>
+        <w:t>=false.</w:t>
+      </w:r>
+    </w:p>
+    <w:p>
+      <w:pPr>
+        <w:pStyle w:val="NormalWeb"/>
+        <w:shd w:val="clear" w:color="auto" w:fill="FFFFFF"/>
+        <w:spacing w:before="0" w:beforeAutospacing="0" w:after="300" w:afterAutospacing="0"/>
+        <w:rPr>
+          <w:rFonts w:ascii="Arial" w:hAnsi="Arial" w:cs="Arial"/>
+          <w:color w:val="000000"/>
+          <w:lang w:val="en-US"/>
+        </w:rPr>
+      </w:pPr>
+      <w:r>
+        <w:rPr>
+          <w:rFonts w:ascii="Arial" w:hAnsi="Arial" w:cs="Arial"/>
+          <w:color w:val="000000"/>
+          <w:lang w:val="en-US"/>
+        </w:rPr>
+        <w:t>Important terms related:</w:t>
+      </w:r>
+    </w:p>
+    <w:p>
+      <w:pPr>
+        <w:pStyle w:val="NormalWeb"/>
+        <w:numPr>
+          <w:ilvl w:val="0"/>
+          <w:numId w:val="12"/>
+        </w:numPr>
+        <w:shd w:val="clear" w:color="auto" w:fill="FFFFFF"/>
+        <w:spacing w:before="0" w:beforeAutospacing="0" w:after="150" w:afterAutospacing="0"/>
+        <w:ind w:left="1080"/>
+        <w:rPr>
+          <w:rFonts w:ascii="Arial" w:hAnsi="Arial" w:cs="Arial"/>
+          <w:color w:val="000000"/>
+          <w:lang w:val="en-US"/>
+        </w:rPr>
+      </w:pPr>
+      <w:r>
+        <w:rPr>
+          <w:rFonts w:ascii="Arial" w:hAnsi="Arial" w:cs="Arial"/>
+          <w:b/>
+          <w:bCs/>
+          <w:lang w:val="en-US"/>
+        </w:rPr>
+        <w:t>Route</w:t>
+      </w:r>
+      <w:r>
+        <w:rPr>
+          <w:rFonts w:ascii="Arial" w:hAnsi="Arial" w:cs="Arial"/>
+          <w:color w:val="000000"/>
+          <w:lang w:val="en-US"/>
+        </w:rPr>
+        <w:t>: The basic building block of the gateway. It is defined by an ID, a destination URI, a collection of predicates, and a collection of filters. A route is matched if the aggregate predicate is true.</w:t>
+      </w:r>
+    </w:p>
+    <w:p>
+      <w:pPr>
+        <w:pStyle w:val="NormalWeb"/>
+        <w:numPr>
+          <w:ilvl w:val="0"/>
+          <w:numId w:val="12"/>
+        </w:numPr>
+        <w:shd w:val="clear" w:color="auto" w:fill="FFFFFF"/>
+        <w:spacing w:before="0" w:beforeAutospacing="0" w:after="150" w:afterAutospacing="0"/>
+        <w:ind w:left="1080"/>
+        <w:rPr>
+          <w:rFonts w:ascii="Arial" w:hAnsi="Arial" w:cs="Arial"/>
+          <w:color w:val="000000"/>
+          <w:lang w:val="en-US"/>
+        </w:rPr>
+      </w:pPr>
+      <w:r>
+        <w:rPr>
+          <w:rFonts w:ascii="Arial" w:hAnsi="Arial" w:cs="Arial"/>
+          <w:b/>
+          <w:bCs/>
+          <w:lang w:val="en-US"/>
+        </w:rPr>
+        <w:t>Predicate</w:t>
+      </w:r>
+      <w:r>
+        <w:rPr>
+          <w:rFonts w:ascii="Arial" w:hAnsi="Arial" w:cs="Arial"/>
+          <w:color w:val="000000"/>
+          <w:lang w:val="en-US"/>
+        </w:rPr>
+        <w:t>: This is a </w:t>
+      </w:r>
+      <w:hyperlink r:id="rId14" w:history="1">
+        <w:r>
+          <w:rPr>
+            <w:rFonts w:ascii="Arial" w:hAnsi="Arial" w:cs="Arial"/>
+            <w:color w:val="000000"/>
+            <w:lang w:val="en-US"/>
+          </w:rPr>
+          <w:t>Java 8 Function Predicate</w:t>
+        </w:r>
+      </w:hyperlink>
+      <w:r>
+        <w:rPr>
+          <w:rFonts w:ascii="Arial" w:hAnsi="Arial" w:cs="Arial"/>
+          <w:color w:val="000000"/>
+          <w:lang w:val="en-US"/>
+        </w:rPr>
+        <w:t>. The input type is a </w:t>
+      </w:r>
+      <w:hyperlink r:id="rId15" w:history="1">
+        <w:r>
+          <w:rPr>
+            <w:rFonts w:ascii="Arial" w:hAnsi="Arial" w:cs="Arial"/>
+            <w:color w:val="000000"/>
+            <w:lang w:val="en-US"/>
+          </w:rPr>
+          <w:t>Spring Framework </w:t>
+        </w:r>
+        <w:proofErr w:type="spellStart"/>
+        <w:r>
+          <w:rPr>
+            <w:rFonts w:ascii="Arial" w:hAnsi="Arial" w:cs="Arial"/>
+            <w:color w:val="000000"/>
+            <w:lang w:val="en-US"/>
+          </w:rPr>
+          <w:t>ServerWebExchange</w:t>
+        </w:r>
+        <w:proofErr w:type="spellEnd"/>
+      </w:hyperlink>
+      <w:r>
+        <w:rPr>
+          <w:rFonts w:ascii="Arial" w:hAnsi="Arial" w:cs="Arial"/>
+          <w:color w:val="000000"/>
+          <w:lang w:val="en-US"/>
+        </w:rPr>
+        <w:t>. This lets you match on anything from the HTTP request, such as headers or parameters.</w:t>
+      </w:r>
+    </w:p>
+    <w:p>
+      <w:pPr>
+        <w:pStyle w:val="NormalWeb"/>
+        <w:numPr>
+          <w:ilvl w:val="0"/>
+          <w:numId w:val="12"/>
+        </w:numPr>
+        <w:shd w:val="clear" w:color="auto" w:fill="FFFFFF"/>
+        <w:spacing w:before="0" w:beforeAutospacing="0" w:after="150" w:afterAutospacing="0"/>
+        <w:ind w:left="1080"/>
+        <w:rPr>
+          <w:rFonts w:ascii="Arial" w:hAnsi="Arial" w:cs="Arial"/>
+          <w:color w:val="000000"/>
+          <w:lang w:val="en-US"/>
+        </w:rPr>
+      </w:pPr>
+      <w:r>
+        <w:rPr>
+          <w:rFonts w:ascii="Arial" w:hAnsi="Arial" w:cs="Arial"/>
+          <w:b/>
+          <w:bCs/>
+          <w:lang w:val="en-US"/>
+        </w:rPr>
+        <w:t>Filter</w:t>
+      </w:r>
+      <w:r>
+        <w:rPr>
+          <w:rFonts w:ascii="Arial" w:hAnsi="Arial" w:cs="Arial"/>
+          <w:color w:val="000000"/>
+          <w:lang w:val="en-US"/>
+        </w:rPr>
+        <w:t>: These are instances of </w:t>
+      </w:r>
+      <w:proofErr w:type="spellStart"/>
+      <w:r>
+        <w:rPr>
+          <w:rFonts w:ascii="Arial" w:hAnsi="Arial" w:cs="Arial"/>
+          <w:color w:val="000000"/>
+          <w:lang w:val="en-US"/>
+        </w:rPr>
+        <w:fldChar w:fldCharType="begin"/>
+      </w:r>
+      <w:r>
+        <w:rPr>
+          <w:rFonts w:ascii="Arial" w:hAnsi="Arial" w:cs="Arial"/>
+          <w:color w:val="000000"/>
+          <w:lang w:val="en-US"/>
+        </w:rPr>
+        <w:instrText xml:space="preserve"> HYPERLINK "https://github.com/spring-cloud/spring-cloud-gateway/tree/main/spring-cloud-gateway-server/src/main/java/org/springframework/cloud/gateway/filter/GatewayFilter.java" </w:instrText>
+      </w:r>
+      <w:r>
+        <w:rPr>
+          <w:rFonts w:ascii="Arial" w:hAnsi="Arial" w:cs="Arial"/>
+          <w:color w:val="000000"/>
+          <w:lang w:val="en-US"/>
+        </w:rPr>
+        <w:fldChar w:fldCharType="separate"/>
+      </w:r>
+      <w:r>
+        <w:rPr>
+          <w:rFonts w:ascii="Arial" w:hAnsi="Arial" w:cs="Arial"/>
+          <w:color w:val="000000"/>
+          <w:lang w:val="en-US"/>
+        </w:rPr>
+        <w:t>GatewayFilter</w:t>
+      </w:r>
+      <w:proofErr w:type="spellEnd"/>
+      <w:r>
+        <w:rPr>
+          <w:rFonts w:ascii="Arial" w:hAnsi="Arial" w:cs="Arial"/>
+          <w:color w:val="000000"/>
+          <w:lang w:val="en-US"/>
+        </w:rPr>
+        <w:fldChar w:fldCharType="end"/>
+      </w:r>
+      <w:r>
+        <w:rPr>
+          <w:rFonts w:ascii="Arial" w:hAnsi="Arial" w:cs="Arial"/>
+          <w:color w:val="000000"/>
+          <w:lang w:val="en-US"/>
+        </w:rPr>
+        <w:t> that have been constructed with a specific factory. Here, you can modify requests and responses before or after sending the downstream request.</w:t>
+      </w:r>
+    </w:p>
+    <w:p>
+      <w:pPr>
+        <w:pStyle w:val="NormalWeb"/>
+        <w:spacing w:line="408" w:lineRule="atLeast"/>
+        <w:rPr>
+          <w:rFonts w:ascii="Arial" w:hAnsi="Arial" w:cs="Arial"/>
+          <w:color w:val="000000"/>
+          <w:lang w:val="en-US"/>
+        </w:rPr>
+      </w:pPr>
+      <w:r>
+        <w:rPr>
+          <w:rFonts w:ascii="Arial" w:hAnsi="Arial" w:cs="Arial"/>
+          <w:color w:val="000000"/>
+          <w:lang w:val="en-US"/>
+        </w:rPr>
+        <w:t>How it work</w:t>
+      </w:r>
+      <w:r>
+        <w:rPr>
+          <w:rFonts w:ascii="Arial" w:hAnsi="Arial" w:cs="Arial"/>
+          <w:color w:val="000000"/>
+          <w:lang w:val="en-US"/>
+        </w:rPr>
+        <w:t xml:space="preserve">s: </w:t>
+      </w:r>
+    </w:p>
+    <w:p>
+      <w:pPr>
+        <w:pStyle w:val="NormalWeb"/>
+        <w:spacing w:line="408" w:lineRule="atLeast"/>
+        <w:jc w:val="center"/>
+        <w:rPr>
+          <w:rFonts w:ascii="Arial" w:hAnsi="Arial" w:cs="Arial"/>
+          <w:color w:val="000000"/>
+          <w:lang w:val="en-US"/>
+        </w:rPr>
+      </w:pPr>
+      <w:r>
+        <w:rPr>
+          <w:noProof/>
+        </w:rPr>
+        <w:lastRenderedPageBreak/>
+        <w:drawing>
+          <wp:inline distT="0" distB="0" distL="0" distR="0" wp14:anchorId="2FDC24C2" wp14:editId="0EDE4D96">
+            <wp:extent cx="2330450" cy="3134174"/>
+            <wp:effectExtent l="0" t="0" r="0" b="0"/>
+            <wp:docPr id="8" name="Picture 8" descr="Spring Cloud Gateway Diagram"/>
+            <wp:cNvGraphicFramePr>
+              <a:graphicFrameLocks xmlns:a="http://schemas.openxmlformats.org/drawingml/2006/main" noChangeAspect="1"/>
+            </wp:cNvGraphicFramePr>
+            <a:graphic xmlns:a="http://schemas.openxmlformats.org/drawingml/2006/main">
+              <a:graphicData uri="http://schemas.openxmlformats.org/drawingml/2006/picture">
+                <pic:pic xmlns:pic="http://schemas.openxmlformats.org/drawingml/2006/picture">
+                  <pic:nvPicPr>
+                    <pic:cNvPr id="0" name="Picture 1" descr="Spring Cloud Gateway Diagram"/>
+                    <pic:cNvPicPr>
+                      <a:picLocks noChangeAspect="1" noChangeArrowheads="1"/>
+                    </pic:cNvPicPr>
+                  </pic:nvPicPr>
+                  <pic:blipFill>
+                    <a:blip r:embed="rId16">
+                      <a:extLst>
+                        <a:ext uri="{28A0092B-C50C-407E-A947-70E740481C1C}">
+                          <a14:useLocalDpi xmlns:a14="http://schemas.microsoft.com/office/drawing/2010/main" val="0"/>
+                        </a:ext>
+                      </a:extLst>
+                    </a:blip>
+                    <a:srcRect/>
+                    <a:stretch>
+                      <a:fillRect/>
+                    </a:stretch>
+                  </pic:blipFill>
+                  <pic:spPr bwMode="auto">
+                    <a:xfrm>
+                      <a:off x="0" y="0"/>
+                      <a:ext cx="2332307" cy="3136671"/>
+                    </a:xfrm>
+                    <a:prstGeom prst="rect">
+                      <a:avLst/>
+                    </a:prstGeom>
+                    <a:noFill/>
+                    <a:ln>
+                      <a:noFill/>
+                    </a:ln>
+                  </pic:spPr>
+                </pic:pic>
+              </a:graphicData>
+            </a:graphic>
+          </wp:inline>
+        </w:drawing>
+      </w:r>
     </w:p>
     <w:p>
       <w:pPr>
         <w:spacing w:after="150" w:line="240" w:lineRule="auto"/>
         <w:rPr>
-          <w:rFonts w:ascii="Arial" w:eastAsia="Times New Roman" w:hAnsi="Arial" w:cs="Arial"/>
+          <w:rFonts w:ascii="Arial" w:hAnsi="Arial" w:cs="Arial"/>
           <w:color w:val="000000"/>
           <w:sz w:val="24"/>
           <w:szCs w:val="24"/>
-          <w:lang w:val="en-US" w:eastAsia="es-MX"/>
+          <w:shd w:val="clear" w:color="auto" w:fill="FFFFFF"/>
+          <w:lang w:val="en-US"/>
+        </w:rPr>
+      </w:pPr>
+      <w:r>
+        <w:rPr>
+          <w:rFonts w:ascii="Arial" w:hAnsi="Arial" w:cs="Arial"/>
+          <w:color w:val="000000"/>
+          <w:sz w:val="24"/>
+          <w:szCs w:val="24"/>
+          <w:shd w:val="clear" w:color="auto" w:fill="FFFFFF"/>
+          <w:lang w:val="en-US"/>
+        </w:rPr>
+        <w:t>Clients make requests to Spring Cloud Gateway. If the Gateway Handler Mapping determines that a request matches a route, it is sent to the Gateway Web Handler. This handler runs the request through a filter chain that is specific to the request. The reason the filters are divided by the dotted line is that filters can run logic both before and after the proxy request is sent. All “pre” filter logic is executed. Then the proxy request is made. After the proxy request is made, the “post” filter logic is run.</w:t>
+      </w:r>
+    </w:p>
+    <w:p>
+      <w:pPr>
+        <w:spacing w:after="150" w:line="240" w:lineRule="auto"/>
+        <w:jc w:val="center"/>
+        <w:rPr>
+          <w:rFonts w:ascii="Arial" w:hAnsi="Arial" w:cs="Arial"/>
+          <w:i/>
+          <w:iCs/>
+          <w:color w:val="000000"/>
+          <w:sz w:val="24"/>
+          <w:szCs w:val="24"/>
+          <w:shd w:val="clear" w:color="auto" w:fill="FFFFFF"/>
+          <w:lang w:val="en-US"/>
+        </w:rPr>
+      </w:pPr>
+    </w:p>
+    <w:p>
+      <w:pPr>
+        <w:spacing w:after="150" w:line="240" w:lineRule="auto"/>
+        <w:jc w:val="center"/>
+        <w:rPr>
+          <w:rFonts w:ascii="Arial" w:hAnsi="Arial" w:cs="Arial"/>
+          <w:i/>
+          <w:iCs/>
+          <w:color w:val="000000"/>
+          <w:sz w:val="24"/>
+          <w:szCs w:val="24"/>
+          <w:shd w:val="clear" w:color="auto" w:fill="FFFFFF"/>
+          <w:lang w:val="en-US"/>
+        </w:rPr>
+      </w:pPr>
+      <w:r>
+        <w:rPr>
+          <w:rFonts w:ascii="Arial" w:hAnsi="Arial" w:cs="Arial"/>
+          <w:i/>
+          <w:iCs/>
+          <w:color w:val="000000"/>
+          <w:sz w:val="24"/>
+          <w:szCs w:val="24"/>
+          <w:shd w:val="clear" w:color="auto" w:fill="FFFFFF"/>
+          <w:lang w:val="en-US"/>
+        </w:rPr>
+        <w:t>GATEWAYFILTER FACTORIES</w:t>
+      </w:r>
+    </w:p>
+    <w:p>
+      <w:pPr>
+        <w:spacing w:after="150" w:line="240" w:lineRule="auto"/>
+        <w:rPr>
+          <w:rFonts w:ascii="Arial" w:hAnsi="Arial" w:cs="Arial"/>
+          <w:color w:val="000000"/>
+          <w:sz w:val="24"/>
+          <w:szCs w:val="24"/>
+          <w:shd w:val="clear" w:color="auto" w:fill="FFFFFF"/>
+          <w:lang w:val="en-US"/>
+        </w:rPr>
+      </w:pPr>
+      <w:r>
+        <w:rPr>
+          <w:rFonts w:ascii="Arial" w:hAnsi="Arial" w:cs="Arial"/>
+          <w:color w:val="000000"/>
+          <w:sz w:val="24"/>
+          <w:szCs w:val="24"/>
+          <w:shd w:val="clear" w:color="auto" w:fill="FFFFFF"/>
+          <w:lang w:val="en-US"/>
+        </w:rPr>
+        <w:t xml:space="preserve">Route filters allow the modification of the incoming HTTP request or outgoing HTTP response in some manner. Route filters are scoped to a particular route. Spring Cloud Gateway includes many built-in </w:t>
+      </w:r>
+      <w:proofErr w:type="spellStart"/>
+      <w:r>
+        <w:rPr>
+          <w:rFonts w:ascii="Arial" w:hAnsi="Arial" w:cs="Arial"/>
+          <w:color w:val="000000"/>
+          <w:sz w:val="24"/>
+          <w:szCs w:val="24"/>
+          <w:shd w:val="clear" w:color="auto" w:fill="FFFFFF"/>
+          <w:lang w:val="en-US"/>
+        </w:rPr>
+        <w:t>GatewayFilter</w:t>
+      </w:r>
+      <w:proofErr w:type="spellEnd"/>
+      <w:r>
+        <w:rPr>
+          <w:rFonts w:ascii="Arial" w:hAnsi="Arial" w:cs="Arial"/>
+          <w:color w:val="000000"/>
+          <w:sz w:val="24"/>
+          <w:szCs w:val="24"/>
+          <w:shd w:val="clear" w:color="auto" w:fill="FFFFFF"/>
+          <w:lang w:val="en-US"/>
+        </w:rPr>
+        <w:t xml:space="preserve"> Factories.</w:t>
+      </w:r>
+    </w:p>
+    <w:p>
+      <w:pPr>
+        <w:spacing w:after="150" w:line="240" w:lineRule="auto"/>
+        <w:rPr>
+          <w:rFonts w:ascii="Arial" w:hAnsi="Arial" w:cs="Arial"/>
+          <w:color w:val="000000"/>
+          <w:sz w:val="24"/>
+          <w:szCs w:val="24"/>
+          <w:shd w:val="clear" w:color="auto" w:fill="FFFFFF"/>
+          <w:lang w:val="en-US"/>
+        </w:rPr>
+      </w:pPr>
+      <w:r>
+        <w:rPr>
+          <w:rFonts w:ascii="Arial" w:hAnsi="Arial" w:cs="Arial"/>
+          <w:color w:val="000000"/>
+          <w:sz w:val="24"/>
+          <w:szCs w:val="24"/>
+          <w:shd w:val="clear" w:color="auto" w:fill="FFFFFF"/>
+          <w:lang w:val="en-US"/>
+        </w:rPr>
+        <w:tab/>
+      </w:r>
+      <w:r>
+        <w:rPr>
+          <w:rFonts w:ascii="Arial" w:hAnsi="Arial" w:cs="Arial"/>
+          <w:color w:val="000000"/>
+          <w:sz w:val="24"/>
+          <w:szCs w:val="24"/>
+          <w:shd w:val="clear" w:color="auto" w:fill="FFFFFF"/>
+          <w:lang w:val="en-US"/>
+        </w:rPr>
+        <w:tab/>
+      </w:r>
+      <w:r>
+        <w:rPr>
+          <w:rFonts w:ascii="Arial" w:hAnsi="Arial" w:cs="Arial"/>
+          <w:color w:val="000000"/>
+          <w:sz w:val="24"/>
+          <w:szCs w:val="24"/>
+          <w:shd w:val="clear" w:color="auto" w:fill="FFFFFF"/>
+          <w:lang w:val="en-US"/>
+        </w:rPr>
+        <w:tab/>
+      </w:r>
+      <w:r>
+        <w:rPr>
+          <w:rFonts w:ascii="Arial" w:hAnsi="Arial" w:cs="Arial"/>
+          <w:color w:val="000000"/>
+          <w:sz w:val="24"/>
+          <w:szCs w:val="24"/>
+          <w:shd w:val="clear" w:color="auto" w:fill="FFFFFF"/>
+          <w:lang w:val="en-US"/>
+        </w:rPr>
+        <w:tab/>
+      </w:r>
+    </w:p>
+    <w:p>
+      <w:pPr>
+        <w:pStyle w:val="NormalWeb"/>
+        <w:shd w:val="clear" w:color="auto" w:fill="FFFFFF"/>
+        <w:spacing w:before="0" w:beforeAutospacing="0" w:after="300" w:afterAutospacing="0"/>
+        <w:jc w:val="center"/>
+        <w:rPr>
+          <w:rFonts w:ascii="Arial" w:eastAsiaTheme="minorHAnsi" w:hAnsi="Arial" w:cs="Arial"/>
+          <w:i/>
+          <w:iCs/>
+          <w:color w:val="000000"/>
+          <w:shd w:val="clear" w:color="auto" w:fill="FFFFFF"/>
+          <w:lang w:val="en-US" w:eastAsia="en-US"/>
+        </w:rPr>
+      </w:pPr>
+      <w:r>
+        <w:rPr>
+          <w:rFonts w:ascii="Arial" w:eastAsiaTheme="minorHAnsi" w:hAnsi="Arial" w:cs="Arial"/>
+          <w:i/>
+          <w:iCs/>
+          <w:color w:val="000000"/>
+          <w:shd w:val="clear" w:color="auto" w:fill="FFFFFF"/>
+          <w:lang w:val="en-US" w:eastAsia="en-US"/>
+        </w:rPr>
+        <w:t>GLOBAL FILTERS</w:t>
+      </w:r>
+    </w:p>
+    <w:p>
+      <w:pPr>
+        <w:pStyle w:val="NormalWeb"/>
+        <w:shd w:val="clear" w:color="auto" w:fill="FFFFFF"/>
+        <w:spacing w:before="0" w:beforeAutospacing="0" w:after="300" w:afterAutospacing="0"/>
+        <w:rPr>
+          <w:rFonts w:ascii="Arial" w:eastAsiaTheme="minorHAnsi" w:hAnsi="Arial" w:cs="Arial"/>
+          <w:color w:val="000000"/>
+          <w:shd w:val="clear" w:color="auto" w:fill="FFFFFF"/>
+          <w:lang w:val="en-US" w:eastAsia="en-US"/>
+        </w:rPr>
+      </w:pPr>
+      <w:r>
+        <w:rPr>
+          <w:rFonts w:ascii="Arial" w:eastAsiaTheme="minorHAnsi" w:hAnsi="Arial" w:cs="Arial"/>
+          <w:color w:val="000000"/>
+          <w:shd w:val="clear" w:color="auto" w:fill="FFFFFF"/>
+          <w:lang w:val="en-US" w:eastAsia="en-US"/>
+        </w:rPr>
+        <w:t>The </w:t>
+      </w:r>
+      <w:proofErr w:type="spellStart"/>
+      <w:r>
+        <w:rPr>
+          <w:rFonts w:ascii="Arial" w:eastAsiaTheme="minorHAnsi" w:hAnsi="Arial" w:cs="Arial"/>
+          <w:color w:val="000000"/>
+          <w:shd w:val="clear" w:color="auto" w:fill="FFFFFF"/>
+          <w:lang w:val="en-US" w:eastAsia="en-US"/>
+        </w:rPr>
+        <w:t>GlobalFilter</w:t>
+      </w:r>
+      <w:proofErr w:type="spellEnd"/>
+      <w:r>
+        <w:rPr>
+          <w:rFonts w:ascii="Arial" w:eastAsiaTheme="minorHAnsi" w:hAnsi="Arial" w:cs="Arial"/>
+          <w:color w:val="000000"/>
+          <w:shd w:val="clear" w:color="auto" w:fill="FFFFFF"/>
+          <w:lang w:val="en-US" w:eastAsia="en-US"/>
+        </w:rPr>
+        <w:t> interface has the same signature as </w:t>
+      </w:r>
+      <w:proofErr w:type="spellStart"/>
+      <w:r>
+        <w:rPr>
+          <w:rFonts w:ascii="Arial" w:eastAsiaTheme="minorHAnsi" w:hAnsi="Arial" w:cs="Arial"/>
+          <w:color w:val="000000"/>
+          <w:shd w:val="clear" w:color="auto" w:fill="FFFFFF"/>
+          <w:lang w:val="en-US" w:eastAsia="en-US"/>
+        </w:rPr>
+        <w:t>GatewayFilter</w:t>
+      </w:r>
+      <w:proofErr w:type="spellEnd"/>
+      <w:r>
+        <w:rPr>
+          <w:rFonts w:ascii="Arial" w:eastAsiaTheme="minorHAnsi" w:hAnsi="Arial" w:cs="Arial"/>
+          <w:color w:val="000000"/>
+          <w:shd w:val="clear" w:color="auto" w:fill="FFFFFF"/>
+          <w:lang w:val="en-US" w:eastAsia="en-US"/>
+        </w:rPr>
+        <w:t>. These are special filters that are conditionally applied to all routes.</w:t>
+      </w:r>
+    </w:p>
+    <w:p>
+      <w:pPr>
+        <w:spacing w:after="150" w:line="240" w:lineRule="auto"/>
+        <w:rPr>
+          <w:rFonts w:ascii="Arial" w:hAnsi="Arial" w:cs="Arial"/>
+          <w:color w:val="000000"/>
+          <w:sz w:val="24"/>
+          <w:szCs w:val="24"/>
+          <w:shd w:val="clear" w:color="auto" w:fill="FFFFFF"/>
+          <w:lang w:val="en-US"/>
+        </w:rPr>
+      </w:pPr>
+      <w:r>
+        <w:rPr>
+          <w:rFonts w:ascii="Arial" w:hAnsi="Arial" w:cs="Arial"/>
+          <w:color w:val="000000"/>
+          <w:sz w:val="24"/>
+          <w:szCs w:val="24"/>
+          <w:shd w:val="clear" w:color="auto" w:fill="FFFFFF"/>
+          <w:lang w:val="en-US"/>
+        </w:rPr>
+        <w:t>To get a better understanding of how API Gateway works check the Example of this repository at:</w:t>
+      </w:r>
+    </w:p>
+    <w:p>
+      <w:pPr>
+        <w:spacing w:after="150" w:line="240" w:lineRule="auto"/>
+        <w:rPr>
+          <w:rFonts w:ascii="Arial" w:hAnsi="Arial" w:cs="Arial"/>
+          <w:b/>
+          <w:bCs/>
+          <w:color w:val="000000"/>
+          <w:sz w:val="24"/>
+          <w:szCs w:val="24"/>
+          <w:shd w:val="clear" w:color="auto" w:fill="FFFFFF"/>
+          <w:lang w:val="en-US"/>
+        </w:rPr>
+      </w:pPr>
+      <w:r>
+        <w:rPr>
+          <w:rFonts w:ascii="Arial" w:hAnsi="Arial" w:cs="Arial"/>
+          <w:b/>
+          <w:bCs/>
+          <w:color w:val="000000"/>
+          <w:sz w:val="24"/>
+          <w:szCs w:val="24"/>
+          <w:shd w:val="clear" w:color="auto" w:fill="FFFFFF"/>
+          <w:lang w:val="en-US"/>
+        </w:rPr>
+        <w:t xml:space="preserve">Examples/API Gateway Example/api-gateway.zip </w:t>
+      </w:r>
+    </w:p>
+    <w:p>
+      <w:pPr>
+        <w:spacing w:after="150" w:line="240" w:lineRule="auto"/>
+        <w:rPr>
+          <w:rFonts w:ascii="Arial" w:hAnsi="Arial" w:cs="Arial"/>
+          <w:color w:val="000000"/>
+          <w:sz w:val="24"/>
+          <w:szCs w:val="24"/>
+          <w:shd w:val="clear" w:color="auto" w:fill="FFFFFF"/>
+          <w:lang w:val="en-US"/>
+        </w:rPr>
+      </w:pPr>
+      <w:r>
+        <w:rPr>
+          <w:rFonts w:ascii="Arial" w:hAnsi="Arial" w:cs="Arial"/>
+          <w:color w:val="000000"/>
+          <w:sz w:val="24"/>
+          <w:szCs w:val="24"/>
+          <w:shd w:val="clear" w:color="auto" w:fill="FFFFFF"/>
+          <w:lang w:val="en-US"/>
+        </w:rPr>
+        <w:t xml:space="preserve">For full details visit: </w:t>
+      </w:r>
+    </w:p>
+    <w:p>
+      <w:pPr>
+        <w:spacing w:after="150" w:line="240" w:lineRule="auto"/>
+      </w:pPr>
+      <w:hyperlink r:id="rId17" w:anchor="gateway-starter" w:history="1">
+        <w:r>
+          <w:rPr>
+            <w:rStyle w:val="Hyperlink"/>
+          </w:rPr>
+          <w:t>Spring Cloud Gateway</w:t>
+        </w:r>
+      </w:hyperlink>
+    </w:p>
+    <w:p>
+      <w:pPr>
+        <w:spacing w:after="150" w:line="240" w:lineRule="auto"/>
+        <w:rPr>
+          <w:rFonts w:ascii="Arial" w:hAnsi="Arial" w:cs="Arial"/>
+          <w:color w:val="000000"/>
+          <w:sz w:val="24"/>
+          <w:szCs w:val="24"/>
+          <w:shd w:val="clear" w:color="auto" w:fill="FFFFFF"/>
+          <w:lang w:val="en-US"/>
         </w:rPr>
       </w:pPr>
     </w:p>
@@ -5485,6 +7638,288 @@
     </w:lvl>
   </w:abstractNum>
   <w:abstractNum w:abstractNumId="3" w15:restartNumberingAfterBreak="0">
+    <w:nsid w:val="34F8598A"/>
+    <w:multiLevelType w:val="multilevel"/>
+    <w:tmpl w:val="A4C248A2"/>
+    <w:lvl w:ilvl="0">
+      <w:start w:val="1"/>
+      <w:numFmt w:val="bullet"/>
+      <w:lvlText w:val=""/>
+      <w:lvlJc w:val="left"/>
+      <w:pPr>
+        <w:tabs>
+          <w:tab w:val="num" w:pos="720"/>
+        </w:tabs>
+        <w:ind w:left="720" w:hanging="360"/>
+      </w:pPr>
+      <w:rPr>
+        <w:rFonts w:ascii="Symbol" w:hAnsi="Symbol" w:hint="default"/>
+        <w:sz w:val="20"/>
+      </w:rPr>
+    </w:lvl>
+    <w:lvl w:ilvl="1" w:tentative="1">
+      <w:numFmt w:val="bullet"/>
+      <w:lvlText w:val=""/>
+      <w:lvlJc w:val="left"/>
+      <w:pPr>
+        <w:tabs>
+          <w:tab w:val="num" w:pos="1440"/>
+        </w:tabs>
+        <w:ind w:left="1440" w:hanging="360"/>
+      </w:pPr>
+      <w:rPr>
+        <w:rFonts w:ascii="Symbol" w:hAnsi="Symbol" w:hint="default"/>
+        <w:sz w:val="20"/>
+      </w:rPr>
+    </w:lvl>
+    <w:lvl w:ilvl="2" w:tentative="1">
+      <w:numFmt w:val="bullet"/>
+      <w:lvlText w:val=""/>
+      <w:lvlJc w:val="left"/>
+      <w:pPr>
+        <w:tabs>
+          <w:tab w:val="num" w:pos="2160"/>
+        </w:tabs>
+        <w:ind w:left="2160" w:hanging="360"/>
+      </w:pPr>
+      <w:rPr>
+        <w:rFonts w:ascii="Symbol" w:hAnsi="Symbol" w:hint="default"/>
+        <w:sz w:val="20"/>
+      </w:rPr>
+    </w:lvl>
+    <w:lvl w:ilvl="3" w:tentative="1">
+      <w:numFmt w:val="bullet"/>
+      <w:lvlText w:val=""/>
+      <w:lvlJc w:val="left"/>
+      <w:pPr>
+        <w:tabs>
+          <w:tab w:val="num" w:pos="2880"/>
+        </w:tabs>
+        <w:ind w:left="2880" w:hanging="360"/>
+      </w:pPr>
+      <w:rPr>
+        <w:rFonts w:ascii="Symbol" w:hAnsi="Symbol" w:hint="default"/>
+        <w:sz w:val="20"/>
+      </w:rPr>
+    </w:lvl>
+    <w:lvl w:ilvl="4" w:tentative="1">
+      <w:numFmt w:val="bullet"/>
+      <w:lvlText w:val=""/>
+      <w:lvlJc w:val="left"/>
+      <w:pPr>
+        <w:tabs>
+          <w:tab w:val="num" w:pos="3600"/>
+        </w:tabs>
+        <w:ind w:left="3600" w:hanging="360"/>
+      </w:pPr>
+      <w:rPr>
+        <w:rFonts w:ascii="Symbol" w:hAnsi="Symbol" w:hint="default"/>
+        <w:sz w:val="20"/>
+      </w:rPr>
+    </w:lvl>
+    <w:lvl w:ilvl="5" w:tentative="1">
+      <w:numFmt w:val="bullet"/>
+      <w:lvlText w:val=""/>
+      <w:lvlJc w:val="left"/>
+      <w:pPr>
+        <w:tabs>
+          <w:tab w:val="num" w:pos="4320"/>
+        </w:tabs>
+        <w:ind w:left="4320" w:hanging="360"/>
+      </w:pPr>
+      <w:rPr>
+        <w:rFonts w:ascii="Symbol" w:hAnsi="Symbol" w:hint="default"/>
+        <w:sz w:val="20"/>
+      </w:rPr>
+    </w:lvl>
+    <w:lvl w:ilvl="6" w:tentative="1">
+      <w:numFmt w:val="bullet"/>
+      <w:lvlText w:val=""/>
+      <w:lvlJc w:val="left"/>
+      <w:pPr>
+        <w:tabs>
+          <w:tab w:val="num" w:pos="5040"/>
+        </w:tabs>
+        <w:ind w:left="5040" w:hanging="360"/>
+      </w:pPr>
+      <w:rPr>
+        <w:rFonts w:ascii="Symbol" w:hAnsi="Symbol" w:hint="default"/>
+        <w:sz w:val="20"/>
+      </w:rPr>
+    </w:lvl>
+    <w:lvl w:ilvl="7" w:tentative="1">
+      <w:numFmt w:val="bullet"/>
+      <w:lvlText w:val=""/>
+      <w:lvlJc w:val="left"/>
+      <w:pPr>
+        <w:tabs>
+          <w:tab w:val="num" w:pos="5760"/>
+        </w:tabs>
+        <w:ind w:left="5760" w:hanging="360"/>
+      </w:pPr>
+      <w:rPr>
+        <w:rFonts w:ascii="Symbol" w:hAnsi="Symbol" w:hint="default"/>
+        <w:sz w:val="20"/>
+      </w:rPr>
+    </w:lvl>
+    <w:lvl w:ilvl="8" w:tentative="1">
+      <w:numFmt w:val="bullet"/>
+      <w:lvlText w:val=""/>
+      <w:lvlJc w:val="left"/>
+      <w:pPr>
+        <w:tabs>
+          <w:tab w:val="num" w:pos="6480"/>
+        </w:tabs>
+        <w:ind w:left="6480" w:hanging="360"/>
+      </w:pPr>
+      <w:rPr>
+        <w:rFonts w:ascii="Symbol" w:hAnsi="Symbol" w:hint="default"/>
+        <w:sz w:val="20"/>
+      </w:rPr>
+    </w:lvl>
+  </w:abstractNum>
+  <w:abstractNum w:abstractNumId="4" w15:restartNumberingAfterBreak="0">
+    <w:nsid w:val="44D56691"/>
+    <w:multiLevelType w:val="multilevel"/>
+    <w:tmpl w:val="2B64F560"/>
+    <w:lvl w:ilvl="0">
+      <w:start w:val="1"/>
+      <w:numFmt w:val="bullet"/>
+      <w:lvlText w:val=""/>
+      <w:lvlJc w:val="left"/>
+      <w:pPr>
+        <w:tabs>
+          <w:tab w:val="num" w:pos="720"/>
+        </w:tabs>
+        <w:ind w:left="720" w:hanging="360"/>
+      </w:pPr>
+      <w:rPr>
+        <w:rFonts w:ascii="Symbol" w:hAnsi="Symbol" w:hint="default"/>
+        <w:sz w:val="20"/>
+      </w:rPr>
+    </w:lvl>
+    <w:lvl w:ilvl="1" w:tentative="1">
+      <w:numFmt w:val="bullet"/>
+      <w:lvlText w:val="o"/>
+      <w:lvlJc w:val="left"/>
+      <w:pPr>
+        <w:tabs>
+          <w:tab w:val="num" w:pos="1440"/>
+        </w:tabs>
+        <w:ind w:left="1440" w:hanging="360"/>
+      </w:pPr>
+      <w:rPr>
+        <w:rFonts w:ascii="Courier New" w:hAnsi="Courier New" w:hint="default"/>
+        <w:sz w:val="20"/>
+      </w:rPr>
+    </w:lvl>
+    <w:lvl w:ilvl="2" w:tentative="1">
+      <w:numFmt w:val="bullet"/>
+      <w:lvlText w:val=""/>
+      <w:lvlJc w:val="left"/>
+      <w:pPr>
+        <w:tabs>
+          <w:tab w:val="num" w:pos="2160"/>
+        </w:tabs>
+        <w:ind w:left="2160" w:hanging="360"/>
+      </w:pPr>
+      <w:rPr>
+        <w:rFonts w:ascii="Wingdings" w:hAnsi="Wingdings" w:hint="default"/>
+        <w:sz w:val="20"/>
+      </w:rPr>
+    </w:lvl>
+    <w:lvl w:ilvl="3" w:tentative="1">
+      <w:numFmt w:val="bullet"/>
+      <w:lvlText w:val=""/>
+      <w:lvlJc w:val="left"/>
+      <w:pPr>
+        <w:tabs>
+          <w:tab w:val="num" w:pos="2880"/>
+        </w:tabs>
+        <w:ind w:left="2880" w:hanging="360"/>
+      </w:pPr>
+      <w:rPr>
+        <w:rFonts w:ascii="Wingdings" w:hAnsi="Wingdings" w:hint="default"/>
+        <w:sz w:val="20"/>
+      </w:rPr>
+    </w:lvl>
+    <w:lvl w:ilvl="4" w:tentative="1">
+      <w:numFmt w:val="bullet"/>
+      <w:lvlText w:val=""/>
+      <w:lvlJc w:val="left"/>
+      <w:pPr>
+        <w:tabs>
+          <w:tab w:val="num" w:pos="3600"/>
+        </w:tabs>
+        <w:ind w:left="3600" w:hanging="360"/>
+      </w:pPr>
+      <w:rPr>
+        <w:rFonts w:ascii="Wingdings" w:hAnsi="Wingdings" w:hint="default"/>
+        <w:sz w:val="20"/>
+      </w:rPr>
+    </w:lvl>
+    <w:lvl w:ilvl="5" w:tentative="1">
+      <w:numFmt w:val="bullet"/>
+      <w:lvlText w:val=""/>
+      <w:lvlJc w:val="left"/>
+      <w:pPr>
+        <w:tabs>
+          <w:tab w:val="num" w:pos="4320"/>
+        </w:tabs>
+        <w:ind w:left="4320" w:hanging="360"/>
+      </w:pPr>
+      <w:rPr>
+        <w:rFonts w:ascii="Wingdings" w:hAnsi="Wingdings" w:hint="default"/>
+        <w:sz w:val="20"/>
+      </w:rPr>
+    </w:lvl>
+    <w:lvl w:ilvl="6" w:tentative="1">
+      <w:numFmt w:val="bullet"/>
+      <w:lvlText w:val=""/>
+      <w:lvlJc w:val="left"/>
+      <w:pPr>
+        <w:tabs>
+          <w:tab w:val="num" w:pos="5040"/>
+        </w:tabs>
+        <w:ind w:left="5040" w:hanging="360"/>
+      </w:pPr>
+      <w:rPr>
+        <w:rFonts w:ascii="Wingdings" w:hAnsi="Wingdings" w:hint="default"/>
+        <w:sz w:val="20"/>
+      </w:rPr>
+    </w:lvl>
+    <w:lvl w:ilvl="7" w:tentative="1">
+      <w:numFmt w:val="bullet"/>
+      <w:lvlText w:val=""/>
+      <w:lvlJc w:val="left"/>
+      <w:pPr>
+        <w:tabs>
+          <w:tab w:val="num" w:pos="5760"/>
+        </w:tabs>
+        <w:ind w:left="5760" w:hanging="360"/>
+      </w:pPr>
+      <w:rPr>
+        <w:rFonts w:ascii="Wingdings" w:hAnsi="Wingdings" w:hint="default"/>
+        <w:sz w:val="20"/>
+      </w:rPr>
+    </w:lvl>
+    <w:lvl w:ilvl="8" w:tentative="1">
+      <w:numFmt w:val="bullet"/>
+      <w:lvlText w:val=""/>
+      <w:lvlJc w:val="left"/>
+      <w:pPr>
+        <w:tabs>
+          <w:tab w:val="num" w:pos="6480"/>
+        </w:tabs>
+        <w:ind w:left="6480" w:hanging="360"/>
+      </w:pPr>
+      <w:rPr>
+        <w:rFonts w:ascii="Wingdings" w:hAnsi="Wingdings" w:hint="default"/>
+        <w:sz w:val="20"/>
+      </w:rPr>
+    </w:lvl>
+  </w:abstractNum>
+  <w:abstractNum w:abstractNumId="5" w15:restartNumberingAfterBreak="0">
     <w:nsid w:val="463D5B05"/>
     <w:multiLevelType w:val="multilevel"/>
     <w:tmpl w:val="5254C7F0"/>
@@ -5625,7 +8060,7 @@
       </w:rPr>
     </w:lvl>
   </w:abstractNum>
-  <w:abstractNum w:abstractNumId="4" w15:restartNumberingAfterBreak="0">
+  <w:abstractNum w:abstractNumId="6" w15:restartNumberingAfterBreak="0">
     <w:nsid w:val="540F1A0F"/>
     <w:multiLevelType w:val="multilevel"/>
     <w:tmpl w:val="DCF8C5A6"/>
@@ -5766,7 +8201,7 @@
       </w:rPr>
     </w:lvl>
   </w:abstractNum>
-  <w:abstractNum w:abstractNumId="5" w15:restartNumberingAfterBreak="0">
+  <w:abstractNum w:abstractNumId="7" w15:restartNumberingAfterBreak="0">
     <w:nsid w:val="5B5C25ED"/>
     <w:multiLevelType w:val="hybridMultilevel"/>
     <w:tmpl w:val="788AA636"/>
@@ -5852,7 +8287,7 @@
       </w:pPr>
     </w:lvl>
   </w:abstractNum>
-  <w:abstractNum w:abstractNumId="6" w15:restartNumberingAfterBreak="0">
+  <w:abstractNum w:abstractNumId="8" w15:restartNumberingAfterBreak="0">
     <w:nsid w:val="5DCA4D27"/>
     <w:multiLevelType w:val="multilevel"/>
     <w:tmpl w:val="10780976"/>
@@ -5957,7 +8392,7 @@
       </w:pPr>
     </w:lvl>
   </w:abstractNum>
-  <w:abstractNum w:abstractNumId="7" w15:restartNumberingAfterBreak="0">
+  <w:abstractNum w:abstractNumId="9" w15:restartNumberingAfterBreak="0">
     <w:nsid w:val="6212188B"/>
     <w:multiLevelType w:val="multilevel"/>
     <w:tmpl w:val="93B28E86"/>
@@ -6098,7 +8533,7 @@
       </w:rPr>
     </w:lvl>
   </w:abstractNum>
-  <w:abstractNum w:abstractNumId="8" w15:restartNumberingAfterBreak="0">
+  <w:abstractNum w:abstractNumId="10" w15:restartNumberingAfterBreak="0">
     <w:nsid w:val="6F1E11CE"/>
     <w:multiLevelType w:val="multilevel"/>
     <w:tmpl w:val="70D405F4"/>
@@ -6239,7 +8674,148 @@
       </w:rPr>
     </w:lvl>
   </w:abstractNum>
-  <w:abstractNum w:abstractNumId="9" w15:restartNumberingAfterBreak="0">
+  <w:abstractNum w:abstractNumId="11" w15:restartNumberingAfterBreak="0">
+    <w:nsid w:val="72585B42"/>
+    <w:multiLevelType w:val="multilevel"/>
+    <w:tmpl w:val="6ECC1348"/>
+    <w:lvl w:ilvl="0">
+      <w:start w:val="1"/>
+      <w:numFmt w:val="bullet"/>
+      <w:lvlText w:val=""/>
+      <w:lvlJc w:val="left"/>
+      <w:pPr>
+        <w:tabs>
+          <w:tab w:val="num" w:pos="720"/>
+        </w:tabs>
+        <w:ind w:left="720" w:hanging="360"/>
+      </w:pPr>
+      <w:rPr>
+        <w:rFonts w:ascii="Symbol" w:hAnsi="Symbol" w:hint="default"/>
+        <w:sz w:val="20"/>
+      </w:rPr>
+    </w:lvl>
+    <w:lvl w:ilvl="1" w:tentative="1">
+      <w:numFmt w:val="bullet"/>
+      <w:lvlText w:val="o"/>
+      <w:lvlJc w:val="left"/>
+      <w:pPr>
+        <w:tabs>
+          <w:tab w:val="num" w:pos="1440"/>
+        </w:tabs>
+        <w:ind w:left="1440" w:hanging="360"/>
+      </w:pPr>
+      <w:rPr>
+        <w:rFonts w:ascii="Courier New" w:hAnsi="Courier New" w:hint="default"/>
+        <w:sz w:val="20"/>
+      </w:rPr>
+    </w:lvl>
+    <w:lvl w:ilvl="2" w:tentative="1">
+      <w:numFmt w:val="bullet"/>
+      <w:lvlText w:val=""/>
+      <w:lvlJc w:val="left"/>
+      <w:pPr>
+        <w:tabs>
+          <w:tab w:val="num" w:pos="2160"/>
+        </w:tabs>
+        <w:ind w:left="2160" w:hanging="360"/>
+      </w:pPr>
+      <w:rPr>
+        <w:rFonts w:ascii="Wingdings" w:hAnsi="Wingdings" w:hint="default"/>
+        <w:sz w:val="20"/>
+      </w:rPr>
+    </w:lvl>
+    <w:lvl w:ilvl="3" w:tentative="1">
+      <w:numFmt w:val="bullet"/>
+      <w:lvlText w:val=""/>
+      <w:lvlJc w:val="left"/>
+      <w:pPr>
+        <w:tabs>
+          <w:tab w:val="num" w:pos="2880"/>
+        </w:tabs>
+        <w:ind w:left="2880" w:hanging="360"/>
+      </w:pPr>
+      <w:rPr>
+        <w:rFonts w:ascii="Wingdings" w:hAnsi="Wingdings" w:hint="default"/>
+        <w:sz w:val="20"/>
+      </w:rPr>
+    </w:lvl>
+    <w:lvl w:ilvl="4" w:tentative="1">
+      <w:numFmt w:val="bullet"/>
+      <w:lvlText w:val=""/>
+      <w:lvlJc w:val="left"/>
+      <w:pPr>
+        <w:tabs>
+          <w:tab w:val="num" w:pos="3600"/>
+        </w:tabs>
+        <w:ind w:left="3600" w:hanging="360"/>
+      </w:pPr>
+      <w:rPr>
+        <w:rFonts w:ascii="Wingdings" w:hAnsi="Wingdings" w:hint="default"/>
+        <w:sz w:val="20"/>
+      </w:rPr>
+    </w:lvl>
+    <w:lvl w:ilvl="5" w:tentative="1">
+      <w:numFmt w:val="bullet"/>
+      <w:lvlText w:val=""/>
+      <w:lvlJc w:val="left"/>
+      <w:pPr>
+        <w:tabs>
+          <w:tab w:val="num" w:pos="4320"/>
+        </w:tabs>
+        <w:ind w:left="4320" w:hanging="360"/>
+      </w:pPr>
+      <w:rPr>
+        <w:rFonts w:ascii="Wingdings" w:hAnsi="Wingdings" w:hint="default"/>
+        <w:sz w:val="20"/>
+      </w:rPr>
+    </w:lvl>
+    <w:lvl w:ilvl="6" w:tentative="1">
+      <w:numFmt w:val="bullet"/>
+      <w:lvlText w:val=""/>
+      <w:lvlJc w:val="left"/>
+      <w:pPr>
+        <w:tabs>
+          <w:tab w:val="num" w:pos="5040"/>
+        </w:tabs>
+        <w:ind w:left="5040" w:hanging="360"/>
+      </w:pPr>
+      <w:rPr>
+        <w:rFonts w:ascii="Wingdings" w:hAnsi="Wingdings" w:hint="default"/>
+        <w:sz w:val="20"/>
+      </w:rPr>
+    </w:lvl>
+    <w:lvl w:ilvl="7" w:tentative="1">
+      <w:numFmt w:val="bullet"/>
+      <w:lvlText w:val=""/>
+      <w:lvlJc w:val="left"/>
+      <w:pPr>
+        <w:tabs>
+          <w:tab w:val="num" w:pos="5760"/>
+        </w:tabs>
+        <w:ind w:left="5760" w:hanging="360"/>
+      </w:pPr>
+      <w:rPr>
+        <w:rFonts w:ascii="Wingdings" w:hAnsi="Wingdings" w:hint="default"/>
+        <w:sz w:val="20"/>
+      </w:rPr>
+    </w:lvl>
+    <w:lvl w:ilvl="8" w:tentative="1">
+      <w:numFmt w:val="bullet"/>
+      <w:lvlText w:val=""/>
+      <w:lvlJc w:val="left"/>
+      <w:pPr>
+        <w:tabs>
+          <w:tab w:val="num" w:pos="6480"/>
+        </w:tabs>
+        <w:ind w:left="6480" w:hanging="360"/>
+      </w:pPr>
+      <w:rPr>
+        <w:rFonts w:ascii="Wingdings" w:hAnsi="Wingdings" w:hint="default"/>
+        <w:sz w:val="20"/>
+      </w:rPr>
+    </w:lvl>
+  </w:abstractNum>
+  <w:abstractNum w:abstractNumId="12" w15:restartNumberingAfterBreak="0">
     <w:nsid w:val="72C11589"/>
     <w:multiLevelType w:val="multilevel"/>
     <w:tmpl w:val="9F46DD40"/>
@@ -6344,7 +8920,7 @@
       </w:pPr>
     </w:lvl>
   </w:abstractNum>
-  <w:abstractNum w:abstractNumId="10" w15:restartNumberingAfterBreak="0">
+  <w:abstractNum w:abstractNumId="13" w15:restartNumberingAfterBreak="0">
     <w:nsid w:val="7AE8652D"/>
     <w:multiLevelType w:val="multilevel"/>
     <w:tmpl w:val="6A98CDD0"/>
@@ -6485,11 +9061,152 @@
       </w:rPr>
     </w:lvl>
   </w:abstractNum>
+  <w:abstractNum w:abstractNumId="14" w15:restartNumberingAfterBreak="0">
+    <w:nsid w:val="7D6A1501"/>
+    <w:multiLevelType w:val="multilevel"/>
+    <w:tmpl w:val="FBC2EDF4"/>
+    <w:lvl w:ilvl="0">
+      <w:start w:val="1"/>
+      <w:numFmt w:val="bullet"/>
+      <w:lvlText w:val=""/>
+      <w:lvlJc w:val="left"/>
+      <w:pPr>
+        <w:tabs>
+          <w:tab w:val="num" w:pos="720"/>
+        </w:tabs>
+        <w:ind w:left="720" w:hanging="360"/>
+      </w:pPr>
+      <w:rPr>
+        <w:rFonts w:ascii="Symbol" w:hAnsi="Symbol" w:hint="default"/>
+        <w:sz w:val="20"/>
+      </w:rPr>
+    </w:lvl>
+    <w:lvl w:ilvl="1" w:tentative="1">
+      <w:numFmt w:val="bullet"/>
+      <w:lvlText w:val="o"/>
+      <w:lvlJc w:val="left"/>
+      <w:pPr>
+        <w:tabs>
+          <w:tab w:val="num" w:pos="1440"/>
+        </w:tabs>
+        <w:ind w:left="1440" w:hanging="360"/>
+      </w:pPr>
+      <w:rPr>
+        <w:rFonts w:ascii="Courier New" w:hAnsi="Courier New" w:hint="default"/>
+        <w:sz w:val="20"/>
+      </w:rPr>
+    </w:lvl>
+    <w:lvl w:ilvl="2" w:tentative="1">
+      <w:numFmt w:val="bullet"/>
+      <w:lvlText w:val=""/>
+      <w:lvlJc w:val="left"/>
+      <w:pPr>
+        <w:tabs>
+          <w:tab w:val="num" w:pos="2160"/>
+        </w:tabs>
+        <w:ind w:left="2160" w:hanging="360"/>
+      </w:pPr>
+      <w:rPr>
+        <w:rFonts w:ascii="Wingdings" w:hAnsi="Wingdings" w:hint="default"/>
+        <w:sz w:val="20"/>
+      </w:rPr>
+    </w:lvl>
+    <w:lvl w:ilvl="3" w:tentative="1">
+      <w:numFmt w:val="bullet"/>
+      <w:lvlText w:val=""/>
+      <w:lvlJc w:val="left"/>
+      <w:pPr>
+        <w:tabs>
+          <w:tab w:val="num" w:pos="2880"/>
+        </w:tabs>
+        <w:ind w:left="2880" w:hanging="360"/>
+      </w:pPr>
+      <w:rPr>
+        <w:rFonts w:ascii="Wingdings" w:hAnsi="Wingdings" w:hint="default"/>
+        <w:sz w:val="20"/>
+      </w:rPr>
+    </w:lvl>
+    <w:lvl w:ilvl="4" w:tentative="1">
+      <w:numFmt w:val="bullet"/>
+      <w:lvlText w:val=""/>
+      <w:lvlJc w:val="left"/>
+      <w:pPr>
+        <w:tabs>
+          <w:tab w:val="num" w:pos="3600"/>
+        </w:tabs>
+        <w:ind w:left="3600" w:hanging="360"/>
+      </w:pPr>
+      <w:rPr>
+        <w:rFonts w:ascii="Wingdings" w:hAnsi="Wingdings" w:hint="default"/>
+        <w:sz w:val="20"/>
+      </w:rPr>
+    </w:lvl>
+    <w:lvl w:ilvl="5" w:tentative="1">
+      <w:numFmt w:val="bullet"/>
+      <w:lvlText w:val=""/>
+      <w:lvlJc w:val="left"/>
+      <w:pPr>
+        <w:tabs>
+          <w:tab w:val="num" w:pos="4320"/>
+        </w:tabs>
+        <w:ind w:left="4320" w:hanging="360"/>
+      </w:pPr>
+      <w:rPr>
+        <w:rFonts w:ascii="Wingdings" w:hAnsi="Wingdings" w:hint="default"/>
+        <w:sz w:val="20"/>
+      </w:rPr>
+    </w:lvl>
+    <w:lvl w:ilvl="6" w:tentative="1">
+      <w:numFmt w:val="bullet"/>
+      <w:lvlText w:val=""/>
+      <w:lvlJc w:val="left"/>
+      <w:pPr>
+        <w:tabs>
+          <w:tab w:val="num" w:pos="5040"/>
+        </w:tabs>
+        <w:ind w:left="5040" w:hanging="360"/>
+      </w:pPr>
+      <w:rPr>
+        <w:rFonts w:ascii="Wingdings" w:hAnsi="Wingdings" w:hint="default"/>
+        <w:sz w:val="20"/>
+      </w:rPr>
+    </w:lvl>
+    <w:lvl w:ilvl="7" w:tentative="1">
+      <w:numFmt w:val="bullet"/>
+      <w:lvlText w:val=""/>
+      <w:lvlJc w:val="left"/>
+      <w:pPr>
+        <w:tabs>
+          <w:tab w:val="num" w:pos="5760"/>
+        </w:tabs>
+        <w:ind w:left="5760" w:hanging="360"/>
+      </w:pPr>
+      <w:rPr>
+        <w:rFonts w:ascii="Wingdings" w:hAnsi="Wingdings" w:hint="default"/>
+        <w:sz w:val="20"/>
+      </w:rPr>
+    </w:lvl>
+    <w:lvl w:ilvl="8" w:tentative="1">
+      <w:numFmt w:val="bullet"/>
+      <w:lvlText w:val=""/>
+      <w:lvlJc w:val="left"/>
+      <w:pPr>
+        <w:tabs>
+          <w:tab w:val="num" w:pos="6480"/>
+        </w:tabs>
+        <w:ind w:left="6480" w:hanging="360"/>
+      </w:pPr>
+      <w:rPr>
+        <w:rFonts w:ascii="Wingdings" w:hAnsi="Wingdings" w:hint="default"/>
+        <w:sz w:val="20"/>
+      </w:rPr>
+    </w:lvl>
+  </w:abstractNum>
   <w:num w:numId="1" w16cid:durableId="1371106149">
-    <w:abstractNumId w:val="4"/>
+    <w:abstractNumId w:val="6"/>
   </w:num>
   <w:num w:numId="2" w16cid:durableId="117451098">
-    <w:abstractNumId w:val="9"/>
+    <w:abstractNumId w:val="12"/>
   </w:num>
   <w:num w:numId="3" w16cid:durableId="1217157906">
     <w:abstractNumId w:val="0"/>
@@ -6501,22 +9218,34 @@
     <w:abstractNumId w:val="2"/>
   </w:num>
   <w:num w:numId="6" w16cid:durableId="449663403">
+    <w:abstractNumId w:val="7"/>
+  </w:num>
+  <w:num w:numId="7" w16cid:durableId="1558935985">
+    <w:abstractNumId w:val="10"/>
+  </w:num>
+  <w:num w:numId="8" w16cid:durableId="1029843828">
+    <w:abstractNumId w:val="13"/>
+  </w:num>
+  <w:num w:numId="9" w16cid:durableId="1257322392">
     <w:abstractNumId w:val="5"/>
   </w:num>
-  <w:num w:numId="7" w16cid:durableId="1558935985">
+  <w:num w:numId="10" w16cid:durableId="1930500113">
     <w:abstractNumId w:val="8"/>
   </w:num>
-  <w:num w:numId="8" w16cid:durableId="1029843828">
-    <w:abstractNumId w:val="10"/>
+  <w:num w:numId="11" w16cid:durableId="1827430353">
+    <w:abstractNumId w:val="9"/>
   </w:num>
-  <w:num w:numId="9" w16cid:durableId="1257322392">
+  <w:num w:numId="12" w16cid:durableId="1949702222">
+    <w:abstractNumId w:val="4"/>
+  </w:num>
+  <w:num w:numId="13" w16cid:durableId="1157500681">
+    <w:abstractNumId w:val="11"/>
+  </w:num>
+  <w:num w:numId="14" w16cid:durableId="1019432184">
     <w:abstractNumId w:val="3"/>
   </w:num>
-  <w:num w:numId="10" w16cid:durableId="1930500113">
-    <w:abstractNumId w:val="6"/>
-  </w:num>
-  <w:num w:numId="11" w16cid:durableId="1827430353">
-    <w:abstractNumId w:val="7"/>
+  <w:num w:numId="15" w16cid:durableId="462964215">
+    <w:abstractNumId w:val="14"/>
   </w:num>
 </w:numbering>
 </file>
@@ -6940,6 +9669,29 @@
       <w:lang w:eastAsia="es-MX"/>
     </w:rPr>
   </w:style>
+  <w:style w:type="paragraph" w:styleId="Heading3">
+    <w:name w:val="heading 3"/>
+    <w:basedOn w:val="Normal"/>
+    <w:next w:val="Normal"/>
+    <w:link w:val="Heading3Char"/>
+    <w:uiPriority w:val="9"/>
+    <w:semiHidden/>
+    <w:unhideWhenUsed/>
+    <w:qFormat/>
+    <w:rsid w:val="00717BAA"/>
+    <w:pPr>
+      <w:keepNext/>
+      <w:keepLines/>
+      <w:spacing w:before="40" w:after="0"/>
+      <w:outlineLvl w:val="2"/>
+    </w:pPr>
+    <w:rPr>
+      <w:rFonts w:asciiTheme="majorHAnsi" w:eastAsiaTheme="majorEastAsia" w:hAnsiTheme="majorHAnsi" w:cstheme="majorBidi"/>
+      <w:color w:val="1F3763" w:themeColor="accent1" w:themeShade="7F"/>
+      <w:sz w:val="24"/>
+      <w:szCs w:val="24"/>
+    </w:rPr>
+  </w:style>
   <w:style w:type="character" w:default="1" w:styleId="DefaultParagraphFont">
     <w:name w:val="Default Paragraph Font"/>
     <w:uiPriority w:val="1"/>
@@ -7138,6 +9890,20 @@
       <w:sz w:val="24"/>
       <w:szCs w:val="24"/>
       <w:lang w:eastAsia="es-MX"/>
+    </w:rPr>
+  </w:style>
+  <w:style w:type="character" w:customStyle="1" w:styleId="Heading3Char">
+    <w:name w:val="Heading 3 Char"/>
+    <w:basedOn w:val="DefaultParagraphFont"/>
+    <w:link w:val="Heading3"/>
+    <w:uiPriority w:val="9"/>
+    <w:semiHidden/>
+    <w:rsid w:val="00717BAA"/>
+    <w:rPr>
+      <w:rFonts w:asciiTheme="majorHAnsi" w:eastAsiaTheme="majorEastAsia" w:hAnsiTheme="majorHAnsi" w:cstheme="majorBidi"/>
+      <w:color w:val="1F3763" w:themeColor="accent1" w:themeShade="7F"/>
+      <w:sz w:val="24"/>
+      <w:szCs w:val="24"/>
     </w:rPr>
   </w:style>
 </w:styles>

--- a/Documentation/Microservices.docx
+++ b/Documentation/Microservices.docx
@@ -71,7 +71,27 @@
           <w:szCs w:val="24"/>
           <w:lang w:val="en-US"/>
         </w:rPr>
-        <w:t>Spring Boot offers a fast way to build applications. It looks at your classpath and at the beans you have configured, makes reasonable assumptions about what you are missing, and adds those items. With Spring Boot, you can focus more on business features and less on infrastructure.</w:t>
+        <w:t xml:space="preserve">Spring Boot offers a fast way to build applications. It looks at your </w:t>
+      </w:r>
+      <w:proofErr w:type="spellStart"/>
+      <w:r>
+        <w:rPr>
+          <w:rFonts w:ascii="Arial" w:hAnsi="Arial" w:cs="Arial"/>
+          <w:sz w:val="24"/>
+          <w:szCs w:val="24"/>
+          <w:lang w:val="en-US"/>
+        </w:rPr>
+        <w:t>classpath</w:t>
+      </w:r>
+      <w:proofErr w:type="spellEnd"/>
+      <w:r>
+        <w:rPr>
+          <w:rFonts w:ascii="Arial" w:hAnsi="Arial" w:cs="Arial"/>
+          <w:sz w:val="24"/>
+          <w:szCs w:val="24"/>
+          <w:lang w:val="en-US"/>
+        </w:rPr>
+        <w:t xml:space="preserve"> and at the beans you have configured, makes reasonable assumptions about what you are missing, and adds those items. With Spring Boot, you can focus more on business features and less on infrastructure.</w:t>
       </w:r>
     </w:p>
     <w:p>
@@ -115,7 +135,27 @@
           <w:szCs w:val="24"/>
           <w:lang w:val="en-US"/>
         </w:rPr>
-        <w:t>Is Spring MVC on the classpath? There are several specific beans you almost always need, and Spring Boot adds them automatically. A Spring MVC application also needs a servlet container, so Spring Boot automatically configures embedded Tomcat.</w:t>
+        <w:t xml:space="preserve">Is Spring MVC on the </w:t>
+      </w:r>
+      <w:proofErr w:type="spellStart"/>
+      <w:r>
+        <w:rPr>
+          <w:rFonts w:ascii="Arial" w:hAnsi="Arial" w:cs="Arial"/>
+          <w:sz w:val="24"/>
+          <w:szCs w:val="24"/>
+          <w:lang w:val="en-US"/>
+        </w:rPr>
+        <w:t>classpath</w:t>
+      </w:r>
+      <w:proofErr w:type="spellEnd"/>
+      <w:r>
+        <w:rPr>
+          <w:rFonts w:ascii="Arial" w:hAnsi="Arial" w:cs="Arial"/>
+          <w:sz w:val="24"/>
+          <w:szCs w:val="24"/>
+          <w:lang w:val="en-US"/>
+        </w:rPr>
+        <w:t>? There are several specific beans you almost always need, and Spring Boot adds them automatically. A Spring MVC application also needs a servlet container, so Spring Boot automatically configures embedded Tomcat.</w:t>
       </w:r>
     </w:p>
     <w:p>
@@ -139,7 +179,27 @@
           <w:szCs w:val="24"/>
           <w:lang w:val="en-US"/>
         </w:rPr>
-        <w:t>Is Jetty on the classpath? If so, you probably do NOT want Tomcat but instead want embedded Jetty. Spring Boot handles that for you.</w:t>
+        <w:t xml:space="preserve">Is Jetty on the </w:t>
+      </w:r>
+      <w:proofErr w:type="spellStart"/>
+      <w:r>
+        <w:rPr>
+          <w:rFonts w:ascii="Arial" w:hAnsi="Arial" w:cs="Arial"/>
+          <w:sz w:val="24"/>
+          <w:szCs w:val="24"/>
+          <w:lang w:val="en-US"/>
+        </w:rPr>
+        <w:t>classpath</w:t>
+      </w:r>
+      <w:proofErr w:type="spellEnd"/>
+      <w:r>
+        <w:rPr>
+          <w:rFonts w:ascii="Arial" w:hAnsi="Arial" w:cs="Arial"/>
+          <w:sz w:val="24"/>
+          <w:szCs w:val="24"/>
+          <w:lang w:val="en-US"/>
+        </w:rPr>
+        <w:t>? If so, you probably do NOT want Tomcat but instead want embedded Jetty. Spring Boot handles that for you.</w:t>
       </w:r>
     </w:p>
     <w:p>
@@ -163,7 +223,47 @@
           <w:szCs w:val="24"/>
           <w:lang w:val="en-US"/>
         </w:rPr>
-        <w:t>Is Thymeleaf on the classpath? If so, there are a few beans that must always be added to your application context. Spring Boot adds them for you.</w:t>
+        <w:t xml:space="preserve">Is </w:t>
+      </w:r>
+      <w:proofErr w:type="spellStart"/>
+      <w:r>
+        <w:rPr>
+          <w:rFonts w:ascii="Arial" w:hAnsi="Arial" w:cs="Arial"/>
+          <w:sz w:val="24"/>
+          <w:szCs w:val="24"/>
+          <w:lang w:val="en-US"/>
+        </w:rPr>
+        <w:t>Thymeleaf</w:t>
+      </w:r>
+      <w:proofErr w:type="spellEnd"/>
+      <w:r>
+        <w:rPr>
+          <w:rFonts w:ascii="Arial" w:hAnsi="Arial" w:cs="Arial"/>
+          <w:sz w:val="24"/>
+          <w:szCs w:val="24"/>
+          <w:lang w:val="en-US"/>
+        </w:rPr>
+        <w:t xml:space="preserve"> on the </w:t>
+      </w:r>
+      <w:proofErr w:type="spellStart"/>
+      <w:r>
+        <w:rPr>
+          <w:rFonts w:ascii="Arial" w:hAnsi="Arial" w:cs="Arial"/>
+          <w:sz w:val="24"/>
+          <w:szCs w:val="24"/>
+          <w:lang w:val="en-US"/>
+        </w:rPr>
+        <w:t>classpath</w:t>
+      </w:r>
+      <w:proofErr w:type="spellEnd"/>
+      <w:r>
+        <w:rPr>
+          <w:rFonts w:ascii="Arial" w:hAnsi="Arial" w:cs="Arial"/>
+          <w:sz w:val="24"/>
+          <w:szCs w:val="24"/>
+          <w:lang w:val="en-US"/>
+        </w:rPr>
+        <w:t>? If so, there are a few beans that must always be added to your application context. Spring Boot adds them for you.</w:t>
       </w:r>
     </w:p>
     <w:p>
@@ -183,7 +283,67 @@
           <w:szCs w:val="24"/>
           <w:lang w:val="en-US"/>
         </w:rPr>
-        <w:t>These are just a few examples of the automatic configuration Spring Boot provides. At the same time, Spring Boot does not get in your way. For example, if Thymeleaf is on your path, Spring Boot automatically adds a SpringTemplateEngine to your application context. But if you define your own SpringTemplateEngine with your own settings, Spring Boot does not add one. This leaves you in control with little effort on your part.</w:t>
+        <w:t xml:space="preserve">These are just a few examples of the automatic configuration Spring Boot provides. At the same time, Spring Boot does not get in your way. For example, if </w:t>
+      </w:r>
+      <w:proofErr w:type="spellStart"/>
+      <w:r>
+        <w:rPr>
+          <w:rFonts w:ascii="Arial" w:hAnsi="Arial" w:cs="Arial"/>
+          <w:sz w:val="24"/>
+          <w:szCs w:val="24"/>
+          <w:lang w:val="en-US"/>
+        </w:rPr>
+        <w:t>Thymeleaf</w:t>
+      </w:r>
+      <w:proofErr w:type="spellEnd"/>
+      <w:r>
+        <w:rPr>
+          <w:rFonts w:ascii="Arial" w:hAnsi="Arial" w:cs="Arial"/>
+          <w:sz w:val="24"/>
+          <w:szCs w:val="24"/>
+          <w:lang w:val="en-US"/>
+        </w:rPr>
+        <w:t xml:space="preserve"> is on your path, Spring Boot automatically adds a </w:t>
+      </w:r>
+      <w:proofErr w:type="spellStart"/>
+      <w:r>
+        <w:rPr>
+          <w:rFonts w:ascii="Arial" w:hAnsi="Arial" w:cs="Arial"/>
+          <w:sz w:val="24"/>
+          <w:szCs w:val="24"/>
+          <w:lang w:val="en-US"/>
+        </w:rPr>
+        <w:t>SpringTemplateEngine</w:t>
+      </w:r>
+      <w:proofErr w:type="spellEnd"/>
+      <w:r>
+        <w:rPr>
+          <w:rFonts w:ascii="Arial" w:hAnsi="Arial" w:cs="Arial"/>
+          <w:sz w:val="24"/>
+          <w:szCs w:val="24"/>
+          <w:lang w:val="en-US"/>
+        </w:rPr>
+        <w:t> to your application context. But if you define your own </w:t>
+      </w:r>
+      <w:proofErr w:type="spellStart"/>
+      <w:r>
+        <w:rPr>
+          <w:rFonts w:ascii="Arial" w:hAnsi="Arial" w:cs="Arial"/>
+          <w:sz w:val="24"/>
+          <w:szCs w:val="24"/>
+          <w:lang w:val="en-US"/>
+        </w:rPr>
+        <w:t>SpringTemplateEngine</w:t>
+      </w:r>
+      <w:proofErr w:type="spellEnd"/>
+      <w:r>
+        <w:rPr>
+          <w:rFonts w:ascii="Arial" w:hAnsi="Arial" w:cs="Arial"/>
+          <w:sz w:val="24"/>
+          <w:szCs w:val="24"/>
+          <w:lang w:val="en-US"/>
+        </w:rPr>
+        <w:t> with your own settings, Spring Boot does not add one. This leaves you in control with little effort on your part.</w:t>
       </w:r>
     </w:p>
     <w:p>
@@ -300,6 +460,7 @@
         </w:rPr>
         <w:t xml:space="preserve">We have an application without security at </w:t>
       </w:r>
+      <w:proofErr w:type="spellStart"/>
       <w:r>
         <w:rPr>
           <w:rFonts w:ascii="Arial" w:hAnsi="Arial" w:cs="Arial"/>
@@ -311,6 +472,7 @@
         </w:rPr>
         <w:t>SpringbootUnsecured</w:t>
       </w:r>
+      <w:proofErr w:type="spellEnd"/>
       <w:r>
         <w:rPr>
           <w:rFonts w:ascii="Arial" w:hAnsi="Arial" w:cs="Arial"/>
@@ -385,7 +547,47 @@
           <w:szCs w:val="24"/>
           <w:lang w:val="en-US"/>
         </w:rPr>
-        <w:t>You do that by configuring Spring security in the application. If spring security is on the classpath, Spring boot automatically secures all HTTP endpoints with “basic” authentication. However, you can further customize the security settings. The first thing you need to do is add Spring Security to the classpath.</w:t>
+        <w:t xml:space="preserve">You do that by configuring Spring security in the application. If spring security is on the </w:t>
+      </w:r>
+      <w:proofErr w:type="spellStart"/>
+      <w:r>
+        <w:rPr>
+          <w:rFonts w:ascii="Arial" w:hAnsi="Arial" w:cs="Arial"/>
+          <w:sz w:val="24"/>
+          <w:szCs w:val="24"/>
+          <w:lang w:val="en-US"/>
+        </w:rPr>
+        <w:t>classpath</w:t>
+      </w:r>
+      <w:proofErr w:type="spellEnd"/>
+      <w:r>
+        <w:rPr>
+          <w:rFonts w:ascii="Arial" w:hAnsi="Arial" w:cs="Arial"/>
+          <w:sz w:val="24"/>
+          <w:szCs w:val="24"/>
+          <w:lang w:val="en-US"/>
+        </w:rPr>
+        <w:t xml:space="preserve">, Spring boot automatically secures all HTTP endpoints with “basic” authentication. However, you can further customize the security settings. The first thing you need to do is add Spring Security to the </w:t>
+      </w:r>
+      <w:proofErr w:type="spellStart"/>
+      <w:r>
+        <w:rPr>
+          <w:rFonts w:ascii="Arial" w:hAnsi="Arial" w:cs="Arial"/>
+          <w:sz w:val="24"/>
+          <w:szCs w:val="24"/>
+          <w:lang w:val="en-US"/>
+        </w:rPr>
+        <w:t>classpath</w:t>
+      </w:r>
+      <w:proofErr w:type="spellEnd"/>
+      <w:r>
+        <w:rPr>
+          <w:rFonts w:ascii="Arial" w:hAnsi="Arial" w:cs="Arial"/>
+          <w:sz w:val="24"/>
+          <w:szCs w:val="24"/>
+          <w:lang w:val="en-US"/>
+        </w:rPr>
+        <w:t>.</w:t>
       </w:r>
       <w:r>
         <w:rPr>
@@ -415,6 +617,7 @@
         </w:rPr>
         <w:t xml:space="preserve">You can check the complete application in the </w:t>
       </w:r>
+      <w:proofErr w:type="spellStart"/>
       <w:r>
         <w:rPr>
           <w:rFonts w:ascii="Arial" w:hAnsi="Arial" w:cs="Arial"/>
@@ -426,6 +629,7 @@
         </w:rPr>
         <w:t>SpringbootSecured</w:t>
       </w:r>
+      <w:proofErr w:type="spellEnd"/>
       <w:r>
         <w:rPr>
           <w:rFonts w:ascii="Arial" w:hAnsi="Arial" w:cs="Arial"/>
@@ -538,7 +742,49 @@
           <w:szCs w:val="24"/>
           <w:lang w:val="en-US"/>
         </w:rPr>
-        <w:t>By default, application,properties will be used to run the Spring boot application. If you want to use profile based properties, we can keep separate properties</w:t>
+        <w:t xml:space="preserve">By default, </w:t>
+      </w:r>
+      <w:proofErr w:type="spellStart"/>
+      <w:proofErr w:type="gramStart"/>
+      <w:r>
+        <w:rPr>
+          <w:rFonts w:ascii="Arial" w:hAnsi="Arial" w:cs="Arial"/>
+          <w:sz w:val="24"/>
+          <w:szCs w:val="24"/>
+          <w:lang w:val="en-US"/>
+        </w:rPr>
+        <w:t>application,properties</w:t>
+      </w:r>
+      <w:proofErr w:type="spellEnd"/>
+      <w:proofErr w:type="gramEnd"/>
+      <w:r>
+        <w:rPr>
+          <w:rFonts w:ascii="Arial" w:hAnsi="Arial" w:cs="Arial"/>
+          <w:sz w:val="24"/>
+          <w:szCs w:val="24"/>
+          <w:lang w:val="en-US"/>
+        </w:rPr>
+        <w:t xml:space="preserve"> will be used to run the Spring boot application. If you want to use </w:t>
+      </w:r>
+      <w:proofErr w:type="gramStart"/>
+      <w:r>
+        <w:rPr>
+          <w:rFonts w:ascii="Arial" w:hAnsi="Arial" w:cs="Arial"/>
+          <w:sz w:val="24"/>
+          <w:szCs w:val="24"/>
+          <w:lang w:val="en-US"/>
+        </w:rPr>
+        <w:t>profile based</w:t>
+      </w:r>
+      <w:proofErr w:type="gramEnd"/>
+      <w:r>
+        <w:rPr>
+          <w:rFonts w:ascii="Arial" w:hAnsi="Arial" w:cs="Arial"/>
+          <w:sz w:val="24"/>
+          <w:szCs w:val="24"/>
+          <w:lang w:val="en-US"/>
+        </w:rPr>
+        <w:t xml:space="preserve"> properties, we can keep separate properties</w:t>
       </w:r>
       <w:r>
         <w:rPr>
@@ -563,6 +809,8 @@
           <w:lang w:val="en-US"/>
         </w:rPr>
       </w:pPr>
+      <w:proofErr w:type="spellStart"/>
+      <w:proofErr w:type="gramStart"/>
       <w:r>
         <w:rPr>
           <w:rFonts w:ascii="Arial" w:hAnsi="Arial" w:cs="Arial"/>
@@ -576,6 +824,8 @@
         </w:rPr>
         <w:t>application.properties</w:t>
       </w:r>
+      <w:proofErr w:type="spellEnd"/>
+      <w:proofErr w:type="gramEnd"/>
     </w:p>
     <w:p>
       <w:pPr>
@@ -639,11 +889,21 @@
                                 <w:lang w:val="en-US"/>
                               </w:rPr>
                             </w:pPr>
-                            <w:r>
-                              <w:rPr>
-                                <w:lang w:val="en-US"/>
-                              </w:rPr>
-                              <w:t>server.port = 8080</w:t>
+                            <w:proofErr w:type="spellStart"/>
+                            <w:proofErr w:type="gramStart"/>
+                            <w:r>
+                              <w:rPr>
+                                <w:lang w:val="en-US"/>
+                              </w:rPr>
+                              <w:t>server.port</w:t>
+                            </w:r>
+                            <w:proofErr w:type="spellEnd"/>
+                            <w:proofErr w:type="gramEnd"/>
+                            <w:r>
+                              <w:rPr>
+                                <w:lang w:val="en-US"/>
+                              </w:rPr>
+                              <w:t xml:space="preserve"> = 8080</w:t>
                             </w:r>
                           </w:p>
                           <w:p>
@@ -662,8 +922,16 @@
                               <w:rPr>
                                 <w:lang w:val="en-US"/>
                               </w:rPr>
-                              <w:t>pring.application.name = demoservice</w:t>
-                            </w:r>
+                              <w:t xml:space="preserve">pring.application.name = </w:t>
+                            </w:r>
+                            <w:proofErr w:type="spellStart"/>
+                            <w:r>
+                              <w:rPr>
+                                <w:lang w:val="en-US"/>
+                              </w:rPr>
+                              <w:t>demoservice</w:t>
+                            </w:r>
+                            <w:proofErr w:type="spellEnd"/>
                           </w:p>
                         </w:txbxContent>
                       </wps:txbx>
@@ -694,11 +962,21 @@
                           <w:lang w:val="en-US"/>
                         </w:rPr>
                       </w:pPr>
-                      <w:r>
-                        <w:rPr>
-                          <w:lang w:val="en-US"/>
-                        </w:rPr>
-                        <w:t>server.port = 8080</w:t>
+                      <w:proofErr w:type="spellStart"/>
+                      <w:proofErr w:type="gramStart"/>
+                      <w:r>
+                        <w:rPr>
+                          <w:lang w:val="en-US"/>
+                        </w:rPr>
+                        <w:t>server.port</w:t>
+                      </w:r>
+                      <w:proofErr w:type="spellEnd"/>
+                      <w:proofErr w:type="gramEnd"/>
+                      <w:r>
+                        <w:rPr>
+                          <w:lang w:val="en-US"/>
+                        </w:rPr>
+                        <w:t xml:space="preserve"> = 8080</w:t>
                       </w:r>
                     </w:p>
                     <w:p>
@@ -717,8 +995,16 @@
                         <w:rPr>
                           <w:lang w:val="en-US"/>
                         </w:rPr>
-                        <w:t>pring.application.name = demoservice</w:t>
-                      </w:r>
+                        <w:t xml:space="preserve">pring.application.name = </w:t>
+                      </w:r>
+                      <w:proofErr w:type="spellStart"/>
+                      <w:r>
+                        <w:rPr>
+                          <w:lang w:val="en-US"/>
+                        </w:rPr>
+                        <w:t>demoservice</w:t>
+                      </w:r>
+                      <w:proofErr w:type="spellEnd"/>
                     </w:p>
                   </w:txbxContent>
                 </v:textbox>
@@ -762,8 +1048,25 @@
           <w:lang w:val="en-US"/>
         </w:rPr>
         <w:lastRenderedPageBreak/>
-        <w:t>application-dev.properties</w:t>
-      </w:r>
+        <w:t>application-</w:t>
+      </w:r>
+      <w:proofErr w:type="spellStart"/>
+      <w:proofErr w:type="gramStart"/>
+      <w:r>
+        <w:rPr>
+          <w:rFonts w:ascii="Arial" w:hAnsi="Arial" w:cs="Arial"/>
+          <w:b/>
+          <w:bCs/>
+          <w:i/>
+          <w:iCs/>
+          <w:sz w:val="24"/>
+          <w:szCs w:val="24"/>
+          <w:lang w:val="en-US"/>
+        </w:rPr>
+        <w:t>dev.properties</w:t>
+      </w:r>
+      <w:proofErr w:type="spellEnd"/>
+      <w:proofErr w:type="gramEnd"/>
     </w:p>
     <w:p>
       <w:pPr>
@@ -827,11 +1130,21 @@
                                 <w:lang w:val="en-US"/>
                               </w:rPr>
                             </w:pPr>
-                            <w:r>
-                              <w:rPr>
-                                <w:lang w:val="en-US"/>
-                              </w:rPr>
-                              <w:t xml:space="preserve">server.port = </w:t>
+                            <w:proofErr w:type="spellStart"/>
+                            <w:proofErr w:type="gramStart"/>
+                            <w:r>
+                              <w:rPr>
+                                <w:lang w:val="en-US"/>
+                              </w:rPr>
+                              <w:t>server.port</w:t>
+                            </w:r>
+                            <w:proofErr w:type="spellEnd"/>
+                            <w:proofErr w:type="gramEnd"/>
+                            <w:r>
+                              <w:rPr>
+                                <w:lang w:val="en-US"/>
+                              </w:rPr>
+                              <w:t xml:space="preserve"> = </w:t>
                             </w:r>
                             <w:r>
                               <w:rPr>
@@ -874,8 +1187,16 @@
                               <w:rPr>
                                 <w:lang w:val="en-US"/>
                               </w:rPr>
-                              <w:t>pring.application.name = demoservice</w:t>
-                            </w:r>
+                              <w:t xml:space="preserve">pring.application.name = </w:t>
+                            </w:r>
+                            <w:proofErr w:type="spellStart"/>
+                            <w:r>
+                              <w:rPr>
+                                <w:lang w:val="en-US"/>
+                              </w:rPr>
+                              <w:t>demoservice</w:t>
+                            </w:r>
+                            <w:proofErr w:type="spellEnd"/>
                           </w:p>
                         </w:txbxContent>
                       </wps:txbx>
@@ -902,11 +1223,21 @@
                           <w:lang w:val="en-US"/>
                         </w:rPr>
                       </w:pPr>
-                      <w:r>
-                        <w:rPr>
-                          <w:lang w:val="en-US"/>
-                        </w:rPr>
-                        <w:t xml:space="preserve">server.port = </w:t>
+                      <w:proofErr w:type="spellStart"/>
+                      <w:proofErr w:type="gramStart"/>
+                      <w:r>
+                        <w:rPr>
+                          <w:lang w:val="en-US"/>
+                        </w:rPr>
+                        <w:t>server.port</w:t>
+                      </w:r>
+                      <w:proofErr w:type="spellEnd"/>
+                      <w:proofErr w:type="gramEnd"/>
+                      <w:r>
+                        <w:rPr>
+                          <w:lang w:val="en-US"/>
+                        </w:rPr>
+                        <w:t xml:space="preserve"> = </w:t>
                       </w:r>
                       <w:r>
                         <w:rPr>
@@ -949,8 +1280,16 @@
                         <w:rPr>
                           <w:lang w:val="en-US"/>
                         </w:rPr>
-                        <w:t>pring.application.name = demoservice</w:t>
-                      </w:r>
+                        <w:t xml:space="preserve">pring.application.name = </w:t>
+                      </w:r>
+                      <w:proofErr w:type="spellStart"/>
+                      <w:r>
+                        <w:rPr>
+                          <w:lang w:val="en-US"/>
+                        </w:rPr>
+                        <w:t>demoservice</w:t>
+                      </w:r>
+                      <w:proofErr w:type="spellEnd"/>
                     </w:p>
                   </w:txbxContent>
                 </v:textbox>
@@ -1026,8 +1365,10 @@
           <w:szCs w:val="24"/>
           <w:lang w:val="en-US"/>
         </w:rPr>
-        <w:t>-prod</w:t>
-      </w:r>
+        <w:t>-</w:t>
+      </w:r>
+      <w:proofErr w:type="spellStart"/>
+      <w:proofErr w:type="gramStart"/>
       <w:r>
         <w:rPr>
           <w:rFonts w:ascii="Arial" w:hAnsi="Arial" w:cs="Arial"/>
@@ -1039,8 +1380,23 @@
           <w:szCs w:val="24"/>
           <w:lang w:val="en-US"/>
         </w:rPr>
+        <w:t>prod</w:t>
+      </w:r>
+      <w:r>
+        <w:rPr>
+          <w:rFonts w:ascii="Arial" w:hAnsi="Arial" w:cs="Arial"/>
+          <w:b/>
+          <w:bCs/>
+          <w:i/>
+          <w:iCs/>
+          <w:sz w:val="24"/>
+          <w:szCs w:val="24"/>
+          <w:lang w:val="en-US"/>
+        </w:rPr>
         <w:t>.properties</w:t>
       </w:r>
+      <w:proofErr w:type="spellEnd"/>
+      <w:proofErr w:type="gramEnd"/>
     </w:p>
     <w:p>
       <w:pPr>
@@ -1104,11 +1460,21 @@
                                 <w:lang w:val="en-US"/>
                               </w:rPr>
                             </w:pPr>
-                            <w:r>
-                              <w:rPr>
-                                <w:lang w:val="en-US"/>
-                              </w:rPr>
-                              <w:t xml:space="preserve">server.port = </w:t>
+                            <w:proofErr w:type="spellStart"/>
+                            <w:proofErr w:type="gramStart"/>
+                            <w:r>
+                              <w:rPr>
+                                <w:lang w:val="en-US"/>
+                              </w:rPr>
+                              <w:t>server.port</w:t>
+                            </w:r>
+                            <w:proofErr w:type="spellEnd"/>
+                            <w:proofErr w:type="gramEnd"/>
+                            <w:r>
+                              <w:rPr>
+                                <w:lang w:val="en-US"/>
+                              </w:rPr>
+                              <w:t xml:space="preserve"> = </w:t>
                             </w:r>
                             <w:r>
                               <w:rPr>
@@ -1133,8 +1499,16 @@
                               <w:rPr>
                                 <w:lang w:val="en-US"/>
                               </w:rPr>
-                              <w:t>pring.application.name = demoservice</w:t>
-                            </w:r>
+                              <w:t xml:space="preserve">pring.application.name = </w:t>
+                            </w:r>
+                            <w:proofErr w:type="spellStart"/>
+                            <w:r>
+                              <w:rPr>
+                                <w:lang w:val="en-US"/>
+                              </w:rPr>
+                              <w:t>demoservice</w:t>
+                            </w:r>
+                            <w:proofErr w:type="spellEnd"/>
                           </w:p>
                         </w:txbxContent>
                       </wps:txbx>
@@ -1161,11 +1535,21 @@
                           <w:lang w:val="en-US"/>
                         </w:rPr>
                       </w:pPr>
-                      <w:r>
-                        <w:rPr>
-                          <w:lang w:val="en-US"/>
-                        </w:rPr>
-                        <w:t xml:space="preserve">server.port = </w:t>
+                      <w:proofErr w:type="spellStart"/>
+                      <w:proofErr w:type="gramStart"/>
+                      <w:r>
+                        <w:rPr>
+                          <w:lang w:val="en-US"/>
+                        </w:rPr>
+                        <w:t>server.port</w:t>
+                      </w:r>
+                      <w:proofErr w:type="spellEnd"/>
+                      <w:proofErr w:type="gramEnd"/>
+                      <w:r>
+                        <w:rPr>
+                          <w:lang w:val="en-US"/>
+                        </w:rPr>
+                        <w:t xml:space="preserve"> = </w:t>
                       </w:r>
                       <w:r>
                         <w:rPr>
@@ -1190,8 +1574,16 @@
                         <w:rPr>
                           <w:lang w:val="en-US"/>
                         </w:rPr>
-                        <w:t>pring.application.name = demoservice</w:t>
-                      </w:r>
+                        <w:t xml:space="preserve">pring.application.name = </w:t>
+                      </w:r>
+                      <w:proofErr w:type="spellStart"/>
+                      <w:r>
+                        <w:rPr>
+                          <w:lang w:val="en-US"/>
+                        </w:rPr>
+                        <w:t>demoservice</w:t>
+                      </w:r>
+                      <w:proofErr w:type="spellEnd"/>
                     </w:p>
                   </w:txbxContent>
                 </v:textbox>
@@ -1246,7 +1638,29 @@
           <w:szCs w:val="24"/>
           <w:lang w:val="en-US"/>
         </w:rPr>
-        <w:t xml:space="preserve">While running the JAR file, we need to specify the spring active profile based on each properties file. By default, Spring Boot application uses the application.properties file. The command to set the spring active profile is shown </w:t>
+        <w:t xml:space="preserve">While running the JAR file, we need to specify the spring active profile based on each properties file. By default, Spring Boot application uses the </w:t>
+      </w:r>
+      <w:proofErr w:type="spellStart"/>
+      <w:proofErr w:type="gramStart"/>
+      <w:r>
+        <w:rPr>
+          <w:rFonts w:ascii="Arial" w:hAnsi="Arial" w:cs="Arial"/>
+          <w:sz w:val="24"/>
+          <w:szCs w:val="24"/>
+          <w:lang w:val="en-US"/>
+        </w:rPr>
+        <w:t>application.properties</w:t>
+      </w:r>
+      <w:proofErr w:type="spellEnd"/>
+      <w:proofErr w:type="gramEnd"/>
+      <w:r>
+        <w:rPr>
+          <w:rFonts w:ascii="Arial" w:hAnsi="Arial" w:cs="Arial"/>
+          <w:sz w:val="24"/>
+          <w:szCs w:val="24"/>
+          <w:lang w:val="en-US"/>
+        </w:rPr>
+        <w:t xml:space="preserve"> file. The command to set the spring active profile is shown </w:t>
       </w:r>
       <w:r>
         <w:rPr>
@@ -1361,7 +1775,49 @@
           <w:szCs w:val="24"/>
           <w:lang w:val="en-US"/>
         </w:rPr>
-        <w:t>You can keep the Spring active profile properties in the single application.yml file. No need to use the separate file like application.properties.</w:t>
+        <w:t xml:space="preserve">You can keep the Spring active profile properties in the single </w:t>
+      </w:r>
+      <w:proofErr w:type="spellStart"/>
+      <w:r>
+        <w:rPr>
+          <w:rFonts w:ascii="Arial" w:hAnsi="Arial" w:cs="Arial"/>
+          <w:sz w:val="24"/>
+          <w:szCs w:val="24"/>
+          <w:lang w:val="en-US"/>
+        </w:rPr>
+        <w:t>application.yml</w:t>
+      </w:r>
+      <w:proofErr w:type="spellEnd"/>
+      <w:r>
+        <w:rPr>
+          <w:rFonts w:ascii="Arial" w:hAnsi="Arial" w:cs="Arial"/>
+          <w:sz w:val="24"/>
+          <w:szCs w:val="24"/>
+          <w:lang w:val="en-US"/>
+        </w:rPr>
+        <w:t xml:space="preserve"> file. No need to use the separate file like </w:t>
+      </w:r>
+      <w:proofErr w:type="spellStart"/>
+      <w:proofErr w:type="gramStart"/>
+      <w:r>
+        <w:rPr>
+          <w:rFonts w:ascii="Arial" w:hAnsi="Arial" w:cs="Arial"/>
+          <w:sz w:val="24"/>
+          <w:szCs w:val="24"/>
+          <w:lang w:val="en-US"/>
+        </w:rPr>
+        <w:t>application.properties</w:t>
+      </w:r>
+      <w:proofErr w:type="spellEnd"/>
+      <w:proofErr w:type="gramEnd"/>
+      <w:r>
+        <w:rPr>
+          <w:rFonts w:ascii="Arial" w:hAnsi="Arial" w:cs="Arial"/>
+          <w:sz w:val="24"/>
+          <w:szCs w:val="24"/>
+          <w:lang w:val="en-US"/>
+        </w:rPr>
+        <w:t>.</w:t>
       </w:r>
     </w:p>
     <w:p>
@@ -1391,14 +1847,25 @@
         </w:rPr>
         <w:t xml:space="preserve"> </w:t>
       </w:r>
-      <w:r>
-        <w:rPr>
-          <w:rFonts w:ascii="Arial" w:hAnsi="Arial" w:cs="Arial"/>
-          <w:sz w:val="24"/>
-          <w:szCs w:val="24"/>
-          <w:lang w:val="en-US"/>
-        </w:rPr>
-        <w:t>application.yml file.</w:t>
+      <w:proofErr w:type="spellStart"/>
+      <w:r>
+        <w:rPr>
+          <w:rFonts w:ascii="Arial" w:hAnsi="Arial" w:cs="Arial"/>
+          <w:sz w:val="24"/>
+          <w:szCs w:val="24"/>
+          <w:lang w:val="en-US"/>
+        </w:rPr>
+        <w:t>application.yml</w:t>
+      </w:r>
+      <w:proofErr w:type="spellEnd"/>
+      <w:r>
+        <w:rPr>
+          <w:rFonts w:ascii="Arial" w:hAnsi="Arial" w:cs="Arial"/>
+          <w:sz w:val="24"/>
+          <w:szCs w:val="24"/>
+          <w:lang w:val="en-US"/>
+        </w:rPr>
+        <w:t xml:space="preserve"> file.</w:t>
       </w:r>
     </w:p>
     <w:p>
@@ -1417,7 +1884,27 @@
           <w:szCs w:val="24"/>
           <w:lang w:val="en-US"/>
         </w:rPr>
-        <w:t>Note that the delimiter (---) is used to separate each profile in application.yml file.</w:t>
+        <w:t xml:space="preserve">Note that the delimiter (---) is used to separate each profile in </w:t>
+      </w:r>
+      <w:proofErr w:type="spellStart"/>
+      <w:r>
+        <w:rPr>
+          <w:rFonts w:ascii="Arial" w:hAnsi="Arial" w:cs="Arial"/>
+          <w:sz w:val="24"/>
+          <w:szCs w:val="24"/>
+          <w:lang w:val="en-US"/>
+        </w:rPr>
+        <w:t>application.yml</w:t>
+      </w:r>
+      <w:proofErr w:type="spellEnd"/>
+      <w:r>
+        <w:rPr>
+          <w:rFonts w:ascii="Arial" w:hAnsi="Arial" w:cs="Arial"/>
+          <w:sz w:val="24"/>
+          <w:szCs w:val="24"/>
+          <w:lang w:val="en-US"/>
+        </w:rPr>
+        <w:t xml:space="preserve"> file.</w:t>
       </w:r>
     </w:p>
     <w:p>
@@ -1587,8 +2074,19 @@
                                 <w:color w:val="000000"/>
                                 <w:lang w:val="en-US"/>
                               </w:rPr>
-                              <w:t xml:space="preserve"> demoservice</w:t>
-                            </w:r>
+                              <w:t xml:space="preserve"> </w:t>
+                            </w:r>
+                            <w:proofErr w:type="spellStart"/>
+                            <w:r>
+                              <w:rPr>
+                                <w:rStyle w:val="pln"/>
+                                <w:rFonts w:ascii="Arial" w:hAnsi="Arial" w:cs="Arial"/>
+                                <w:color w:val="000000"/>
+                                <w:lang w:val="en-US"/>
+                              </w:rPr>
+                              <w:t>demoservice</w:t>
+                            </w:r>
+                            <w:proofErr w:type="spellEnd"/>
                           </w:p>
                           <w:p>
                             <w:pPr>
@@ -1876,8 +2374,19 @@
                                 <w:color w:val="000000"/>
                                 <w:lang w:val="en-US"/>
                               </w:rPr>
-                              <w:t xml:space="preserve"> demoservice</w:t>
-                            </w:r>
+                              <w:t xml:space="preserve"> </w:t>
+                            </w:r>
+                            <w:proofErr w:type="spellStart"/>
+                            <w:r>
+                              <w:rPr>
+                                <w:rStyle w:val="pln"/>
+                                <w:rFonts w:ascii="Arial" w:hAnsi="Arial" w:cs="Arial"/>
+                                <w:color w:val="000000"/>
+                                <w:lang w:val="en-US"/>
+                              </w:rPr>
+                              <w:t>demoservice</w:t>
+                            </w:r>
+                            <w:proofErr w:type="spellEnd"/>
                           </w:p>
                           <w:p>
                             <w:pPr>
@@ -2174,8 +2683,19 @@
                                 <w:color w:val="000000"/>
                                 <w:lang w:val="en-US"/>
                               </w:rPr>
-                              <w:t xml:space="preserve"> demoservice</w:t>
-                            </w:r>
+                              <w:t xml:space="preserve"> </w:t>
+                            </w:r>
+                            <w:proofErr w:type="spellStart"/>
+                            <w:r>
+                              <w:rPr>
+                                <w:rStyle w:val="pln"/>
+                                <w:rFonts w:ascii="Arial" w:hAnsi="Arial" w:cs="Arial"/>
+                                <w:color w:val="000000"/>
+                                <w:lang w:val="en-US"/>
+                              </w:rPr>
+                              <w:t>demoservice</w:t>
+                            </w:r>
+                            <w:proofErr w:type="spellEnd"/>
                           </w:p>
                           <w:p>
                             <w:pPr>
@@ -2244,6 +2764,7 @@
                               </w:rPr>
                               <w:t xml:space="preserve">   </w:t>
                             </w:r>
+                            <w:proofErr w:type="spellStart"/>
                             <w:r>
                               <w:rPr>
                                 <w:rStyle w:val="pln"/>
@@ -2252,6 +2773,7 @@
                               </w:rPr>
                               <w:t>port</w:t>
                             </w:r>
+                            <w:proofErr w:type="spellEnd"/>
                             <w:r>
                               <w:rPr>
                                 <w:rStyle w:val="pun"/>
@@ -2422,8 +2944,19 @@
                           <w:color w:val="000000"/>
                           <w:lang w:val="en-US"/>
                         </w:rPr>
-                        <w:t xml:space="preserve"> demoservice</w:t>
-                      </w:r>
+                        <w:t xml:space="preserve"> </w:t>
+                      </w:r>
+                      <w:proofErr w:type="spellStart"/>
+                      <w:r>
+                        <w:rPr>
+                          <w:rStyle w:val="pln"/>
+                          <w:rFonts w:ascii="Arial" w:hAnsi="Arial" w:cs="Arial"/>
+                          <w:color w:val="000000"/>
+                          <w:lang w:val="en-US"/>
+                        </w:rPr>
+                        <w:t>demoservice</w:t>
+                      </w:r>
+                      <w:proofErr w:type="spellEnd"/>
                     </w:p>
                     <w:p>
                       <w:pPr>
@@ -2711,8 +3244,19 @@
                           <w:color w:val="000000"/>
                           <w:lang w:val="en-US"/>
                         </w:rPr>
-                        <w:t xml:space="preserve"> demoservice</w:t>
-                      </w:r>
+                        <w:t xml:space="preserve"> </w:t>
+                      </w:r>
+                      <w:proofErr w:type="spellStart"/>
+                      <w:r>
+                        <w:rPr>
+                          <w:rStyle w:val="pln"/>
+                          <w:rFonts w:ascii="Arial" w:hAnsi="Arial" w:cs="Arial"/>
+                          <w:color w:val="000000"/>
+                          <w:lang w:val="en-US"/>
+                        </w:rPr>
+                        <w:t>demoservice</w:t>
+                      </w:r>
+                      <w:proofErr w:type="spellEnd"/>
                     </w:p>
                     <w:p>
                       <w:pPr>
@@ -3009,8 +3553,19 @@
                           <w:color w:val="000000"/>
                           <w:lang w:val="en-US"/>
                         </w:rPr>
-                        <w:t xml:space="preserve"> demoservice</w:t>
-                      </w:r>
+                        <w:t xml:space="preserve"> </w:t>
+                      </w:r>
+                      <w:proofErr w:type="spellStart"/>
+                      <w:r>
+                        <w:rPr>
+                          <w:rStyle w:val="pln"/>
+                          <w:rFonts w:ascii="Arial" w:hAnsi="Arial" w:cs="Arial"/>
+                          <w:color w:val="000000"/>
+                          <w:lang w:val="en-US"/>
+                        </w:rPr>
+                        <w:t>demoservice</w:t>
+                      </w:r>
+                      <w:proofErr w:type="spellEnd"/>
                     </w:p>
                     <w:p>
                       <w:pPr>
@@ -3079,6 +3634,7 @@
                         </w:rPr>
                         <w:t xml:space="preserve">   </w:t>
                       </w:r>
+                      <w:proofErr w:type="spellStart"/>
                       <w:r>
                         <w:rPr>
                           <w:rStyle w:val="pln"/>
@@ -3087,6 +3643,7 @@
                         </w:rPr>
                         <w:t>port</w:t>
                       </w:r>
+                      <w:proofErr w:type="spellEnd"/>
                       <w:r>
                         <w:rPr>
                           <w:rStyle w:val="pun"/>
@@ -3323,8 +3880,21 @@
           <w:szCs w:val="24"/>
           <w:lang w:val="en-US"/>
         </w:rPr>
-        <w:t>MAIN DIFFERENCES BETWEEN YAML AND .PROPERTIES</w:t>
-      </w:r>
+        <w:t xml:space="preserve">MAIN DIFFERENCES BETWEEN YAML </w:t>
+      </w:r>
+      <w:proofErr w:type="gramStart"/>
+      <w:r>
+        <w:rPr>
+          <w:rFonts w:ascii="Arial" w:hAnsi="Arial" w:cs="Arial"/>
+          <w:i/>
+          <w:iCs/>
+          <w:sz w:val="24"/>
+          <w:szCs w:val="24"/>
+          <w:lang w:val="en-US"/>
+        </w:rPr>
+        <w:t>AND .PROPERTIES</w:t>
+      </w:r>
+      <w:proofErr w:type="gramEnd"/>
     </w:p>
     <w:tbl>
       <w:tblPr>
@@ -3378,7 +3948,25 @@
                 <w:sz w:val="20"/>
                 <w:szCs w:val="20"/>
               </w:rPr>
-              <w:t>YAML(.yml)</w:t>
+              <w:t>YAML(.</w:t>
+            </w:r>
+            <w:proofErr w:type="spellStart"/>
+            <w:r>
+              <w:rPr>
+                <w:rFonts w:ascii="Arial" w:hAnsi="Arial" w:cs="Arial"/>
+                <w:sz w:val="20"/>
+                <w:szCs w:val="20"/>
+              </w:rPr>
+              <w:t>yml</w:t>
+            </w:r>
+            <w:proofErr w:type="spellEnd"/>
+            <w:r>
+              <w:rPr>
+                <w:rFonts w:ascii="Arial" w:hAnsi="Arial" w:cs="Arial"/>
+                <w:sz w:val="20"/>
+                <w:szCs w:val="20"/>
+              </w:rPr>
+              <w:t>)</w:t>
             </w:r>
           </w:p>
         </w:tc>
@@ -3403,14 +3991,26 @@
                 <w:szCs w:val="20"/>
               </w:rPr>
             </w:pPr>
+            <w:proofErr w:type="gramStart"/>
             <w:r>
               <w:rPr>
                 <w:rFonts w:ascii="Arial" w:hAnsi="Arial" w:cs="Arial"/>
                 <w:sz w:val="20"/>
                 <w:szCs w:val="20"/>
               </w:rPr>
-              <w:t>.properties</w:t>
+              <w:t>.</w:t>
             </w:r>
+            <w:proofErr w:type="spellStart"/>
+            <w:r>
+              <w:rPr>
+                <w:rFonts w:ascii="Arial" w:hAnsi="Arial" w:cs="Arial"/>
+                <w:sz w:val="20"/>
+                <w:szCs w:val="20"/>
+              </w:rPr>
+              <w:t>properties</w:t>
+            </w:r>
+            <w:proofErr w:type="spellEnd"/>
+            <w:proofErr w:type="gramEnd"/>
           </w:p>
         </w:tc>
       </w:tr>
@@ -3493,6 +4093,7 @@
               </w:rPr>
               <w:t xml:space="preserve">It doesn’t </w:t>
             </w:r>
+            <w:proofErr w:type="gramStart"/>
             <w:r>
               <w:rPr>
                 <w:rFonts w:ascii="Arial" w:hAnsi="Arial" w:cs="Arial"/>
@@ -3509,7 +4110,17 @@
                 <w:szCs w:val="20"/>
                 <w:lang w:val="en-US"/>
               </w:rPr>
-              <w:t xml:space="preserve"> have a spec. The closest thing it has to a spec is </w:t>
+              <w:t xml:space="preserve"> have</w:t>
+            </w:r>
+            <w:proofErr w:type="gramEnd"/>
+            <w:r>
+              <w:rPr>
+                <w:rFonts w:ascii="Arial" w:hAnsi="Arial" w:cs="Arial"/>
+                <w:sz w:val="20"/>
+                <w:szCs w:val="20"/>
+                <w:lang w:val="en-US"/>
+              </w:rPr>
+              <w:t xml:space="preserve"> a spec. The closest thing it has to a spec is </w:t>
             </w:r>
             <w:r>
               <w:rPr>
@@ -3527,7 +4138,27 @@
                 <w:szCs w:val="20"/>
                 <w:lang w:val="en-US"/>
               </w:rPr>
-              <w:t xml:space="preserve"> javadoc.</w:t>
+              <w:t xml:space="preserve"> </w:t>
+            </w:r>
+            <w:proofErr w:type="spellStart"/>
+            <w:r>
+              <w:rPr>
+                <w:rFonts w:ascii="Arial" w:hAnsi="Arial" w:cs="Arial"/>
+                <w:sz w:val="20"/>
+                <w:szCs w:val="20"/>
+                <w:lang w:val="en-US"/>
+              </w:rPr>
+              <w:t>javadoc</w:t>
+            </w:r>
+            <w:proofErr w:type="spellEnd"/>
+            <w:r>
+              <w:rPr>
+                <w:rFonts w:ascii="Arial" w:hAnsi="Arial" w:cs="Arial"/>
+                <w:sz w:val="20"/>
+                <w:szCs w:val="20"/>
+                <w:lang w:val="en-US"/>
+              </w:rPr>
+              <w:t>.</w:t>
             </w:r>
           </w:p>
         </w:tc>
@@ -3594,8 +4225,18 @@
                 <w:sz w:val="20"/>
                 <w:szCs w:val="20"/>
               </w:rPr>
-              <w:t>Human Readable</w:t>
+              <w:t xml:space="preserve">Human </w:t>
             </w:r>
+            <w:proofErr w:type="spellStart"/>
+            <w:r>
+              <w:rPr>
+                <w:rFonts w:ascii="Arial" w:hAnsi="Arial" w:cs="Arial"/>
+                <w:sz w:val="20"/>
+                <w:szCs w:val="20"/>
+              </w:rPr>
+              <w:t>Readable</w:t>
+            </w:r>
+            <w:proofErr w:type="spellEnd"/>
           </w:p>
         </w:tc>
       </w:tr>
@@ -3628,7 +4269,27 @@
                 <w:szCs w:val="20"/>
                 <w:lang w:val="en-US"/>
               </w:rPr>
-              <w:t>Supports key/val, basically map, List and scalar types (int, string etc.)</w:t>
+              <w:t>Supports key/</w:t>
+            </w:r>
+            <w:proofErr w:type="spellStart"/>
+            <w:r>
+              <w:rPr>
+                <w:rFonts w:ascii="Arial" w:hAnsi="Arial" w:cs="Arial"/>
+                <w:sz w:val="20"/>
+                <w:szCs w:val="20"/>
+                <w:lang w:val="en-US"/>
+              </w:rPr>
+              <w:t>val</w:t>
+            </w:r>
+            <w:proofErr w:type="spellEnd"/>
+            <w:r>
+              <w:rPr>
+                <w:rFonts w:ascii="Arial" w:hAnsi="Arial" w:cs="Arial"/>
+                <w:sz w:val="20"/>
+                <w:szCs w:val="20"/>
+                <w:lang w:val="en-US"/>
+              </w:rPr>
+              <w:t>, basically map, List and scalar types (int, string etc.)</w:t>
             </w:r>
           </w:p>
         </w:tc>
@@ -3660,7 +4321,27 @@
                 <w:szCs w:val="20"/>
                 <w:lang w:val="en-US"/>
               </w:rPr>
-              <w:t>Supports key/val, but doesn’t support values beyond the string</w:t>
+              <w:t>Supports key/</w:t>
+            </w:r>
+            <w:proofErr w:type="spellStart"/>
+            <w:r>
+              <w:rPr>
+                <w:rFonts w:ascii="Arial" w:hAnsi="Arial" w:cs="Arial"/>
+                <w:sz w:val="20"/>
+                <w:szCs w:val="20"/>
+                <w:lang w:val="en-US"/>
+              </w:rPr>
+              <w:t>val</w:t>
+            </w:r>
+            <w:proofErr w:type="spellEnd"/>
+            <w:r>
+              <w:rPr>
+                <w:rFonts w:ascii="Arial" w:hAnsi="Arial" w:cs="Arial"/>
+                <w:sz w:val="20"/>
+                <w:szCs w:val="20"/>
+                <w:lang w:val="en-US"/>
+              </w:rPr>
+              <w:t>, but doesn’t support values beyond the string</w:t>
             </w:r>
           </w:p>
         </w:tc>
@@ -3755,14 +4436,34 @@
                 <w:szCs w:val="20"/>
               </w:rPr>
             </w:pPr>
+            <w:proofErr w:type="spellStart"/>
             <w:r>
               <w:rPr>
                 <w:rFonts w:ascii="Arial" w:hAnsi="Arial" w:cs="Arial"/>
                 <w:sz w:val="20"/>
                 <w:szCs w:val="20"/>
               </w:rPr>
-              <w:t>Hierarchical Structure</w:t>
+              <w:t>Hierarchical</w:t>
             </w:r>
+            <w:proofErr w:type="spellEnd"/>
+            <w:r>
+              <w:rPr>
+                <w:rFonts w:ascii="Arial" w:hAnsi="Arial" w:cs="Arial"/>
+                <w:sz w:val="20"/>
+                <w:szCs w:val="20"/>
+              </w:rPr>
+              <w:t xml:space="preserve"> </w:t>
+            </w:r>
+            <w:proofErr w:type="spellStart"/>
+            <w:r>
+              <w:rPr>
+                <w:rFonts w:ascii="Arial" w:hAnsi="Arial" w:cs="Arial"/>
+                <w:sz w:val="20"/>
+                <w:szCs w:val="20"/>
+              </w:rPr>
+              <w:t>Structure</w:t>
+            </w:r>
+            <w:proofErr w:type="spellEnd"/>
           </w:p>
         </w:tc>
         <w:tc>
@@ -3791,7 +4492,141 @@
                 <w:sz w:val="20"/>
                 <w:szCs w:val="20"/>
               </w:rPr>
-              <w:t>Non-Hierarchical Structure</w:t>
+              <w:t>Non-</w:t>
+            </w:r>
+            <w:proofErr w:type="spellStart"/>
+            <w:r>
+              <w:rPr>
+                <w:rFonts w:ascii="Arial" w:hAnsi="Arial" w:cs="Arial"/>
+                <w:sz w:val="20"/>
+                <w:szCs w:val="20"/>
+              </w:rPr>
+              <w:t>Hierarchical</w:t>
+            </w:r>
+            <w:proofErr w:type="spellEnd"/>
+            <w:r>
+              <w:rPr>
+                <w:rFonts w:ascii="Arial" w:hAnsi="Arial" w:cs="Arial"/>
+                <w:sz w:val="20"/>
+                <w:szCs w:val="20"/>
+              </w:rPr>
+              <w:t xml:space="preserve"> </w:t>
+            </w:r>
+            <w:proofErr w:type="spellStart"/>
+            <w:r>
+              <w:rPr>
+                <w:rFonts w:ascii="Arial" w:hAnsi="Arial" w:cs="Arial"/>
+                <w:sz w:val="20"/>
+                <w:szCs w:val="20"/>
+              </w:rPr>
+              <w:t>Structure</w:t>
+            </w:r>
+            <w:proofErr w:type="spellEnd"/>
+          </w:p>
+        </w:tc>
+      </w:tr>
+      <w:tr>
+        <w:tc>
+          <w:tcPr>
+            <w:tcW w:w="0" w:type="auto"/>
+            <w:tcMar>
+              <w:top w:w="210" w:type="dxa"/>
+              <w:left w:w="150" w:type="dxa"/>
+              <w:bottom w:w="210" w:type="dxa"/>
+              <w:right w:w="150" w:type="dxa"/>
+            </w:tcMar>
+            <w:vAlign w:val="bottom"/>
+            <w:hideMark/>
+          </w:tcPr>
+          <w:p>
+            <w:pPr>
+              <w:rPr>
+                <w:rFonts w:ascii="Arial" w:hAnsi="Arial" w:cs="Arial"/>
+                <w:sz w:val="20"/>
+                <w:szCs w:val="20"/>
+                <w:lang w:val="en-US"/>
+              </w:rPr>
+            </w:pPr>
+            <w:r>
+              <w:rPr>
+                <w:rFonts w:ascii="Arial" w:hAnsi="Arial" w:cs="Arial"/>
+                <w:sz w:val="20"/>
+                <w:szCs w:val="20"/>
+                <w:lang w:val="en-US"/>
+              </w:rPr>
+              <w:t>Spring Framework doesn’t support @PropertySources with .</w:t>
+            </w:r>
+            <w:proofErr w:type="spellStart"/>
+            <w:r>
+              <w:rPr>
+                <w:rFonts w:ascii="Arial" w:hAnsi="Arial" w:cs="Arial"/>
+                <w:sz w:val="20"/>
+                <w:szCs w:val="20"/>
+                <w:lang w:val="en-US"/>
+              </w:rPr>
+              <w:t>yml</w:t>
+            </w:r>
+            <w:proofErr w:type="spellEnd"/>
+            <w:r>
+              <w:rPr>
+                <w:rFonts w:ascii="Arial" w:hAnsi="Arial" w:cs="Arial"/>
+                <w:sz w:val="20"/>
+                <w:szCs w:val="20"/>
+                <w:lang w:val="en-US"/>
+              </w:rPr>
+              <w:t xml:space="preserve"> files</w:t>
+            </w:r>
+          </w:p>
+        </w:tc>
+        <w:tc>
+          <w:tcPr>
+            <w:tcW w:w="0" w:type="auto"/>
+            <w:tcMar>
+              <w:top w:w="210" w:type="dxa"/>
+              <w:left w:w="150" w:type="dxa"/>
+              <w:bottom w:w="210" w:type="dxa"/>
+              <w:right w:w="150" w:type="dxa"/>
+            </w:tcMar>
+            <w:vAlign w:val="bottom"/>
+            <w:hideMark/>
+          </w:tcPr>
+          <w:p>
+            <w:pPr>
+              <w:rPr>
+                <w:rFonts w:ascii="Arial" w:hAnsi="Arial" w:cs="Arial"/>
+                <w:sz w:val="20"/>
+                <w:szCs w:val="20"/>
+                <w:lang w:val="en-US"/>
+              </w:rPr>
+            </w:pPr>
+            <w:r>
+              <w:rPr>
+                <w:rFonts w:ascii="Arial" w:hAnsi="Arial" w:cs="Arial"/>
+                <w:sz w:val="20"/>
+                <w:szCs w:val="20"/>
+                <w:lang w:val="en-US"/>
+              </w:rPr>
+              <w:t xml:space="preserve">supports @PropertySources </w:t>
+            </w:r>
+            <w:proofErr w:type="gramStart"/>
+            <w:r>
+              <w:rPr>
+                <w:rFonts w:ascii="Arial" w:hAnsi="Arial" w:cs="Arial"/>
+                <w:sz w:val="20"/>
+                <w:szCs w:val="20"/>
+                <w:lang w:val="en-US"/>
+              </w:rPr>
+              <w:t>with .properties</w:t>
+            </w:r>
+            <w:proofErr w:type="gramEnd"/>
+            <w:r>
+              <w:rPr>
+                <w:rFonts w:ascii="Arial" w:hAnsi="Arial" w:cs="Arial"/>
+                <w:sz w:val="20"/>
+                <w:szCs w:val="20"/>
+                <w:lang w:val="en-US"/>
+              </w:rPr>
+              <w:t xml:space="preserve"> file</w:t>
             </w:r>
           </w:p>
         </w:tc>
@@ -3825,7 +4660,27 @@
                 <w:szCs w:val="20"/>
                 <w:lang w:val="en-US"/>
               </w:rPr>
-              <w:t>Spring Framework doesn’t support @PropertySources with .yml files</w:t>
+              <w:t>If you are using spring profiles, you can have multiple profiles in one single .</w:t>
+            </w:r>
+            <w:proofErr w:type="spellStart"/>
+            <w:r>
+              <w:rPr>
+                <w:rFonts w:ascii="Arial" w:hAnsi="Arial" w:cs="Arial"/>
+                <w:sz w:val="20"/>
+                <w:szCs w:val="20"/>
+                <w:lang w:val="en-US"/>
+              </w:rPr>
+              <w:t>yml</w:t>
+            </w:r>
+            <w:proofErr w:type="spellEnd"/>
+            <w:r>
+              <w:rPr>
+                <w:rFonts w:ascii="Arial" w:hAnsi="Arial" w:cs="Arial"/>
+                <w:sz w:val="20"/>
+                <w:szCs w:val="20"/>
+                <w:lang w:val="en-US"/>
+              </w:rPr>
+              <w:t xml:space="preserve"> file</w:t>
             </w:r>
           </w:p>
         </w:tc>
@@ -3857,7 +4712,27 @@
                 <w:szCs w:val="20"/>
                 <w:lang w:val="en-US"/>
               </w:rPr>
-              <w:t>supports @PropertySources with .properties file</w:t>
+              <w:t xml:space="preserve">Each profile need one </w:t>
+            </w:r>
+            <w:proofErr w:type="gramStart"/>
+            <w:r>
+              <w:rPr>
+                <w:rFonts w:ascii="Arial" w:hAnsi="Arial" w:cs="Arial"/>
+                <w:sz w:val="20"/>
+                <w:szCs w:val="20"/>
+                <w:lang w:val="en-US"/>
+              </w:rPr>
+              <w:t>separate .properties</w:t>
+            </w:r>
+            <w:proofErr w:type="gramEnd"/>
+            <w:r>
+              <w:rPr>
+                <w:rFonts w:ascii="Arial" w:hAnsi="Arial" w:cs="Arial"/>
+                <w:sz w:val="20"/>
+                <w:szCs w:val="20"/>
+                <w:lang w:val="en-US"/>
+              </w:rPr>
+              <w:t xml:space="preserve"> file</w:t>
             </w:r>
           </w:p>
         </w:tc>
@@ -3891,7 +4766,27 @@
                 <w:szCs w:val="20"/>
                 <w:lang w:val="en-US"/>
               </w:rPr>
-              <w:t>If you are using spring profiles, you can have multiple profiles in one single .yml file</w:t>
+              <w:t>While retrieving the values from .</w:t>
+            </w:r>
+            <w:proofErr w:type="spellStart"/>
+            <w:r>
+              <w:rPr>
+                <w:rFonts w:ascii="Arial" w:hAnsi="Arial" w:cs="Arial"/>
+                <w:sz w:val="20"/>
+                <w:szCs w:val="20"/>
+                <w:lang w:val="en-US"/>
+              </w:rPr>
+              <w:t>yml</w:t>
+            </w:r>
+            <w:proofErr w:type="spellEnd"/>
+            <w:r>
+              <w:rPr>
+                <w:rFonts w:ascii="Arial" w:hAnsi="Arial" w:cs="Arial"/>
+                <w:sz w:val="20"/>
+                <w:szCs w:val="20"/>
+                <w:lang w:val="en-US"/>
+              </w:rPr>
+              <w:t xml:space="preserve"> file we get the value as whatever the respective type (int, string etc.) is in the configuration</w:t>
             </w:r>
           </w:p>
         </w:tc>
@@ -3923,33 +4818,9 @@
                 <w:szCs w:val="20"/>
                 <w:lang w:val="en-US"/>
               </w:rPr>
-              <w:t>Each profile need one separate .properties file</w:t>
+              <w:t xml:space="preserve">While in case of </w:t>
             </w:r>
-          </w:p>
-        </w:tc>
-      </w:tr>
-      <w:tr>
-        <w:tc>
-          <w:tcPr>
-            <w:tcW w:w="0" w:type="auto"/>
-            <w:tcMar>
-              <w:top w:w="210" w:type="dxa"/>
-              <w:left w:w="150" w:type="dxa"/>
-              <w:bottom w:w="210" w:type="dxa"/>
-              <w:right w:w="150" w:type="dxa"/>
-            </w:tcMar>
-            <w:vAlign w:val="bottom"/>
-            <w:hideMark/>
-          </w:tcPr>
-          <w:p>
-            <w:pPr>
-              <w:rPr>
-                <w:rFonts w:ascii="Arial" w:hAnsi="Arial" w:cs="Arial"/>
-                <w:sz w:val="20"/>
-                <w:szCs w:val="20"/>
-                <w:lang w:val="en-US"/>
-              </w:rPr>
-            </w:pPr>
+            <w:proofErr w:type="gramStart"/>
             <w:r>
               <w:rPr>
                 <w:rFonts w:ascii="Arial" w:hAnsi="Arial" w:cs="Arial"/>
@@ -3957,31 +4828,9 @@
                 <w:szCs w:val="20"/>
                 <w:lang w:val="en-US"/>
               </w:rPr>
-              <w:t>While retrieving the values from .yml file we get the value as whatever the respective type (int, string etc.) is in the configuration</w:t>
+              <w:t>the .properties</w:t>
             </w:r>
-          </w:p>
-        </w:tc>
-        <w:tc>
-          <w:tcPr>
-            <w:tcW w:w="0" w:type="auto"/>
-            <w:tcMar>
-              <w:top w:w="210" w:type="dxa"/>
-              <w:left w:w="150" w:type="dxa"/>
-              <w:bottom w:w="210" w:type="dxa"/>
-              <w:right w:w="150" w:type="dxa"/>
-            </w:tcMar>
-            <w:vAlign w:val="bottom"/>
-            <w:hideMark/>
-          </w:tcPr>
-          <w:p>
-            <w:pPr>
-              <w:rPr>
-                <w:rFonts w:ascii="Arial" w:hAnsi="Arial" w:cs="Arial"/>
-                <w:sz w:val="20"/>
-                <w:szCs w:val="20"/>
-                <w:lang w:val="en-US"/>
-              </w:rPr>
-            </w:pPr>
+            <w:proofErr w:type="gramEnd"/>
             <w:r>
               <w:rPr>
                 <w:rFonts w:ascii="Arial" w:hAnsi="Arial" w:cs="Arial"/>
@@ -3989,7 +4838,7 @@
                 <w:szCs w:val="20"/>
                 <w:lang w:val="en-US"/>
               </w:rPr>
-              <w:t>While in case of the .properties files we get strings regardless of what the actual value type is in the configuration</w:t>
+              <w:t xml:space="preserve"> files we get strings regardless of what the actual value type is in the configuration</w:t>
             </w:r>
           </w:p>
         </w:tc>
@@ -4089,8 +4938,9 @@
           <w:bdr w:val="none" w:sz="0" w:space="0" w:color="auto" w:frame="1"/>
           <w:lang w:val="en-US"/>
         </w:rPr>
-        <w:t xml:space="preserve"> or .yml file</w:t>
-      </w:r>
+        <w:t xml:space="preserve"> or .</w:t>
+      </w:r>
+      <w:proofErr w:type="spellStart"/>
       <w:r>
         <w:rPr>
           <w:rStyle w:val="Strong"/>
@@ -4102,6 +4952,33 @@
           <w:bdr w:val="none" w:sz="0" w:space="0" w:color="auto" w:frame="1"/>
           <w:lang w:val="en-US"/>
         </w:rPr>
+        <w:t>yml</w:t>
+      </w:r>
+      <w:proofErr w:type="spellEnd"/>
+      <w:r>
+        <w:rPr>
+          <w:rStyle w:val="Strong"/>
+          <w:rFonts w:ascii="Arial" w:hAnsi="Arial" w:cs="Arial"/>
+          <w:b w:val="0"/>
+          <w:bCs w:val="0"/>
+          <w:color w:val="273239"/>
+          <w:spacing w:val="2"/>
+          <w:bdr w:val="none" w:sz="0" w:space="0" w:color="auto" w:frame="1"/>
+          <w:lang w:val="en-US"/>
+        </w:rPr>
+        <w:t xml:space="preserve"> file</w:t>
+      </w:r>
+      <w:r>
+        <w:rPr>
+          <w:rStyle w:val="Strong"/>
+          <w:rFonts w:ascii="Arial" w:hAnsi="Arial" w:cs="Arial"/>
+          <w:b w:val="0"/>
+          <w:bCs w:val="0"/>
+          <w:color w:val="273239"/>
+          <w:spacing w:val="2"/>
+          <w:bdr w:val="none" w:sz="0" w:space="0" w:color="auto" w:frame="1"/>
+          <w:lang w:val="en-US"/>
+        </w:rPr>
         <w:t>. when:</w:t>
       </w:r>
       <w:r>
@@ -4148,7 +5025,47 @@
           <w:spacing w:val="2"/>
           <w:lang w:val="en-US"/>
         </w:rPr>
-        <w:t xml:space="preserve">Strictly speaking, .yml file is advantageous over .properties file as it has type safety, hierarchy and supports list but if you are using spring, spring has a </w:t>
+        <w:t>Strictly speaking, .</w:t>
+      </w:r>
+      <w:proofErr w:type="spellStart"/>
+      <w:r>
+        <w:rPr>
+          <w:rFonts w:ascii="Arial" w:hAnsi="Arial" w:cs="Arial"/>
+          <w:color w:val="273239"/>
+          <w:spacing w:val="2"/>
+          <w:lang w:val="en-US"/>
+        </w:rPr>
+        <w:t>yml</w:t>
+      </w:r>
+      <w:proofErr w:type="spellEnd"/>
+      <w:r>
+        <w:rPr>
+          <w:rFonts w:ascii="Arial" w:hAnsi="Arial" w:cs="Arial"/>
+          <w:color w:val="273239"/>
+          <w:spacing w:val="2"/>
+          <w:lang w:val="en-US"/>
+        </w:rPr>
+        <w:t xml:space="preserve"> file is advantageous </w:t>
+      </w:r>
+      <w:proofErr w:type="gramStart"/>
+      <w:r>
+        <w:rPr>
+          <w:rFonts w:ascii="Arial" w:hAnsi="Arial" w:cs="Arial"/>
+          <w:color w:val="273239"/>
+          <w:spacing w:val="2"/>
+          <w:lang w:val="en-US"/>
+        </w:rPr>
+        <w:t>over .properties</w:t>
+      </w:r>
+      <w:proofErr w:type="gramEnd"/>
+      <w:r>
+        <w:rPr>
+          <w:rFonts w:ascii="Arial" w:hAnsi="Arial" w:cs="Arial"/>
+          <w:color w:val="273239"/>
+          <w:spacing w:val="2"/>
+          <w:lang w:val="en-US"/>
+        </w:rPr>
+        <w:t xml:space="preserve"> file as it has type safety, hierarchy and supports list but if you are using spring, spring has a </w:t>
       </w:r>
       <w:r>
         <w:rPr>
@@ -4181,7 +5098,67 @@
           <w:spacing w:val="2"/>
           <w:lang w:val="en-US"/>
         </w:rPr>
-        <w:t>One advantage that you may see out of using the YAML(.yml) file is if you are using more than one application that read the same configuration file. you may see better support in other languages for YAML(.yml) as opposed to .properties.</w:t>
+        <w:t>One advantage that you may see out of using the YAML(.</w:t>
+      </w:r>
+      <w:proofErr w:type="spellStart"/>
+      <w:r>
+        <w:rPr>
+          <w:rFonts w:ascii="Arial" w:hAnsi="Arial" w:cs="Arial"/>
+          <w:color w:val="273239"/>
+          <w:spacing w:val="2"/>
+          <w:lang w:val="en-US"/>
+        </w:rPr>
+        <w:t>yml</w:t>
+      </w:r>
+      <w:proofErr w:type="spellEnd"/>
+      <w:r>
+        <w:rPr>
+          <w:rFonts w:ascii="Arial" w:hAnsi="Arial" w:cs="Arial"/>
+          <w:color w:val="273239"/>
+          <w:spacing w:val="2"/>
+          <w:lang w:val="en-US"/>
+        </w:rPr>
+        <w:t>) file is if you are using more than one application that read the same configuration file. you may see better support in other languages for YAML(.</w:t>
+      </w:r>
+      <w:proofErr w:type="spellStart"/>
+      <w:r>
+        <w:rPr>
+          <w:rFonts w:ascii="Arial" w:hAnsi="Arial" w:cs="Arial"/>
+          <w:color w:val="273239"/>
+          <w:spacing w:val="2"/>
+          <w:lang w:val="en-US"/>
+        </w:rPr>
+        <w:t>yml</w:t>
+      </w:r>
+      <w:proofErr w:type="spellEnd"/>
+      <w:r>
+        <w:rPr>
+          <w:rFonts w:ascii="Arial" w:hAnsi="Arial" w:cs="Arial"/>
+          <w:color w:val="273239"/>
+          <w:spacing w:val="2"/>
+          <w:lang w:val="en-US"/>
+        </w:rPr>
+        <w:t xml:space="preserve">) as opposed </w:t>
+      </w:r>
+      <w:proofErr w:type="gramStart"/>
+      <w:r>
+        <w:rPr>
+          <w:rFonts w:ascii="Arial" w:hAnsi="Arial" w:cs="Arial"/>
+          <w:color w:val="273239"/>
+          <w:spacing w:val="2"/>
+          <w:lang w:val="en-US"/>
+        </w:rPr>
+        <w:t>to .properties</w:t>
+      </w:r>
+      <w:proofErr w:type="gramEnd"/>
+      <w:r>
+        <w:rPr>
+          <w:rFonts w:ascii="Arial" w:hAnsi="Arial" w:cs="Arial"/>
+          <w:color w:val="273239"/>
+          <w:spacing w:val="2"/>
+          <w:lang w:val="en-US"/>
+        </w:rPr>
+        <w:t>.</w:t>
       </w:r>
     </w:p>
     <w:p>
@@ -4289,7 +5266,27 @@
           <w:szCs w:val="24"/>
           <w:lang w:val="en-US"/>
         </w:rPr>
-        <w:t xml:space="preserve">Therefore, logs will be not be stored </w:t>
+        <w:t xml:space="preserve">Therefore, logs </w:t>
+      </w:r>
+      <w:proofErr w:type="gramStart"/>
+      <w:r>
+        <w:rPr>
+          <w:rFonts w:ascii="Arial" w:hAnsi="Arial" w:cs="Arial"/>
+          <w:sz w:val="24"/>
+          <w:szCs w:val="24"/>
+          <w:lang w:val="en-US"/>
+        </w:rPr>
+        <w:t>will be not be</w:t>
+      </w:r>
+      <w:proofErr w:type="gramEnd"/>
+      <w:r>
+        <w:rPr>
+          <w:rFonts w:ascii="Arial" w:hAnsi="Arial" w:cs="Arial"/>
+          <w:sz w:val="24"/>
+          <w:szCs w:val="24"/>
+          <w:lang w:val="en-US"/>
+        </w:rPr>
+        <w:t xml:space="preserve"> stored </w:t>
       </w:r>
       <w:r>
         <w:rPr>
@@ -4325,7 +5322,23 @@
           <w:rFonts w:ascii="Arial" w:eastAsiaTheme="minorHAnsi" w:hAnsi="Arial" w:cs="Arial"/>
           <w:lang w:val="en-US" w:eastAsia="en-US"/>
         </w:rPr>
-        <w:t>Spring Boot uses Apache Commons logging for all internal logging. Spring Boot’s default configurations provides a support for the use of Java Util Logging, Log4j2, and Logback. Using these, we can configure the console logging as well as file logging.</w:t>
+        <w:t xml:space="preserve">Spring Boot uses Apache Commons logging for all internal logging. Spring Boot’s default configurations provides a support for the use of Java Util Logging, Log4j2, and </w:t>
+      </w:r>
+      <w:proofErr w:type="spellStart"/>
+      <w:r>
+        <w:rPr>
+          <w:rFonts w:ascii="Arial" w:eastAsiaTheme="minorHAnsi" w:hAnsi="Arial" w:cs="Arial"/>
+          <w:lang w:val="en-US" w:eastAsia="en-US"/>
+        </w:rPr>
+        <w:t>Logback</w:t>
+      </w:r>
+      <w:proofErr w:type="spellEnd"/>
+      <w:r>
+        <w:rPr>
+          <w:rFonts w:ascii="Arial" w:eastAsiaTheme="minorHAnsi" w:hAnsi="Arial" w:cs="Arial"/>
+          <w:lang w:val="en-US" w:eastAsia="en-US"/>
+        </w:rPr>
+        <w:t>. Using these, we can configure the console logging as well as file logging.</w:t>
       </w:r>
     </w:p>
     <w:p>
@@ -4343,7 +5356,39 @@
           <w:rFonts w:ascii="Arial" w:eastAsiaTheme="minorHAnsi" w:hAnsi="Arial" w:cs="Arial"/>
           <w:lang w:val="en-US" w:eastAsia="en-US"/>
         </w:rPr>
-        <w:t>If you are using Spring Boot Starters, Logback will provide a good support for logging. Besides, Logback also provides a use of good support for Common Logging, Util Logging, Log4J, and SLF4J.</w:t>
+        <w:t xml:space="preserve">If you are using Spring Boot Starters, </w:t>
+      </w:r>
+      <w:proofErr w:type="spellStart"/>
+      <w:r>
+        <w:rPr>
+          <w:rFonts w:ascii="Arial" w:eastAsiaTheme="minorHAnsi" w:hAnsi="Arial" w:cs="Arial"/>
+          <w:lang w:val="en-US" w:eastAsia="en-US"/>
+        </w:rPr>
+        <w:t>Logback</w:t>
+      </w:r>
+      <w:proofErr w:type="spellEnd"/>
+      <w:r>
+        <w:rPr>
+          <w:rFonts w:ascii="Arial" w:eastAsiaTheme="minorHAnsi" w:hAnsi="Arial" w:cs="Arial"/>
+          <w:lang w:val="en-US" w:eastAsia="en-US"/>
+        </w:rPr>
+        <w:t xml:space="preserve"> will provide a good support for logging. Besides, </w:t>
+      </w:r>
+      <w:proofErr w:type="spellStart"/>
+      <w:r>
+        <w:rPr>
+          <w:rFonts w:ascii="Arial" w:eastAsiaTheme="minorHAnsi" w:hAnsi="Arial" w:cs="Arial"/>
+          <w:lang w:val="en-US" w:eastAsia="en-US"/>
+        </w:rPr>
+        <w:t>Logback</w:t>
+      </w:r>
+      <w:proofErr w:type="spellEnd"/>
+      <w:r>
+        <w:rPr>
+          <w:rFonts w:ascii="Arial" w:eastAsiaTheme="minorHAnsi" w:hAnsi="Arial" w:cs="Arial"/>
+          <w:lang w:val="en-US" w:eastAsia="en-US"/>
+        </w:rPr>
+        <w:t xml:space="preserve"> also provides a use of good support for Common Logging, Util Logging, Log4J, and SLF4J.</w:t>
       </w:r>
     </w:p>
     <w:p>
@@ -4364,7 +5409,67 @@
           <w:szCs w:val="24"/>
           <w:lang w:val="en-US"/>
         </w:rPr>
-        <w:t>The Java logging components help the developer to create logs, pass the logs to the respective destination and maintain an proper format. The following are the three components:</w:t>
+        <w:t xml:space="preserve">The Java logging components help the developer to create logs, pass the logs to the respective destination and maintain </w:t>
+      </w:r>
+      <w:proofErr w:type="gramStart"/>
+      <w:r>
+        <w:rPr>
+          <w:rFonts w:ascii="Arial" w:hAnsi="Arial" w:cs="Arial"/>
+          <w:sz w:val="24"/>
+          <w:szCs w:val="24"/>
+          <w:lang w:val="en-US"/>
+        </w:rPr>
+        <w:t>an</w:t>
+      </w:r>
+      <w:proofErr w:type="gramEnd"/>
+      <w:r>
+        <w:rPr>
+          <w:rFonts w:ascii="Arial" w:hAnsi="Arial" w:cs="Arial"/>
+          <w:sz w:val="24"/>
+          <w:szCs w:val="24"/>
+          <w:lang w:val="en-US"/>
+        </w:rPr>
+        <w:t xml:space="preserve"> proper format. The following are the </w:t>
+      </w:r>
+      <w:proofErr w:type="spellStart"/>
+      <w:r>
+        <w:rPr>
+          <w:rFonts w:ascii="Arial" w:hAnsi="Arial" w:cs="Arial"/>
+          <w:sz w:val="24"/>
+          <w:szCs w:val="24"/>
+          <w:lang w:val="en-US"/>
+        </w:rPr>
+        <w:t>three</w:t>
+      </w:r>
+      <w:proofErr w:type="spellEnd"/>
+      <w:r>
+        <w:rPr>
+          <w:rFonts w:ascii="Arial" w:hAnsi="Arial" w:cs="Arial"/>
+          <w:sz w:val="24"/>
+          <w:szCs w:val="24"/>
+          <w:lang w:val="en-US"/>
+        </w:rPr>
+        <w:t xml:space="preserve"> </w:t>
+      </w:r>
+      <w:proofErr w:type="spellStart"/>
+      <w:r>
+        <w:rPr>
+          <w:rFonts w:ascii="Arial" w:hAnsi="Arial" w:cs="Arial"/>
+          <w:sz w:val="24"/>
+          <w:szCs w:val="24"/>
+          <w:lang w:val="en-US"/>
+        </w:rPr>
+        <w:t>components</w:t>
+      </w:r>
+      <w:proofErr w:type="spellEnd"/>
+      <w:r>
+        <w:rPr>
+          <w:rFonts w:ascii="Arial" w:hAnsi="Arial" w:cs="Arial"/>
+          <w:sz w:val="24"/>
+          <w:szCs w:val="24"/>
+          <w:lang w:val="en-US"/>
+        </w:rPr>
+        <w:t>:</w:t>
       </w:r>
     </w:p>
     <w:p>
@@ -4389,7 +5494,27 @@
           <w:szCs w:val="24"/>
           <w:lang w:val="en-US"/>
         </w:rPr>
-        <w:t>Loggers – Responsible for capturing log records and passing them to the corresponding Appender.</w:t>
+        <w:t xml:space="preserve">Loggers – Responsible for capturing log records and passing them to the corresponding </w:t>
+      </w:r>
+      <w:proofErr w:type="spellStart"/>
+      <w:r>
+        <w:rPr>
+          <w:rFonts w:ascii="Arial" w:hAnsi="Arial" w:cs="Arial"/>
+          <w:sz w:val="24"/>
+          <w:szCs w:val="24"/>
+          <w:lang w:val="en-US"/>
+        </w:rPr>
+        <w:t>Appender</w:t>
+      </w:r>
+      <w:proofErr w:type="spellEnd"/>
+      <w:r>
+        <w:rPr>
+          <w:rFonts w:ascii="Arial" w:hAnsi="Arial" w:cs="Arial"/>
+          <w:sz w:val="24"/>
+          <w:szCs w:val="24"/>
+          <w:lang w:val="en-US"/>
+        </w:rPr>
+        <w:t>.</w:t>
       </w:r>
     </w:p>
     <w:p>
@@ -4407,14 +5532,45 @@
           <w:lang w:val="en-US"/>
         </w:rPr>
       </w:pPr>
-      <w:r>
-        <w:rPr>
-          <w:rFonts w:ascii="Arial" w:hAnsi="Arial" w:cs="Arial"/>
-          <w:sz w:val="24"/>
-          <w:szCs w:val="24"/>
-          <w:lang w:val="en-US"/>
-        </w:rPr>
-        <w:t>Appenders or Handlers – They are responsible for recording log events to a destination. Appenders format events with the help of Layouts, before sending outputs.</w:t>
+      <w:proofErr w:type="spellStart"/>
+      <w:r>
+        <w:rPr>
+          <w:rFonts w:ascii="Arial" w:hAnsi="Arial" w:cs="Arial"/>
+          <w:sz w:val="24"/>
+          <w:szCs w:val="24"/>
+          <w:lang w:val="en-US"/>
+        </w:rPr>
+        <w:t>Appenders</w:t>
+      </w:r>
+      <w:proofErr w:type="spellEnd"/>
+      <w:r>
+        <w:rPr>
+          <w:rFonts w:ascii="Arial" w:hAnsi="Arial" w:cs="Arial"/>
+          <w:sz w:val="24"/>
+          <w:szCs w:val="24"/>
+          <w:lang w:val="en-US"/>
+        </w:rPr>
+        <w:t xml:space="preserve"> or Handlers – They are responsible for recording log events to a destination. </w:t>
+      </w:r>
+      <w:proofErr w:type="spellStart"/>
+      <w:r>
+        <w:rPr>
+          <w:rFonts w:ascii="Arial" w:hAnsi="Arial" w:cs="Arial"/>
+          <w:sz w:val="24"/>
+          <w:szCs w:val="24"/>
+          <w:lang w:val="en-US"/>
+        </w:rPr>
+        <w:t>Appenders</w:t>
+      </w:r>
+      <w:proofErr w:type="spellEnd"/>
+      <w:r>
+        <w:rPr>
+          <w:rFonts w:ascii="Arial" w:hAnsi="Arial" w:cs="Arial"/>
+          <w:sz w:val="24"/>
+          <w:szCs w:val="24"/>
+          <w:lang w:val="en-US"/>
+        </w:rPr>
+        <w:t xml:space="preserve"> format events with the help of Layouts, before sending outputs.</w:t>
       </w:r>
     </w:p>
     <w:p>
@@ -4471,7 +5627,23 @@
           <w:rFonts w:ascii="Arial" w:hAnsi="Arial" w:cs="Arial"/>
           <w:lang w:val="en-US"/>
         </w:rPr>
-        <w:t>hey are created and are called in the code of the application, where they generate Log Events before passing them to the next component which is an Appender. You can use multiple loggers in a single class to respond to various events or use Loggers in a hierarchy. They are normally named using the hierarchical dot-separated namespace. Also, all the Logger names must be based on the class or the package name of the logged component.</w:t>
+        <w:t xml:space="preserve">hey are created and are called in the code of the application, where they generate Log Events before passing them to the next component which is an </w:t>
+      </w:r>
+      <w:proofErr w:type="spellStart"/>
+      <w:r>
+        <w:rPr>
+          <w:rFonts w:ascii="Arial" w:hAnsi="Arial" w:cs="Arial"/>
+          <w:lang w:val="en-US"/>
+        </w:rPr>
+        <w:t>Appender</w:t>
+      </w:r>
+      <w:proofErr w:type="spellEnd"/>
+      <w:r>
+        <w:rPr>
+          <w:rFonts w:ascii="Arial" w:hAnsi="Arial" w:cs="Arial"/>
+          <w:lang w:val="en-US"/>
+        </w:rPr>
+        <w:t>. You can use multiple loggers in a single class to respond to various events or use Loggers in a hierarchy. They are normally named using the hierarchical dot-separated namespace. Also, all the Logger names must be based on the class or the package name of the logged component.</w:t>
       </w:r>
     </w:p>
     <w:p>
@@ -4665,6 +5837,7 @@
                               </w:rPr>
                               <w:t xml:space="preserve"> </w:t>
                             </w:r>
+                            <w:proofErr w:type="spellStart"/>
                             <w:r>
                               <w:rPr>
                                 <w:rStyle w:val="hljs-title"/>
@@ -4678,6 +5851,7 @@
                               </w:rPr>
                               <w:t>LoggingController</w:t>
                             </w:r>
+                            <w:proofErr w:type="spellEnd"/>
                             <w:r>
                               <w:rPr>
                                 <w:rFonts w:ascii="Source Code Pro" w:hAnsi="Source Code Pro"/>
@@ -4687,7 +5861,19 @@
                                 <w:shd w:val="clear" w:color="auto" w:fill="FAFAFA"/>
                                 <w:lang w:val="en-US"/>
                               </w:rPr>
-                              <w:t xml:space="preserve"> { </w:t>
+                              <w:t xml:space="preserve"> </w:t>
+                            </w:r>
+                            <w:proofErr w:type="gramStart"/>
+                            <w:r>
+                              <w:rPr>
+                                <w:rFonts w:ascii="Source Code Pro" w:hAnsi="Source Code Pro"/>
+                                <w:color w:val="000000"/>
+                                <w:sz w:val="21"/>
+                                <w:szCs w:val="21"/>
+                                <w:shd w:val="clear" w:color="auto" w:fill="FAFAFA"/>
+                                <w:lang w:val="en-US"/>
+                              </w:rPr>
+                              <w:t xml:space="preserve">{ </w:t>
                             </w:r>
                             <w:r>
                               <w:rPr>
@@ -4702,6 +5888,7 @@
                               </w:rPr>
                               <w:t>Logger</w:t>
                             </w:r>
+                            <w:proofErr w:type="gramEnd"/>
                             <w:r>
                               <w:rPr>
                                 <w:rFonts w:ascii="Source Code Pro" w:hAnsi="Source Code Pro"/>
@@ -4713,6 +5900,7 @@
                               </w:rPr>
                               <w:t xml:space="preserve"> </w:t>
                             </w:r>
+                            <w:proofErr w:type="spellStart"/>
                             <w:r>
                               <w:rPr>
                                 <w:rStyle w:val="hljs-variable"/>
@@ -4724,6 +5912,7 @@
                               </w:rPr>
                               <w:t>logger</w:t>
                             </w:r>
+                            <w:proofErr w:type="spellEnd"/>
                             <w:r>
                               <w:rPr>
                                 <w:rFonts w:ascii="Source Code Pro" w:hAnsi="Source Code Pro"/>
@@ -4757,6 +5946,7 @@
                               </w:rPr>
                               <w:t xml:space="preserve"> </w:t>
                             </w:r>
+                            <w:proofErr w:type="spellStart"/>
                             <w:r>
                               <w:rPr>
                                 <w:rFonts w:ascii="Source Code Pro" w:hAnsi="Source Code Pro"/>
@@ -4766,11 +5956,10 @@
                                 <w:shd w:val="clear" w:color="auto" w:fill="FAFAFA"/>
                                 <w:lang w:val="en-US"/>
                               </w:rPr>
-                              <w:t xml:space="preserve">LoggerFactory.getLogger(LoggingController.class); </w:t>
-                            </w:r>
-                          </w:p>
-                          <w:p>
-                            <w:pPr>
+                              <w:t>LoggerFactory.getLogger</w:t>
+                            </w:r>
+                            <w:proofErr w:type="spellEnd"/>
+                            <w:r>
                               <w:rPr>
                                 <w:rFonts w:ascii="Source Code Pro" w:hAnsi="Source Code Pro"/>
                                 <w:color w:val="000000"/>
@@ -4779,6 +5968,43 @@
                                 <w:shd w:val="clear" w:color="auto" w:fill="FAFAFA"/>
                                 <w:lang w:val="en-US"/>
                               </w:rPr>
+                              <w:t>(</w:t>
+                            </w:r>
+                            <w:proofErr w:type="spellStart"/>
+                            <w:r>
+                              <w:rPr>
+                                <w:rFonts w:ascii="Source Code Pro" w:hAnsi="Source Code Pro"/>
+                                <w:color w:val="000000"/>
+                                <w:sz w:val="21"/>
+                                <w:szCs w:val="21"/>
+                                <w:shd w:val="clear" w:color="auto" w:fill="FAFAFA"/>
+                                <w:lang w:val="en-US"/>
+                              </w:rPr>
+                              <w:t>LoggingController.class</w:t>
+                            </w:r>
+                            <w:proofErr w:type="spellEnd"/>
+                            <w:r>
+                              <w:rPr>
+                                <w:rFonts w:ascii="Source Code Pro" w:hAnsi="Source Code Pro"/>
+                                <w:color w:val="000000"/>
+                                <w:sz w:val="21"/>
+                                <w:szCs w:val="21"/>
+                                <w:shd w:val="clear" w:color="auto" w:fill="FAFAFA"/>
+                                <w:lang w:val="en-US"/>
+                              </w:rPr>
+                              <w:t xml:space="preserve">); </w:t>
+                            </w:r>
+                          </w:p>
+                          <w:p>
+                            <w:pPr>
+                              <w:rPr>
+                                <w:rFonts w:ascii="Source Code Pro" w:hAnsi="Source Code Pro"/>
+                                <w:color w:val="000000"/>
+                                <w:sz w:val="21"/>
+                                <w:szCs w:val="21"/>
+                                <w:shd w:val="clear" w:color="auto" w:fill="FAFAFA"/>
+                                <w:lang w:val="en-US"/>
+                              </w:rPr>
                             </w:pPr>
                             <w:r>
                               <w:rPr>
@@ -4789,7 +6015,31 @@
                                 <w:szCs w:val="21"/>
                                 <w:lang w:val="en-US"/>
                               </w:rPr>
-                              <w:t>@RequestMapping("/")</w:t>
+                              <w:t>@</w:t>
+                            </w:r>
+                            <w:proofErr w:type="gramStart"/>
+                            <w:r>
+                              <w:rPr>
+                                <w:rStyle w:val="hljs-meta"/>
+                                <w:rFonts w:ascii="Source Code Pro" w:hAnsi="Source Code Pro"/>
+                                <w:color w:val="1F7199"/>
+                                <w:sz w:val="21"/>
+                                <w:szCs w:val="21"/>
+                                <w:lang w:val="en-US"/>
+                              </w:rPr>
+                              <w:t>RequestMapping(</w:t>
+                            </w:r>
+                            <w:proofErr w:type="gramEnd"/>
+                            <w:r>
+                              <w:rPr>
+                                <w:rStyle w:val="hljs-meta"/>
+                                <w:rFonts w:ascii="Source Code Pro" w:hAnsi="Source Code Pro"/>
+                                <w:color w:val="1F7199"/>
+                                <w:sz w:val="21"/>
+                                <w:szCs w:val="21"/>
+                                <w:lang w:val="en-US"/>
+                              </w:rPr>
+                              <w:t>"/")</w:t>
                             </w:r>
                             <w:r>
                               <w:rPr>
@@ -4859,7 +6109,31 @@
                                 <w:shd w:val="clear" w:color="auto" w:fill="FAFAFA"/>
                                 <w:lang w:val="en-US"/>
                               </w:rPr>
-                              <w:t xml:space="preserve"> { logger.trace(</w:t>
+                              <w:t xml:space="preserve"> { </w:t>
+                            </w:r>
+                            <w:proofErr w:type="spellStart"/>
+                            <w:r>
+                              <w:rPr>
+                                <w:rFonts w:ascii="Source Code Pro" w:hAnsi="Source Code Pro"/>
+                                <w:color w:val="000000"/>
+                                <w:sz w:val="21"/>
+                                <w:szCs w:val="21"/>
+                                <w:shd w:val="clear" w:color="auto" w:fill="FAFAFA"/>
+                                <w:lang w:val="en-US"/>
+                              </w:rPr>
+                              <w:t>logger.trace</w:t>
+                            </w:r>
+                            <w:proofErr w:type="spellEnd"/>
+                            <w:r>
+                              <w:rPr>
+                                <w:rFonts w:ascii="Source Code Pro" w:hAnsi="Source Code Pro"/>
+                                <w:color w:val="000000"/>
+                                <w:sz w:val="21"/>
+                                <w:szCs w:val="21"/>
+                                <w:shd w:val="clear" w:color="auto" w:fill="FAFAFA"/>
+                                <w:lang w:val="en-US"/>
+                              </w:rPr>
+                              <w:t>(</w:t>
                             </w:r>
                             <w:r>
                               <w:rPr>
@@ -4895,6 +6169,8 @@
                                 <w:lang w:val="en-US"/>
                               </w:rPr>
                             </w:pPr>
+                            <w:proofErr w:type="spellStart"/>
+                            <w:proofErr w:type="gramStart"/>
                             <w:r>
                               <w:rPr>
                                 <w:rFonts w:ascii="Source Code Pro" w:hAnsi="Source Code Pro"/>
@@ -4904,7 +6180,20 @@
                                 <w:shd w:val="clear" w:color="auto" w:fill="FAFAFA"/>
                                 <w:lang w:val="en-US"/>
                               </w:rPr>
-                              <w:t>logger.debug(</w:t>
+                              <w:t>logger.debug</w:t>
+                            </w:r>
+                            <w:proofErr w:type="spellEnd"/>
+                            <w:proofErr w:type="gramEnd"/>
+                            <w:r>
+                              <w:rPr>
+                                <w:rFonts w:ascii="Source Code Pro" w:hAnsi="Source Code Pro"/>
+                                <w:color w:val="000000"/>
+                                <w:sz w:val="21"/>
+                                <w:szCs w:val="21"/>
+                                <w:shd w:val="clear" w:color="auto" w:fill="FAFAFA"/>
+                                <w:lang w:val="en-US"/>
+                              </w:rPr>
+                              <w:t>(</w:t>
                             </w:r>
                             <w:r>
                               <w:rPr>
@@ -4962,6 +6251,8 @@
                                 <w:lang w:val="en-US"/>
                               </w:rPr>
                             </w:pPr>
+                            <w:proofErr w:type="spellStart"/>
+                            <w:proofErr w:type="gramStart"/>
                             <w:r>
                               <w:rPr>
                                 <w:rFonts w:ascii="Source Code Pro" w:hAnsi="Source Code Pro"/>
@@ -4971,7 +6262,20 @@
                                 <w:shd w:val="clear" w:color="auto" w:fill="FAFAFA"/>
                                 <w:lang w:val="en-US"/>
                               </w:rPr>
-                              <w:t>logger.warn(</w:t>
+                              <w:t>logger.warn</w:t>
+                            </w:r>
+                            <w:proofErr w:type="spellEnd"/>
+                            <w:proofErr w:type="gramEnd"/>
+                            <w:r>
+                              <w:rPr>
+                                <w:rFonts w:ascii="Source Code Pro" w:hAnsi="Source Code Pro"/>
+                                <w:color w:val="000000"/>
+                                <w:sz w:val="21"/>
+                                <w:szCs w:val="21"/>
+                                <w:shd w:val="clear" w:color="auto" w:fill="FAFAFA"/>
+                                <w:lang w:val="en-US"/>
+                              </w:rPr>
+                              <w:t>(</w:t>
                             </w:r>
                             <w:r>
                               <w:rPr>
@@ -5016,7 +6320,33 @@
                                 <w:shd w:val="clear" w:color="auto" w:fill="FAFAFA"/>
                                 <w:lang w:val="en-US"/>
                               </w:rPr>
-                              <w:t xml:space="preserve"> logger.error(</w:t>
+                              <w:t xml:space="preserve"> </w:t>
+                            </w:r>
+                            <w:proofErr w:type="spellStart"/>
+                            <w:proofErr w:type="gramStart"/>
+                            <w:r>
+                              <w:rPr>
+                                <w:rFonts w:ascii="Source Code Pro" w:hAnsi="Source Code Pro"/>
+                                <w:color w:val="000000"/>
+                                <w:sz w:val="21"/>
+                                <w:szCs w:val="21"/>
+                                <w:shd w:val="clear" w:color="auto" w:fill="FAFAFA"/>
+                                <w:lang w:val="en-US"/>
+                              </w:rPr>
+                              <w:t>logger.error</w:t>
+                            </w:r>
+                            <w:proofErr w:type="spellEnd"/>
+                            <w:proofErr w:type="gramEnd"/>
+                            <w:r>
+                              <w:rPr>
+                                <w:rFonts w:ascii="Source Code Pro" w:hAnsi="Source Code Pro"/>
+                                <w:color w:val="000000"/>
+                                <w:sz w:val="21"/>
+                                <w:szCs w:val="21"/>
+                                <w:shd w:val="clear" w:color="auto" w:fill="FAFAFA"/>
+                                <w:lang w:val="en-US"/>
+                              </w:rPr>
+                              <w:t>(</w:t>
                             </w:r>
                             <w:r>
                               <w:rPr>
@@ -5085,7 +6415,19 @@
                                 <w:szCs w:val="21"/>
                                 <w:lang w:val="en-US"/>
                               </w:rPr>
-                              <w:t>"Howdy! Check out the Logs to see the output..."</w:t>
+                              <w:t>"Howdy! Check out the Logs to see the output...</w:t>
+                            </w:r>
+                            <w:proofErr w:type="gramStart"/>
+                            <w:r>
+                              <w:rPr>
+                                <w:rStyle w:val="hljs-string"/>
+                                <w:rFonts w:ascii="Source Code Pro" w:hAnsi="Source Code Pro"/>
+                                <w:color w:val="4E9359"/>
+                                <w:sz w:val="21"/>
+                                <w:szCs w:val="21"/>
+                                <w:lang w:val="en-US"/>
+                              </w:rPr>
+                              <w:t>"</w:t>
                             </w:r>
                             <w:r>
                               <w:rPr>
@@ -5098,6 +6440,7 @@
                               </w:rPr>
                               <w:t>;</w:t>
                             </w:r>
+                            <w:proofErr w:type="gramEnd"/>
                           </w:p>
                           <w:p>
                             <w:pPr>
@@ -5258,6 +6601,7 @@
                         </w:rPr>
                         <w:t xml:space="preserve"> </w:t>
                       </w:r>
+                      <w:proofErr w:type="spellStart"/>
                       <w:r>
                         <w:rPr>
                           <w:rStyle w:val="hljs-title"/>
@@ -5271,6 +6615,7 @@
                         </w:rPr>
                         <w:t>LoggingController</w:t>
                       </w:r>
+                      <w:proofErr w:type="spellEnd"/>
                       <w:r>
                         <w:rPr>
                           <w:rFonts w:ascii="Source Code Pro" w:hAnsi="Source Code Pro"/>
@@ -5280,7 +6625,19 @@
                           <w:shd w:val="clear" w:color="auto" w:fill="FAFAFA"/>
                           <w:lang w:val="en-US"/>
                         </w:rPr>
-                        <w:t xml:space="preserve"> { </w:t>
+                        <w:t xml:space="preserve"> </w:t>
+                      </w:r>
+                      <w:proofErr w:type="gramStart"/>
+                      <w:r>
+                        <w:rPr>
+                          <w:rFonts w:ascii="Source Code Pro" w:hAnsi="Source Code Pro"/>
+                          <w:color w:val="000000"/>
+                          <w:sz w:val="21"/>
+                          <w:szCs w:val="21"/>
+                          <w:shd w:val="clear" w:color="auto" w:fill="FAFAFA"/>
+                          <w:lang w:val="en-US"/>
+                        </w:rPr>
+                        <w:t xml:space="preserve">{ </w:t>
                       </w:r>
                       <w:r>
                         <w:rPr>
@@ -5295,6 +6652,7 @@
                         </w:rPr>
                         <w:t>Logger</w:t>
                       </w:r>
+                      <w:proofErr w:type="gramEnd"/>
                       <w:r>
                         <w:rPr>
                           <w:rFonts w:ascii="Source Code Pro" w:hAnsi="Source Code Pro"/>
@@ -5306,6 +6664,7 @@
                         </w:rPr>
                         <w:t xml:space="preserve"> </w:t>
                       </w:r>
+                      <w:proofErr w:type="spellStart"/>
                       <w:r>
                         <w:rPr>
                           <w:rStyle w:val="hljs-variable"/>
@@ -5317,6 +6676,7 @@
                         </w:rPr>
                         <w:t>logger</w:t>
                       </w:r>
+                      <w:proofErr w:type="spellEnd"/>
                       <w:r>
                         <w:rPr>
                           <w:rFonts w:ascii="Source Code Pro" w:hAnsi="Source Code Pro"/>
@@ -5350,6 +6710,7 @@
                         </w:rPr>
                         <w:t xml:space="preserve"> </w:t>
                       </w:r>
+                      <w:proofErr w:type="spellStart"/>
                       <w:r>
                         <w:rPr>
                           <w:rFonts w:ascii="Source Code Pro" w:hAnsi="Source Code Pro"/>
@@ -5359,11 +6720,10 @@
                           <w:shd w:val="clear" w:color="auto" w:fill="FAFAFA"/>
                           <w:lang w:val="en-US"/>
                         </w:rPr>
-                        <w:t xml:space="preserve">LoggerFactory.getLogger(LoggingController.class); </w:t>
-                      </w:r>
-                    </w:p>
-                    <w:p>
-                      <w:pPr>
+                        <w:t>LoggerFactory.getLogger</w:t>
+                      </w:r>
+                      <w:proofErr w:type="spellEnd"/>
+                      <w:r>
                         <w:rPr>
                           <w:rFonts w:ascii="Source Code Pro" w:hAnsi="Source Code Pro"/>
                           <w:color w:val="000000"/>
@@ -5372,6 +6732,43 @@
                           <w:shd w:val="clear" w:color="auto" w:fill="FAFAFA"/>
                           <w:lang w:val="en-US"/>
                         </w:rPr>
+                        <w:t>(</w:t>
+                      </w:r>
+                      <w:proofErr w:type="spellStart"/>
+                      <w:r>
+                        <w:rPr>
+                          <w:rFonts w:ascii="Source Code Pro" w:hAnsi="Source Code Pro"/>
+                          <w:color w:val="000000"/>
+                          <w:sz w:val="21"/>
+                          <w:szCs w:val="21"/>
+                          <w:shd w:val="clear" w:color="auto" w:fill="FAFAFA"/>
+                          <w:lang w:val="en-US"/>
+                        </w:rPr>
+                        <w:t>LoggingController.class</w:t>
+                      </w:r>
+                      <w:proofErr w:type="spellEnd"/>
+                      <w:r>
+                        <w:rPr>
+                          <w:rFonts w:ascii="Source Code Pro" w:hAnsi="Source Code Pro"/>
+                          <w:color w:val="000000"/>
+                          <w:sz w:val="21"/>
+                          <w:szCs w:val="21"/>
+                          <w:shd w:val="clear" w:color="auto" w:fill="FAFAFA"/>
+                          <w:lang w:val="en-US"/>
+                        </w:rPr>
+                        <w:t xml:space="preserve">); </w:t>
+                      </w:r>
+                    </w:p>
+                    <w:p>
+                      <w:pPr>
+                        <w:rPr>
+                          <w:rFonts w:ascii="Source Code Pro" w:hAnsi="Source Code Pro"/>
+                          <w:color w:val="000000"/>
+                          <w:sz w:val="21"/>
+                          <w:szCs w:val="21"/>
+                          <w:shd w:val="clear" w:color="auto" w:fill="FAFAFA"/>
+                          <w:lang w:val="en-US"/>
+                        </w:rPr>
                       </w:pPr>
                       <w:r>
                         <w:rPr>
@@ -5382,7 +6779,31 @@
                           <w:szCs w:val="21"/>
                           <w:lang w:val="en-US"/>
                         </w:rPr>
-                        <w:t>@RequestMapping("/")</w:t>
+                        <w:t>@</w:t>
+                      </w:r>
+                      <w:proofErr w:type="gramStart"/>
+                      <w:r>
+                        <w:rPr>
+                          <w:rStyle w:val="hljs-meta"/>
+                          <w:rFonts w:ascii="Source Code Pro" w:hAnsi="Source Code Pro"/>
+                          <w:color w:val="1F7199"/>
+                          <w:sz w:val="21"/>
+                          <w:szCs w:val="21"/>
+                          <w:lang w:val="en-US"/>
+                        </w:rPr>
+                        <w:t>RequestMapping(</w:t>
+                      </w:r>
+                      <w:proofErr w:type="gramEnd"/>
+                      <w:r>
+                        <w:rPr>
+                          <w:rStyle w:val="hljs-meta"/>
+                          <w:rFonts w:ascii="Source Code Pro" w:hAnsi="Source Code Pro"/>
+                          <w:color w:val="1F7199"/>
+                          <w:sz w:val="21"/>
+                          <w:szCs w:val="21"/>
+                          <w:lang w:val="en-US"/>
+                        </w:rPr>
+                        <w:t>"/")</w:t>
                       </w:r>
                       <w:r>
                         <w:rPr>
@@ -5452,7 +6873,31 @@
                           <w:shd w:val="clear" w:color="auto" w:fill="FAFAFA"/>
                           <w:lang w:val="en-US"/>
                         </w:rPr>
-                        <w:t xml:space="preserve"> { logger.trace(</w:t>
+                        <w:t xml:space="preserve"> { </w:t>
+                      </w:r>
+                      <w:proofErr w:type="spellStart"/>
+                      <w:r>
+                        <w:rPr>
+                          <w:rFonts w:ascii="Source Code Pro" w:hAnsi="Source Code Pro"/>
+                          <w:color w:val="000000"/>
+                          <w:sz w:val="21"/>
+                          <w:szCs w:val="21"/>
+                          <w:shd w:val="clear" w:color="auto" w:fill="FAFAFA"/>
+                          <w:lang w:val="en-US"/>
+                        </w:rPr>
+                        <w:t>logger.trace</w:t>
+                      </w:r>
+                      <w:proofErr w:type="spellEnd"/>
+                      <w:r>
+                        <w:rPr>
+                          <w:rFonts w:ascii="Source Code Pro" w:hAnsi="Source Code Pro"/>
+                          <w:color w:val="000000"/>
+                          <w:sz w:val="21"/>
+                          <w:szCs w:val="21"/>
+                          <w:shd w:val="clear" w:color="auto" w:fill="FAFAFA"/>
+                          <w:lang w:val="en-US"/>
+                        </w:rPr>
+                        <w:t>(</w:t>
                       </w:r>
                       <w:r>
                         <w:rPr>
@@ -5488,6 +6933,8 @@
                           <w:lang w:val="en-US"/>
                         </w:rPr>
                       </w:pPr>
+                      <w:proofErr w:type="spellStart"/>
+                      <w:proofErr w:type="gramStart"/>
                       <w:r>
                         <w:rPr>
                           <w:rFonts w:ascii="Source Code Pro" w:hAnsi="Source Code Pro"/>
@@ -5497,7 +6944,20 @@
                           <w:shd w:val="clear" w:color="auto" w:fill="FAFAFA"/>
                           <w:lang w:val="en-US"/>
                         </w:rPr>
-                        <w:t>logger.debug(</w:t>
+                        <w:t>logger.debug</w:t>
+                      </w:r>
+                      <w:proofErr w:type="spellEnd"/>
+                      <w:proofErr w:type="gramEnd"/>
+                      <w:r>
+                        <w:rPr>
+                          <w:rFonts w:ascii="Source Code Pro" w:hAnsi="Source Code Pro"/>
+                          <w:color w:val="000000"/>
+                          <w:sz w:val="21"/>
+                          <w:szCs w:val="21"/>
+                          <w:shd w:val="clear" w:color="auto" w:fill="FAFAFA"/>
+                          <w:lang w:val="en-US"/>
+                        </w:rPr>
+                        <w:t>(</w:t>
                       </w:r>
                       <w:r>
                         <w:rPr>
@@ -5555,6 +7015,8 @@
                           <w:lang w:val="en-US"/>
                         </w:rPr>
                       </w:pPr>
+                      <w:proofErr w:type="spellStart"/>
+                      <w:proofErr w:type="gramStart"/>
                       <w:r>
                         <w:rPr>
                           <w:rFonts w:ascii="Source Code Pro" w:hAnsi="Source Code Pro"/>
@@ -5564,7 +7026,20 @@
                           <w:shd w:val="clear" w:color="auto" w:fill="FAFAFA"/>
                           <w:lang w:val="en-US"/>
                         </w:rPr>
-                        <w:t>logger.warn(</w:t>
+                        <w:t>logger.warn</w:t>
+                      </w:r>
+                      <w:proofErr w:type="spellEnd"/>
+                      <w:proofErr w:type="gramEnd"/>
+                      <w:r>
+                        <w:rPr>
+                          <w:rFonts w:ascii="Source Code Pro" w:hAnsi="Source Code Pro"/>
+                          <w:color w:val="000000"/>
+                          <w:sz w:val="21"/>
+                          <w:szCs w:val="21"/>
+                          <w:shd w:val="clear" w:color="auto" w:fill="FAFAFA"/>
+                          <w:lang w:val="en-US"/>
+                        </w:rPr>
+                        <w:t>(</w:t>
                       </w:r>
                       <w:r>
                         <w:rPr>
@@ -5609,7 +7084,33 @@
                           <w:shd w:val="clear" w:color="auto" w:fill="FAFAFA"/>
                           <w:lang w:val="en-US"/>
                         </w:rPr>
-                        <w:t xml:space="preserve"> logger.error(</w:t>
+                        <w:t xml:space="preserve"> </w:t>
+                      </w:r>
+                      <w:proofErr w:type="spellStart"/>
+                      <w:proofErr w:type="gramStart"/>
+                      <w:r>
+                        <w:rPr>
+                          <w:rFonts w:ascii="Source Code Pro" w:hAnsi="Source Code Pro"/>
+                          <w:color w:val="000000"/>
+                          <w:sz w:val="21"/>
+                          <w:szCs w:val="21"/>
+                          <w:shd w:val="clear" w:color="auto" w:fill="FAFAFA"/>
+                          <w:lang w:val="en-US"/>
+                        </w:rPr>
+                        <w:t>logger.error</w:t>
+                      </w:r>
+                      <w:proofErr w:type="spellEnd"/>
+                      <w:proofErr w:type="gramEnd"/>
+                      <w:r>
+                        <w:rPr>
+                          <w:rFonts w:ascii="Source Code Pro" w:hAnsi="Source Code Pro"/>
+                          <w:color w:val="000000"/>
+                          <w:sz w:val="21"/>
+                          <w:szCs w:val="21"/>
+                          <w:shd w:val="clear" w:color="auto" w:fill="FAFAFA"/>
+                          <w:lang w:val="en-US"/>
+                        </w:rPr>
+                        <w:t>(</w:t>
                       </w:r>
                       <w:r>
                         <w:rPr>
@@ -5678,7 +7179,19 @@
                           <w:szCs w:val="21"/>
                           <w:lang w:val="en-US"/>
                         </w:rPr>
-                        <w:t>"Howdy! Check out the Logs to see the output..."</w:t>
+                        <w:t>"Howdy! Check out the Logs to see the output...</w:t>
+                      </w:r>
+                      <w:proofErr w:type="gramStart"/>
+                      <w:r>
+                        <w:rPr>
+                          <w:rStyle w:val="hljs-string"/>
+                          <w:rFonts w:ascii="Source Code Pro" w:hAnsi="Source Code Pro"/>
+                          <w:color w:val="4E9359"/>
+                          <w:sz w:val="21"/>
+                          <w:szCs w:val="21"/>
+                          <w:lang w:val="en-US"/>
+                        </w:rPr>
+                        <w:t>"</w:t>
                       </w:r>
                       <w:r>
                         <w:rPr>
@@ -5691,6 +7204,7 @@
                         </w:rPr>
                         <w:t>;</w:t>
                       </w:r>
+                      <w:proofErr w:type="gramEnd"/>
                     </w:p>
                     <w:p>
                       <w:pPr>
@@ -5873,8 +7387,21 @@
           <w:color w:val="000000"/>
           <w:lang w:val="en-US"/>
         </w:rPr>
-        <w:t>spring-jcl</w:t>
-      </w:r>
+        <w:t>spring-</w:t>
+      </w:r>
+      <w:proofErr w:type="spellStart"/>
+      <w:r>
+        <w:rPr>
+          <w:rStyle w:val="Strong"/>
+          <w:rFonts w:ascii="Arial" w:hAnsi="Arial" w:cs="Arial"/>
+          <w:i/>
+          <w:iCs/>
+          <w:color w:val="000000"/>
+          <w:lang w:val="en-US"/>
+        </w:rPr>
+        <w:t>jcl</w:t>
+      </w:r>
+      <w:proofErr w:type="spellEnd"/>
       <w:r>
         <w:rPr>
           <w:rFonts w:ascii="Arial" w:hAnsi="Arial" w:cs="Arial"/>
@@ -5932,8 +7459,21 @@
           <w:color w:val="000000"/>
           <w:lang w:val="en-US"/>
         </w:rPr>
-        <w:t>spring-jcl</w:t>
-      </w:r>
+        <w:t>spring-</w:t>
+      </w:r>
+      <w:proofErr w:type="spellStart"/>
+      <w:r>
+        <w:rPr>
+          <w:rStyle w:val="Emphasis"/>
+          <w:rFonts w:ascii="Arial" w:hAnsi="Arial" w:cs="Arial"/>
+          <w:b/>
+          <w:bCs/>
+          <w:color w:val="000000"/>
+          <w:lang w:val="en-US"/>
+        </w:rPr>
+        <w:t>jcl</w:t>
+      </w:r>
+      <w:proofErr w:type="spellEnd"/>
       <w:r>
         <w:rPr>
           <w:rStyle w:val="Strong"/>
@@ -5992,8 +7532,19 @@
           <w:color w:val="000000"/>
           <w:lang w:val="en-US"/>
         </w:rPr>
-        <w:t>spring-jcl</w:t>
-      </w:r>
+        <w:t>spring-</w:t>
+      </w:r>
+      <w:proofErr w:type="spellStart"/>
+      <w:r>
+        <w:rPr>
+          <w:rStyle w:val="Emphasis"/>
+          <w:rFonts w:ascii="Arial" w:hAnsi="Arial" w:cs="Arial"/>
+          <w:color w:val="000000"/>
+          <w:lang w:val="en-US"/>
+        </w:rPr>
+        <w:t>jcl</w:t>
+      </w:r>
+      <w:proofErr w:type="spellEnd"/>
       <w:r>
         <w:rPr>
           <w:rFonts w:ascii="Arial" w:hAnsi="Arial" w:cs="Arial"/>
@@ -6042,13 +7593,113 @@
         </w:rPr>
         <w:t> </w:t>
       </w:r>
+      <w:proofErr w:type="spellStart"/>
       <w:r>
         <w:rPr>
           <w:rFonts w:ascii="Arial" w:hAnsi="Arial" w:cs="Arial"/>
           <w:color w:val="000000"/>
           <w:shd w:val="clear" w:color="auto" w:fill="FFFFFF"/>
         </w:rPr>
-        <w:t>There are several ways we can accomplish this.</w:t>
+        <w:t>There</w:t>
+      </w:r>
+      <w:proofErr w:type="spellEnd"/>
+      <w:r>
+        <w:rPr>
+          <w:rFonts w:ascii="Arial" w:hAnsi="Arial" w:cs="Arial"/>
+          <w:color w:val="000000"/>
+          <w:shd w:val="clear" w:color="auto" w:fill="FFFFFF"/>
+        </w:rPr>
+        <w:t xml:space="preserve"> are </w:t>
+      </w:r>
+      <w:proofErr w:type="spellStart"/>
+      <w:r>
+        <w:rPr>
+          <w:rFonts w:ascii="Arial" w:hAnsi="Arial" w:cs="Arial"/>
+          <w:color w:val="000000"/>
+          <w:shd w:val="clear" w:color="auto" w:fill="FFFFFF"/>
+        </w:rPr>
+        <w:t>several</w:t>
+      </w:r>
+      <w:proofErr w:type="spellEnd"/>
+      <w:r>
+        <w:rPr>
+          <w:rFonts w:ascii="Arial" w:hAnsi="Arial" w:cs="Arial"/>
+          <w:color w:val="000000"/>
+          <w:shd w:val="clear" w:color="auto" w:fill="FFFFFF"/>
+        </w:rPr>
+        <w:t xml:space="preserve"> </w:t>
+      </w:r>
+      <w:proofErr w:type="spellStart"/>
+      <w:r>
+        <w:rPr>
+          <w:rFonts w:ascii="Arial" w:hAnsi="Arial" w:cs="Arial"/>
+          <w:color w:val="000000"/>
+          <w:shd w:val="clear" w:color="auto" w:fill="FFFFFF"/>
+        </w:rPr>
+        <w:t>ways</w:t>
+      </w:r>
+      <w:proofErr w:type="spellEnd"/>
+      <w:r>
+        <w:rPr>
+          <w:rFonts w:ascii="Arial" w:hAnsi="Arial" w:cs="Arial"/>
+          <w:color w:val="000000"/>
+          <w:shd w:val="clear" w:color="auto" w:fill="FFFFFF"/>
+        </w:rPr>
+        <w:t xml:space="preserve"> </w:t>
+      </w:r>
+      <w:proofErr w:type="spellStart"/>
+      <w:r>
+        <w:rPr>
+          <w:rFonts w:ascii="Arial" w:hAnsi="Arial" w:cs="Arial"/>
+          <w:color w:val="000000"/>
+          <w:shd w:val="clear" w:color="auto" w:fill="FFFFFF"/>
+        </w:rPr>
+        <w:t>we</w:t>
+      </w:r>
+      <w:proofErr w:type="spellEnd"/>
+      <w:r>
+        <w:rPr>
+          <w:rFonts w:ascii="Arial" w:hAnsi="Arial" w:cs="Arial"/>
+          <w:color w:val="000000"/>
+          <w:shd w:val="clear" w:color="auto" w:fill="FFFFFF"/>
+        </w:rPr>
+        <w:t xml:space="preserve"> can </w:t>
+      </w:r>
+      <w:proofErr w:type="spellStart"/>
+      <w:r>
+        <w:rPr>
+          <w:rFonts w:ascii="Arial" w:hAnsi="Arial" w:cs="Arial"/>
+          <w:color w:val="000000"/>
+          <w:shd w:val="clear" w:color="auto" w:fill="FFFFFF"/>
+        </w:rPr>
+        <w:t>accomplish</w:t>
+      </w:r>
+      <w:proofErr w:type="spellEnd"/>
+      <w:r>
+        <w:rPr>
+          <w:rFonts w:ascii="Arial" w:hAnsi="Arial" w:cs="Arial"/>
+          <w:color w:val="000000"/>
+          <w:shd w:val="clear" w:color="auto" w:fill="FFFFFF"/>
+        </w:rPr>
+        <w:t xml:space="preserve"> </w:t>
+      </w:r>
+      <w:proofErr w:type="spellStart"/>
+      <w:r>
+        <w:rPr>
+          <w:rFonts w:ascii="Arial" w:hAnsi="Arial" w:cs="Arial"/>
+          <w:color w:val="000000"/>
+          <w:shd w:val="clear" w:color="auto" w:fill="FFFFFF"/>
+        </w:rPr>
+        <w:t>this</w:t>
+      </w:r>
+      <w:proofErr w:type="spellEnd"/>
+      <w:r>
+        <w:rPr>
+          <w:rFonts w:ascii="Arial" w:hAnsi="Arial" w:cs="Arial"/>
+          <w:color w:val="000000"/>
+          <w:shd w:val="clear" w:color="auto" w:fill="FFFFFF"/>
+        </w:rPr>
+        <w:t>.</w:t>
       </w:r>
     </w:p>
     <w:p>
@@ -6117,12 +7768,36 @@
                                 <w:lang w:val="en-US"/>
                               </w:rPr>
                             </w:pPr>
-                            <w:r>
-                              <w:rPr>
-                                <w:lang w:val="en-US"/>
-                              </w:rPr>
-                              <w:t>mvn spring-boot:run</w:t>
-                            </w:r>
+                            <w:proofErr w:type="spellStart"/>
+                            <w:r>
+                              <w:rPr>
+                                <w:lang w:val="en-US"/>
+                              </w:rPr>
+                              <w:t>mvn</w:t>
+                            </w:r>
+                            <w:proofErr w:type="spellEnd"/>
+                            <w:r>
+                              <w:rPr>
+                                <w:lang w:val="en-US"/>
+                              </w:rPr>
+                              <w:t xml:space="preserve"> </w:t>
+                            </w:r>
+                            <w:proofErr w:type="spellStart"/>
+                            <w:r>
+                              <w:rPr>
+                                <w:lang w:val="en-US"/>
+                              </w:rPr>
+                              <w:t>spring-</w:t>
+                            </w:r>
+                            <w:proofErr w:type="gramStart"/>
+                            <w:r>
+                              <w:rPr>
+                                <w:lang w:val="en-US"/>
+                              </w:rPr>
+                              <w:t>boot:run</w:t>
+                            </w:r>
+                            <w:proofErr w:type="spellEnd"/>
+                            <w:proofErr w:type="gramEnd"/>
                           </w:p>
                           <w:p>
                             <w:pPr>
@@ -6130,11 +7805,55 @@
                                 <w:lang w:val="en-US"/>
                               </w:rPr>
                             </w:pPr>
-                            <w:r>
-                              <w:rPr>
-                                <w:lang w:val="en-US"/>
-                              </w:rPr>
-                              <w:t>-Dspring-boot.run.arguments=--logging.level.org.springframework=TRACE,--logging.level.com.baeldung=TRACE</w:t>
+                            <w:proofErr w:type="gramStart"/>
+                            <w:r>
+                              <w:rPr>
+                                <w:lang w:val="en-US"/>
+                              </w:rPr>
+                              <w:t>-</w:t>
+                            </w:r>
+                            <w:proofErr w:type="spellStart"/>
+                            <w:r>
+                              <w:rPr>
+                                <w:lang w:val="en-US"/>
+                              </w:rPr>
+                              <w:t>Dspring-boot.run.arguments</w:t>
+                            </w:r>
+                            <w:proofErr w:type="spellEnd"/>
+                            <w:r>
+                              <w:rPr>
+                                <w:lang w:val="en-US"/>
+                              </w:rPr>
+                              <w:t>=--</w:t>
+                            </w:r>
+                            <w:proofErr w:type="spellStart"/>
+                            <w:r>
+                              <w:rPr>
+                                <w:lang w:val="en-US"/>
+                              </w:rPr>
+                              <w:t>logging.level.org.springframework</w:t>
+                            </w:r>
+                            <w:proofErr w:type="spellEnd"/>
+                            <w:proofErr w:type="gramEnd"/>
+                            <w:r>
+                              <w:rPr>
+                                <w:lang w:val="en-US"/>
+                              </w:rPr>
+                              <w:t>=TRACE,--</w:t>
+                            </w:r>
+                            <w:proofErr w:type="spellStart"/>
+                            <w:r>
+                              <w:rPr>
+                                <w:lang w:val="en-US"/>
+                              </w:rPr>
+                              <w:t>logging.level.com.baeldung</w:t>
+                            </w:r>
+                            <w:proofErr w:type="spellEnd"/>
+                            <w:r>
+                              <w:rPr>
+                                <w:lang w:val="en-US"/>
+                              </w:rPr>
+                              <w:t>=TRACE</w:t>
                             </w:r>
                           </w:p>
                           <w:p>
@@ -6172,12 +7891,36 @@
                           <w:lang w:val="en-US"/>
                         </w:rPr>
                       </w:pPr>
-                      <w:r>
-                        <w:rPr>
-                          <w:lang w:val="en-US"/>
-                        </w:rPr>
-                        <w:t>mvn spring-boot:run</w:t>
-                      </w:r>
+                      <w:proofErr w:type="spellStart"/>
+                      <w:r>
+                        <w:rPr>
+                          <w:lang w:val="en-US"/>
+                        </w:rPr>
+                        <w:t>mvn</w:t>
+                      </w:r>
+                      <w:proofErr w:type="spellEnd"/>
+                      <w:r>
+                        <w:rPr>
+                          <w:lang w:val="en-US"/>
+                        </w:rPr>
+                        <w:t xml:space="preserve"> </w:t>
+                      </w:r>
+                      <w:proofErr w:type="spellStart"/>
+                      <w:r>
+                        <w:rPr>
+                          <w:lang w:val="en-US"/>
+                        </w:rPr>
+                        <w:t>spring-</w:t>
+                      </w:r>
+                      <w:proofErr w:type="gramStart"/>
+                      <w:r>
+                        <w:rPr>
+                          <w:lang w:val="en-US"/>
+                        </w:rPr>
+                        <w:t>boot:run</w:t>
+                      </w:r>
+                      <w:proofErr w:type="spellEnd"/>
+                      <w:proofErr w:type="gramEnd"/>
                     </w:p>
                     <w:p>
                       <w:pPr>
@@ -6185,11 +7928,55 @@
                           <w:lang w:val="en-US"/>
                         </w:rPr>
                       </w:pPr>
-                      <w:r>
-                        <w:rPr>
-                          <w:lang w:val="en-US"/>
-                        </w:rPr>
-                        <w:t>-Dspring-boot.run.arguments=--logging.level.org.springframework=TRACE,--logging.level.com.baeldung=TRACE</w:t>
+                      <w:proofErr w:type="gramStart"/>
+                      <w:r>
+                        <w:rPr>
+                          <w:lang w:val="en-US"/>
+                        </w:rPr>
+                        <w:t>-</w:t>
+                      </w:r>
+                      <w:proofErr w:type="spellStart"/>
+                      <w:r>
+                        <w:rPr>
+                          <w:lang w:val="en-US"/>
+                        </w:rPr>
+                        <w:t>Dspring-boot.run.arguments</w:t>
+                      </w:r>
+                      <w:proofErr w:type="spellEnd"/>
+                      <w:r>
+                        <w:rPr>
+                          <w:lang w:val="en-US"/>
+                        </w:rPr>
+                        <w:t>=--</w:t>
+                      </w:r>
+                      <w:proofErr w:type="spellStart"/>
+                      <w:r>
+                        <w:rPr>
+                          <w:lang w:val="en-US"/>
+                        </w:rPr>
+                        <w:t>logging.level.org.springframework</w:t>
+                      </w:r>
+                      <w:proofErr w:type="spellEnd"/>
+                      <w:proofErr w:type="gramEnd"/>
+                      <w:r>
+                        <w:rPr>
+                          <w:lang w:val="en-US"/>
+                        </w:rPr>
+                        <w:t>=TRACE,--</w:t>
+                      </w:r>
+                      <w:proofErr w:type="spellStart"/>
+                      <w:r>
+                        <w:rPr>
+                          <w:lang w:val="en-US"/>
+                        </w:rPr>
+                        <w:t>logging.level.com.baeldung</w:t>
+                      </w:r>
+                      <w:proofErr w:type="spellEnd"/>
+                      <w:r>
+                        <w:rPr>
+                          <w:lang w:val="en-US"/>
+                        </w:rPr>
+                        <w:t>=TRACE</w:t>
                       </w:r>
                     </w:p>
                     <w:p>
@@ -6318,13 +8105,30 @@
                       <wps:txbx>
                         <w:txbxContent>
                           <w:p>
-                            <w:r>
-                              <w:t xml:space="preserve">logging.level.root=WARN </w:t>
+                            <w:proofErr w:type="spellStart"/>
+                            <w:proofErr w:type="gramStart"/>
+                            <w:r>
+                              <w:t>logging.level</w:t>
+                            </w:r>
+                            <w:proofErr w:type="gramEnd"/>
+                            <w:r>
+                              <w:t>.root</w:t>
+                            </w:r>
+                            <w:proofErr w:type="spellEnd"/>
+                            <w:r>
+                              <w:t xml:space="preserve">=WARN </w:t>
                             </w:r>
                           </w:p>
                           <w:p>
-                            <w:r>
-                              <w:t>logging.level.com.baeldung=TRACE</w:t>
+                            <w:proofErr w:type="spellStart"/>
+                            <w:proofErr w:type="gramStart"/>
+                            <w:r>
+                              <w:t>logging.level.com.baeldung</w:t>
+                            </w:r>
+                            <w:proofErr w:type="spellEnd"/>
+                            <w:proofErr w:type="gramEnd"/>
+                            <w:r>
+                              <w:t>=TRACE</w:t>
                             </w:r>
                           </w:p>
                         </w:txbxContent>
@@ -6353,13 +8157,30 @@
                 <v:textbox>
                   <w:txbxContent>
                     <w:p>
-                      <w:r>
-                        <w:t xml:space="preserve">logging.level.root=WARN </w:t>
+                      <w:proofErr w:type="spellStart"/>
+                      <w:proofErr w:type="gramStart"/>
+                      <w:r>
+                        <w:t>logging.level</w:t>
+                      </w:r>
+                      <w:proofErr w:type="gramEnd"/>
+                      <w:r>
+                        <w:t>.root</w:t>
+                      </w:r>
+                      <w:proofErr w:type="spellEnd"/>
+                      <w:r>
+                        <w:t xml:space="preserve">=WARN </w:t>
                       </w:r>
                     </w:p>
                     <w:p>
-                      <w:r>
-                        <w:t>logging.level.com.baeldung=TRACE</w:t>
+                      <w:proofErr w:type="spellStart"/>
+                      <w:proofErr w:type="gramStart"/>
+                      <w:r>
+                        <w:t>logging.level.com.baeldung</w:t>
+                      </w:r>
+                      <w:proofErr w:type="spellEnd"/>
+                      <w:proofErr w:type="gramEnd"/>
+                      <w:r>
+                        <w:t>=TRACE</w:t>
                       </w:r>
                     </w:p>
                   </w:txbxContent>
@@ -6381,6 +8202,8 @@
         </w:rPr>
         <w:t>If we want to change the verbosity permanently, we can do so in the </w:t>
       </w:r>
+      <w:proofErr w:type="spellStart"/>
+      <w:proofErr w:type="gramStart"/>
       <w:r>
         <w:rPr>
           <w:rStyle w:val="Emphasis"/>
@@ -6393,6 +8216,8 @@
         </w:rPr>
         <w:t>application.properties</w:t>
       </w:r>
+      <w:proofErr w:type="spellEnd"/>
+      <w:proofErr w:type="gramEnd"/>
       <w:r>
         <w:rPr>
           <w:rFonts w:ascii="Arial" w:hAnsi="Arial" w:cs="Arial"/>
@@ -6603,7 +8428,35 @@
                                 <w:shd w:val="clear" w:color="auto" w:fill="FAFAFA"/>
                                 <w:lang w:val="en-US"/>
                               </w:rPr>
-                              <w:t>"org.springframework"</w:t>
+                              <w:t>"</w:t>
+                            </w:r>
+                            <w:proofErr w:type="spellStart"/>
+                            <w:proofErr w:type="gramStart"/>
+                            <w:r>
+                              <w:rPr>
+                                <w:rStyle w:val="hljs-string"/>
+                                <w:rFonts w:ascii="Source Code Pro" w:hAnsi="Source Code Pro"/>
+                                <w:color w:val="4E9359"/>
+                                <w:sz w:val="21"/>
+                                <w:szCs w:val="21"/>
+                                <w:shd w:val="clear" w:color="auto" w:fill="FAFAFA"/>
+                                <w:lang w:val="en-US"/>
+                              </w:rPr>
+                              <w:t>org.springframework</w:t>
+                            </w:r>
+                            <w:proofErr w:type="spellEnd"/>
+                            <w:proofErr w:type="gramEnd"/>
+                            <w:r>
+                              <w:rPr>
+                                <w:rStyle w:val="hljs-string"/>
+                                <w:rFonts w:ascii="Source Code Pro" w:hAnsi="Source Code Pro"/>
+                                <w:color w:val="4E9359"/>
+                                <w:sz w:val="21"/>
+                                <w:szCs w:val="21"/>
+                                <w:shd w:val="clear" w:color="auto" w:fill="FAFAFA"/>
+                                <w:lang w:val="en-US"/>
+                              </w:rPr>
+                              <w:t>"</w:t>
                             </w:r>
                             <w:r>
                               <w:rPr>
@@ -6749,7 +8602,35 @@
                                 <w:shd w:val="clear" w:color="auto" w:fill="FAFAFA"/>
                                 <w:lang w:val="en-US"/>
                               </w:rPr>
-                              <w:t>"com.baeldung"</w:t>
+                              <w:t>"</w:t>
+                            </w:r>
+                            <w:proofErr w:type="spellStart"/>
+                            <w:proofErr w:type="gramStart"/>
+                            <w:r>
+                              <w:rPr>
+                                <w:rStyle w:val="hljs-string"/>
+                                <w:rFonts w:ascii="Source Code Pro" w:hAnsi="Source Code Pro"/>
+                                <w:color w:val="4E9359"/>
+                                <w:sz w:val="21"/>
+                                <w:szCs w:val="21"/>
+                                <w:shd w:val="clear" w:color="auto" w:fill="FAFAFA"/>
+                                <w:lang w:val="en-US"/>
+                              </w:rPr>
+                              <w:t>com.baeldung</w:t>
+                            </w:r>
+                            <w:proofErr w:type="spellEnd"/>
+                            <w:proofErr w:type="gramEnd"/>
+                            <w:r>
+                              <w:rPr>
+                                <w:rStyle w:val="hljs-string"/>
+                                <w:rFonts w:ascii="Source Code Pro" w:hAnsi="Source Code Pro"/>
+                                <w:color w:val="4E9359"/>
+                                <w:sz w:val="21"/>
+                                <w:szCs w:val="21"/>
+                                <w:shd w:val="clear" w:color="auto" w:fill="FAFAFA"/>
+                                <w:lang w:val="en-US"/>
+                              </w:rPr>
+                              <w:t>"</w:t>
                             </w:r>
                             <w:r>
                               <w:rPr>
@@ -6927,7 +8808,35 @@
                           <w:shd w:val="clear" w:color="auto" w:fill="FAFAFA"/>
                           <w:lang w:val="en-US"/>
                         </w:rPr>
-                        <w:t>"org.springframework"</w:t>
+                        <w:t>"</w:t>
+                      </w:r>
+                      <w:proofErr w:type="spellStart"/>
+                      <w:proofErr w:type="gramStart"/>
+                      <w:r>
+                        <w:rPr>
+                          <w:rStyle w:val="hljs-string"/>
+                          <w:rFonts w:ascii="Source Code Pro" w:hAnsi="Source Code Pro"/>
+                          <w:color w:val="4E9359"/>
+                          <w:sz w:val="21"/>
+                          <w:szCs w:val="21"/>
+                          <w:shd w:val="clear" w:color="auto" w:fill="FAFAFA"/>
+                          <w:lang w:val="en-US"/>
+                        </w:rPr>
+                        <w:t>org.springframework</w:t>
+                      </w:r>
+                      <w:proofErr w:type="spellEnd"/>
+                      <w:proofErr w:type="gramEnd"/>
+                      <w:r>
+                        <w:rPr>
+                          <w:rStyle w:val="hljs-string"/>
+                          <w:rFonts w:ascii="Source Code Pro" w:hAnsi="Source Code Pro"/>
+                          <w:color w:val="4E9359"/>
+                          <w:sz w:val="21"/>
+                          <w:szCs w:val="21"/>
+                          <w:shd w:val="clear" w:color="auto" w:fill="FAFAFA"/>
+                          <w:lang w:val="en-US"/>
+                        </w:rPr>
+                        <w:t>"</w:t>
                       </w:r>
                       <w:r>
                         <w:rPr>
@@ -7073,7 +8982,35 @@
                           <w:shd w:val="clear" w:color="auto" w:fill="FAFAFA"/>
                           <w:lang w:val="en-US"/>
                         </w:rPr>
-                        <w:t>"com.baeldung"</w:t>
+                        <w:t>"</w:t>
+                      </w:r>
+                      <w:proofErr w:type="spellStart"/>
+                      <w:proofErr w:type="gramStart"/>
+                      <w:r>
+                        <w:rPr>
+                          <w:rStyle w:val="hljs-string"/>
+                          <w:rFonts w:ascii="Source Code Pro" w:hAnsi="Source Code Pro"/>
+                          <w:color w:val="4E9359"/>
+                          <w:sz w:val="21"/>
+                          <w:szCs w:val="21"/>
+                          <w:shd w:val="clear" w:color="auto" w:fill="FAFAFA"/>
+                          <w:lang w:val="en-US"/>
+                        </w:rPr>
+                        <w:t>com.baeldung</w:t>
+                      </w:r>
+                      <w:proofErr w:type="spellEnd"/>
+                      <w:proofErr w:type="gramEnd"/>
+                      <w:r>
+                        <w:rPr>
+                          <w:rStyle w:val="hljs-string"/>
+                          <w:rFonts w:ascii="Source Code Pro" w:hAnsi="Source Code Pro"/>
+                          <w:color w:val="4E9359"/>
+                          <w:sz w:val="21"/>
+                          <w:szCs w:val="21"/>
+                          <w:shd w:val="clear" w:color="auto" w:fill="FAFAFA"/>
+                          <w:lang w:val="en-US"/>
+                        </w:rPr>
+                        <w:t>"</w:t>
                       </w:r>
                       <w:r>
                         <w:rPr>
@@ -7158,7 +9095,47 @@
           <w:shd w:val="clear" w:color="auto" w:fill="FFFFFF"/>
           <w:lang w:val="en-US" w:eastAsia="en-US"/>
         </w:rPr>
-        <w:t>Spring Boot Starter uses Logback by default. Let's see how to define a fragment of a Logback configuration file in which we set the level for two separate packages:</w:t>
+        <w:t xml:space="preserve">Spring Boot Starter uses </w:t>
+      </w:r>
+      <w:proofErr w:type="spellStart"/>
+      <w:r>
+        <w:rPr>
+          <w:rFonts w:ascii="Arial" w:eastAsiaTheme="minorHAnsi" w:hAnsi="Arial" w:cs="Arial"/>
+          <w:color w:val="000000"/>
+          <w:shd w:val="clear" w:color="auto" w:fill="FFFFFF"/>
+          <w:lang w:val="en-US" w:eastAsia="en-US"/>
+        </w:rPr>
+        <w:t>Logback</w:t>
+      </w:r>
+      <w:proofErr w:type="spellEnd"/>
+      <w:r>
+        <w:rPr>
+          <w:rFonts w:ascii="Arial" w:eastAsiaTheme="minorHAnsi" w:hAnsi="Arial" w:cs="Arial"/>
+          <w:color w:val="000000"/>
+          <w:shd w:val="clear" w:color="auto" w:fill="FFFFFF"/>
+          <w:lang w:val="en-US" w:eastAsia="en-US"/>
+        </w:rPr>
+        <w:t xml:space="preserve"> by default. Let's see how to define a fragment of a </w:t>
+      </w:r>
+      <w:proofErr w:type="spellStart"/>
+      <w:r>
+        <w:rPr>
+          <w:rFonts w:ascii="Arial" w:eastAsiaTheme="minorHAnsi" w:hAnsi="Arial" w:cs="Arial"/>
+          <w:color w:val="000000"/>
+          <w:shd w:val="clear" w:color="auto" w:fill="FFFFFF"/>
+          <w:lang w:val="en-US" w:eastAsia="en-US"/>
+        </w:rPr>
+        <w:t>Logback</w:t>
+      </w:r>
+      <w:proofErr w:type="spellEnd"/>
+      <w:r>
+        <w:rPr>
+          <w:rFonts w:ascii="Arial" w:eastAsiaTheme="minorHAnsi" w:hAnsi="Arial" w:cs="Arial"/>
+          <w:color w:val="000000"/>
+          <w:shd w:val="clear" w:color="auto" w:fill="FFFFFF"/>
+          <w:lang w:val="en-US" w:eastAsia="en-US"/>
+        </w:rPr>
+        <w:t xml:space="preserve"> configuration file in which we set the level for two separate packages:</w:t>
       </w:r>
     </w:p>
     <w:p>
@@ -7282,7 +9259,27 @@
           <w:shd w:val="clear" w:color="auto" w:fill="FFFFFF"/>
           <w:lang w:val="en-US" w:eastAsia="en-US"/>
         </w:rPr>
-        <w:t>f we set the logging levels using Logback, Spring Boot, and environment variables at the same time, the log level will be </w:t>
+        <w:t xml:space="preserve">f we set the logging levels using </w:t>
+      </w:r>
+      <w:proofErr w:type="spellStart"/>
+      <w:r>
+        <w:rPr>
+          <w:rFonts w:ascii="Arial" w:eastAsiaTheme="minorHAnsi" w:hAnsi="Arial" w:cs="Arial"/>
+          <w:color w:val="000000"/>
+          <w:shd w:val="clear" w:color="auto" w:fill="FFFFFF"/>
+          <w:lang w:val="en-US" w:eastAsia="en-US"/>
+        </w:rPr>
+        <w:t>Logback</w:t>
+      </w:r>
+      <w:proofErr w:type="spellEnd"/>
+      <w:r>
+        <w:rPr>
+          <w:rFonts w:ascii="Arial" w:eastAsiaTheme="minorHAnsi" w:hAnsi="Arial" w:cs="Arial"/>
+          <w:color w:val="000000"/>
+          <w:shd w:val="clear" w:color="auto" w:fill="FFFFFF"/>
+          <w:lang w:val="en-US" w:eastAsia="en-US"/>
+        </w:rPr>
+        <w:t>, Spring Boot, and environment variables at the same time, the log level will be </w:t>
       </w:r>
       <w:r>
         <w:rPr>
@@ -7368,7 +9365,25 @@
           <w:rFonts w:ascii="Arial" w:hAnsi="Arial" w:cs="Arial"/>
           <w:lang w:val="en-US"/>
         </w:rPr>
-        <w:t>how to include a Logback configuration</w:t>
+        <w:t xml:space="preserve">how to include a </w:t>
+      </w:r>
+      <w:proofErr w:type="spellStart"/>
+      <w:r>
+        <w:rPr>
+          <w:rStyle w:val="Strong"/>
+          <w:rFonts w:ascii="Arial" w:hAnsi="Arial" w:cs="Arial"/>
+          <w:lang w:val="en-US"/>
+        </w:rPr>
+        <w:t>Logback</w:t>
+      </w:r>
+      <w:proofErr w:type="spellEnd"/>
+      <w:r>
+        <w:rPr>
+          <w:rStyle w:val="Strong"/>
+          <w:rFonts w:ascii="Arial" w:hAnsi="Arial" w:cs="Arial"/>
+          <w:lang w:val="en-US"/>
+        </w:rPr>
+        <w:t xml:space="preserve"> configuration</w:t>
       </w:r>
       <w:r>
         <w:rPr>
@@ -7440,13 +9455,25 @@
         </w:rPr>
         <w:t>First, we should find a solution that allows for handling our logging settings alone instead of polluting </w:t>
       </w:r>
+      <w:proofErr w:type="spellStart"/>
+      <w:proofErr w:type="gramStart"/>
       <w:r>
         <w:rPr>
           <w:rStyle w:val="Emphasis"/>
           <w:rFonts w:ascii="Arial" w:hAnsi="Arial" w:cs="Arial"/>
           <w:lang w:val="en-US"/>
         </w:rPr>
-        <w:t>application.properties,</w:t>
+        <w:t>application.properties</w:t>
+      </w:r>
+      <w:proofErr w:type="spellEnd"/>
+      <w:proofErr w:type="gramEnd"/>
+      <w:r>
+        <w:rPr>
+          <w:rStyle w:val="Emphasis"/>
+          <w:rFonts w:ascii="Arial" w:hAnsi="Arial" w:cs="Arial"/>
+          <w:lang w:val="en-US"/>
+        </w:rPr>
+        <w:t>,</w:t>
       </w:r>
       <w:r>
         <w:rPr>
@@ -7472,7 +9499,25 @@
           <w:rFonts w:ascii="Arial" w:hAnsi="Arial" w:cs="Arial"/>
           <w:lang w:val="en-US"/>
         </w:rPr>
-        <w:t>When a file in the classpath has one of the following names, Spring Boot will automatically load it</w:t>
+        <w:t xml:space="preserve">When a file in the </w:t>
+      </w:r>
+      <w:proofErr w:type="spellStart"/>
+      <w:r>
+        <w:rPr>
+          <w:rStyle w:val="Strong"/>
+          <w:rFonts w:ascii="Arial" w:hAnsi="Arial" w:cs="Arial"/>
+          <w:lang w:val="en-US"/>
+        </w:rPr>
+        <w:t>classpath</w:t>
+      </w:r>
+      <w:proofErr w:type="spellEnd"/>
+      <w:r>
+        <w:rPr>
+          <w:rStyle w:val="Strong"/>
+          <w:rFonts w:ascii="Arial" w:hAnsi="Arial" w:cs="Arial"/>
+          <w:lang w:val="en-US"/>
+        </w:rPr>
+        <w:t xml:space="preserve"> has one of the following names, Spring Boot will automatically load it</w:t>
       </w:r>
       <w:r>
         <w:rPr>
@@ -7544,6 +9589,7 @@
           <w:szCs w:val="24"/>
         </w:rPr>
       </w:pPr>
+      <w:proofErr w:type="spellStart"/>
       <w:r>
         <w:rPr>
           <w:rStyle w:val="Emphasis"/>
@@ -7551,8 +9597,20 @@
           <w:sz w:val="24"/>
           <w:szCs w:val="24"/>
         </w:rPr>
-        <w:t>logback-spring.groovy</w:t>
-      </w:r>
+        <w:t>logback-</w:t>
+      </w:r>
+      <w:proofErr w:type="gramStart"/>
+      <w:r>
+        <w:rPr>
+          <w:rStyle w:val="Emphasis"/>
+          <w:rFonts w:ascii="Arial" w:hAnsi="Arial" w:cs="Arial"/>
+          <w:sz w:val="24"/>
+          <w:szCs w:val="24"/>
+        </w:rPr>
+        <w:t>spring.groovy</w:t>
+      </w:r>
+      <w:proofErr w:type="spellEnd"/>
+      <w:proofErr w:type="gramEnd"/>
     </w:p>
     <w:p>
       <w:pPr>
@@ -7568,6 +9626,8 @@
           <w:szCs w:val="24"/>
         </w:rPr>
       </w:pPr>
+      <w:proofErr w:type="spellStart"/>
+      <w:proofErr w:type="gramStart"/>
       <w:r>
         <w:rPr>
           <w:rStyle w:val="Emphasis"/>
@@ -7577,6 +9637,8 @@
         </w:rPr>
         <w:t>logback.groovy</w:t>
       </w:r>
+      <w:proofErr w:type="spellEnd"/>
+      <w:proofErr w:type="gramEnd"/>
     </w:p>
     <w:p>
       <w:pPr>
@@ -7651,12 +9713,42 @@
     </w:p>
     <w:p>
       <w:hyperlink r:id="rId10" w:history="1">
+        <w:proofErr w:type="spellStart"/>
         <w:r>
           <w:rPr>
             <w:rStyle w:val="Hyperlink"/>
           </w:rPr>
-          <w:t>Logging in Spring Boot | Baeldung</w:t>
+          <w:t>Logging</w:t>
         </w:r>
+        <w:proofErr w:type="spellEnd"/>
+        <w:r>
+          <w:rPr>
+            <w:rStyle w:val="Hyperlink"/>
+          </w:rPr>
+          <w:t xml:space="preserve"> in Spring </w:t>
+        </w:r>
+        <w:proofErr w:type="spellStart"/>
+        <w:r>
+          <w:rPr>
+            <w:rStyle w:val="Hyperlink"/>
+          </w:rPr>
+          <w:t>Boot</w:t>
+        </w:r>
+        <w:proofErr w:type="spellEnd"/>
+        <w:r>
+          <w:rPr>
+            <w:rStyle w:val="Hyperlink"/>
+          </w:rPr>
+          <w:t xml:space="preserve"> | </w:t>
+        </w:r>
+        <w:proofErr w:type="spellStart"/>
+        <w:r>
+          <w:rPr>
+            <w:rStyle w:val="Hyperlink"/>
+          </w:rPr>
+          <w:t>Baeldung</w:t>
+        </w:r>
+        <w:proofErr w:type="spellEnd"/>
       </w:hyperlink>
     </w:p>
     <w:p/>
@@ -7720,7 +9812,25 @@
           <w:color w:val="000000"/>
           <w:lang w:val="en-US"/>
         </w:rPr>
-        <w:t>While Apache Commons Logging is at the core, and Logback is the reference implementation provided, all the routings to the other logging libraries are already included to make it easy to switch to them.</w:t>
+        <w:t xml:space="preserve">While Apache Commons Logging is at the core, and </w:t>
+      </w:r>
+      <w:proofErr w:type="spellStart"/>
+      <w:r>
+        <w:rPr>
+          <w:rFonts w:ascii="Arial" w:hAnsi="Arial" w:cs="Arial"/>
+          <w:color w:val="000000"/>
+          <w:lang w:val="en-US"/>
+        </w:rPr>
+        <w:t>Logback</w:t>
+      </w:r>
+      <w:proofErr w:type="spellEnd"/>
+      <w:r>
+        <w:rPr>
+          <w:rFonts w:ascii="Arial" w:hAnsi="Arial" w:cs="Arial"/>
+          <w:color w:val="000000"/>
+          <w:lang w:val="en-US"/>
+        </w:rPr>
+        <w:t xml:space="preserve"> is the reference implementation provided, all the routings to the other logging libraries are already included to make it easy to switch to them.</w:t>
       </w:r>
     </w:p>
     <w:p>
@@ -7734,6 +9844,7 @@
           <w:lang w:val="en-US"/>
         </w:rPr>
       </w:pPr>
+      <w:proofErr w:type="gramStart"/>
       <w:r>
         <w:rPr>
           <w:rStyle w:val="Strong"/>
@@ -7741,7 +9852,37 @@
           <w:color w:val="000000"/>
           <w:lang w:val="en-US"/>
         </w:rPr>
-        <w:t>In order to use any logging library other than Logback, though, we need to exclude it from our dependencies.</w:t>
+        <w:t>In order to</w:t>
+      </w:r>
+      <w:proofErr w:type="gramEnd"/>
+      <w:r>
+        <w:rPr>
+          <w:rStyle w:val="Strong"/>
+          <w:rFonts w:ascii="Arial" w:hAnsi="Arial" w:cs="Arial"/>
+          <w:color w:val="000000"/>
+          <w:lang w:val="en-US"/>
+        </w:rPr>
+        <w:t xml:space="preserve"> use any logging library other than </w:t>
+      </w:r>
+      <w:proofErr w:type="spellStart"/>
+      <w:r>
+        <w:rPr>
+          <w:rStyle w:val="Strong"/>
+          <w:rFonts w:ascii="Arial" w:hAnsi="Arial" w:cs="Arial"/>
+          <w:color w:val="000000"/>
+          <w:lang w:val="en-US"/>
+        </w:rPr>
+        <w:t>Logback</w:t>
+      </w:r>
+      <w:proofErr w:type="spellEnd"/>
+      <w:r>
+        <w:rPr>
+          <w:rStyle w:val="Strong"/>
+          <w:rFonts w:ascii="Arial" w:hAnsi="Arial" w:cs="Arial"/>
+          <w:color w:val="000000"/>
+          <w:lang w:val="en-US"/>
+        </w:rPr>
+        <w:t>, though, we need to exclude it from our dependencies.</w:t>
       </w:r>
     </w:p>
     <w:p>
@@ -7826,7 +9967,57 @@
                               <w:rPr>
                                 <w:lang w:val="en-US"/>
                               </w:rPr>
-                              <w:t xml:space="preserve"> &lt;groupId&gt;org.springframework.boot&lt;/groupId&gt; </w:t>
+                              <w:t xml:space="preserve"> </w:t>
+                            </w:r>
+                            <w:proofErr w:type="gramStart"/>
+                            <w:r>
+                              <w:rPr>
+                                <w:lang w:val="en-US"/>
+                              </w:rPr>
+                              <w:t>&lt;</w:t>
+                            </w:r>
+                            <w:proofErr w:type="spellStart"/>
+                            <w:r>
+                              <w:rPr>
+                                <w:lang w:val="en-US"/>
+                              </w:rPr>
+                              <w:t>groupId</w:t>
+                            </w:r>
+                            <w:proofErr w:type="spellEnd"/>
+                            <w:r>
+                              <w:rPr>
+                                <w:lang w:val="en-US"/>
+                              </w:rPr>
+                              <w:t>&gt;</w:t>
+                            </w:r>
+                            <w:proofErr w:type="spellStart"/>
+                            <w:r>
+                              <w:rPr>
+                                <w:lang w:val="en-US"/>
+                              </w:rPr>
+                              <w:t>org.springframework.boot</w:t>
+                            </w:r>
+                            <w:proofErr w:type="spellEnd"/>
+                            <w:proofErr w:type="gramEnd"/>
+                            <w:r>
+                              <w:rPr>
+                                <w:lang w:val="en-US"/>
+                              </w:rPr>
+                              <w:t>&lt;/</w:t>
+                            </w:r>
+                            <w:proofErr w:type="spellStart"/>
+                            <w:r>
+                              <w:rPr>
+                                <w:lang w:val="en-US"/>
+                              </w:rPr>
+                              <w:t>groupId</w:t>
+                            </w:r>
+                            <w:proofErr w:type="spellEnd"/>
+                            <w:r>
+                              <w:rPr>
+                                <w:lang w:val="en-US"/>
+                              </w:rPr>
+                              <w:t xml:space="preserve">&gt; </w:t>
                             </w:r>
                           </w:p>
                           <w:p>
@@ -7839,7 +10030,35 @@
                               <w:rPr>
                                 <w:lang w:val="en-US"/>
                               </w:rPr>
-                              <w:t>&lt;artifactId&gt;spring-boot-starter-web&lt;/artifactId&gt;</w:t>
+                              <w:t>&lt;</w:t>
+                            </w:r>
+                            <w:proofErr w:type="spellStart"/>
+                            <w:r>
+                              <w:rPr>
+                                <w:lang w:val="en-US"/>
+                              </w:rPr>
+                              <w:t>artifactId</w:t>
+                            </w:r>
+                            <w:proofErr w:type="spellEnd"/>
+                            <w:r>
+                              <w:rPr>
+                                <w:lang w:val="en-US"/>
+                              </w:rPr>
+                              <w:t>&gt;spring-boot-starter-web&lt;/</w:t>
+                            </w:r>
+                            <w:proofErr w:type="spellStart"/>
+                            <w:r>
+                              <w:rPr>
+                                <w:lang w:val="en-US"/>
+                              </w:rPr>
+                              <w:t>artifactId</w:t>
+                            </w:r>
+                            <w:proofErr w:type="spellEnd"/>
+                            <w:r>
+                              <w:rPr>
+                                <w:lang w:val="en-US"/>
+                              </w:rPr>
+                              <w:t>&gt;</w:t>
                             </w:r>
                           </w:p>
                           <w:p>
@@ -7865,7 +10084,57 @@
                               <w:rPr>
                                 <w:lang w:val="en-US"/>
                               </w:rPr>
-                              <w:t xml:space="preserve"> &lt;groupId&gt;org.springframework.boot&lt;/groupId&gt;</w:t>
+                              <w:t xml:space="preserve"> </w:t>
+                            </w:r>
+                            <w:proofErr w:type="gramStart"/>
+                            <w:r>
+                              <w:rPr>
+                                <w:lang w:val="en-US"/>
+                              </w:rPr>
+                              <w:t>&lt;</w:t>
+                            </w:r>
+                            <w:proofErr w:type="spellStart"/>
+                            <w:r>
+                              <w:rPr>
+                                <w:lang w:val="en-US"/>
+                              </w:rPr>
+                              <w:t>groupId</w:t>
+                            </w:r>
+                            <w:proofErr w:type="spellEnd"/>
+                            <w:r>
+                              <w:rPr>
+                                <w:lang w:val="en-US"/>
+                              </w:rPr>
+                              <w:t>&gt;</w:t>
+                            </w:r>
+                            <w:proofErr w:type="spellStart"/>
+                            <w:r>
+                              <w:rPr>
+                                <w:lang w:val="en-US"/>
+                              </w:rPr>
+                              <w:t>org.springframework.boot</w:t>
+                            </w:r>
+                            <w:proofErr w:type="spellEnd"/>
+                            <w:proofErr w:type="gramEnd"/>
+                            <w:r>
+                              <w:rPr>
+                                <w:lang w:val="en-US"/>
+                              </w:rPr>
+                              <w:t>&lt;/</w:t>
+                            </w:r>
+                            <w:proofErr w:type="spellStart"/>
+                            <w:r>
+                              <w:rPr>
+                                <w:lang w:val="en-US"/>
+                              </w:rPr>
+                              <w:t>groupId</w:t>
+                            </w:r>
+                            <w:proofErr w:type="spellEnd"/>
+                            <w:r>
+                              <w:rPr>
+                                <w:lang w:val="en-US"/>
+                              </w:rPr>
+                              <w:t>&gt;</w:t>
                             </w:r>
                           </w:p>
                           <w:p>
@@ -7878,7 +10147,35 @@
                               <w:rPr>
                                 <w:lang w:val="en-US"/>
                               </w:rPr>
-                              <w:t xml:space="preserve"> &lt;artifactId&gt;spring-boot-starter-logging&lt;/artifactId&gt; </w:t>
+                              <w:t xml:space="preserve"> &lt;</w:t>
+                            </w:r>
+                            <w:proofErr w:type="spellStart"/>
+                            <w:r>
+                              <w:rPr>
+                                <w:lang w:val="en-US"/>
+                              </w:rPr>
+                              <w:t>artifactId</w:t>
+                            </w:r>
+                            <w:proofErr w:type="spellEnd"/>
+                            <w:r>
+                              <w:rPr>
+                                <w:lang w:val="en-US"/>
+                              </w:rPr>
+                              <w:t>&gt;spring-boot-starter-logging&lt;/</w:t>
+                            </w:r>
+                            <w:proofErr w:type="spellStart"/>
+                            <w:r>
+                              <w:rPr>
+                                <w:lang w:val="en-US"/>
+                              </w:rPr>
+                              <w:t>artifactId</w:t>
+                            </w:r>
+                            <w:proofErr w:type="spellEnd"/>
+                            <w:r>
+                              <w:rPr>
+                                <w:lang w:val="en-US"/>
+                              </w:rPr>
+                              <w:t xml:space="preserve">&gt; </w:t>
                             </w:r>
                           </w:p>
                           <w:p>
@@ -7943,7 +10240,57 @@
                               <w:rPr>
                                 <w:lang w:val="en-US"/>
                               </w:rPr>
-                              <w:t xml:space="preserve"> &lt;groupId&gt;org.springframework.boot&lt;/groupId&gt; </w:t>
+                              <w:t xml:space="preserve"> </w:t>
+                            </w:r>
+                            <w:proofErr w:type="gramStart"/>
+                            <w:r>
+                              <w:rPr>
+                                <w:lang w:val="en-US"/>
+                              </w:rPr>
+                              <w:t>&lt;</w:t>
+                            </w:r>
+                            <w:proofErr w:type="spellStart"/>
+                            <w:r>
+                              <w:rPr>
+                                <w:lang w:val="en-US"/>
+                              </w:rPr>
+                              <w:t>groupId</w:t>
+                            </w:r>
+                            <w:proofErr w:type="spellEnd"/>
+                            <w:r>
+                              <w:rPr>
+                                <w:lang w:val="en-US"/>
+                              </w:rPr>
+                              <w:t>&gt;</w:t>
+                            </w:r>
+                            <w:proofErr w:type="spellStart"/>
+                            <w:r>
+                              <w:rPr>
+                                <w:lang w:val="en-US"/>
+                              </w:rPr>
+                              <w:t>org.springframework.boot</w:t>
+                            </w:r>
+                            <w:proofErr w:type="spellEnd"/>
+                            <w:proofErr w:type="gramEnd"/>
+                            <w:r>
+                              <w:rPr>
+                                <w:lang w:val="en-US"/>
+                              </w:rPr>
+                              <w:t>&lt;/</w:t>
+                            </w:r>
+                            <w:proofErr w:type="spellStart"/>
+                            <w:r>
+                              <w:rPr>
+                                <w:lang w:val="en-US"/>
+                              </w:rPr>
+                              <w:t>groupId</w:t>
+                            </w:r>
+                            <w:proofErr w:type="spellEnd"/>
+                            <w:r>
+                              <w:rPr>
+                                <w:lang w:val="en-US"/>
+                              </w:rPr>
+                              <w:t xml:space="preserve">&gt; </w:t>
                             </w:r>
                           </w:p>
                           <w:p>
@@ -7956,7 +10303,35 @@
                               <w:rPr>
                                 <w:lang w:val="en-US"/>
                               </w:rPr>
-                              <w:t>&lt;artifactId&gt;spring-boot-starter-log4j2&lt;/artifactId&gt;</w:t>
+                              <w:t>&lt;</w:t>
+                            </w:r>
+                            <w:proofErr w:type="spellStart"/>
+                            <w:r>
+                              <w:rPr>
+                                <w:lang w:val="en-US"/>
+                              </w:rPr>
+                              <w:t>artifactId</w:t>
+                            </w:r>
+                            <w:proofErr w:type="spellEnd"/>
+                            <w:r>
+                              <w:rPr>
+                                <w:lang w:val="en-US"/>
+                              </w:rPr>
+                              <w:t>&gt;spring-boot-starter-log4j2&lt;/</w:t>
+                            </w:r>
+                            <w:proofErr w:type="spellStart"/>
+                            <w:r>
+                              <w:rPr>
+                                <w:lang w:val="en-US"/>
+                              </w:rPr>
+                              <w:t>artifactId</w:t>
+                            </w:r>
+                            <w:proofErr w:type="spellEnd"/>
+                            <w:r>
+                              <w:rPr>
+                                <w:lang w:val="en-US"/>
+                              </w:rPr>
+                              <w:t>&gt;</w:t>
                             </w:r>
                           </w:p>
                           <w:p>
@@ -8020,7 +10395,57 @@
                         <w:rPr>
                           <w:lang w:val="en-US"/>
                         </w:rPr>
-                        <w:t xml:space="preserve"> &lt;groupId&gt;org.springframework.boot&lt;/groupId&gt; </w:t>
+                        <w:t xml:space="preserve"> </w:t>
+                      </w:r>
+                      <w:proofErr w:type="gramStart"/>
+                      <w:r>
+                        <w:rPr>
+                          <w:lang w:val="en-US"/>
+                        </w:rPr>
+                        <w:t>&lt;</w:t>
+                      </w:r>
+                      <w:proofErr w:type="spellStart"/>
+                      <w:r>
+                        <w:rPr>
+                          <w:lang w:val="en-US"/>
+                        </w:rPr>
+                        <w:t>groupId</w:t>
+                      </w:r>
+                      <w:proofErr w:type="spellEnd"/>
+                      <w:r>
+                        <w:rPr>
+                          <w:lang w:val="en-US"/>
+                        </w:rPr>
+                        <w:t>&gt;</w:t>
+                      </w:r>
+                      <w:proofErr w:type="spellStart"/>
+                      <w:r>
+                        <w:rPr>
+                          <w:lang w:val="en-US"/>
+                        </w:rPr>
+                        <w:t>org.springframework.boot</w:t>
+                      </w:r>
+                      <w:proofErr w:type="spellEnd"/>
+                      <w:proofErr w:type="gramEnd"/>
+                      <w:r>
+                        <w:rPr>
+                          <w:lang w:val="en-US"/>
+                        </w:rPr>
+                        <w:t>&lt;/</w:t>
+                      </w:r>
+                      <w:proofErr w:type="spellStart"/>
+                      <w:r>
+                        <w:rPr>
+                          <w:lang w:val="en-US"/>
+                        </w:rPr>
+                        <w:t>groupId</w:t>
+                      </w:r>
+                      <w:proofErr w:type="spellEnd"/>
+                      <w:r>
+                        <w:rPr>
+                          <w:lang w:val="en-US"/>
+                        </w:rPr>
+                        <w:t xml:space="preserve">&gt; </w:t>
                       </w:r>
                     </w:p>
                     <w:p>
@@ -8033,7 +10458,35 @@
                         <w:rPr>
                           <w:lang w:val="en-US"/>
                         </w:rPr>
-                        <w:t>&lt;artifactId&gt;spring-boot-starter-web&lt;/artifactId&gt;</w:t>
+                        <w:t>&lt;</w:t>
+                      </w:r>
+                      <w:proofErr w:type="spellStart"/>
+                      <w:r>
+                        <w:rPr>
+                          <w:lang w:val="en-US"/>
+                        </w:rPr>
+                        <w:t>artifactId</w:t>
+                      </w:r>
+                      <w:proofErr w:type="spellEnd"/>
+                      <w:r>
+                        <w:rPr>
+                          <w:lang w:val="en-US"/>
+                        </w:rPr>
+                        <w:t>&gt;spring-boot-starter-web&lt;/</w:t>
+                      </w:r>
+                      <w:proofErr w:type="spellStart"/>
+                      <w:r>
+                        <w:rPr>
+                          <w:lang w:val="en-US"/>
+                        </w:rPr>
+                        <w:t>artifactId</w:t>
+                      </w:r>
+                      <w:proofErr w:type="spellEnd"/>
+                      <w:r>
+                        <w:rPr>
+                          <w:lang w:val="en-US"/>
+                        </w:rPr>
+                        <w:t>&gt;</w:t>
                       </w:r>
                     </w:p>
                     <w:p>
@@ -8059,7 +10512,57 @@
                         <w:rPr>
                           <w:lang w:val="en-US"/>
                         </w:rPr>
-                        <w:t xml:space="preserve"> &lt;groupId&gt;org.springframework.boot&lt;/groupId&gt;</w:t>
+                        <w:t xml:space="preserve"> </w:t>
+                      </w:r>
+                      <w:proofErr w:type="gramStart"/>
+                      <w:r>
+                        <w:rPr>
+                          <w:lang w:val="en-US"/>
+                        </w:rPr>
+                        <w:t>&lt;</w:t>
+                      </w:r>
+                      <w:proofErr w:type="spellStart"/>
+                      <w:r>
+                        <w:rPr>
+                          <w:lang w:val="en-US"/>
+                        </w:rPr>
+                        <w:t>groupId</w:t>
+                      </w:r>
+                      <w:proofErr w:type="spellEnd"/>
+                      <w:r>
+                        <w:rPr>
+                          <w:lang w:val="en-US"/>
+                        </w:rPr>
+                        <w:t>&gt;</w:t>
+                      </w:r>
+                      <w:proofErr w:type="spellStart"/>
+                      <w:r>
+                        <w:rPr>
+                          <w:lang w:val="en-US"/>
+                        </w:rPr>
+                        <w:t>org.springframework.boot</w:t>
+                      </w:r>
+                      <w:proofErr w:type="spellEnd"/>
+                      <w:proofErr w:type="gramEnd"/>
+                      <w:r>
+                        <w:rPr>
+                          <w:lang w:val="en-US"/>
+                        </w:rPr>
+                        <w:t>&lt;/</w:t>
+                      </w:r>
+                      <w:proofErr w:type="spellStart"/>
+                      <w:r>
+                        <w:rPr>
+                          <w:lang w:val="en-US"/>
+                        </w:rPr>
+                        <w:t>groupId</w:t>
+                      </w:r>
+                      <w:proofErr w:type="spellEnd"/>
+                      <w:r>
+                        <w:rPr>
+                          <w:lang w:val="en-US"/>
+                        </w:rPr>
+                        <w:t>&gt;</w:t>
                       </w:r>
                     </w:p>
                     <w:p>
@@ -8072,7 +10575,35 @@
                         <w:rPr>
                           <w:lang w:val="en-US"/>
                         </w:rPr>
-                        <w:t xml:space="preserve"> &lt;artifactId&gt;spring-boot-starter-logging&lt;/artifactId&gt; </w:t>
+                        <w:t xml:space="preserve"> &lt;</w:t>
+                      </w:r>
+                      <w:proofErr w:type="spellStart"/>
+                      <w:r>
+                        <w:rPr>
+                          <w:lang w:val="en-US"/>
+                        </w:rPr>
+                        <w:t>artifactId</w:t>
+                      </w:r>
+                      <w:proofErr w:type="spellEnd"/>
+                      <w:r>
+                        <w:rPr>
+                          <w:lang w:val="en-US"/>
+                        </w:rPr>
+                        <w:t>&gt;spring-boot-starter-logging&lt;/</w:t>
+                      </w:r>
+                      <w:proofErr w:type="spellStart"/>
+                      <w:r>
+                        <w:rPr>
+                          <w:lang w:val="en-US"/>
+                        </w:rPr>
+                        <w:t>artifactId</w:t>
+                      </w:r>
+                      <w:proofErr w:type="spellEnd"/>
+                      <w:r>
+                        <w:rPr>
+                          <w:lang w:val="en-US"/>
+                        </w:rPr>
+                        <w:t xml:space="preserve">&gt; </w:t>
                       </w:r>
                     </w:p>
                     <w:p>
@@ -8137,7 +10668,57 @@
                         <w:rPr>
                           <w:lang w:val="en-US"/>
                         </w:rPr>
-                        <w:t xml:space="preserve"> &lt;groupId&gt;org.springframework.boot&lt;/groupId&gt; </w:t>
+                        <w:t xml:space="preserve"> </w:t>
+                      </w:r>
+                      <w:proofErr w:type="gramStart"/>
+                      <w:r>
+                        <w:rPr>
+                          <w:lang w:val="en-US"/>
+                        </w:rPr>
+                        <w:t>&lt;</w:t>
+                      </w:r>
+                      <w:proofErr w:type="spellStart"/>
+                      <w:r>
+                        <w:rPr>
+                          <w:lang w:val="en-US"/>
+                        </w:rPr>
+                        <w:t>groupId</w:t>
+                      </w:r>
+                      <w:proofErr w:type="spellEnd"/>
+                      <w:r>
+                        <w:rPr>
+                          <w:lang w:val="en-US"/>
+                        </w:rPr>
+                        <w:t>&gt;</w:t>
+                      </w:r>
+                      <w:proofErr w:type="spellStart"/>
+                      <w:r>
+                        <w:rPr>
+                          <w:lang w:val="en-US"/>
+                        </w:rPr>
+                        <w:t>org.springframework.boot</w:t>
+                      </w:r>
+                      <w:proofErr w:type="spellEnd"/>
+                      <w:proofErr w:type="gramEnd"/>
+                      <w:r>
+                        <w:rPr>
+                          <w:lang w:val="en-US"/>
+                        </w:rPr>
+                        <w:t>&lt;/</w:t>
+                      </w:r>
+                      <w:proofErr w:type="spellStart"/>
+                      <w:r>
+                        <w:rPr>
+                          <w:lang w:val="en-US"/>
+                        </w:rPr>
+                        <w:t>groupId</w:t>
+                      </w:r>
+                      <w:proofErr w:type="spellEnd"/>
+                      <w:r>
+                        <w:rPr>
+                          <w:lang w:val="en-US"/>
+                        </w:rPr>
+                        <w:t xml:space="preserve">&gt; </w:t>
                       </w:r>
                     </w:p>
                     <w:p>
@@ -8150,7 +10731,35 @@
                         <w:rPr>
                           <w:lang w:val="en-US"/>
                         </w:rPr>
-                        <w:t>&lt;artifactId&gt;spring-boot-starter-log4j2&lt;/artifactId&gt;</w:t>
+                        <w:t>&lt;</w:t>
+                      </w:r>
+                      <w:proofErr w:type="spellStart"/>
+                      <w:r>
+                        <w:rPr>
+                          <w:lang w:val="en-US"/>
+                        </w:rPr>
+                        <w:t>artifactId</w:t>
+                      </w:r>
+                      <w:proofErr w:type="spellEnd"/>
+                      <w:r>
+                        <w:rPr>
+                          <w:lang w:val="en-US"/>
+                        </w:rPr>
+                        <w:t>&gt;spring-boot-starter-log4j2&lt;/</w:t>
+                      </w:r>
+                      <w:proofErr w:type="spellStart"/>
+                      <w:r>
+                        <w:rPr>
+                          <w:lang w:val="en-US"/>
+                        </w:rPr>
+                        <w:t>artifactId</w:t>
+                      </w:r>
+                      <w:proofErr w:type="spellEnd"/>
+                      <w:r>
+                        <w:rPr>
+                          <w:lang w:val="en-US"/>
+                        </w:rPr>
+                        <w:t>&gt;</w:t>
                       </w:r>
                     </w:p>
                     <w:p>
@@ -8253,7 +10862,25 @@
           <w:color w:val="000000"/>
           <w:lang w:val="en-US"/>
         </w:rPr>
-        <w:t>At this point, we need to place in the classpath a file named one of the following:</w:t>
+        <w:t xml:space="preserve">At this point, we need to place in the </w:t>
+      </w:r>
+      <w:proofErr w:type="spellStart"/>
+      <w:r>
+        <w:rPr>
+          <w:rFonts w:ascii="Arial" w:hAnsi="Arial" w:cs="Arial"/>
+          <w:color w:val="000000"/>
+          <w:lang w:val="en-US"/>
+        </w:rPr>
+        <w:t>classpath</w:t>
+      </w:r>
+      <w:proofErr w:type="spellEnd"/>
+      <w:r>
+        <w:rPr>
+          <w:rFonts w:ascii="Arial" w:hAnsi="Arial" w:cs="Arial"/>
+          <w:color w:val="000000"/>
+          <w:lang w:val="en-US"/>
+        </w:rPr>
+        <w:t xml:space="preserve"> a file named one of the following:</w:t>
       </w:r>
     </w:p>
     <w:p>
@@ -8362,7 +10989,29 @@
           <w:szCs w:val="24"/>
           <w:lang w:val="en-US" w:eastAsia="es-MX"/>
         </w:rPr>
-        <w:t xml:space="preserve"> and another ways for logging</w:t>
+        <w:t xml:space="preserve"> and another </w:t>
+      </w:r>
+      <w:proofErr w:type="gramStart"/>
+      <w:r>
+        <w:rPr>
+          <w:rFonts w:ascii="Arial" w:eastAsia="Times New Roman" w:hAnsi="Arial" w:cs="Arial"/>
+          <w:color w:val="000000"/>
+          <w:sz w:val="24"/>
+          <w:szCs w:val="24"/>
+          <w:lang w:val="en-US" w:eastAsia="es-MX"/>
+        </w:rPr>
+        <w:t>ways</w:t>
+      </w:r>
+      <w:proofErr w:type="gramEnd"/>
+      <w:r>
+        <w:rPr>
+          <w:rFonts w:ascii="Arial" w:eastAsia="Times New Roman" w:hAnsi="Arial" w:cs="Arial"/>
+          <w:color w:val="000000"/>
+          <w:sz w:val="24"/>
+          <w:szCs w:val="24"/>
+          <w:lang w:val="en-US" w:eastAsia="es-MX"/>
+        </w:rPr>
+        <w:t xml:space="preserve"> for logging</w:t>
       </w:r>
       <w:r>
         <w:rPr>
@@ -8387,8 +11036,17 @@
             <w:rStyle w:val="Hyperlink"/>
             <w:lang w:val="en-US"/>
           </w:rPr>
-          <w:t>Logging in Spring Boot | Baeldung</w:t>
+          <w:t xml:space="preserve">Logging in Spring Boot | </w:t>
         </w:r>
+        <w:proofErr w:type="spellStart"/>
+        <w:r>
+          <w:rPr>
+            <w:rStyle w:val="Hyperlink"/>
+            <w:lang w:val="en-US"/>
+          </w:rPr>
+          <w:t>Baeldung</w:t>
+        </w:r>
+        <w:proofErr w:type="spellEnd"/>
       </w:hyperlink>
       <w:r>
         <w:rPr>
@@ -8499,6 +11157,8 @@
         </w:rPr>
         <w:t>the </w:t>
       </w:r>
+      <w:proofErr w:type="spellStart"/>
+      <w:proofErr w:type="gramStart"/>
       <w:r>
         <w:rPr>
           <w:rStyle w:val="Emphasis"/>
@@ -8507,6 +11167,8 @@
         </w:rPr>
         <w:t>logging.properties</w:t>
       </w:r>
+      <w:proofErr w:type="spellEnd"/>
+      <w:proofErr w:type="gramEnd"/>
       <w:r>
         <w:rPr>
           <w:rFonts w:ascii="Arial" w:hAnsi="Arial" w:cs="Arial"/>
@@ -8569,7 +11231,39 @@
           <w:rFonts w:ascii="Arial" w:hAnsi="Arial" w:cs="Arial"/>
           <w:lang w:val="en-US"/>
         </w:rPr>
-        <w:t>There are known classloading issues with Java Util Logging that cause problems when running from an ‘executable jar'. We recommend that you avoid it when running from an ‘executable jar' if at all possible.</w:t>
+        <w:t xml:space="preserve">There are known </w:t>
+      </w:r>
+      <w:proofErr w:type="spellStart"/>
+      <w:r>
+        <w:rPr>
+          <w:rFonts w:ascii="Arial" w:hAnsi="Arial" w:cs="Arial"/>
+          <w:lang w:val="en-US"/>
+        </w:rPr>
+        <w:t>classloading</w:t>
+      </w:r>
+      <w:proofErr w:type="spellEnd"/>
+      <w:r>
+        <w:rPr>
+          <w:rFonts w:ascii="Arial" w:hAnsi="Arial" w:cs="Arial"/>
+          <w:lang w:val="en-US"/>
+        </w:rPr>
+        <w:t xml:space="preserve"> issues with Java Util Logging that cause problems when running from an ‘executable jar'. We recommend that you avoid it when running from an ‘executable jar' </w:t>
+      </w:r>
+      <w:proofErr w:type="gramStart"/>
+      <w:r>
+        <w:rPr>
+          <w:rFonts w:ascii="Arial" w:hAnsi="Arial" w:cs="Arial"/>
+          <w:lang w:val="en-US"/>
+        </w:rPr>
+        <w:t>if at all possible</w:t>
+      </w:r>
+      <w:proofErr w:type="gramEnd"/>
+      <w:r>
+        <w:rPr>
+          <w:rFonts w:ascii="Arial" w:hAnsi="Arial" w:cs="Arial"/>
+          <w:lang w:val="en-US"/>
+        </w:rPr>
+        <w:t>.</w:t>
       </w:r>
     </w:p>
     <w:p>
@@ -8810,7 +11504,27 @@
           <w:szCs w:val="24"/>
           <w:lang w:val="en-US"/>
         </w:rPr>
-        <w:t xml:space="preserve">check the repository at “Examples/SpringBootExceptionHandling” to get the code for the example </w:t>
+        <w:t>check the repository at “Examples/</w:t>
+      </w:r>
+      <w:proofErr w:type="spellStart"/>
+      <w:r>
+        <w:rPr>
+          <w:rFonts w:ascii="Arial" w:hAnsi="Arial" w:cs="Arial"/>
+          <w:sz w:val="24"/>
+          <w:szCs w:val="24"/>
+          <w:lang w:val="en-US"/>
+        </w:rPr>
+        <w:t>SpringBootExceptionHandling</w:t>
+      </w:r>
+      <w:proofErr w:type="spellEnd"/>
+      <w:r>
+        <w:rPr>
+          <w:rFonts w:ascii="Arial" w:hAnsi="Arial" w:cs="Arial"/>
+          <w:sz w:val="24"/>
+          <w:szCs w:val="24"/>
+          <w:lang w:val="en-US"/>
+        </w:rPr>
+        <w:t xml:space="preserve">” to get the code for the example </w:t>
       </w:r>
       <w:r>
         <w:rPr>
@@ -8923,8 +11637,20 @@
             <w:szCs w:val="24"/>
             <w:lang w:val="en-US"/>
           </w:rPr>
-          <w:t>Spring Boot - Exception Handling - GeeksforGeeks</w:t>
+          <w:t xml:space="preserve">Spring Boot - Exception Handling - </w:t>
         </w:r>
+        <w:proofErr w:type="spellStart"/>
+        <w:r>
+          <w:rPr>
+            <w:rStyle w:val="Hyperlink"/>
+            <w:rFonts w:ascii="Arial" w:hAnsi="Arial" w:cs="Arial"/>
+            <w:sz w:val="24"/>
+            <w:szCs w:val="24"/>
+            <w:lang w:val="en-US"/>
+          </w:rPr>
+          <w:t>GeeksforGeeks</w:t>
+        </w:r>
+        <w:proofErr w:type="spellEnd"/>
       </w:hyperlink>
     </w:p>
     <w:p>
@@ -9004,27 +11730,42 @@
         <w:spacing w:before="0" w:beforeAutospacing="0" w:after="150" w:afterAutospacing="0"/>
       </w:pPr>
       <w:hyperlink r:id="rId15" w:history="1">
+        <w:proofErr w:type="spellStart"/>
         <w:r>
           <w:rPr>
             <w:rStyle w:val="Hyperlink"/>
           </w:rPr>
-          <w:t>Debugging Spring Applications | Baeldung</w:t>
+          <w:t>Debugging</w:t>
         </w:r>
-      </w:hyperlink>
-    </w:p>
-    <w:p>
-      <w:pPr>
-        <w:pStyle w:val="NormalWeb"/>
-        <w:shd w:val="clear" w:color="auto" w:fill="FFFFFF"/>
-        <w:spacing w:before="0" w:beforeAutospacing="0" w:after="150" w:afterAutospacing="0"/>
-      </w:pPr>
-      <w:hyperlink r:id="rId16" w:anchor=":~:text=Debugging%20in%20Spring%20Boot%20Spring%20Boot%20is%20an,to%20run%20the%20apps%20like%20simple%20Java%20Programs." w:history="1">
+        <w:proofErr w:type="spellEnd"/>
         <w:r>
           <w:rPr>
             <w:rStyle w:val="Hyperlink"/>
           </w:rPr>
-          <w:t>Debugging in Spring Boot | ShipTwo</w:t>
+          <w:t xml:space="preserve"> Spring </w:t>
         </w:r>
+        <w:proofErr w:type="spellStart"/>
+        <w:r>
+          <w:rPr>
+            <w:rStyle w:val="Hyperlink"/>
+          </w:rPr>
+          <w:t>Applications</w:t>
+        </w:r>
+        <w:proofErr w:type="spellEnd"/>
+        <w:r>
+          <w:rPr>
+            <w:rStyle w:val="Hyperlink"/>
+          </w:rPr>
+          <w:t xml:space="preserve"> | </w:t>
+        </w:r>
+        <w:proofErr w:type="spellStart"/>
+        <w:r>
+          <w:rPr>
+            <w:rStyle w:val="Hyperlink"/>
+          </w:rPr>
+          <w:t>Baeldung</w:t>
+        </w:r>
+        <w:proofErr w:type="spellEnd"/>
       </w:hyperlink>
     </w:p>
     <w:p>
@@ -9032,15 +11773,60 @@
         <w:pStyle w:val="NormalWeb"/>
         <w:shd w:val="clear" w:color="auto" w:fill="FFFFFF"/>
         <w:spacing w:before="0" w:beforeAutospacing="0" w:after="150" w:afterAutospacing="0"/>
-        <w:rPr>
-          <w:rFonts w:ascii="Arial" w:hAnsi="Arial" w:cs="Arial"/>
-          <w:color w:val="000000"/>
-          <w:lang w:val="en-US"/>
-        </w:rPr>
-      </w:pPr>
+      </w:pPr>
+      <w:hyperlink r:id="rId16" w:anchor=":~:text=Debugging%20in%20Spring%20Boot%20Spring%20Boot%20is%20an,to%20run%20the%20apps%20like%20simple%20Java%20Programs." w:history="1">
+        <w:proofErr w:type="spellStart"/>
+        <w:r>
+          <w:rPr>
+            <w:rStyle w:val="Hyperlink"/>
+          </w:rPr>
+          <w:t>Debugging</w:t>
+        </w:r>
+        <w:proofErr w:type="spellEnd"/>
+        <w:r>
+          <w:rPr>
+            <w:rStyle w:val="Hyperlink"/>
+          </w:rPr>
+          <w:t xml:space="preserve"> in Spring </w:t>
+        </w:r>
+        <w:proofErr w:type="spellStart"/>
+        <w:r>
+          <w:rPr>
+            <w:rStyle w:val="Hyperlink"/>
+          </w:rPr>
+          <w:t>Boot</w:t>
+        </w:r>
+        <w:proofErr w:type="spellEnd"/>
+        <w:r>
+          <w:rPr>
+            <w:rStyle w:val="Hyperlink"/>
+          </w:rPr>
+          <w:t xml:space="preserve"> | </w:t>
+        </w:r>
+        <w:proofErr w:type="spellStart"/>
+        <w:r>
+          <w:rPr>
+            <w:rStyle w:val="Hyperlink"/>
+          </w:rPr>
+          <w:t>ShipTwo</w:t>
+        </w:r>
+        <w:proofErr w:type="spellEnd"/>
+      </w:hyperlink>
     </w:p>
     <w:p>
       <w:pPr>
+        <w:pStyle w:val="NormalWeb"/>
+        <w:shd w:val="clear" w:color="auto" w:fill="FFFFFF"/>
+        <w:spacing w:before="0" w:beforeAutospacing="0" w:after="150" w:afterAutospacing="0"/>
+        <w:rPr>
+          <w:rFonts w:ascii="Arial" w:hAnsi="Arial" w:cs="Arial"/>
+          <w:color w:val="000000"/>
+          <w:lang w:val="en-US"/>
+        </w:rPr>
+      </w:pPr>
+    </w:p>
+    <w:p>
+      <w:pPr>
         <w:jc w:val="center"/>
         <w:rPr>
           <w:rFonts w:ascii="Arial" w:hAnsi="Arial" w:cs="Arial"/>
@@ -9080,7 +11866,27 @@
           <w:szCs w:val="24"/>
           <w:lang w:val="en-US"/>
         </w:rPr>
-        <w:t>Spring Data’s provide</w:t>
+        <w:t xml:space="preserve">Spring </w:t>
+      </w:r>
+      <w:proofErr w:type="gramStart"/>
+      <w:r>
+        <w:rPr>
+          <w:rFonts w:ascii="Arial" w:hAnsi="Arial" w:cs="Arial"/>
+          <w:sz w:val="24"/>
+          <w:szCs w:val="24"/>
+          <w:lang w:val="en-US"/>
+        </w:rPr>
+        <w:t>Data’s</w:t>
+      </w:r>
+      <w:proofErr w:type="gramEnd"/>
+      <w:r>
+        <w:rPr>
+          <w:rFonts w:ascii="Arial" w:hAnsi="Arial" w:cs="Arial"/>
+          <w:sz w:val="24"/>
+          <w:szCs w:val="24"/>
+          <w:lang w:val="en-US"/>
+        </w:rPr>
+        <w:t xml:space="preserve"> provide</w:t>
       </w:r>
       <w:r>
         <w:rPr>
@@ -9207,7 +12013,31 @@
           <w:szCs w:val="24"/>
           <w:lang w:val="en-US"/>
         </w:rPr>
-        <w:t> to Object Relationship Mapping(ORM)</w:t>
+        <w:t xml:space="preserve"> to Object Relationship </w:t>
+      </w:r>
+      <w:proofErr w:type="gramStart"/>
+      <w:r>
+        <w:rPr>
+          <w:rFonts w:ascii="Arial" w:hAnsi="Arial" w:cs="Arial"/>
+          <w:b/>
+          <w:bCs/>
+          <w:sz w:val="24"/>
+          <w:szCs w:val="24"/>
+          <w:lang w:val="en-US"/>
+        </w:rPr>
+        <w:t>Mapping(</w:t>
+      </w:r>
+      <w:proofErr w:type="gramEnd"/>
+      <w:r>
+        <w:rPr>
+          <w:rFonts w:ascii="Arial" w:hAnsi="Arial" w:cs="Arial"/>
+          <w:b/>
+          <w:bCs/>
+          <w:sz w:val="24"/>
+          <w:szCs w:val="24"/>
+          <w:lang w:val="en-US"/>
+        </w:rPr>
+        <w:t>ORM)</w:t>
       </w:r>
       <w:r>
         <w:rPr>
@@ -9256,7 +12086,27 @@
           <w:szCs w:val="24"/>
           <w:lang w:val="en-US"/>
         </w:rPr>
-        <w:t xml:space="preserve">Implementing a data access layer of an application has been cumbersome for quite a while. Too much boilerplate code has to be written to execute simple queries as well as perform pagination, and auditing. Spring Data JPA aims to significantly </w:t>
+        <w:t xml:space="preserve">Implementing a data access layer of an application has been cumbersome for quite a while. Too much boilerplate code </w:t>
+      </w:r>
+      <w:proofErr w:type="gramStart"/>
+      <w:r>
+        <w:rPr>
+          <w:rFonts w:ascii="Arial" w:hAnsi="Arial" w:cs="Arial"/>
+          <w:sz w:val="24"/>
+          <w:szCs w:val="24"/>
+          <w:lang w:val="en-US"/>
+        </w:rPr>
+        <w:t>has to</w:t>
+      </w:r>
+      <w:proofErr w:type="gramEnd"/>
+      <w:r>
+        <w:rPr>
+          <w:rFonts w:ascii="Arial" w:hAnsi="Arial" w:cs="Arial"/>
+          <w:sz w:val="24"/>
+          <w:szCs w:val="24"/>
+          <w:lang w:val="en-US"/>
+        </w:rPr>
+        <w:t xml:space="preserve"> be written to execute simple queries as well as perform pagination, and auditing. Spring Data JPA aims to significantly </w:t>
       </w:r>
       <w:r>
         <w:rPr>
@@ -9266,7 +12116,27 @@
           <w:lang w:val="en-US"/>
         </w:rPr>
         <w:lastRenderedPageBreak/>
-        <w:t xml:space="preserve">improve the implementation of data access layers by reducing the effort to the amount that’s actually needed. As a developer you write your repository interfaces, including custom finder methods, and Spring will provide the implementation </w:t>
+        <w:t xml:space="preserve">improve the implementation of data access layers by reducing the effort to the amount that’s </w:t>
+      </w:r>
+      <w:proofErr w:type="gramStart"/>
+      <w:r>
+        <w:rPr>
+          <w:rFonts w:ascii="Arial" w:hAnsi="Arial" w:cs="Arial"/>
+          <w:sz w:val="24"/>
+          <w:szCs w:val="24"/>
+          <w:lang w:val="en-US"/>
+        </w:rPr>
+        <w:t>actually needed</w:t>
+      </w:r>
+      <w:proofErr w:type="gramEnd"/>
+      <w:r>
+        <w:rPr>
+          <w:rFonts w:ascii="Arial" w:hAnsi="Arial" w:cs="Arial"/>
+          <w:sz w:val="24"/>
+          <w:szCs w:val="24"/>
+          <w:lang w:val="en-US"/>
+        </w:rPr>
+        <w:t xml:space="preserve">. As a developer you write your repository interfaces, including custom finder methods, and Spring will provide the implementation </w:t>
       </w:r>
       <w:r>
         <w:rPr>
@@ -9345,6 +12215,7 @@
         <w:t>Support for </w:t>
       </w:r>
       <w:bookmarkStart w:id="0" w:name="&amp;lpos=apps_scodevmw_:_107"/>
+      <w:proofErr w:type="spellStart"/>
       <w:r>
         <w:rPr>
           <w:rFonts w:ascii="Arial" w:eastAsiaTheme="minorHAnsi" w:hAnsi="Arial" w:cs="Arial"/>
@@ -9373,6 +12244,7 @@
         </w:rPr>
         <w:t>Querydsl</w:t>
       </w:r>
+      <w:proofErr w:type="spellEnd"/>
       <w:r>
         <w:rPr>
           <w:rFonts w:ascii="Arial" w:eastAsiaTheme="minorHAnsi" w:hAnsi="Arial" w:cs="Arial"/>
@@ -9386,7 +12258,23 @@
           <w:rFonts w:ascii="Arial" w:eastAsiaTheme="minorHAnsi" w:hAnsi="Arial" w:cs="Arial"/>
           <w:lang w:val="en-US" w:eastAsia="en-US"/>
         </w:rPr>
-        <w:t> predicates and thus type-safe JPA queries</w:t>
+        <w:t xml:space="preserve"> predicates and thus </w:t>
+      </w:r>
+      <w:proofErr w:type="gramStart"/>
+      <w:r>
+        <w:rPr>
+          <w:rFonts w:ascii="Arial" w:eastAsiaTheme="minorHAnsi" w:hAnsi="Arial" w:cs="Arial"/>
+          <w:lang w:val="en-US" w:eastAsia="en-US"/>
+        </w:rPr>
+        <w:t>type-safe</w:t>
+      </w:r>
+      <w:proofErr w:type="gramEnd"/>
+      <w:r>
+        <w:rPr>
+          <w:rFonts w:ascii="Arial" w:eastAsiaTheme="minorHAnsi" w:hAnsi="Arial" w:cs="Arial"/>
+          <w:lang w:val="en-US" w:eastAsia="en-US"/>
+        </w:rPr>
+        <w:t xml:space="preserve"> JPA queries</w:t>
       </w:r>
     </w:p>
     <w:p>
@@ -9486,12 +12374,21 @@
           <w:lang w:val="en-US" w:eastAsia="en-US"/>
         </w:rPr>
       </w:pPr>
+      <w:proofErr w:type="spellStart"/>
       <w:r>
         <w:rPr>
           <w:rFonts w:ascii="Arial" w:eastAsiaTheme="minorHAnsi" w:hAnsi="Arial" w:cs="Arial"/>
           <w:lang w:val="en-US" w:eastAsia="en-US"/>
         </w:rPr>
-        <w:t>JavaConfig based repository configuration by introducing @EnableJpaRepositories.</w:t>
+        <w:t>JavaConfig</w:t>
+      </w:r>
+      <w:proofErr w:type="spellEnd"/>
+      <w:r>
+        <w:rPr>
+          <w:rFonts w:ascii="Arial" w:eastAsiaTheme="minorHAnsi" w:hAnsi="Arial" w:cs="Arial"/>
+          <w:lang w:val="en-US" w:eastAsia="en-US"/>
+        </w:rPr>
+        <w:t xml:space="preserve"> based repository configuration by introducing @EnableJpaRepositories.</w:t>
       </w:r>
     </w:p>
     <w:p>
@@ -9541,7 +12438,23 @@
           <w:rFonts w:ascii="Arial" w:eastAsiaTheme="minorHAnsi" w:hAnsi="Arial" w:cs="Arial"/>
           <w:lang w:val="en-US" w:eastAsia="en-US"/>
         </w:rPr>
-        <w:t> to abstract common SQL functionality over vendor-specific flavours. Spring Data JDBC includes direct support for the following databases:</w:t>
+        <w:t xml:space="preserve"> to abstract common SQL functionality over vendor-specific </w:t>
+      </w:r>
+      <w:proofErr w:type="spellStart"/>
+      <w:r>
+        <w:rPr>
+          <w:rFonts w:ascii="Arial" w:eastAsiaTheme="minorHAnsi" w:hAnsi="Arial" w:cs="Arial"/>
+          <w:lang w:val="en-US" w:eastAsia="en-US"/>
+        </w:rPr>
+        <w:t>flavours</w:t>
+      </w:r>
+      <w:proofErr w:type="spellEnd"/>
+      <w:r>
+        <w:rPr>
+          <w:rFonts w:ascii="Arial" w:eastAsiaTheme="minorHAnsi" w:hAnsi="Arial" w:cs="Arial"/>
+          <w:lang w:val="en-US" w:eastAsia="en-US"/>
+        </w:rPr>
+        <w:t>. Spring Data JDBC includes direct support for the following databases:</w:t>
       </w:r>
     </w:p>
     <w:p>
@@ -9848,7 +12761,27 @@
           <w:shd w:val="clear" w:color="auto" w:fill="FFFFFF"/>
           <w:lang w:val="en-US"/>
         </w:rPr>
-        <w:t>The help that Spring JDBC provides is by providing a framework to execute SQL. Spring JDBC handles the connection with the database and lets you execute queries using JdbcTemplates. This solution is very flexible because you have complete control over the executed queries. You are also free to define your class structure because you are in complete control of the mapping.</w:t>
+        <w:t xml:space="preserve">The help that Spring JDBC provides is by providing a framework to execute SQL. Spring JDBC handles the connection with the database and lets you execute queries using </w:t>
+      </w:r>
+      <w:proofErr w:type="spellStart"/>
+      <w:r>
+        <w:rPr>
+          <w:rFonts w:ascii="Arial" w:hAnsi="Arial" w:cs="Arial"/>
+          <w:color w:val="011627"/>
+          <w:shd w:val="clear" w:color="auto" w:fill="FFFFFF"/>
+          <w:lang w:val="en-US"/>
+        </w:rPr>
+        <w:t>JdbcTemplates</w:t>
+      </w:r>
+      <w:proofErr w:type="spellEnd"/>
+      <w:r>
+        <w:rPr>
+          <w:rFonts w:ascii="Arial" w:hAnsi="Arial" w:cs="Arial"/>
+          <w:color w:val="011627"/>
+          <w:shd w:val="clear" w:color="auto" w:fill="FFFFFF"/>
+          <w:lang w:val="en-US"/>
+        </w:rPr>
+        <w:t>. This solution is very flexible because you have complete control over the executed queries. You are also free to define your class structure because you are in complete control of the mapping.</w:t>
       </w:r>
     </w:p>
     <w:p>
@@ -10189,6 +13122,7 @@
                                 <w:lang w:val="en-US" w:eastAsia="es-MX"/>
                               </w:rPr>
                             </w:pPr>
+                            <w:proofErr w:type="spellStart"/>
                             <w:r>
                               <w:rPr>
                                 <w:rFonts w:ascii="Courier New" w:eastAsia="Times New Roman" w:hAnsi="Courier New" w:cs="Courier New"/>
@@ -10202,6 +13136,7 @@
                               </w:rPr>
                               <w:t>JdbcTemplate</w:t>
                             </w:r>
+                            <w:proofErr w:type="spellEnd"/>
                             <w:r>
                               <w:rPr>
                                 <w:rFonts w:ascii="Courier New" w:eastAsia="Times New Roman" w:hAnsi="Courier New" w:cs="Courier New"/>
@@ -10275,6 +13210,7 @@
                               </w:rPr>
                               <w:t xml:space="preserve"> </w:t>
                             </w:r>
+                            <w:proofErr w:type="spellStart"/>
                             <w:r>
                               <w:rPr>
                                 <w:rFonts w:ascii="Courier New" w:eastAsia="Times New Roman" w:hAnsi="Courier New" w:cs="Courier New"/>
@@ -10288,6 +13224,7 @@
                               </w:rPr>
                               <w:t>JdbcTemplate</w:t>
                             </w:r>
+                            <w:proofErr w:type="spellEnd"/>
                             <w:r>
                               <w:rPr>
                                 <w:rFonts w:ascii="Courier New" w:eastAsia="Times New Roman" w:hAnsi="Courier New" w:cs="Courier New"/>
@@ -10310,6 +13247,7 @@
                               </w:rPr>
                               <w:t>ds</w:t>
                             </w:r>
+                            <w:proofErr w:type="gramStart"/>
                             <w:r>
                               <w:rPr>
                                 <w:rFonts w:ascii="Courier New" w:eastAsia="Times New Roman" w:hAnsi="Courier New" w:cs="Courier New"/>
@@ -10321,6 +13259,7 @@
                               </w:rPr>
                               <w:t>);</w:t>
                             </w:r>
+                            <w:proofErr w:type="gramEnd"/>
                           </w:p>
                           <w:p>
                             <w:pPr>
@@ -10336,6 +13275,8 @@
                                 <w:lang w:val="en-US" w:eastAsia="es-MX"/>
                               </w:rPr>
                             </w:pPr>
+                            <w:proofErr w:type="spellStart"/>
+                            <w:proofErr w:type="gramStart"/>
                             <w:r>
                               <w:rPr>
                                 <w:rFonts w:ascii="Courier New" w:eastAsia="Times New Roman" w:hAnsi="Courier New" w:cs="Courier New"/>
@@ -10369,6 +13310,8 @@
                               </w:rPr>
                               <w:t>execute</w:t>
                             </w:r>
+                            <w:proofErr w:type="spellEnd"/>
+                            <w:proofErr w:type="gramEnd"/>
                             <w:r>
                               <w:rPr>
                                 <w:rFonts w:ascii="Courier New" w:eastAsia="Times New Roman" w:hAnsi="Courier New" w:cs="Courier New"/>
@@ -10417,6 +13360,8 @@
                                 <w:lang w:val="en-US" w:eastAsia="es-MX"/>
                               </w:rPr>
                             </w:pPr>
+                            <w:proofErr w:type="spellStart"/>
+                            <w:proofErr w:type="gramStart"/>
                             <w:r>
                               <w:rPr>
                                 <w:rStyle w:val="n"/>
@@ -10452,6 +13397,8 @@
                               </w:rPr>
                               <w:t>execute</w:t>
                             </w:r>
+                            <w:proofErr w:type="spellEnd"/>
+                            <w:proofErr w:type="gramEnd"/>
                             <w:r>
                               <w:rPr>
                                 <w:rStyle w:val="o"/>
@@ -10517,6 +13464,8 @@
                                 <w:lang w:val="en-US"/>
                               </w:rPr>
                             </w:pPr>
+                            <w:proofErr w:type="spellStart"/>
+                            <w:proofErr w:type="gramStart"/>
                             <w:r>
                               <w:rPr>
                                 <w:rStyle w:val="n"/>
@@ -10552,6 +13501,8 @@
                               </w:rPr>
                               <w:t>execute</w:t>
                             </w:r>
+                            <w:proofErr w:type="spellEnd"/>
+                            <w:proofErr w:type="gramEnd"/>
                             <w:r>
                               <w:rPr>
                                 <w:rStyle w:val="o"/>
@@ -10632,6 +13583,7 @@
                           <w:lang w:val="en-US" w:eastAsia="es-MX"/>
                         </w:rPr>
                       </w:pPr>
+                      <w:proofErr w:type="spellStart"/>
                       <w:r>
                         <w:rPr>
                           <w:rFonts w:ascii="Courier New" w:eastAsia="Times New Roman" w:hAnsi="Courier New" w:cs="Courier New"/>
@@ -10645,6 +13597,7 @@
                         </w:rPr>
                         <w:t>JdbcTemplate</w:t>
                       </w:r>
+                      <w:proofErr w:type="spellEnd"/>
                       <w:r>
                         <w:rPr>
                           <w:rFonts w:ascii="Courier New" w:eastAsia="Times New Roman" w:hAnsi="Courier New" w:cs="Courier New"/>
@@ -10718,6 +13671,7 @@
                         </w:rPr>
                         <w:t xml:space="preserve"> </w:t>
                       </w:r>
+                      <w:proofErr w:type="spellStart"/>
                       <w:r>
                         <w:rPr>
                           <w:rFonts w:ascii="Courier New" w:eastAsia="Times New Roman" w:hAnsi="Courier New" w:cs="Courier New"/>
@@ -10731,6 +13685,7 @@
                         </w:rPr>
                         <w:t>JdbcTemplate</w:t>
                       </w:r>
+                      <w:proofErr w:type="spellEnd"/>
                       <w:r>
                         <w:rPr>
                           <w:rFonts w:ascii="Courier New" w:eastAsia="Times New Roman" w:hAnsi="Courier New" w:cs="Courier New"/>
@@ -10753,6 +13708,7 @@
                         </w:rPr>
                         <w:t>ds</w:t>
                       </w:r>
+                      <w:proofErr w:type="gramStart"/>
                       <w:r>
                         <w:rPr>
                           <w:rFonts w:ascii="Courier New" w:eastAsia="Times New Roman" w:hAnsi="Courier New" w:cs="Courier New"/>
@@ -10764,6 +13720,7 @@
                         </w:rPr>
                         <w:t>);</w:t>
                       </w:r>
+                      <w:proofErr w:type="gramEnd"/>
                     </w:p>
                     <w:p>
                       <w:pPr>
@@ -10779,6 +13736,8 @@
                           <w:lang w:val="en-US" w:eastAsia="es-MX"/>
                         </w:rPr>
                       </w:pPr>
+                      <w:proofErr w:type="spellStart"/>
+                      <w:proofErr w:type="gramStart"/>
                       <w:r>
                         <w:rPr>
                           <w:rFonts w:ascii="Courier New" w:eastAsia="Times New Roman" w:hAnsi="Courier New" w:cs="Courier New"/>
@@ -10812,6 +13771,8 @@
                         </w:rPr>
                         <w:t>execute</w:t>
                       </w:r>
+                      <w:proofErr w:type="spellEnd"/>
+                      <w:proofErr w:type="gramEnd"/>
                       <w:r>
                         <w:rPr>
                           <w:rFonts w:ascii="Courier New" w:eastAsia="Times New Roman" w:hAnsi="Courier New" w:cs="Courier New"/>
@@ -10860,6 +13821,8 @@
                           <w:lang w:val="en-US" w:eastAsia="es-MX"/>
                         </w:rPr>
                       </w:pPr>
+                      <w:proofErr w:type="spellStart"/>
+                      <w:proofErr w:type="gramStart"/>
                       <w:r>
                         <w:rPr>
                           <w:rStyle w:val="n"/>
@@ -10895,6 +13858,8 @@
                         </w:rPr>
                         <w:t>execute</w:t>
                       </w:r>
+                      <w:proofErr w:type="spellEnd"/>
+                      <w:proofErr w:type="gramEnd"/>
                       <w:r>
                         <w:rPr>
                           <w:rStyle w:val="o"/>
@@ -10960,6 +13925,8 @@
                           <w:lang w:val="en-US"/>
                         </w:rPr>
                       </w:pPr>
+                      <w:proofErr w:type="spellStart"/>
+                      <w:proofErr w:type="gramStart"/>
                       <w:r>
                         <w:rPr>
                           <w:rStyle w:val="n"/>
@@ -10995,6 +13962,8 @@
                         </w:rPr>
                         <w:t>execute</w:t>
                       </w:r>
+                      <w:proofErr w:type="spellEnd"/>
+                      <w:proofErr w:type="gramEnd"/>
                       <w:r>
                         <w:rPr>
                           <w:rStyle w:val="o"/>
@@ -11055,7 +14024,29 @@
           <w:szCs w:val="24"/>
           <w:lang w:val="en-US"/>
         </w:rPr>
-        <w:t>With Spring JDBC you write your insert statements yourself and execute them with a JdbcTemplate. The advantage of writing all the queries yourself is that you have complete control over them.</w:t>
+        <w:t xml:space="preserve">With Spring JDBC you write your insert statements yourself and execute them with a </w:t>
+      </w:r>
+      <w:proofErr w:type="spellStart"/>
+      <w:r>
+        <w:rPr>
+          <w:rFonts w:ascii="Arial" w:hAnsi="Arial" w:cs="Arial"/>
+          <w:color w:val="011627"/>
+          <w:sz w:val="24"/>
+          <w:szCs w:val="24"/>
+          <w:lang w:val="en-US"/>
+        </w:rPr>
+        <w:t>JdbcTemplate</w:t>
+      </w:r>
+      <w:proofErr w:type="spellEnd"/>
+      <w:r>
+        <w:rPr>
+          <w:rFonts w:ascii="Arial" w:hAnsi="Arial" w:cs="Arial"/>
+          <w:color w:val="011627"/>
+          <w:sz w:val="24"/>
+          <w:szCs w:val="24"/>
+          <w:lang w:val="en-US"/>
+        </w:rPr>
+        <w:t>. The advantage of writing all the queries yourself is that you have complete control over them.</w:t>
       </w:r>
       <w:r>
         <w:rPr>
@@ -11143,7 +14134,29 @@
           <w:szCs w:val="24"/>
           <w:lang w:val="en-US"/>
         </w:rPr>
-        <w:t>Spring Data JDBC uses a syntax that is comparable to Spring Data JPA. The biggest differences are under the hood. The management of the persistence is handled by the repository like in Spring Data JPA, but only the aggregate root has a repository. This means that if you want to insert or update data, the entire aggregate needs to be saved. You will need to call the save method of the repository of the aggregate root and this will first save the aggregate root and then all of the referenced entities get saved. If you want to insert only a part of an aggregate, the whole aggregate will be updated, and the referenced entities will be deleted and inserted again.</w:t>
+        <w:t xml:space="preserve">Spring Data JDBC uses a syntax that is comparable to Spring Data JPA. The biggest differences are under the hood. The management of the persistence is handled by the repository like in Spring Data JPA, but only the aggregate root has a repository. This means that if you want to insert or update data, the entire aggregate needs to be saved. You will need to call the save method of the repository of the aggregate root and this will first save the aggregate root and then </w:t>
+      </w:r>
+      <w:proofErr w:type="gramStart"/>
+      <w:r>
+        <w:rPr>
+          <w:rFonts w:ascii="Arial" w:hAnsi="Arial" w:cs="Arial"/>
+          <w:color w:val="011627"/>
+          <w:sz w:val="24"/>
+          <w:szCs w:val="24"/>
+          <w:lang w:val="en-US"/>
+        </w:rPr>
+        <w:t>all of</w:t>
+      </w:r>
+      <w:proofErr w:type="gramEnd"/>
+      <w:r>
+        <w:rPr>
+          <w:rFonts w:ascii="Arial" w:hAnsi="Arial" w:cs="Arial"/>
+          <w:color w:val="011627"/>
+          <w:sz w:val="24"/>
+          <w:szCs w:val="24"/>
+          <w:lang w:val="en-US"/>
+        </w:rPr>
+        <w:t xml:space="preserve"> the referenced entities get saved. If you want to insert only a part of an aggregate, the whole aggregate will be updated, and the referenced entities will be deleted and inserted again.</w:t>
       </w:r>
     </w:p>
     <w:p>
@@ -11169,6 +14182,7 @@
         </w:rPr>
         <w:t>To retrieve data from our database, we write queries. Spring JDBC will let you use the </w:t>
       </w:r>
+      <w:proofErr w:type="spellStart"/>
       <w:r>
         <w:rPr>
           <w:rFonts w:ascii="Arial" w:hAnsi="Arial" w:cs="Arial"/>
@@ -11178,6 +14192,7 @@
         </w:rPr>
         <w:t>JdbcTemplate</w:t>
       </w:r>
+      <w:proofErr w:type="spellEnd"/>
       <w:r>
         <w:rPr>
           <w:rFonts w:ascii="Arial" w:hAnsi="Arial" w:cs="Arial"/>
@@ -11186,7 +14201,29 @@
           <w:szCs w:val="24"/>
           <w:lang w:val="en-US"/>
         </w:rPr>
-        <w:t> and let you map the result with a RowMapper. Spring Data JDBC and Spring Data JPA will also let you create queries, using JPQL or SQL queries, but you will write them in the repositories and the frameworks will help you with the mapping.</w:t>
+        <w:t xml:space="preserve"> and let you map the result with a </w:t>
+      </w:r>
+      <w:proofErr w:type="spellStart"/>
+      <w:r>
+        <w:rPr>
+          <w:rFonts w:ascii="Arial" w:hAnsi="Arial" w:cs="Arial"/>
+          <w:color w:val="011627"/>
+          <w:sz w:val="24"/>
+          <w:szCs w:val="24"/>
+          <w:lang w:val="en-US"/>
+        </w:rPr>
+        <w:t>RowMapper</w:t>
+      </w:r>
+      <w:proofErr w:type="spellEnd"/>
+      <w:r>
+        <w:rPr>
+          <w:rFonts w:ascii="Arial" w:hAnsi="Arial" w:cs="Arial"/>
+          <w:color w:val="011627"/>
+          <w:sz w:val="24"/>
+          <w:szCs w:val="24"/>
+          <w:lang w:val="en-US"/>
+        </w:rPr>
+        <w:t>. Spring Data JDBC and Spring Data JPA will also let you create queries, using JPQL or SQL queries, but you will write them in the repositories and the frameworks will help you with the mapping.</w:t>
       </w:r>
     </w:p>
     <w:p>
@@ -11304,6 +14341,7 @@
                               </w:rPr>
                               <w:t xml:space="preserve"> </w:t>
                             </w:r>
+                            <w:proofErr w:type="spellStart"/>
                             <w:r>
                               <w:rPr>
                                 <w:rFonts w:ascii="Courier New" w:eastAsia="Times New Roman" w:hAnsi="Courier New" w:cs="Courier New"/>
@@ -11317,6 +14355,7 @@
                               </w:rPr>
                               <w:t>CarRowMapper</w:t>
                             </w:r>
+                            <w:proofErr w:type="spellEnd"/>
                             <w:r>
                               <w:rPr>
                                 <w:rFonts w:ascii="Courier New" w:eastAsia="Times New Roman" w:hAnsi="Courier New" w:cs="Courier New"/>
@@ -11348,6 +14387,7 @@
                               </w:rPr>
                               <w:t xml:space="preserve"> </w:t>
                             </w:r>
+                            <w:proofErr w:type="spellStart"/>
                             <w:r>
                               <w:rPr>
                                 <w:rFonts w:ascii="Courier New" w:eastAsia="Times New Roman" w:hAnsi="Courier New" w:cs="Courier New"/>
@@ -11361,6 +14401,7 @@
                               </w:rPr>
                               <w:t>RowMapper</w:t>
                             </w:r>
+                            <w:proofErr w:type="spellEnd"/>
                             <w:r>
                               <w:rPr>
                                 <w:rFonts w:ascii="Courier New" w:eastAsia="Times New Roman" w:hAnsi="Courier New" w:cs="Courier New"/>
@@ -11538,6 +14579,8 @@
                               </w:rPr>
                               <w:t xml:space="preserve"> </w:t>
                             </w:r>
+                            <w:proofErr w:type="spellStart"/>
+                            <w:proofErr w:type="gramStart"/>
                             <w:r>
                               <w:rPr>
                                 <w:rFonts w:ascii="Courier New" w:eastAsia="Times New Roman" w:hAnsi="Courier New" w:cs="Courier New"/>
@@ -11549,6 +14592,7 @@
                               </w:rPr>
                               <w:t>mapRow</w:t>
                             </w:r>
+                            <w:proofErr w:type="spellEnd"/>
                             <w:r>
                               <w:rPr>
                                 <w:rFonts w:ascii="Courier New" w:eastAsia="Times New Roman" w:hAnsi="Courier New" w:cs="Courier New"/>
@@ -11560,6 +14604,8 @@
                               </w:rPr>
                               <w:t>(</w:t>
                             </w:r>
+                            <w:proofErr w:type="spellStart"/>
+                            <w:proofErr w:type="gramEnd"/>
                             <w:r>
                               <w:rPr>
                                 <w:rFonts w:ascii="Courier New" w:eastAsia="Times New Roman" w:hAnsi="Courier New" w:cs="Courier New"/>
@@ -11573,6 +14619,7 @@
                               </w:rPr>
                               <w:t>ResultSet</w:t>
                             </w:r>
+                            <w:proofErr w:type="spellEnd"/>
                             <w:r>
                               <w:rPr>
                                 <w:rFonts w:ascii="Courier New" w:eastAsia="Times New Roman" w:hAnsi="Courier New" w:cs="Courier New"/>
@@ -11583,6 +14630,7 @@
                               </w:rPr>
                               <w:t xml:space="preserve"> </w:t>
                             </w:r>
+                            <w:proofErr w:type="spellStart"/>
                             <w:r>
                               <w:rPr>
                                 <w:rFonts w:ascii="Courier New" w:eastAsia="Times New Roman" w:hAnsi="Courier New" w:cs="Courier New"/>
@@ -11594,6 +14642,7 @@
                               </w:rPr>
                               <w:t>resultSet</w:t>
                             </w:r>
+                            <w:proofErr w:type="spellEnd"/>
                             <w:r>
                               <w:rPr>
                                 <w:rFonts w:ascii="Courier New" w:eastAsia="Times New Roman" w:hAnsi="Courier New" w:cs="Courier New"/>
@@ -11636,6 +14685,7 @@
                               </w:rPr>
                               <w:t xml:space="preserve"> </w:t>
                             </w:r>
+                            <w:proofErr w:type="spellStart"/>
                             <w:r>
                               <w:rPr>
                                 <w:rFonts w:ascii="Courier New" w:eastAsia="Times New Roman" w:hAnsi="Courier New" w:cs="Courier New"/>
@@ -11647,6 +14697,7 @@
                               </w:rPr>
                               <w:t>rowNumber</w:t>
                             </w:r>
+                            <w:proofErr w:type="spellEnd"/>
                             <w:r>
                               <w:rPr>
                                 <w:rFonts w:ascii="Courier New" w:eastAsia="Times New Roman" w:hAnsi="Courier New" w:cs="Courier New"/>
@@ -11689,6 +14740,7 @@
                               </w:rPr>
                               <w:t xml:space="preserve"> </w:t>
                             </w:r>
+                            <w:proofErr w:type="spellStart"/>
                             <w:r>
                               <w:rPr>
                                 <w:rFonts w:ascii="Courier New" w:eastAsia="Times New Roman" w:hAnsi="Courier New" w:cs="Courier New"/>
@@ -11702,6 +14754,7 @@
                               </w:rPr>
                               <w:t>SQLException</w:t>
                             </w:r>
+                            <w:proofErr w:type="spellEnd"/>
                             <w:r>
                               <w:rPr>
                                 <w:rFonts w:ascii="Courier New" w:eastAsia="Times New Roman" w:hAnsi="Courier New" w:cs="Courier New"/>
@@ -11768,6 +14821,7 @@
                               </w:rPr>
                               <w:t xml:space="preserve"> </w:t>
                             </w:r>
+                            <w:proofErr w:type="spellStart"/>
                             <w:r>
                               <w:rPr>
                                 <w:rFonts w:ascii="Courier New" w:eastAsia="Times New Roman" w:hAnsi="Courier New" w:cs="Courier New"/>
@@ -11779,6 +14833,7 @@
                               </w:rPr>
                               <w:t>car</w:t>
                             </w:r>
+                            <w:proofErr w:type="spellEnd"/>
                             <w:r>
                               <w:rPr>
                                 <w:rFonts w:ascii="Courier New" w:eastAsia="Times New Roman" w:hAnsi="Courier New" w:cs="Courier New"/>
@@ -11831,6 +14886,7 @@
                               </w:rPr>
                               <w:t xml:space="preserve"> </w:t>
                             </w:r>
+                            <w:proofErr w:type="gramStart"/>
                             <w:r>
                               <w:rPr>
                                 <w:rFonts w:ascii="Courier New" w:eastAsia="Times New Roman" w:hAnsi="Courier New" w:cs="Courier New"/>
@@ -11853,7 +14909,19 @@
                                 <w:bdr w:val="none" w:sz="0" w:space="0" w:color="auto" w:frame="1"/>
                                 <w:lang w:val="en-US" w:eastAsia="es-MX"/>
                               </w:rPr>
-                              <w:t>();</w:t>
+                              <w:t>(</w:t>
+                            </w:r>
+                            <w:proofErr w:type="gramEnd"/>
+                            <w:r>
+                              <w:rPr>
+                                <w:rFonts w:ascii="Courier New" w:eastAsia="Times New Roman" w:hAnsi="Courier New" w:cs="Courier New"/>
+                                <w:color w:val="545454"/>
+                                <w:sz w:val="19"/>
+                                <w:szCs w:val="19"/>
+                                <w:bdr w:val="none" w:sz="0" w:space="0" w:color="auto" w:frame="1"/>
+                                <w:lang w:val="en-US" w:eastAsia="es-MX"/>
+                              </w:rPr>
+                              <w:t>);</w:t>
                             </w:r>
                           </w:p>
                           <w:p>
@@ -11899,6 +14967,8 @@
                               </w:rPr>
                               <w:t xml:space="preserve">            </w:t>
                             </w:r>
+                            <w:proofErr w:type="spellStart"/>
+                            <w:proofErr w:type="gramStart"/>
                             <w:r>
                               <w:rPr>
                                 <w:rFonts w:ascii="Courier New" w:eastAsia="Times New Roman" w:hAnsi="Courier New" w:cs="Courier New"/>
@@ -11932,6 +15002,8 @@
                               </w:rPr>
                               <w:t>setId</w:t>
                             </w:r>
+                            <w:proofErr w:type="spellEnd"/>
+                            <w:proofErr w:type="gramEnd"/>
                             <w:r>
                               <w:rPr>
                                 <w:rFonts w:ascii="Courier New" w:eastAsia="Times New Roman" w:hAnsi="Courier New" w:cs="Courier New"/>
@@ -11943,6 +15015,7 @@
                               </w:rPr>
                               <w:t>(</w:t>
                             </w:r>
+                            <w:proofErr w:type="spellStart"/>
                             <w:r>
                               <w:rPr>
                                 <w:rFonts w:ascii="Courier New" w:eastAsia="Times New Roman" w:hAnsi="Courier New" w:cs="Courier New"/>
@@ -11976,6 +15049,7 @@
                               </w:rPr>
                               <w:t>getInt</w:t>
                             </w:r>
+                            <w:proofErr w:type="spellEnd"/>
                             <w:r>
                               <w:rPr>
                                 <w:rFonts w:ascii="Courier New" w:eastAsia="Times New Roman" w:hAnsi="Courier New" w:cs="Courier New"/>
@@ -12031,6 +15105,8 @@
                               </w:rPr>
                               <w:t xml:space="preserve">            </w:t>
                             </w:r>
+                            <w:proofErr w:type="spellStart"/>
+                            <w:proofErr w:type="gramStart"/>
                             <w:r>
                               <w:rPr>
                                 <w:rFonts w:ascii="Courier New" w:eastAsia="Times New Roman" w:hAnsi="Courier New" w:cs="Courier New"/>
@@ -12064,6 +15140,8 @@
                               </w:rPr>
                               <w:t>setColor</w:t>
                             </w:r>
+                            <w:proofErr w:type="spellEnd"/>
+                            <w:proofErr w:type="gramEnd"/>
                             <w:r>
                               <w:rPr>
                                 <w:rFonts w:ascii="Courier New" w:eastAsia="Times New Roman" w:hAnsi="Courier New" w:cs="Courier New"/>
@@ -12075,6 +15153,7 @@
                               </w:rPr>
                               <w:t>(</w:t>
                             </w:r>
+                            <w:proofErr w:type="spellStart"/>
                             <w:r>
                               <w:rPr>
                                 <w:rFonts w:ascii="Courier New" w:eastAsia="Times New Roman" w:hAnsi="Courier New" w:cs="Courier New"/>
@@ -12108,6 +15187,7 @@
                               </w:rPr>
                               <w:t>getString</w:t>
                             </w:r>
+                            <w:proofErr w:type="spellEnd"/>
                             <w:r>
                               <w:rPr>
                                 <w:rFonts w:ascii="Courier New" w:eastAsia="Times New Roman" w:hAnsi="Courier New" w:cs="Courier New"/>
@@ -12163,6 +15243,8 @@
                               </w:rPr>
                               <w:t xml:space="preserve">            </w:t>
                             </w:r>
+                            <w:proofErr w:type="spellStart"/>
+                            <w:proofErr w:type="gramStart"/>
                             <w:r>
                               <w:rPr>
                                 <w:rFonts w:ascii="Courier New" w:eastAsia="Times New Roman" w:hAnsi="Courier New" w:cs="Courier New"/>
@@ -12196,6 +15278,8 @@
                               </w:rPr>
                               <w:t>setBrand</w:t>
                             </w:r>
+                            <w:proofErr w:type="spellEnd"/>
+                            <w:proofErr w:type="gramEnd"/>
                             <w:r>
                               <w:rPr>
                                 <w:rFonts w:ascii="Courier New" w:eastAsia="Times New Roman" w:hAnsi="Courier New" w:cs="Courier New"/>
@@ -12207,6 +15291,7 @@
                               </w:rPr>
                               <w:t>(</w:t>
                             </w:r>
+                            <w:proofErr w:type="spellStart"/>
                             <w:r>
                               <w:rPr>
                                 <w:rFonts w:ascii="Courier New" w:eastAsia="Times New Roman" w:hAnsi="Courier New" w:cs="Courier New"/>
@@ -12240,6 +15325,7 @@
                               </w:rPr>
                               <w:t>getString</w:t>
                             </w:r>
+                            <w:proofErr w:type="spellEnd"/>
                             <w:r>
                               <w:rPr>
                                 <w:rFonts w:ascii="Courier New" w:eastAsia="Times New Roman" w:hAnsi="Courier New" w:cs="Courier New"/>
@@ -12295,6 +15381,8 @@
                               </w:rPr>
                               <w:t xml:space="preserve">            </w:t>
                             </w:r>
+                            <w:proofErr w:type="spellStart"/>
+                            <w:proofErr w:type="gramStart"/>
                             <w:r>
                               <w:rPr>
                                 <w:rFonts w:ascii="Courier New" w:eastAsia="Times New Roman" w:hAnsi="Courier New" w:cs="Courier New"/>
@@ -12328,6 +15416,8 @@
                               </w:rPr>
                               <w:t>setModel</w:t>
                             </w:r>
+                            <w:proofErr w:type="spellEnd"/>
+                            <w:proofErr w:type="gramEnd"/>
                             <w:r>
                               <w:rPr>
                                 <w:rFonts w:ascii="Courier New" w:eastAsia="Times New Roman" w:hAnsi="Courier New" w:cs="Courier New"/>
@@ -12339,6 +15429,7 @@
                               </w:rPr>
                               <w:t>(</w:t>
                             </w:r>
+                            <w:proofErr w:type="spellStart"/>
                             <w:r>
                               <w:rPr>
                                 <w:rFonts w:ascii="Courier New" w:eastAsia="Times New Roman" w:hAnsi="Courier New" w:cs="Courier New"/>
@@ -12372,6 +15463,7 @@
                               </w:rPr>
                               <w:t>getString</w:t>
                             </w:r>
+                            <w:proofErr w:type="spellEnd"/>
                             <w:r>
                               <w:rPr>
                                 <w:rFonts w:ascii="Courier New" w:eastAsia="Times New Roman" w:hAnsi="Courier New" w:cs="Courier New"/>
@@ -12470,6 +15562,7 @@
                               </w:rPr>
                               <w:t xml:space="preserve"> </w:t>
                             </w:r>
+                            <w:proofErr w:type="gramStart"/>
                             <w:r>
                               <w:rPr>
                                 <w:rFonts w:ascii="Courier New" w:eastAsia="Times New Roman" w:hAnsi="Courier New" w:cs="Courier New"/>
@@ -12492,6 +15585,7 @@
                               </w:rPr>
                               <w:t>;</w:t>
                             </w:r>
+                            <w:proofErr w:type="gramEnd"/>
                           </w:p>
                           <w:p>
                             <w:pPr>
@@ -12661,6 +15755,7 @@
                               </w:rPr>
                               <w:t xml:space="preserve"> </w:t>
                             </w:r>
+                            <w:proofErr w:type="spellStart"/>
                             <w:r>
                               <w:rPr>
                                 <w:rFonts w:ascii="Courier New" w:eastAsia="Times New Roman" w:hAnsi="Courier New" w:cs="Courier New"/>
@@ -12694,6 +15789,7 @@
                               </w:rPr>
                               <w:t>queryForObject</w:t>
                             </w:r>
+                            <w:proofErr w:type="spellEnd"/>
                             <w:r>
                               <w:rPr>
                                 <w:rFonts w:ascii="Courier New" w:eastAsia="Times New Roman" w:hAnsi="Courier New" w:cs="Courier New"/>
@@ -12731,7 +15827,31 @@
                                 <w:bdr w:val="none" w:sz="0" w:space="0" w:color="auto" w:frame="1"/>
                                 <w:lang w:val="en-US" w:eastAsia="es-MX"/>
                               </w:rPr>
-                              <w:t>"SELECT * FROM CAR WHERE ID = ?"</w:t>
+                              <w:t xml:space="preserve">"SELECT * FROM CAR WHERE ID </w:t>
+                            </w:r>
+                            <w:proofErr w:type="gramStart"/>
+                            <w:r>
+                              <w:rPr>
+                                <w:rFonts w:ascii="Courier New" w:eastAsia="Times New Roman" w:hAnsi="Courier New" w:cs="Courier New"/>
+                                <w:color w:val="718C00"/>
+                                <w:sz w:val="19"/>
+                                <w:szCs w:val="19"/>
+                                <w:bdr w:val="none" w:sz="0" w:space="0" w:color="auto" w:frame="1"/>
+                                <w:lang w:val="en-US" w:eastAsia="es-MX"/>
+                              </w:rPr>
+                              <w:t>= ?</w:t>
+                            </w:r>
+                            <w:proofErr w:type="gramEnd"/>
+                            <w:r>
+                              <w:rPr>
+                                <w:rFonts w:ascii="Courier New" w:eastAsia="Times New Roman" w:hAnsi="Courier New" w:cs="Courier New"/>
+                                <w:color w:val="718C00"/>
+                                <w:sz w:val="19"/>
+                                <w:szCs w:val="19"/>
+                                <w:bdr w:val="none" w:sz="0" w:space="0" w:color="auto" w:frame="1"/>
+                                <w:lang w:val="en-US" w:eastAsia="es-MX"/>
+                              </w:rPr>
+                              <w:t>"</w:t>
                             </w:r>
                             <w:r>
                               <w:rPr>
@@ -12873,6 +15993,7 @@
                               </w:rPr>
                               <w:t xml:space="preserve"> </w:t>
                             </w:r>
+                            <w:proofErr w:type="spellStart"/>
                             <w:r>
                               <w:rPr>
                                 <w:rFonts w:ascii="Courier New" w:eastAsia="Times New Roman" w:hAnsi="Courier New" w:cs="Courier New"/>
@@ -12886,6 +16007,7 @@
                               </w:rPr>
                               <w:t>CarRowMapper</w:t>
                             </w:r>
+                            <w:proofErr w:type="spellEnd"/>
                             <w:r>
                               <w:rPr>
                                 <w:rFonts w:ascii="Courier New" w:eastAsia="Times New Roman" w:hAnsi="Courier New" w:cs="Courier New"/>
@@ -12976,6 +16098,7 @@
                         </w:rPr>
                         <w:t xml:space="preserve"> </w:t>
                       </w:r>
+                      <w:proofErr w:type="spellStart"/>
                       <w:r>
                         <w:rPr>
                           <w:rFonts w:ascii="Courier New" w:eastAsia="Times New Roman" w:hAnsi="Courier New" w:cs="Courier New"/>
@@ -12989,6 +16112,7 @@
                         </w:rPr>
                         <w:t>CarRowMapper</w:t>
                       </w:r>
+                      <w:proofErr w:type="spellEnd"/>
                       <w:r>
                         <w:rPr>
                           <w:rFonts w:ascii="Courier New" w:eastAsia="Times New Roman" w:hAnsi="Courier New" w:cs="Courier New"/>
@@ -13020,6 +16144,7 @@
                         </w:rPr>
                         <w:t xml:space="preserve"> </w:t>
                       </w:r>
+                      <w:proofErr w:type="spellStart"/>
                       <w:r>
                         <w:rPr>
                           <w:rFonts w:ascii="Courier New" w:eastAsia="Times New Roman" w:hAnsi="Courier New" w:cs="Courier New"/>
@@ -13033,6 +16158,7 @@
                         </w:rPr>
                         <w:t>RowMapper</w:t>
                       </w:r>
+                      <w:proofErr w:type="spellEnd"/>
                       <w:r>
                         <w:rPr>
                           <w:rFonts w:ascii="Courier New" w:eastAsia="Times New Roman" w:hAnsi="Courier New" w:cs="Courier New"/>
@@ -13210,6 +16336,8 @@
                         </w:rPr>
                         <w:t xml:space="preserve"> </w:t>
                       </w:r>
+                      <w:proofErr w:type="spellStart"/>
+                      <w:proofErr w:type="gramStart"/>
                       <w:r>
                         <w:rPr>
                           <w:rFonts w:ascii="Courier New" w:eastAsia="Times New Roman" w:hAnsi="Courier New" w:cs="Courier New"/>
@@ -13221,6 +16349,7 @@
                         </w:rPr>
                         <w:t>mapRow</w:t>
                       </w:r>
+                      <w:proofErr w:type="spellEnd"/>
                       <w:r>
                         <w:rPr>
                           <w:rFonts w:ascii="Courier New" w:eastAsia="Times New Roman" w:hAnsi="Courier New" w:cs="Courier New"/>
@@ -13232,6 +16361,8 @@
                         </w:rPr>
                         <w:t>(</w:t>
                       </w:r>
+                      <w:proofErr w:type="spellStart"/>
+                      <w:proofErr w:type="gramEnd"/>
                       <w:r>
                         <w:rPr>
                           <w:rFonts w:ascii="Courier New" w:eastAsia="Times New Roman" w:hAnsi="Courier New" w:cs="Courier New"/>
@@ -13245,6 +16376,7 @@
                         </w:rPr>
                         <w:t>ResultSet</w:t>
                       </w:r>
+                      <w:proofErr w:type="spellEnd"/>
                       <w:r>
                         <w:rPr>
                           <w:rFonts w:ascii="Courier New" w:eastAsia="Times New Roman" w:hAnsi="Courier New" w:cs="Courier New"/>
@@ -13255,6 +16387,7 @@
                         </w:rPr>
                         <w:t xml:space="preserve"> </w:t>
                       </w:r>
+                      <w:proofErr w:type="spellStart"/>
                       <w:r>
                         <w:rPr>
                           <w:rFonts w:ascii="Courier New" w:eastAsia="Times New Roman" w:hAnsi="Courier New" w:cs="Courier New"/>
@@ -13266,6 +16399,7 @@
                         </w:rPr>
                         <w:t>resultSet</w:t>
                       </w:r>
+                      <w:proofErr w:type="spellEnd"/>
                       <w:r>
                         <w:rPr>
                           <w:rFonts w:ascii="Courier New" w:eastAsia="Times New Roman" w:hAnsi="Courier New" w:cs="Courier New"/>
@@ -13308,6 +16442,7 @@
                         </w:rPr>
                         <w:t xml:space="preserve"> </w:t>
                       </w:r>
+                      <w:proofErr w:type="spellStart"/>
                       <w:r>
                         <w:rPr>
                           <w:rFonts w:ascii="Courier New" w:eastAsia="Times New Roman" w:hAnsi="Courier New" w:cs="Courier New"/>
@@ -13319,6 +16454,7 @@
                         </w:rPr>
                         <w:t>rowNumber</w:t>
                       </w:r>
+                      <w:proofErr w:type="spellEnd"/>
                       <w:r>
                         <w:rPr>
                           <w:rFonts w:ascii="Courier New" w:eastAsia="Times New Roman" w:hAnsi="Courier New" w:cs="Courier New"/>
@@ -13361,6 +16497,7 @@
                         </w:rPr>
                         <w:t xml:space="preserve"> </w:t>
                       </w:r>
+                      <w:proofErr w:type="spellStart"/>
                       <w:r>
                         <w:rPr>
                           <w:rFonts w:ascii="Courier New" w:eastAsia="Times New Roman" w:hAnsi="Courier New" w:cs="Courier New"/>
@@ -13374,6 +16511,7 @@
                         </w:rPr>
                         <w:t>SQLException</w:t>
                       </w:r>
+                      <w:proofErr w:type="spellEnd"/>
                       <w:r>
                         <w:rPr>
                           <w:rFonts w:ascii="Courier New" w:eastAsia="Times New Roman" w:hAnsi="Courier New" w:cs="Courier New"/>
@@ -13440,6 +16578,7 @@
                         </w:rPr>
                         <w:t xml:space="preserve"> </w:t>
                       </w:r>
+                      <w:proofErr w:type="spellStart"/>
                       <w:r>
                         <w:rPr>
                           <w:rFonts w:ascii="Courier New" w:eastAsia="Times New Roman" w:hAnsi="Courier New" w:cs="Courier New"/>
@@ -13451,6 +16590,7 @@
                         </w:rPr>
                         <w:t>car</w:t>
                       </w:r>
+                      <w:proofErr w:type="spellEnd"/>
                       <w:r>
                         <w:rPr>
                           <w:rFonts w:ascii="Courier New" w:eastAsia="Times New Roman" w:hAnsi="Courier New" w:cs="Courier New"/>
@@ -13503,6 +16643,7 @@
                         </w:rPr>
                         <w:t xml:space="preserve"> </w:t>
                       </w:r>
+                      <w:proofErr w:type="gramStart"/>
                       <w:r>
                         <w:rPr>
                           <w:rFonts w:ascii="Courier New" w:eastAsia="Times New Roman" w:hAnsi="Courier New" w:cs="Courier New"/>
@@ -13525,7 +16666,19 @@
                           <w:bdr w:val="none" w:sz="0" w:space="0" w:color="auto" w:frame="1"/>
                           <w:lang w:val="en-US" w:eastAsia="es-MX"/>
                         </w:rPr>
-                        <w:t>();</w:t>
+                        <w:t>(</w:t>
+                      </w:r>
+                      <w:proofErr w:type="gramEnd"/>
+                      <w:r>
+                        <w:rPr>
+                          <w:rFonts w:ascii="Courier New" w:eastAsia="Times New Roman" w:hAnsi="Courier New" w:cs="Courier New"/>
+                          <w:color w:val="545454"/>
+                          <w:sz w:val="19"/>
+                          <w:szCs w:val="19"/>
+                          <w:bdr w:val="none" w:sz="0" w:space="0" w:color="auto" w:frame="1"/>
+                          <w:lang w:val="en-US" w:eastAsia="es-MX"/>
+                        </w:rPr>
+                        <w:t>);</w:t>
                       </w:r>
                     </w:p>
                     <w:p>
@@ -13571,6 +16724,8 @@
                         </w:rPr>
                         <w:t xml:space="preserve">            </w:t>
                       </w:r>
+                      <w:proofErr w:type="spellStart"/>
+                      <w:proofErr w:type="gramStart"/>
                       <w:r>
                         <w:rPr>
                           <w:rFonts w:ascii="Courier New" w:eastAsia="Times New Roman" w:hAnsi="Courier New" w:cs="Courier New"/>
@@ -13604,6 +16759,8 @@
                         </w:rPr>
                         <w:t>setId</w:t>
                       </w:r>
+                      <w:proofErr w:type="spellEnd"/>
+                      <w:proofErr w:type="gramEnd"/>
                       <w:r>
                         <w:rPr>
                           <w:rFonts w:ascii="Courier New" w:eastAsia="Times New Roman" w:hAnsi="Courier New" w:cs="Courier New"/>
@@ -13615,6 +16772,7 @@
                         </w:rPr>
                         <w:t>(</w:t>
                       </w:r>
+                      <w:proofErr w:type="spellStart"/>
                       <w:r>
                         <w:rPr>
                           <w:rFonts w:ascii="Courier New" w:eastAsia="Times New Roman" w:hAnsi="Courier New" w:cs="Courier New"/>
@@ -13648,6 +16806,7 @@
                         </w:rPr>
                         <w:t>getInt</w:t>
                       </w:r>
+                      <w:proofErr w:type="spellEnd"/>
                       <w:r>
                         <w:rPr>
                           <w:rFonts w:ascii="Courier New" w:eastAsia="Times New Roman" w:hAnsi="Courier New" w:cs="Courier New"/>
@@ -13703,6 +16862,8 @@
                         </w:rPr>
                         <w:t xml:space="preserve">            </w:t>
                       </w:r>
+                      <w:proofErr w:type="spellStart"/>
+                      <w:proofErr w:type="gramStart"/>
                       <w:r>
                         <w:rPr>
                           <w:rFonts w:ascii="Courier New" w:eastAsia="Times New Roman" w:hAnsi="Courier New" w:cs="Courier New"/>
@@ -13736,6 +16897,8 @@
                         </w:rPr>
                         <w:t>setColor</w:t>
                       </w:r>
+                      <w:proofErr w:type="spellEnd"/>
+                      <w:proofErr w:type="gramEnd"/>
                       <w:r>
                         <w:rPr>
                           <w:rFonts w:ascii="Courier New" w:eastAsia="Times New Roman" w:hAnsi="Courier New" w:cs="Courier New"/>
@@ -13747,6 +16910,7 @@
                         </w:rPr>
                         <w:t>(</w:t>
                       </w:r>
+                      <w:proofErr w:type="spellStart"/>
                       <w:r>
                         <w:rPr>
                           <w:rFonts w:ascii="Courier New" w:eastAsia="Times New Roman" w:hAnsi="Courier New" w:cs="Courier New"/>
@@ -13780,6 +16944,7 @@
                         </w:rPr>
                         <w:t>getString</w:t>
                       </w:r>
+                      <w:proofErr w:type="spellEnd"/>
                       <w:r>
                         <w:rPr>
                           <w:rFonts w:ascii="Courier New" w:eastAsia="Times New Roman" w:hAnsi="Courier New" w:cs="Courier New"/>
@@ -13835,6 +17000,8 @@
                         </w:rPr>
                         <w:t xml:space="preserve">            </w:t>
                       </w:r>
+                      <w:proofErr w:type="spellStart"/>
+                      <w:proofErr w:type="gramStart"/>
                       <w:r>
                         <w:rPr>
                           <w:rFonts w:ascii="Courier New" w:eastAsia="Times New Roman" w:hAnsi="Courier New" w:cs="Courier New"/>
@@ -13868,6 +17035,8 @@
                         </w:rPr>
                         <w:t>setBrand</w:t>
                       </w:r>
+                      <w:proofErr w:type="spellEnd"/>
+                      <w:proofErr w:type="gramEnd"/>
                       <w:r>
                         <w:rPr>
                           <w:rFonts w:ascii="Courier New" w:eastAsia="Times New Roman" w:hAnsi="Courier New" w:cs="Courier New"/>
@@ -13879,6 +17048,7 @@
                         </w:rPr>
                         <w:t>(</w:t>
                       </w:r>
+                      <w:proofErr w:type="spellStart"/>
                       <w:r>
                         <w:rPr>
                           <w:rFonts w:ascii="Courier New" w:eastAsia="Times New Roman" w:hAnsi="Courier New" w:cs="Courier New"/>
@@ -13912,6 +17082,7 @@
                         </w:rPr>
                         <w:t>getString</w:t>
                       </w:r>
+                      <w:proofErr w:type="spellEnd"/>
                       <w:r>
                         <w:rPr>
                           <w:rFonts w:ascii="Courier New" w:eastAsia="Times New Roman" w:hAnsi="Courier New" w:cs="Courier New"/>
@@ -13967,6 +17138,8 @@
                         </w:rPr>
                         <w:t xml:space="preserve">            </w:t>
                       </w:r>
+                      <w:proofErr w:type="spellStart"/>
+                      <w:proofErr w:type="gramStart"/>
                       <w:r>
                         <w:rPr>
                           <w:rFonts w:ascii="Courier New" w:eastAsia="Times New Roman" w:hAnsi="Courier New" w:cs="Courier New"/>
@@ -14000,6 +17173,8 @@
                         </w:rPr>
                         <w:t>setModel</w:t>
                       </w:r>
+                      <w:proofErr w:type="spellEnd"/>
+                      <w:proofErr w:type="gramEnd"/>
                       <w:r>
                         <w:rPr>
                           <w:rFonts w:ascii="Courier New" w:eastAsia="Times New Roman" w:hAnsi="Courier New" w:cs="Courier New"/>
@@ -14011,6 +17186,7 @@
                         </w:rPr>
                         <w:t>(</w:t>
                       </w:r>
+                      <w:proofErr w:type="spellStart"/>
                       <w:r>
                         <w:rPr>
                           <w:rFonts w:ascii="Courier New" w:eastAsia="Times New Roman" w:hAnsi="Courier New" w:cs="Courier New"/>
@@ -14044,6 +17220,7 @@
                         </w:rPr>
                         <w:t>getString</w:t>
                       </w:r>
+                      <w:proofErr w:type="spellEnd"/>
                       <w:r>
                         <w:rPr>
                           <w:rFonts w:ascii="Courier New" w:eastAsia="Times New Roman" w:hAnsi="Courier New" w:cs="Courier New"/>
@@ -14142,6 +17319,7 @@
                         </w:rPr>
                         <w:t xml:space="preserve"> </w:t>
                       </w:r>
+                      <w:proofErr w:type="gramStart"/>
                       <w:r>
                         <w:rPr>
                           <w:rFonts w:ascii="Courier New" w:eastAsia="Times New Roman" w:hAnsi="Courier New" w:cs="Courier New"/>
@@ -14164,6 +17342,7 @@
                         </w:rPr>
                         <w:t>;</w:t>
                       </w:r>
+                      <w:proofErr w:type="gramEnd"/>
                     </w:p>
                     <w:p>
                       <w:pPr>
@@ -14333,6 +17512,7 @@
                         </w:rPr>
                         <w:t xml:space="preserve"> </w:t>
                       </w:r>
+                      <w:proofErr w:type="spellStart"/>
                       <w:r>
                         <w:rPr>
                           <w:rFonts w:ascii="Courier New" w:eastAsia="Times New Roman" w:hAnsi="Courier New" w:cs="Courier New"/>
@@ -14366,6 +17546,7 @@
                         </w:rPr>
                         <w:t>queryForObject</w:t>
                       </w:r>
+                      <w:proofErr w:type="spellEnd"/>
                       <w:r>
                         <w:rPr>
                           <w:rFonts w:ascii="Courier New" w:eastAsia="Times New Roman" w:hAnsi="Courier New" w:cs="Courier New"/>
@@ -14403,7 +17584,31 @@
                           <w:bdr w:val="none" w:sz="0" w:space="0" w:color="auto" w:frame="1"/>
                           <w:lang w:val="en-US" w:eastAsia="es-MX"/>
                         </w:rPr>
-                        <w:t>"SELECT * FROM CAR WHERE ID = ?"</w:t>
+                        <w:t xml:space="preserve">"SELECT * FROM CAR WHERE ID </w:t>
+                      </w:r>
+                      <w:proofErr w:type="gramStart"/>
+                      <w:r>
+                        <w:rPr>
+                          <w:rFonts w:ascii="Courier New" w:eastAsia="Times New Roman" w:hAnsi="Courier New" w:cs="Courier New"/>
+                          <w:color w:val="718C00"/>
+                          <w:sz w:val="19"/>
+                          <w:szCs w:val="19"/>
+                          <w:bdr w:val="none" w:sz="0" w:space="0" w:color="auto" w:frame="1"/>
+                          <w:lang w:val="en-US" w:eastAsia="es-MX"/>
+                        </w:rPr>
+                        <w:t>= ?</w:t>
+                      </w:r>
+                      <w:proofErr w:type="gramEnd"/>
+                      <w:r>
+                        <w:rPr>
+                          <w:rFonts w:ascii="Courier New" w:eastAsia="Times New Roman" w:hAnsi="Courier New" w:cs="Courier New"/>
+                          <w:color w:val="718C00"/>
+                          <w:sz w:val="19"/>
+                          <w:szCs w:val="19"/>
+                          <w:bdr w:val="none" w:sz="0" w:space="0" w:color="auto" w:frame="1"/>
+                          <w:lang w:val="en-US" w:eastAsia="es-MX"/>
+                        </w:rPr>
+                        <w:t>"</w:t>
                       </w:r>
                       <w:r>
                         <w:rPr>
@@ -14545,6 +17750,7 @@
                         </w:rPr>
                         <w:t xml:space="preserve"> </w:t>
                       </w:r>
+                      <w:proofErr w:type="spellStart"/>
                       <w:r>
                         <w:rPr>
                           <w:rFonts w:ascii="Courier New" w:eastAsia="Times New Roman" w:hAnsi="Courier New" w:cs="Courier New"/>
@@ -14558,6 +17764,7 @@
                         </w:rPr>
                         <w:t>CarRowMapper</w:t>
                       </w:r>
+                      <w:proofErr w:type="spellEnd"/>
                       <w:r>
                         <w:rPr>
                           <w:rFonts w:ascii="Courier New" w:eastAsia="Times New Roman" w:hAnsi="Courier New" w:cs="Courier New"/>
@@ -14586,6 +17793,7 @@
         </w:rPr>
         <w:t>The main tool that Spring JDBC uses for querying is the </w:t>
       </w:r>
+      <w:proofErr w:type="spellStart"/>
       <w:r>
         <w:rPr>
           <w:rFonts w:ascii="Arial" w:hAnsi="Arial" w:cs="Arial"/>
@@ -14595,6 +17803,7 @@
         </w:rPr>
         <w:t>JdbcTemplate</w:t>
       </w:r>
+      <w:proofErr w:type="spellEnd"/>
       <w:r>
         <w:rPr>
           <w:rFonts w:ascii="Arial" w:hAnsi="Arial" w:cs="Arial"/>
@@ -14603,6 +17812,7 @@
         </w:rPr>
         <w:t>. The downside of using this is that it only provides the connection, everything else you need to do yourself. If you search for objects, you will need to map the results to Java objects by implementing a </w:t>
       </w:r>
+      <w:proofErr w:type="spellStart"/>
       <w:r>
         <w:rPr>
           <w:rFonts w:ascii="Arial" w:hAnsi="Arial" w:cs="Arial"/>
@@ -14612,13 +17822,32 @@
         </w:rPr>
         <w:t>RowMapper</w:t>
       </w:r>
+      <w:proofErr w:type="spellEnd"/>
       <w:r>
         <w:rPr>
           <w:rFonts w:ascii="Arial" w:hAnsi="Arial" w:cs="Arial"/>
           <w:color w:val="011627"/>
           <w:lang w:val="en-US"/>
         </w:rPr>
-        <w:t>. You will also need to do the exception handling by creating a ExceptionTranslator.</w:t>
+        <w:t xml:space="preserve">. You will also need to do the exception handling by creating a </w:t>
+      </w:r>
+      <w:proofErr w:type="spellStart"/>
+      <w:r>
+        <w:rPr>
+          <w:rFonts w:ascii="Arial" w:hAnsi="Arial" w:cs="Arial"/>
+          <w:color w:val="011627"/>
+          <w:lang w:val="en-US"/>
+        </w:rPr>
+        <w:t>ExceptionTranslator</w:t>
+      </w:r>
+      <w:proofErr w:type="spellEnd"/>
+      <w:r>
+        <w:rPr>
+          <w:rFonts w:ascii="Arial" w:hAnsi="Arial" w:cs="Arial"/>
+          <w:color w:val="011627"/>
+          <w:lang w:val="en-US"/>
+        </w:rPr>
+        <w:t>.</w:t>
       </w:r>
       <w:r>
         <w:rPr>
@@ -14657,7 +17886,25 @@
           <w:color w:val="011627"/>
           <w:lang w:val="en-US"/>
         </w:rPr>
-        <w:t>When you use the Spring Data framework, it will help you with building your queries and fetching the right data. The Spring Data JPA framework uses implementations of the JPA specifications like Hibernate. They make it possible to query the database using user friendly interfaces. When you want to query the database, instead of writing the entire query yourself, Hibernate will help you. There are multiple ways to query the database using Spring Data JPA, but they all need you to extend the repository of the entity you want to query.</w:t>
+        <w:t xml:space="preserve">When you use the Spring Data framework, it will help you with building your queries and fetching the right data. The Spring Data JPA framework uses implementations of the JPA specifications like Hibernate. They make it possible to query the database using user friendly interfaces. When you want to query the database, instead of writing the entire query yourself, </w:t>
+      </w:r>
+      <w:proofErr w:type="gramStart"/>
+      <w:r>
+        <w:rPr>
+          <w:rFonts w:ascii="Arial" w:hAnsi="Arial" w:cs="Arial"/>
+          <w:color w:val="011627"/>
+          <w:lang w:val="en-US"/>
+        </w:rPr>
+        <w:t>Hibernate</w:t>
+      </w:r>
+      <w:proofErr w:type="gramEnd"/>
+      <w:r>
+        <w:rPr>
+          <w:rFonts w:ascii="Arial" w:hAnsi="Arial" w:cs="Arial"/>
+          <w:color w:val="011627"/>
+          <w:lang w:val="en-US"/>
+        </w:rPr>
+        <w:t xml:space="preserve"> will help you. There are multiple ways to query the database using Spring Data JPA, but they all need you to extend the repository of the entity you want to query.</w:t>
       </w:r>
     </w:p>
     <w:p>
@@ -14678,7 +17925,25 @@
           <w:color w:val="011627"/>
           <w:lang w:val="en-US"/>
         </w:rPr>
-        <w:t xml:space="preserve">Some basic queries can be written using derived queries. An example of this is findById. For these methods Spring Data will generate the SQL entirely on its own. </w:t>
+        <w:t xml:space="preserve">Some basic queries can be written using derived queries. An example of this is </w:t>
+      </w:r>
+      <w:proofErr w:type="spellStart"/>
+      <w:r>
+        <w:rPr>
+          <w:rFonts w:ascii="Arial" w:hAnsi="Arial" w:cs="Arial"/>
+          <w:color w:val="011627"/>
+          <w:lang w:val="en-US"/>
+        </w:rPr>
+        <w:t>findById</w:t>
+      </w:r>
+      <w:proofErr w:type="spellEnd"/>
+      <w:r>
+        <w:rPr>
+          <w:rFonts w:ascii="Arial" w:hAnsi="Arial" w:cs="Arial"/>
+          <w:color w:val="011627"/>
+          <w:lang w:val="en-US"/>
+        </w:rPr>
+        <w:t xml:space="preserve">. For these methods Spring Data will generate the SQL entirely on its own. </w:t>
       </w:r>
     </w:p>
     <w:p>
@@ -15073,6 +18338,7 @@
                               </w:rPr>
                               <w:t xml:space="preserve"> </w:t>
                             </w:r>
+                            <w:proofErr w:type="spellStart"/>
                             <w:r>
                               <w:rPr>
                                 <w:rFonts w:ascii="Courier New" w:eastAsia="Times New Roman" w:hAnsi="Courier New" w:cs="Courier New"/>
@@ -15086,6 +18352,7 @@
                               </w:rPr>
                               <w:t>RentalCompanyRepository</w:t>
                             </w:r>
+                            <w:proofErr w:type="spellEnd"/>
                             <w:r>
                               <w:rPr>
                                 <w:rFonts w:ascii="Courier New" w:eastAsia="Times New Roman" w:hAnsi="Courier New" w:cs="Courier New"/>
@@ -15117,6 +18384,7 @@
                               </w:rPr>
                               <w:t xml:space="preserve"> </w:t>
                             </w:r>
+                            <w:proofErr w:type="spellStart"/>
                             <w:r>
                               <w:rPr>
                                 <w:rFonts w:ascii="Courier New" w:eastAsia="Times New Roman" w:hAnsi="Courier New" w:cs="Courier New"/>
@@ -15130,6 +18398,7 @@
                               </w:rPr>
                               <w:t>CrudRepository</w:t>
                             </w:r>
+                            <w:proofErr w:type="spellEnd"/>
                             <w:r>
                               <w:rPr>
                                 <w:rFonts w:ascii="Courier New" w:eastAsia="Times New Roman" w:hAnsi="Courier New" w:cs="Courier New"/>
@@ -15141,6 +18410,7 @@
                               </w:rPr>
                               <w:t>&lt;</w:t>
                             </w:r>
+                            <w:proofErr w:type="spellStart"/>
                             <w:r>
                               <w:rPr>
                                 <w:rFonts w:ascii="Courier New" w:eastAsia="Times New Roman" w:hAnsi="Courier New" w:cs="Courier New"/>
@@ -15154,6 +18424,7 @@
                               </w:rPr>
                               <w:t>RentalCompany</w:t>
                             </w:r>
+                            <w:proofErr w:type="spellEnd"/>
                             <w:r>
                               <w:rPr>
                                 <w:rFonts w:ascii="Courier New" w:eastAsia="Times New Roman" w:hAnsi="Courier New" w:cs="Courier New"/>
@@ -15175,6 +18446,7 @@
                               </w:rPr>
                               <w:t xml:space="preserve"> </w:t>
                             </w:r>
+                            <w:proofErr w:type="gramStart"/>
                             <w:r>
                               <w:rPr>
                                 <w:rFonts w:ascii="Courier New" w:eastAsia="Times New Roman" w:hAnsi="Courier New" w:cs="Courier New"/>
@@ -15188,6 +18460,7 @@
                               </w:rPr>
                               <w:t>Long</w:t>
                             </w:r>
+                            <w:proofErr w:type="gramEnd"/>
                             <w:r>
                               <w:rPr>
                                 <w:rFonts w:ascii="Courier New" w:eastAsia="Times New Roman" w:hAnsi="Courier New" w:cs="Courier New"/>
@@ -15273,7 +18546,19 @@
                                 <w:bdr w:val="none" w:sz="0" w:space="0" w:color="auto" w:frame="1"/>
                                 <w:lang w:val="en-US" w:eastAsia="es-MX"/>
                               </w:rPr>
-                              <w:t>@Query</w:t>
+                              <w:t>@</w:t>
+                            </w:r>
+                            <w:proofErr w:type="gramStart"/>
+                            <w:r>
+                              <w:rPr>
+                                <w:rFonts w:ascii="Courier New" w:eastAsia="Times New Roman" w:hAnsi="Courier New" w:cs="Courier New"/>
+                                <w:color w:val="3E999F"/>
+                                <w:sz w:val="19"/>
+                                <w:szCs w:val="19"/>
+                                <w:bdr w:val="none" w:sz="0" w:space="0" w:color="auto" w:frame="1"/>
+                                <w:lang w:val="en-US" w:eastAsia="es-MX"/>
+                              </w:rPr>
+                              <w:t>Query</w:t>
                             </w:r>
                             <w:r>
                               <w:rPr>
@@ -15286,6 +18571,7 @@
                               </w:rPr>
                               <w:t>(</w:t>
                             </w:r>
+                            <w:proofErr w:type="gramEnd"/>
                             <w:r>
                               <w:rPr>
                                 <w:rFonts w:ascii="Courier New" w:eastAsia="Times New Roman" w:hAnsi="Courier New" w:cs="Courier New"/>
@@ -15391,7 +18677,31 @@
                                 <w:bdr w:val="none" w:sz="0" w:space="0" w:color="auto" w:frame="1"/>
                                 <w:lang w:val="en-US" w:eastAsia="es-MX"/>
                               </w:rPr>
-                              <w:t>"FROM Rental rental "</w:t>
+                              <w:t xml:space="preserve">"FROM Rental </w:t>
+                            </w:r>
+                            <w:proofErr w:type="spellStart"/>
+                            <w:r>
+                              <w:rPr>
+                                <w:rFonts w:ascii="Courier New" w:eastAsia="Times New Roman" w:hAnsi="Courier New" w:cs="Courier New"/>
+                                <w:color w:val="718C00"/>
+                                <w:sz w:val="19"/>
+                                <w:szCs w:val="19"/>
+                                <w:bdr w:val="none" w:sz="0" w:space="0" w:color="auto" w:frame="1"/>
+                                <w:lang w:val="en-US" w:eastAsia="es-MX"/>
+                              </w:rPr>
+                              <w:t>rental</w:t>
+                            </w:r>
+                            <w:proofErr w:type="spellEnd"/>
+                            <w:r>
+                              <w:rPr>
+                                <w:rFonts w:ascii="Courier New" w:eastAsia="Times New Roman" w:hAnsi="Courier New" w:cs="Courier New"/>
+                                <w:color w:val="718C00"/>
+                                <w:sz w:val="19"/>
+                                <w:szCs w:val="19"/>
+                                <w:bdr w:val="none" w:sz="0" w:space="0" w:color="auto" w:frame="1"/>
+                                <w:lang w:val="en-US" w:eastAsia="es-MX"/>
+                              </w:rPr>
+                              <w:t xml:space="preserve"> "</w:t>
                             </w:r>
                             <w:r>
                               <w:rPr>
@@ -15445,7 +18755,55 @@
                                 <w:bdr w:val="none" w:sz="0" w:space="0" w:color="auto" w:frame="1"/>
                                 <w:lang w:val="en-US" w:eastAsia="es-MX"/>
                               </w:rPr>
-                              <w:t>"JOIN Car car ON car.id = rental.car_id "</w:t>
+                              <w:t xml:space="preserve">"JOIN Car </w:t>
+                            </w:r>
+                            <w:proofErr w:type="spellStart"/>
+                            <w:r>
+                              <w:rPr>
+                                <w:rFonts w:ascii="Courier New" w:eastAsia="Times New Roman" w:hAnsi="Courier New" w:cs="Courier New"/>
+                                <w:color w:val="718C00"/>
+                                <w:sz w:val="19"/>
+                                <w:szCs w:val="19"/>
+                                <w:bdr w:val="none" w:sz="0" w:space="0" w:color="auto" w:frame="1"/>
+                                <w:lang w:val="en-US" w:eastAsia="es-MX"/>
+                              </w:rPr>
+                              <w:t>car</w:t>
+                            </w:r>
+                            <w:proofErr w:type="spellEnd"/>
+                            <w:r>
+                              <w:rPr>
+                                <w:rFonts w:ascii="Courier New" w:eastAsia="Times New Roman" w:hAnsi="Courier New" w:cs="Courier New"/>
+                                <w:color w:val="718C00"/>
+                                <w:sz w:val="19"/>
+                                <w:szCs w:val="19"/>
+                                <w:bdr w:val="none" w:sz="0" w:space="0" w:color="auto" w:frame="1"/>
+                                <w:lang w:val="en-US" w:eastAsia="es-MX"/>
+                              </w:rPr>
+                              <w:t xml:space="preserve"> ON car.id = </w:t>
+                            </w:r>
+                            <w:proofErr w:type="spellStart"/>
+                            <w:r>
+                              <w:rPr>
+                                <w:rFonts w:ascii="Courier New" w:eastAsia="Times New Roman" w:hAnsi="Courier New" w:cs="Courier New"/>
+                                <w:color w:val="718C00"/>
+                                <w:sz w:val="19"/>
+                                <w:szCs w:val="19"/>
+                                <w:bdr w:val="none" w:sz="0" w:space="0" w:color="auto" w:frame="1"/>
+                                <w:lang w:val="en-US" w:eastAsia="es-MX"/>
+                              </w:rPr>
+                              <w:t>rental.car_id</w:t>
+                            </w:r>
+                            <w:proofErr w:type="spellEnd"/>
+                            <w:r>
+                              <w:rPr>
+                                <w:rFonts w:ascii="Courier New" w:eastAsia="Times New Roman" w:hAnsi="Courier New" w:cs="Courier New"/>
+                                <w:color w:val="718C00"/>
+                                <w:sz w:val="19"/>
+                                <w:szCs w:val="19"/>
+                                <w:bdr w:val="none" w:sz="0" w:space="0" w:color="auto" w:frame="1"/>
+                                <w:lang w:val="en-US" w:eastAsia="es-MX"/>
+                              </w:rPr>
+                              <w:t xml:space="preserve"> "</w:t>
                             </w:r>
                             <w:r>
                               <w:rPr>
@@ -15499,7 +18857,68 @@
                                 <w:bdr w:val="none" w:sz="0" w:space="0" w:color="auto" w:frame="1"/>
                                 <w:lang w:val="en-US" w:eastAsia="es-MX"/>
                               </w:rPr>
-                              <w:t>"WHERE rental.rental_company = :companyId "</w:t>
+                              <w:t xml:space="preserve">"WHERE </w:t>
+                            </w:r>
+                            <w:proofErr w:type="spellStart"/>
+                            <w:proofErr w:type="gramStart"/>
+                            <w:r>
+                              <w:rPr>
+                                <w:rFonts w:ascii="Courier New" w:eastAsia="Times New Roman" w:hAnsi="Courier New" w:cs="Courier New"/>
+                                <w:color w:val="718C00"/>
+                                <w:sz w:val="19"/>
+                                <w:szCs w:val="19"/>
+                                <w:bdr w:val="none" w:sz="0" w:space="0" w:color="auto" w:frame="1"/>
+                                <w:lang w:val="en-US" w:eastAsia="es-MX"/>
+                              </w:rPr>
+                              <w:t>rental.rental</w:t>
+                            </w:r>
+                            <w:proofErr w:type="gramEnd"/>
+                            <w:r>
+                              <w:rPr>
+                                <w:rFonts w:ascii="Courier New" w:eastAsia="Times New Roman" w:hAnsi="Courier New" w:cs="Courier New"/>
+                                <w:color w:val="718C00"/>
+                                <w:sz w:val="19"/>
+                                <w:szCs w:val="19"/>
+                                <w:bdr w:val="none" w:sz="0" w:space="0" w:color="auto" w:frame="1"/>
+                                <w:lang w:val="en-US" w:eastAsia="es-MX"/>
+                              </w:rPr>
+                              <w:t>_company</w:t>
+                            </w:r>
+                            <w:proofErr w:type="spellEnd"/>
+                            <w:r>
+                              <w:rPr>
+                                <w:rFonts w:ascii="Courier New" w:eastAsia="Times New Roman" w:hAnsi="Courier New" w:cs="Courier New"/>
+                                <w:color w:val="718C00"/>
+                                <w:sz w:val="19"/>
+                                <w:szCs w:val="19"/>
+                                <w:bdr w:val="none" w:sz="0" w:space="0" w:color="auto" w:frame="1"/>
+                                <w:lang w:val="en-US" w:eastAsia="es-MX"/>
+                              </w:rPr>
+                              <w:t xml:space="preserve"> = :</w:t>
+                            </w:r>
+                            <w:proofErr w:type="spellStart"/>
+                            <w:r>
+                              <w:rPr>
+                                <w:rFonts w:ascii="Courier New" w:eastAsia="Times New Roman" w:hAnsi="Courier New" w:cs="Courier New"/>
+                                <w:color w:val="718C00"/>
+                                <w:sz w:val="19"/>
+                                <w:szCs w:val="19"/>
+                                <w:bdr w:val="none" w:sz="0" w:space="0" w:color="auto" w:frame="1"/>
+                                <w:lang w:val="en-US" w:eastAsia="es-MX"/>
+                              </w:rPr>
+                              <w:t>companyId</w:t>
+                            </w:r>
+                            <w:proofErr w:type="spellEnd"/>
+                            <w:r>
+                              <w:rPr>
+                                <w:rFonts w:ascii="Courier New" w:eastAsia="Times New Roman" w:hAnsi="Courier New" w:cs="Courier New"/>
+                                <w:color w:val="718C00"/>
+                                <w:sz w:val="19"/>
+                                <w:szCs w:val="19"/>
+                                <w:bdr w:val="none" w:sz="0" w:space="0" w:color="auto" w:frame="1"/>
+                                <w:lang w:val="en-US" w:eastAsia="es-MX"/>
+                              </w:rPr>
+                              <w:t xml:space="preserve"> "</w:t>
                             </w:r>
                             <w:r>
                               <w:rPr>
@@ -15553,7 +18972,57 @@
                                 <w:bdr w:val="none" w:sz="0" w:space="0" w:color="auto" w:frame="1"/>
                                 <w:lang w:val="en-US" w:eastAsia="es-MX"/>
                               </w:rPr>
-                              <w:t>"AND car.type = :carType"</w:t>
+                              <w:t xml:space="preserve">"AND </w:t>
+                            </w:r>
+                            <w:proofErr w:type="spellStart"/>
+                            <w:proofErr w:type="gramStart"/>
+                            <w:r>
+                              <w:rPr>
+                                <w:rFonts w:ascii="Courier New" w:eastAsia="Times New Roman" w:hAnsi="Courier New" w:cs="Courier New"/>
+                                <w:color w:val="718C00"/>
+                                <w:sz w:val="19"/>
+                                <w:szCs w:val="19"/>
+                                <w:bdr w:val="none" w:sz="0" w:space="0" w:color="auto" w:frame="1"/>
+                                <w:lang w:val="en-US" w:eastAsia="es-MX"/>
+                              </w:rPr>
+                              <w:t>car.type</w:t>
+                            </w:r>
+                            <w:proofErr w:type="spellEnd"/>
+                            <w:proofErr w:type="gramEnd"/>
+                            <w:r>
+                              <w:rPr>
+                                <w:rFonts w:ascii="Courier New" w:eastAsia="Times New Roman" w:hAnsi="Courier New" w:cs="Courier New"/>
+                                <w:color w:val="718C00"/>
+                                <w:sz w:val="19"/>
+                                <w:szCs w:val="19"/>
+                                <w:bdr w:val="none" w:sz="0" w:space="0" w:color="auto" w:frame="1"/>
+                                <w:lang w:val="en-US" w:eastAsia="es-MX"/>
+                              </w:rPr>
+                              <w:t xml:space="preserve"> = :</w:t>
+                            </w:r>
+                            <w:proofErr w:type="spellStart"/>
+                            <w:r>
+                              <w:rPr>
+                                <w:rFonts w:ascii="Courier New" w:eastAsia="Times New Roman" w:hAnsi="Courier New" w:cs="Courier New"/>
+                                <w:color w:val="718C00"/>
+                                <w:sz w:val="19"/>
+                                <w:szCs w:val="19"/>
+                                <w:bdr w:val="none" w:sz="0" w:space="0" w:color="auto" w:frame="1"/>
+                                <w:lang w:val="en-US" w:eastAsia="es-MX"/>
+                              </w:rPr>
+                              <w:t>carType</w:t>
+                            </w:r>
+                            <w:proofErr w:type="spellEnd"/>
+                            <w:r>
+                              <w:rPr>
+                                <w:rFonts w:ascii="Courier New" w:eastAsia="Times New Roman" w:hAnsi="Courier New" w:cs="Courier New"/>
+                                <w:color w:val="718C00"/>
+                                <w:sz w:val="19"/>
+                                <w:szCs w:val="19"/>
+                                <w:bdr w:val="none" w:sz="0" w:space="0" w:color="auto" w:frame="1"/>
+                                <w:lang w:val="en-US" w:eastAsia="es-MX"/>
+                              </w:rPr>
+                              <w:t>"</w:t>
                             </w:r>
                             <w:r>
                               <w:rPr>
@@ -15646,6 +19115,7 @@
                               </w:rPr>
                               <w:t xml:space="preserve"> </w:t>
                             </w:r>
+                            <w:proofErr w:type="spellStart"/>
                             <w:r>
                               <w:rPr>
                                 <w:rFonts w:ascii="Courier New" w:eastAsia="Times New Roman" w:hAnsi="Courier New" w:cs="Courier New"/>
@@ -15657,6 +19127,7 @@
                               </w:rPr>
                               <w:t>findRentalsByIdAndCarType</w:t>
                             </w:r>
+                            <w:proofErr w:type="spellEnd"/>
                             <w:r>
                               <w:rPr>
                                 <w:rFonts w:ascii="Courier New" w:eastAsia="Times New Roman" w:hAnsi="Courier New" w:cs="Courier New"/>
@@ -15745,6 +19216,7 @@
                               </w:rPr>
                               <w:t xml:space="preserve"> </w:t>
                             </w:r>
+                            <w:proofErr w:type="spellStart"/>
                             <w:r>
                               <w:rPr>
                                 <w:rFonts w:ascii="Courier New" w:eastAsia="Times New Roman" w:hAnsi="Courier New" w:cs="Courier New"/>
@@ -15756,6 +19228,7 @@
                               </w:rPr>
                               <w:t>companyId</w:t>
                             </w:r>
+                            <w:proofErr w:type="spellEnd"/>
                             <w:r>
                               <w:rPr>
                                 <w:rFonts w:ascii="Courier New" w:eastAsia="Times New Roman" w:hAnsi="Courier New" w:cs="Courier New"/>
@@ -15808,7 +19281,19 @@
                                 <w:bdr w:val="none" w:sz="0" w:space="0" w:color="auto" w:frame="1"/>
                                 <w:lang w:val="en-US" w:eastAsia="es-MX"/>
                               </w:rPr>
-                              <w:t>"carType"</w:t>
+                              <w:t>"carType</w:t>
+                            </w:r>
+                            <w:proofErr w:type="gramStart"/>
+                            <w:r>
+                              <w:rPr>
+                                <w:rFonts w:ascii="Courier New" w:eastAsia="Times New Roman" w:hAnsi="Courier New" w:cs="Courier New"/>
+                                <w:color w:val="718C00"/>
+                                <w:sz w:val="19"/>
+                                <w:szCs w:val="19"/>
+                                <w:bdr w:val="none" w:sz="0" w:space="0" w:color="auto" w:frame="1"/>
+                                <w:lang w:val="en-US" w:eastAsia="es-MX"/>
+                              </w:rPr>
+                              <w:t>"</w:t>
                             </w:r>
                             <w:r>
                               <w:rPr>
@@ -15834,6 +19319,7 @@
                               </w:rPr>
                               <w:t>String</w:t>
                             </w:r>
+                            <w:proofErr w:type="gramEnd"/>
                             <w:r>
                               <w:rPr>
                                 <w:rFonts w:ascii="Courier New" w:eastAsia="Times New Roman" w:hAnsi="Courier New" w:cs="Courier New"/>
@@ -15844,6 +19330,7 @@
                               </w:rPr>
                               <w:t xml:space="preserve"> </w:t>
                             </w:r>
+                            <w:proofErr w:type="spellStart"/>
                             <w:r>
                               <w:rPr>
                                 <w:rFonts w:ascii="Courier New" w:eastAsia="Times New Roman" w:hAnsi="Courier New" w:cs="Courier New"/>
@@ -15855,6 +19342,7 @@
                               </w:rPr>
                               <w:t>carType</w:t>
                             </w:r>
+                            <w:proofErr w:type="spellEnd"/>
                             <w:r>
                               <w:rPr>
                                 <w:rFonts w:ascii="Courier New" w:eastAsia="Times New Roman" w:hAnsi="Courier New" w:cs="Courier New"/>
@@ -15965,6 +19453,7 @@
                         </w:rPr>
                         <w:t xml:space="preserve"> </w:t>
                       </w:r>
+                      <w:proofErr w:type="spellStart"/>
                       <w:r>
                         <w:rPr>
                           <w:rFonts w:ascii="Courier New" w:eastAsia="Times New Roman" w:hAnsi="Courier New" w:cs="Courier New"/>
@@ -15978,6 +19467,7 @@
                         </w:rPr>
                         <w:t>RentalCompanyRepository</w:t>
                       </w:r>
+                      <w:proofErr w:type="spellEnd"/>
                       <w:r>
                         <w:rPr>
                           <w:rFonts w:ascii="Courier New" w:eastAsia="Times New Roman" w:hAnsi="Courier New" w:cs="Courier New"/>
@@ -16009,6 +19499,7 @@
                         </w:rPr>
                         <w:t xml:space="preserve"> </w:t>
                       </w:r>
+                      <w:proofErr w:type="spellStart"/>
                       <w:r>
                         <w:rPr>
                           <w:rFonts w:ascii="Courier New" w:eastAsia="Times New Roman" w:hAnsi="Courier New" w:cs="Courier New"/>
@@ -16022,6 +19513,7 @@
                         </w:rPr>
                         <w:t>CrudRepository</w:t>
                       </w:r>
+                      <w:proofErr w:type="spellEnd"/>
                       <w:r>
                         <w:rPr>
                           <w:rFonts w:ascii="Courier New" w:eastAsia="Times New Roman" w:hAnsi="Courier New" w:cs="Courier New"/>
@@ -16033,6 +19525,7 @@
                         </w:rPr>
                         <w:t>&lt;</w:t>
                       </w:r>
+                      <w:proofErr w:type="spellStart"/>
                       <w:r>
                         <w:rPr>
                           <w:rFonts w:ascii="Courier New" w:eastAsia="Times New Roman" w:hAnsi="Courier New" w:cs="Courier New"/>
@@ -16046,6 +19539,7 @@
                         </w:rPr>
                         <w:t>RentalCompany</w:t>
                       </w:r>
+                      <w:proofErr w:type="spellEnd"/>
                       <w:r>
                         <w:rPr>
                           <w:rFonts w:ascii="Courier New" w:eastAsia="Times New Roman" w:hAnsi="Courier New" w:cs="Courier New"/>
@@ -16067,6 +19561,7 @@
                         </w:rPr>
                         <w:t xml:space="preserve"> </w:t>
                       </w:r>
+                      <w:proofErr w:type="gramStart"/>
                       <w:r>
                         <w:rPr>
                           <w:rFonts w:ascii="Courier New" w:eastAsia="Times New Roman" w:hAnsi="Courier New" w:cs="Courier New"/>
@@ -16080,6 +19575,7 @@
                         </w:rPr>
                         <w:t>Long</w:t>
                       </w:r>
+                      <w:proofErr w:type="gramEnd"/>
                       <w:r>
                         <w:rPr>
                           <w:rFonts w:ascii="Courier New" w:eastAsia="Times New Roman" w:hAnsi="Courier New" w:cs="Courier New"/>
@@ -16165,7 +19661,19 @@
                           <w:bdr w:val="none" w:sz="0" w:space="0" w:color="auto" w:frame="1"/>
                           <w:lang w:val="en-US" w:eastAsia="es-MX"/>
                         </w:rPr>
-                        <w:t>@Query</w:t>
+                        <w:t>@</w:t>
+                      </w:r>
+                      <w:proofErr w:type="gramStart"/>
+                      <w:r>
+                        <w:rPr>
+                          <w:rFonts w:ascii="Courier New" w:eastAsia="Times New Roman" w:hAnsi="Courier New" w:cs="Courier New"/>
+                          <w:color w:val="3E999F"/>
+                          <w:sz w:val="19"/>
+                          <w:szCs w:val="19"/>
+                          <w:bdr w:val="none" w:sz="0" w:space="0" w:color="auto" w:frame="1"/>
+                          <w:lang w:val="en-US" w:eastAsia="es-MX"/>
+                        </w:rPr>
+                        <w:t>Query</w:t>
                       </w:r>
                       <w:r>
                         <w:rPr>
@@ -16178,6 +19686,7 @@
                         </w:rPr>
                         <w:t>(</w:t>
                       </w:r>
+                      <w:proofErr w:type="gramEnd"/>
                       <w:r>
                         <w:rPr>
                           <w:rFonts w:ascii="Courier New" w:eastAsia="Times New Roman" w:hAnsi="Courier New" w:cs="Courier New"/>
@@ -16283,7 +19792,31 @@
                           <w:bdr w:val="none" w:sz="0" w:space="0" w:color="auto" w:frame="1"/>
                           <w:lang w:val="en-US" w:eastAsia="es-MX"/>
                         </w:rPr>
-                        <w:t>"FROM Rental rental "</w:t>
+                        <w:t xml:space="preserve">"FROM Rental </w:t>
+                      </w:r>
+                      <w:proofErr w:type="spellStart"/>
+                      <w:r>
+                        <w:rPr>
+                          <w:rFonts w:ascii="Courier New" w:eastAsia="Times New Roman" w:hAnsi="Courier New" w:cs="Courier New"/>
+                          <w:color w:val="718C00"/>
+                          <w:sz w:val="19"/>
+                          <w:szCs w:val="19"/>
+                          <w:bdr w:val="none" w:sz="0" w:space="0" w:color="auto" w:frame="1"/>
+                          <w:lang w:val="en-US" w:eastAsia="es-MX"/>
+                        </w:rPr>
+                        <w:t>rental</w:t>
+                      </w:r>
+                      <w:proofErr w:type="spellEnd"/>
+                      <w:r>
+                        <w:rPr>
+                          <w:rFonts w:ascii="Courier New" w:eastAsia="Times New Roman" w:hAnsi="Courier New" w:cs="Courier New"/>
+                          <w:color w:val="718C00"/>
+                          <w:sz w:val="19"/>
+                          <w:szCs w:val="19"/>
+                          <w:bdr w:val="none" w:sz="0" w:space="0" w:color="auto" w:frame="1"/>
+                          <w:lang w:val="en-US" w:eastAsia="es-MX"/>
+                        </w:rPr>
+                        <w:t xml:space="preserve"> "</w:t>
                       </w:r>
                       <w:r>
                         <w:rPr>
@@ -16337,7 +19870,55 @@
                           <w:bdr w:val="none" w:sz="0" w:space="0" w:color="auto" w:frame="1"/>
                           <w:lang w:val="en-US" w:eastAsia="es-MX"/>
                         </w:rPr>
-                        <w:t>"JOIN Car car ON car.id = rental.car_id "</w:t>
+                        <w:t xml:space="preserve">"JOIN Car </w:t>
+                      </w:r>
+                      <w:proofErr w:type="spellStart"/>
+                      <w:r>
+                        <w:rPr>
+                          <w:rFonts w:ascii="Courier New" w:eastAsia="Times New Roman" w:hAnsi="Courier New" w:cs="Courier New"/>
+                          <w:color w:val="718C00"/>
+                          <w:sz w:val="19"/>
+                          <w:szCs w:val="19"/>
+                          <w:bdr w:val="none" w:sz="0" w:space="0" w:color="auto" w:frame="1"/>
+                          <w:lang w:val="en-US" w:eastAsia="es-MX"/>
+                        </w:rPr>
+                        <w:t>car</w:t>
+                      </w:r>
+                      <w:proofErr w:type="spellEnd"/>
+                      <w:r>
+                        <w:rPr>
+                          <w:rFonts w:ascii="Courier New" w:eastAsia="Times New Roman" w:hAnsi="Courier New" w:cs="Courier New"/>
+                          <w:color w:val="718C00"/>
+                          <w:sz w:val="19"/>
+                          <w:szCs w:val="19"/>
+                          <w:bdr w:val="none" w:sz="0" w:space="0" w:color="auto" w:frame="1"/>
+                          <w:lang w:val="en-US" w:eastAsia="es-MX"/>
+                        </w:rPr>
+                        <w:t xml:space="preserve"> ON car.id = </w:t>
+                      </w:r>
+                      <w:proofErr w:type="spellStart"/>
+                      <w:r>
+                        <w:rPr>
+                          <w:rFonts w:ascii="Courier New" w:eastAsia="Times New Roman" w:hAnsi="Courier New" w:cs="Courier New"/>
+                          <w:color w:val="718C00"/>
+                          <w:sz w:val="19"/>
+                          <w:szCs w:val="19"/>
+                          <w:bdr w:val="none" w:sz="0" w:space="0" w:color="auto" w:frame="1"/>
+                          <w:lang w:val="en-US" w:eastAsia="es-MX"/>
+                        </w:rPr>
+                        <w:t>rental.car_id</w:t>
+                      </w:r>
+                      <w:proofErr w:type="spellEnd"/>
+                      <w:r>
+                        <w:rPr>
+                          <w:rFonts w:ascii="Courier New" w:eastAsia="Times New Roman" w:hAnsi="Courier New" w:cs="Courier New"/>
+                          <w:color w:val="718C00"/>
+                          <w:sz w:val="19"/>
+                          <w:szCs w:val="19"/>
+                          <w:bdr w:val="none" w:sz="0" w:space="0" w:color="auto" w:frame="1"/>
+                          <w:lang w:val="en-US" w:eastAsia="es-MX"/>
+                        </w:rPr>
+                        <w:t xml:space="preserve"> "</w:t>
                       </w:r>
                       <w:r>
                         <w:rPr>
@@ -16391,7 +19972,68 @@
                           <w:bdr w:val="none" w:sz="0" w:space="0" w:color="auto" w:frame="1"/>
                           <w:lang w:val="en-US" w:eastAsia="es-MX"/>
                         </w:rPr>
-                        <w:t>"WHERE rental.rental_company = :companyId "</w:t>
+                        <w:t xml:space="preserve">"WHERE </w:t>
+                      </w:r>
+                      <w:proofErr w:type="spellStart"/>
+                      <w:proofErr w:type="gramStart"/>
+                      <w:r>
+                        <w:rPr>
+                          <w:rFonts w:ascii="Courier New" w:eastAsia="Times New Roman" w:hAnsi="Courier New" w:cs="Courier New"/>
+                          <w:color w:val="718C00"/>
+                          <w:sz w:val="19"/>
+                          <w:szCs w:val="19"/>
+                          <w:bdr w:val="none" w:sz="0" w:space="0" w:color="auto" w:frame="1"/>
+                          <w:lang w:val="en-US" w:eastAsia="es-MX"/>
+                        </w:rPr>
+                        <w:t>rental.rental</w:t>
+                      </w:r>
+                      <w:proofErr w:type="gramEnd"/>
+                      <w:r>
+                        <w:rPr>
+                          <w:rFonts w:ascii="Courier New" w:eastAsia="Times New Roman" w:hAnsi="Courier New" w:cs="Courier New"/>
+                          <w:color w:val="718C00"/>
+                          <w:sz w:val="19"/>
+                          <w:szCs w:val="19"/>
+                          <w:bdr w:val="none" w:sz="0" w:space="0" w:color="auto" w:frame="1"/>
+                          <w:lang w:val="en-US" w:eastAsia="es-MX"/>
+                        </w:rPr>
+                        <w:t>_company</w:t>
+                      </w:r>
+                      <w:proofErr w:type="spellEnd"/>
+                      <w:r>
+                        <w:rPr>
+                          <w:rFonts w:ascii="Courier New" w:eastAsia="Times New Roman" w:hAnsi="Courier New" w:cs="Courier New"/>
+                          <w:color w:val="718C00"/>
+                          <w:sz w:val="19"/>
+                          <w:szCs w:val="19"/>
+                          <w:bdr w:val="none" w:sz="0" w:space="0" w:color="auto" w:frame="1"/>
+                          <w:lang w:val="en-US" w:eastAsia="es-MX"/>
+                        </w:rPr>
+                        <w:t xml:space="preserve"> = :</w:t>
+                      </w:r>
+                      <w:proofErr w:type="spellStart"/>
+                      <w:r>
+                        <w:rPr>
+                          <w:rFonts w:ascii="Courier New" w:eastAsia="Times New Roman" w:hAnsi="Courier New" w:cs="Courier New"/>
+                          <w:color w:val="718C00"/>
+                          <w:sz w:val="19"/>
+                          <w:szCs w:val="19"/>
+                          <w:bdr w:val="none" w:sz="0" w:space="0" w:color="auto" w:frame="1"/>
+                          <w:lang w:val="en-US" w:eastAsia="es-MX"/>
+                        </w:rPr>
+                        <w:t>companyId</w:t>
+                      </w:r>
+                      <w:proofErr w:type="spellEnd"/>
+                      <w:r>
+                        <w:rPr>
+                          <w:rFonts w:ascii="Courier New" w:eastAsia="Times New Roman" w:hAnsi="Courier New" w:cs="Courier New"/>
+                          <w:color w:val="718C00"/>
+                          <w:sz w:val="19"/>
+                          <w:szCs w:val="19"/>
+                          <w:bdr w:val="none" w:sz="0" w:space="0" w:color="auto" w:frame="1"/>
+                          <w:lang w:val="en-US" w:eastAsia="es-MX"/>
+                        </w:rPr>
+                        <w:t xml:space="preserve"> "</w:t>
                       </w:r>
                       <w:r>
                         <w:rPr>
@@ -16445,7 +20087,57 @@
                           <w:bdr w:val="none" w:sz="0" w:space="0" w:color="auto" w:frame="1"/>
                           <w:lang w:val="en-US" w:eastAsia="es-MX"/>
                         </w:rPr>
-                        <w:t>"AND car.type = :carType"</w:t>
+                        <w:t xml:space="preserve">"AND </w:t>
+                      </w:r>
+                      <w:proofErr w:type="spellStart"/>
+                      <w:proofErr w:type="gramStart"/>
+                      <w:r>
+                        <w:rPr>
+                          <w:rFonts w:ascii="Courier New" w:eastAsia="Times New Roman" w:hAnsi="Courier New" w:cs="Courier New"/>
+                          <w:color w:val="718C00"/>
+                          <w:sz w:val="19"/>
+                          <w:szCs w:val="19"/>
+                          <w:bdr w:val="none" w:sz="0" w:space="0" w:color="auto" w:frame="1"/>
+                          <w:lang w:val="en-US" w:eastAsia="es-MX"/>
+                        </w:rPr>
+                        <w:t>car.type</w:t>
+                      </w:r>
+                      <w:proofErr w:type="spellEnd"/>
+                      <w:proofErr w:type="gramEnd"/>
+                      <w:r>
+                        <w:rPr>
+                          <w:rFonts w:ascii="Courier New" w:eastAsia="Times New Roman" w:hAnsi="Courier New" w:cs="Courier New"/>
+                          <w:color w:val="718C00"/>
+                          <w:sz w:val="19"/>
+                          <w:szCs w:val="19"/>
+                          <w:bdr w:val="none" w:sz="0" w:space="0" w:color="auto" w:frame="1"/>
+                          <w:lang w:val="en-US" w:eastAsia="es-MX"/>
+                        </w:rPr>
+                        <w:t xml:space="preserve"> = :</w:t>
+                      </w:r>
+                      <w:proofErr w:type="spellStart"/>
+                      <w:r>
+                        <w:rPr>
+                          <w:rFonts w:ascii="Courier New" w:eastAsia="Times New Roman" w:hAnsi="Courier New" w:cs="Courier New"/>
+                          <w:color w:val="718C00"/>
+                          <w:sz w:val="19"/>
+                          <w:szCs w:val="19"/>
+                          <w:bdr w:val="none" w:sz="0" w:space="0" w:color="auto" w:frame="1"/>
+                          <w:lang w:val="en-US" w:eastAsia="es-MX"/>
+                        </w:rPr>
+                        <w:t>carType</w:t>
+                      </w:r>
+                      <w:proofErr w:type="spellEnd"/>
+                      <w:r>
+                        <w:rPr>
+                          <w:rFonts w:ascii="Courier New" w:eastAsia="Times New Roman" w:hAnsi="Courier New" w:cs="Courier New"/>
+                          <w:color w:val="718C00"/>
+                          <w:sz w:val="19"/>
+                          <w:szCs w:val="19"/>
+                          <w:bdr w:val="none" w:sz="0" w:space="0" w:color="auto" w:frame="1"/>
+                          <w:lang w:val="en-US" w:eastAsia="es-MX"/>
+                        </w:rPr>
+                        <w:t>"</w:t>
                       </w:r>
                       <w:r>
                         <w:rPr>
@@ -16538,6 +20230,7 @@
                         </w:rPr>
                         <w:t xml:space="preserve"> </w:t>
                       </w:r>
+                      <w:proofErr w:type="spellStart"/>
                       <w:r>
                         <w:rPr>
                           <w:rFonts w:ascii="Courier New" w:eastAsia="Times New Roman" w:hAnsi="Courier New" w:cs="Courier New"/>
@@ -16549,6 +20242,7 @@
                         </w:rPr>
                         <w:t>findRentalsByIdAndCarType</w:t>
                       </w:r>
+                      <w:proofErr w:type="spellEnd"/>
                       <w:r>
                         <w:rPr>
                           <w:rFonts w:ascii="Courier New" w:eastAsia="Times New Roman" w:hAnsi="Courier New" w:cs="Courier New"/>
@@ -16637,6 +20331,7 @@
                         </w:rPr>
                         <w:t xml:space="preserve"> </w:t>
                       </w:r>
+                      <w:proofErr w:type="spellStart"/>
                       <w:r>
                         <w:rPr>
                           <w:rFonts w:ascii="Courier New" w:eastAsia="Times New Roman" w:hAnsi="Courier New" w:cs="Courier New"/>
@@ -16648,6 +20343,7 @@
                         </w:rPr>
                         <w:t>companyId</w:t>
                       </w:r>
+                      <w:proofErr w:type="spellEnd"/>
                       <w:r>
                         <w:rPr>
                           <w:rFonts w:ascii="Courier New" w:eastAsia="Times New Roman" w:hAnsi="Courier New" w:cs="Courier New"/>
@@ -16700,7 +20396,19 @@
                           <w:bdr w:val="none" w:sz="0" w:space="0" w:color="auto" w:frame="1"/>
                           <w:lang w:val="en-US" w:eastAsia="es-MX"/>
                         </w:rPr>
-                        <w:t>"carType"</w:t>
+                        <w:t>"carType</w:t>
+                      </w:r>
+                      <w:proofErr w:type="gramStart"/>
+                      <w:r>
+                        <w:rPr>
+                          <w:rFonts w:ascii="Courier New" w:eastAsia="Times New Roman" w:hAnsi="Courier New" w:cs="Courier New"/>
+                          <w:color w:val="718C00"/>
+                          <w:sz w:val="19"/>
+                          <w:szCs w:val="19"/>
+                          <w:bdr w:val="none" w:sz="0" w:space="0" w:color="auto" w:frame="1"/>
+                          <w:lang w:val="en-US" w:eastAsia="es-MX"/>
+                        </w:rPr>
+                        <w:t>"</w:t>
                       </w:r>
                       <w:r>
                         <w:rPr>
@@ -16726,6 +20434,7 @@
                         </w:rPr>
                         <w:t>String</w:t>
                       </w:r>
+                      <w:proofErr w:type="gramEnd"/>
                       <w:r>
                         <w:rPr>
                           <w:rFonts w:ascii="Courier New" w:eastAsia="Times New Roman" w:hAnsi="Courier New" w:cs="Courier New"/>
@@ -16736,6 +20445,7 @@
                         </w:rPr>
                         <w:t xml:space="preserve"> </w:t>
                       </w:r>
+                      <w:proofErr w:type="spellStart"/>
                       <w:r>
                         <w:rPr>
                           <w:rFonts w:ascii="Courier New" w:eastAsia="Times New Roman" w:hAnsi="Courier New" w:cs="Courier New"/>
@@ -16747,6 +20457,7 @@
                         </w:rPr>
                         <w:t>carType</w:t>
                       </w:r>
+                      <w:proofErr w:type="spellEnd"/>
                       <w:r>
                         <w:rPr>
                           <w:rFonts w:ascii="Courier New" w:eastAsia="Times New Roman" w:hAnsi="Courier New" w:cs="Courier New"/>
@@ -16971,7 +20682,31 @@
                                 <w:bdr w:val="none" w:sz="0" w:space="0" w:color="auto" w:frame="1"/>
                                 <w:lang w:val="en-US" w:eastAsia="es-MX"/>
                               </w:rPr>
-                              <w:t>"update Car set color = ? where id = ?"</w:t>
+                              <w:t xml:space="preserve">"update Car set color </w:t>
+                            </w:r>
+                            <w:proofErr w:type="gramStart"/>
+                            <w:r>
+                              <w:rPr>
+                                <w:rFonts w:ascii="Courier New" w:eastAsia="Times New Roman" w:hAnsi="Courier New" w:cs="Courier New"/>
+                                <w:color w:val="718C00"/>
+                                <w:sz w:val="19"/>
+                                <w:szCs w:val="19"/>
+                                <w:bdr w:val="none" w:sz="0" w:space="0" w:color="auto" w:frame="1"/>
+                                <w:lang w:val="en-US" w:eastAsia="es-MX"/>
+                              </w:rPr>
+                              <w:t>= ?</w:t>
+                            </w:r>
+                            <w:proofErr w:type="gramEnd"/>
+                            <w:r>
+                              <w:rPr>
+                                <w:rFonts w:ascii="Courier New" w:eastAsia="Times New Roman" w:hAnsi="Courier New" w:cs="Courier New"/>
+                                <w:color w:val="718C00"/>
+                                <w:sz w:val="19"/>
+                                <w:szCs w:val="19"/>
+                                <w:bdr w:val="none" w:sz="0" w:space="0" w:color="auto" w:frame="1"/>
+                                <w:lang w:val="en-US" w:eastAsia="es-MX"/>
+                              </w:rPr>
+                              <w:t xml:space="preserve"> where id = ?"</w:t>
                             </w:r>
                             <w:r>
                               <w:rPr>
@@ -17001,6 +20736,7 @@
                               </w:rPr>
                               <w:t xml:space="preserve">    </w:t>
                             </w:r>
+                            <w:proofErr w:type="spellStart"/>
                             <w:r>
                               <w:rPr>
                                 <w:rFonts w:ascii="Courier New" w:eastAsia="Times New Roman" w:hAnsi="Courier New" w:cs="Courier New"/>
@@ -17034,6 +20770,7 @@
                               </w:rPr>
                               <w:t>update</w:t>
                             </w:r>
+                            <w:proofErr w:type="spellEnd"/>
                             <w:r>
                               <w:rPr>
                                 <w:rFonts w:ascii="Courier New" w:eastAsia="Times New Roman" w:hAnsi="Courier New" w:cs="Courier New"/>
@@ -17120,6 +20857,7 @@
                               </w:rPr>
                               <w:t>id</w:t>
                             </w:r>
+                            <w:proofErr w:type="gramStart"/>
                             <w:r>
                               <w:rPr>
                                 <w:rFonts w:ascii="Courier New" w:eastAsia="Times New Roman" w:hAnsi="Courier New" w:cs="Courier New"/>
@@ -17131,6 +20869,7 @@
                               </w:rPr>
                               <w:t>);</w:t>
                             </w:r>
+                            <w:proofErr w:type="gramEnd"/>
                           </w:p>
                         </w:txbxContent>
                       </wps:txbx>
@@ -17242,7 +20981,31 @@
                           <w:bdr w:val="none" w:sz="0" w:space="0" w:color="auto" w:frame="1"/>
                           <w:lang w:val="en-US" w:eastAsia="es-MX"/>
                         </w:rPr>
-                        <w:t>"update Car set color = ? where id = ?"</w:t>
+                        <w:t xml:space="preserve">"update Car set color </w:t>
+                      </w:r>
+                      <w:proofErr w:type="gramStart"/>
+                      <w:r>
+                        <w:rPr>
+                          <w:rFonts w:ascii="Courier New" w:eastAsia="Times New Roman" w:hAnsi="Courier New" w:cs="Courier New"/>
+                          <w:color w:val="718C00"/>
+                          <w:sz w:val="19"/>
+                          <w:szCs w:val="19"/>
+                          <w:bdr w:val="none" w:sz="0" w:space="0" w:color="auto" w:frame="1"/>
+                          <w:lang w:val="en-US" w:eastAsia="es-MX"/>
+                        </w:rPr>
+                        <w:t>= ?</w:t>
+                      </w:r>
+                      <w:proofErr w:type="gramEnd"/>
+                      <w:r>
+                        <w:rPr>
+                          <w:rFonts w:ascii="Courier New" w:eastAsia="Times New Roman" w:hAnsi="Courier New" w:cs="Courier New"/>
+                          <w:color w:val="718C00"/>
+                          <w:sz w:val="19"/>
+                          <w:szCs w:val="19"/>
+                          <w:bdr w:val="none" w:sz="0" w:space="0" w:color="auto" w:frame="1"/>
+                          <w:lang w:val="en-US" w:eastAsia="es-MX"/>
+                        </w:rPr>
+                        <w:t xml:space="preserve"> where id = ?"</w:t>
                       </w:r>
                       <w:r>
                         <w:rPr>
@@ -17272,6 +21035,7 @@
                         </w:rPr>
                         <w:t xml:space="preserve">    </w:t>
                       </w:r>
+                      <w:proofErr w:type="spellStart"/>
                       <w:r>
                         <w:rPr>
                           <w:rFonts w:ascii="Courier New" w:eastAsia="Times New Roman" w:hAnsi="Courier New" w:cs="Courier New"/>
@@ -17305,6 +21069,7 @@
                         </w:rPr>
                         <w:t>update</w:t>
                       </w:r>
+                      <w:proofErr w:type="spellEnd"/>
                       <w:r>
                         <w:rPr>
                           <w:rFonts w:ascii="Courier New" w:eastAsia="Times New Roman" w:hAnsi="Courier New" w:cs="Courier New"/>
@@ -17391,6 +21156,7 @@
                         </w:rPr>
                         <w:t>id</w:t>
                       </w:r>
+                      <w:proofErr w:type="gramStart"/>
                       <w:r>
                         <w:rPr>
                           <w:rFonts w:ascii="Courier New" w:eastAsia="Times New Roman" w:hAnsi="Courier New" w:cs="Courier New"/>
@@ -17402,6 +21168,7 @@
                         </w:rPr>
                         <w:t>);</w:t>
                       </w:r>
+                      <w:proofErr w:type="gramEnd"/>
                     </w:p>
                   </w:txbxContent>
                 </v:textbox>
@@ -17419,6 +21186,7 @@
         </w:rPr>
         <w:t>Spring JDBC again only provides a framework when updating data from the database. The </w:t>
       </w:r>
+      <w:proofErr w:type="spellStart"/>
       <w:r>
         <w:rPr>
           <w:rFonts w:ascii="Arial" w:hAnsi="Arial" w:cs="Arial"/>
@@ -17426,6 +21194,7 @@
         </w:rPr>
         <w:t>JdbcTemplate</w:t>
       </w:r>
+      <w:proofErr w:type="spellEnd"/>
       <w:r>
         <w:rPr>
           <w:rFonts w:ascii="Arial" w:hAnsi="Arial" w:cs="Arial"/>
@@ -17491,7 +21260,25 @@
           <w:color w:val="011627"/>
           <w:lang w:val="en-US"/>
         </w:rPr>
-        <w:t xml:space="preserve"> keep track of the changes to these entities. It uses the information of these changes to keep the database up to date. Spring Data JPA makes managed entities from these entities. Instead of always needing to create queries to update data in the database, we can edit these entities. These changes will then always be persisted automatically. This tracking is called dirty tracking because when you change the entities, these updates are making the entity “dirty” since the state is different than in the database. When the Hibernate session is flushed, these changes will be persisted and the entity will be “clean” again. This will only be done for changes within a transaction. If the changes are not done within a transactional context, you will have to call the save method of the repository to persist those changes.</w:t>
+        <w:t xml:space="preserve"> keep track of the changes to these entities. It uses the information of these changes to keep the database up to date. Spring Data JPA makes managed entities from these entities. Instead of always needing to create queries to update data in the database, we can edit these entities. These changes will then always be persisted automatically. This tracking is called dirty tracking because when you change the entities, these updates are making the entity “dirty” since the state is different than in the database. When the Hibernate session is flushed, these changes will be </w:t>
+      </w:r>
+      <w:proofErr w:type="gramStart"/>
+      <w:r>
+        <w:rPr>
+          <w:rFonts w:ascii="Arial" w:hAnsi="Arial" w:cs="Arial"/>
+          <w:color w:val="011627"/>
+          <w:lang w:val="en-US"/>
+        </w:rPr>
+        <w:t>persisted</w:t>
+      </w:r>
+      <w:proofErr w:type="gramEnd"/>
+      <w:r>
+        <w:rPr>
+          <w:rFonts w:ascii="Arial" w:hAnsi="Arial" w:cs="Arial"/>
+          <w:color w:val="011627"/>
+          <w:lang w:val="en-US"/>
+        </w:rPr>
+        <w:t xml:space="preserve"> and the entity will be “clean” again. This will only be done for changes within a transaction. If the changes are not done within a transactional context, you will have to call the save method of the repository to persist those changes.</w:t>
       </w:r>
     </w:p>
     <w:p>
@@ -17606,7 +21393,25 @@
           <w:color w:val="011627"/>
           <w:lang w:val="en-US"/>
         </w:rPr>
-        <w:t>Because only one-to-many relationships are used, it makes it easier to see what the exact relationships are between the classes. Classes can only be part of 1 aggregate. Together with the one-to-many rule this makes it impossible to create circular dependencies. If you need to create relationships between aggregates, you need to use id’s. This makes the coupling between the aggregates as small as possible.</w:t>
+        <w:t xml:space="preserve">Because only one-to-many relationships are used, it makes it easier to see what the exact relationships are between the classes. Classes can only be part of 1 aggregate. Together with the one-to-many rule this makes it impossible to create circular dependencies. If you need to create relationships between aggregates, you need to use </w:t>
+      </w:r>
+      <w:proofErr w:type="gramStart"/>
+      <w:r>
+        <w:rPr>
+          <w:rFonts w:ascii="Arial" w:hAnsi="Arial" w:cs="Arial"/>
+          <w:color w:val="011627"/>
+          <w:lang w:val="en-US"/>
+        </w:rPr>
+        <w:t>id’s</w:t>
+      </w:r>
+      <w:proofErr w:type="gramEnd"/>
+      <w:r>
+        <w:rPr>
+          <w:rFonts w:ascii="Arial" w:hAnsi="Arial" w:cs="Arial"/>
+          <w:color w:val="011627"/>
+          <w:lang w:val="en-US"/>
+        </w:rPr>
+        <w:t>. This makes the coupling between the aggregates as small as possible.</w:t>
       </w:r>
     </w:p>
     <w:p>
@@ -17669,16 +21474,70 @@
           <w:color w:val="011627"/>
           <w:lang w:val="en-US"/>
         </w:rPr>
-        <w:t xml:space="preserve">It is easy to see what classes are part of an aggregate since aggregates are connected using object references. When id’s are used, those classes are part of </w:t>
-      </w:r>
+        <w:t xml:space="preserve">It is easy to see what classes </w:t>
+      </w:r>
+      <w:proofErr w:type="gramStart"/>
       <w:r>
         <w:rPr>
           <w:rFonts w:ascii="Arial" w:hAnsi="Arial" w:cs="Arial"/>
           <w:color w:val="011627"/>
           <w:lang w:val="en-US"/>
         </w:rPr>
+        <w:t>are part of an aggregate since aggregates</w:t>
+      </w:r>
+      <w:proofErr w:type="gramEnd"/>
+      <w:r>
+        <w:rPr>
+          <w:rFonts w:ascii="Arial" w:hAnsi="Arial" w:cs="Arial"/>
+          <w:color w:val="011627"/>
+          <w:lang w:val="en-US"/>
+        </w:rPr>
+        <w:t xml:space="preserve"> are connected using object references. When </w:t>
+      </w:r>
+      <w:proofErr w:type="gramStart"/>
+      <w:r>
+        <w:rPr>
+          <w:rFonts w:ascii="Arial" w:hAnsi="Arial" w:cs="Arial"/>
+          <w:color w:val="011627"/>
+          <w:lang w:val="en-US"/>
+        </w:rPr>
+        <w:t>id’s</w:t>
+      </w:r>
+      <w:proofErr w:type="gramEnd"/>
+      <w:r>
+        <w:rPr>
+          <w:rFonts w:ascii="Arial" w:hAnsi="Arial" w:cs="Arial"/>
+          <w:color w:val="011627"/>
+          <w:lang w:val="en-US"/>
+        </w:rPr>
+        <w:t xml:space="preserve"> are used, those classes are part of </w:t>
+      </w:r>
+      <w:r>
+        <w:rPr>
+          <w:rFonts w:ascii="Arial" w:hAnsi="Arial" w:cs="Arial"/>
+          <w:color w:val="011627"/>
+          <w:lang w:val="en-US"/>
+        </w:rPr>
         <w:lastRenderedPageBreak/>
-        <w:t>different aggregates. When you query the database, instead of the lazy loading which is standard in Spring Data JPA, every call using Spring Data JDBC is done using eager loading. Every time you need data, a call to the database will be done because no caches are used. Together these rules make sure that it is easy to know when a call to the database will be done (always), what parts of the data are returned from the database calls (entire aggregate) and it is easy to know what these aggregates are composed of.</w:t>
+        <w:t>different aggregates. When you query the database, instead of the lazy loading which is standard in Spring Data JPA, every call using Spring Data JDBC is done using eager loading. Every time you need data, a call to the database will be done because no caches are used. Together these rules make sure that it is easy to know when a call to the database will be done (always), what parts of the data are returned from the database calls (entire aggregate</w:t>
+      </w:r>
+      <w:proofErr w:type="gramStart"/>
+      <w:r>
+        <w:rPr>
+          <w:rFonts w:ascii="Arial" w:hAnsi="Arial" w:cs="Arial"/>
+          <w:color w:val="011627"/>
+          <w:lang w:val="en-US"/>
+        </w:rPr>
+        <w:t>)</w:t>
+      </w:r>
+      <w:proofErr w:type="gramEnd"/>
+      <w:r>
+        <w:rPr>
+          <w:rFonts w:ascii="Arial" w:hAnsi="Arial" w:cs="Arial"/>
+          <w:color w:val="011627"/>
+          <w:lang w:val="en-US"/>
+        </w:rPr>
+        <w:t xml:space="preserve"> and it is easy to know what these aggregates are composed of.</w:t>
       </w:r>
     </w:p>
     <w:p>
@@ -17841,7 +21700,43 @@
           <w:color w:val="011627"/>
           <w:lang w:val="en-US"/>
         </w:rPr>
-        <w:t>H2 database is an open source, embedded and in memory relational database management system. It is written in Java and provides a client/server application. It stores data in system memory instead of disk. Once program is closed, data is also lost. An in memory database is used when we don't want to persist the data and unit test the overall functionality. Some of the other popular in memory databases are HSQLDB or HyperSQL Database and Apache Derby. H2 is the most popular one among other embedded databases.</w:t>
+        <w:t xml:space="preserve">H2 database is an open source, embedded and in memory relational database management system. It is written in Java and provides a client/server application. It stores data in system memory instead of disk. Once program is closed, data is also lost. An </w:t>
+      </w:r>
+      <w:proofErr w:type="gramStart"/>
+      <w:r>
+        <w:rPr>
+          <w:rFonts w:ascii="Arial" w:hAnsi="Arial" w:cs="Arial"/>
+          <w:color w:val="011627"/>
+          <w:lang w:val="en-US"/>
+        </w:rPr>
+        <w:t>in memory</w:t>
+      </w:r>
+      <w:proofErr w:type="gramEnd"/>
+      <w:r>
+        <w:rPr>
+          <w:rFonts w:ascii="Arial" w:hAnsi="Arial" w:cs="Arial"/>
+          <w:color w:val="011627"/>
+          <w:lang w:val="en-US"/>
+        </w:rPr>
+        <w:t xml:space="preserve"> database is used when we don't want to persist the data and unit test the overall functionality. Some of the other popular in memory databases are HSQLDB or </w:t>
+      </w:r>
+      <w:proofErr w:type="spellStart"/>
+      <w:r>
+        <w:rPr>
+          <w:rFonts w:ascii="Arial" w:hAnsi="Arial" w:cs="Arial"/>
+          <w:color w:val="011627"/>
+          <w:lang w:val="en-US"/>
+        </w:rPr>
+        <w:t>HyperSQL</w:t>
+      </w:r>
+      <w:proofErr w:type="spellEnd"/>
+      <w:r>
+        <w:rPr>
+          <w:rFonts w:ascii="Arial" w:hAnsi="Arial" w:cs="Arial"/>
+          <w:color w:val="011627"/>
+          <w:lang w:val="en-US"/>
+        </w:rPr>
+        <w:t xml:space="preserve"> Database and Apache Derby. H2 is the most popular one among other embedded databases.</w:t>
       </w:r>
     </w:p>
     <w:p>
@@ -18027,7 +21922,29 @@
           <w:szCs w:val="24"/>
           <w:lang w:val="en-US" w:eastAsia="es-MX"/>
         </w:rPr>
-        <w:t>Web Based Console − H2 Database can be managed by its web based console application.</w:t>
+        <w:t xml:space="preserve">Web Based Console − H2 Database can be managed by its </w:t>
+      </w:r>
+      <w:proofErr w:type="gramStart"/>
+      <w:r>
+        <w:rPr>
+          <w:rFonts w:ascii="Arial" w:eastAsia="Times New Roman" w:hAnsi="Arial" w:cs="Arial"/>
+          <w:color w:val="011627"/>
+          <w:sz w:val="24"/>
+          <w:szCs w:val="24"/>
+          <w:lang w:val="en-US" w:eastAsia="es-MX"/>
+        </w:rPr>
+        <w:t>web based</w:t>
+      </w:r>
+      <w:proofErr w:type="gramEnd"/>
+      <w:r>
+        <w:rPr>
+          <w:rFonts w:ascii="Arial" w:eastAsia="Times New Roman" w:hAnsi="Arial" w:cs="Arial"/>
+          <w:color w:val="011627"/>
+          <w:sz w:val="24"/>
+          <w:szCs w:val="24"/>
+          <w:lang w:val="en-US" w:eastAsia="es-MX"/>
+        </w:rPr>
+        <w:t xml:space="preserve"> console application.</w:t>
       </w:r>
     </w:p>
     <w:p>
@@ -18112,7 +22029,21 @@
                               <w:rPr>
                                 <w:lang w:val="en-US"/>
                               </w:rPr>
-                              <w:t xml:space="preserve">spring.datasource.url=jdbc:h2:mem:testdb  </w:t>
+                              <w:t>spring.datasource.url=jdbc:h</w:t>
+                            </w:r>
+                            <w:proofErr w:type="gramStart"/>
+                            <w:r>
+                              <w:rPr>
+                                <w:lang w:val="en-US"/>
+                              </w:rPr>
+                              <w:t>2:mem</w:t>
+                            </w:r>
+                            <w:proofErr w:type="gramEnd"/>
+                            <w:r>
+                              <w:rPr>
+                                <w:lang w:val="en-US"/>
+                              </w:rPr>
+                              <w:t xml:space="preserve">:testdb  </w:t>
                             </w:r>
                           </w:p>
                           <w:p>
@@ -18122,11 +22053,27 @@
                                 <w:lang w:val="en-US"/>
                               </w:rPr>
                             </w:pPr>
-                            <w:r>
-                              <w:rPr>
-                                <w:lang w:val="en-US"/>
-                              </w:rPr>
-                              <w:t xml:space="preserve">spring.datasource.driverClassName=org.h2.Driver  </w:t>
+                            <w:proofErr w:type="spellStart"/>
+                            <w:proofErr w:type="gramStart"/>
+                            <w:r>
+                              <w:rPr>
+                                <w:lang w:val="en-US"/>
+                              </w:rPr>
+                              <w:t>spring.datasource</w:t>
+                            </w:r>
+                            <w:proofErr w:type="gramEnd"/>
+                            <w:r>
+                              <w:rPr>
+                                <w:lang w:val="en-US"/>
+                              </w:rPr>
+                              <w:t>.driverClassName</w:t>
+                            </w:r>
+                            <w:proofErr w:type="spellEnd"/>
+                            <w:r>
+                              <w:rPr>
+                                <w:lang w:val="en-US"/>
+                              </w:rPr>
+                              <w:t xml:space="preserve">=org.h2.Driver  </w:t>
                             </w:r>
                           </w:p>
                           <w:p>
@@ -18136,11 +22083,41 @@
                                 <w:lang w:val="en-US"/>
                               </w:rPr>
                             </w:pPr>
-                            <w:r>
-                              <w:rPr>
-                                <w:lang w:val="en-US"/>
-                              </w:rPr>
-                              <w:t xml:space="preserve">spring.datasource.username=sa  </w:t>
+                            <w:proofErr w:type="spellStart"/>
+                            <w:proofErr w:type="gramStart"/>
+                            <w:r>
+                              <w:rPr>
+                                <w:lang w:val="en-US"/>
+                              </w:rPr>
+                              <w:t>spring.datasource</w:t>
+                            </w:r>
+                            <w:proofErr w:type="gramEnd"/>
+                            <w:r>
+                              <w:rPr>
+                                <w:lang w:val="en-US"/>
+                              </w:rPr>
+                              <w:t>.username</w:t>
+                            </w:r>
+                            <w:proofErr w:type="spellEnd"/>
+                            <w:r>
+                              <w:rPr>
+                                <w:lang w:val="en-US"/>
+                              </w:rPr>
+                              <w:t>=</w:t>
+                            </w:r>
+                            <w:proofErr w:type="spellStart"/>
+                            <w:r>
+                              <w:rPr>
+                                <w:lang w:val="en-US"/>
+                              </w:rPr>
+                              <w:t>sa</w:t>
+                            </w:r>
+                            <w:proofErr w:type="spellEnd"/>
+                            <w:r>
+                              <w:rPr>
+                                <w:lang w:val="en-US"/>
+                              </w:rPr>
+                              <w:t xml:space="preserve">  </w:t>
                             </w:r>
                           </w:p>
                           <w:p>
@@ -18150,11 +22127,27 @@
                                 <w:lang w:val="en-US"/>
                               </w:rPr>
                             </w:pPr>
-                            <w:r>
-                              <w:rPr>
-                                <w:lang w:val="en-US"/>
-                              </w:rPr>
-                              <w:t xml:space="preserve">spring.datasource.password=  </w:t>
+                            <w:proofErr w:type="spellStart"/>
+                            <w:proofErr w:type="gramStart"/>
+                            <w:r>
+                              <w:rPr>
+                                <w:lang w:val="en-US"/>
+                              </w:rPr>
+                              <w:t>spring.datasource</w:t>
+                            </w:r>
+                            <w:proofErr w:type="gramEnd"/>
+                            <w:r>
+                              <w:rPr>
+                                <w:lang w:val="en-US"/>
+                              </w:rPr>
+                              <w:t>.password</w:t>
+                            </w:r>
+                            <w:proofErr w:type="spellEnd"/>
+                            <w:r>
+                              <w:rPr>
+                                <w:lang w:val="en-US"/>
+                              </w:rPr>
+                              <w:t xml:space="preserve">=  </w:t>
                             </w:r>
                           </w:p>
                           <w:p>
@@ -18164,11 +22157,21 @@
                                 <w:lang w:val="en-US"/>
                               </w:rPr>
                             </w:pPr>
-                            <w:r>
-                              <w:rPr>
-                                <w:lang w:val="en-US"/>
-                              </w:rPr>
-                              <w:t>spring.jpa.database-platform=org.hibernate.dialect.H2Dialect</w:t>
+                            <w:proofErr w:type="spellStart"/>
+                            <w:proofErr w:type="gramStart"/>
+                            <w:r>
+                              <w:rPr>
+                                <w:lang w:val="en-US"/>
+                              </w:rPr>
+                              <w:t>spring.jpa.database</w:t>
+                            </w:r>
+                            <w:proofErr w:type="spellEnd"/>
+                            <w:proofErr w:type="gramEnd"/>
+                            <w:r>
+                              <w:rPr>
+                                <w:lang w:val="en-US"/>
+                              </w:rPr>
+                              <w:t>-platform=org.hibernate.dialect.H2Dialect</w:t>
                             </w:r>
                           </w:p>
                           <w:p>
@@ -18176,7 +22179,15 @@
                               <w:spacing w:after="0"/>
                             </w:pPr>
                             <w:r>
-                              <w:t xml:space="preserve">spring.h2.console.enabled=true  </w:t>
+                              <w:t>spring.h</w:t>
+                            </w:r>
+                            <w:proofErr w:type="gramStart"/>
+                            <w:r>
+                              <w:t>2.console</w:t>
+                            </w:r>
+                            <w:proofErr w:type="gramEnd"/>
+                            <w:r>
+                              <w:t xml:space="preserve">.enabled=true  </w:t>
                             </w:r>
                           </w:p>
                           <w:p/>
@@ -18214,7 +22225,21 @@
                         <w:rPr>
                           <w:lang w:val="en-US"/>
                         </w:rPr>
-                        <w:t xml:space="preserve">spring.datasource.url=jdbc:h2:mem:testdb  </w:t>
+                        <w:t>spring.datasource.url=jdbc:h</w:t>
+                      </w:r>
+                      <w:proofErr w:type="gramStart"/>
+                      <w:r>
+                        <w:rPr>
+                          <w:lang w:val="en-US"/>
+                        </w:rPr>
+                        <w:t>2:mem</w:t>
+                      </w:r>
+                      <w:proofErr w:type="gramEnd"/>
+                      <w:r>
+                        <w:rPr>
+                          <w:lang w:val="en-US"/>
+                        </w:rPr>
+                        <w:t xml:space="preserve">:testdb  </w:t>
                       </w:r>
                     </w:p>
                     <w:p>
@@ -18224,11 +22249,27 @@
                           <w:lang w:val="en-US"/>
                         </w:rPr>
                       </w:pPr>
-                      <w:r>
-                        <w:rPr>
-                          <w:lang w:val="en-US"/>
-                        </w:rPr>
-                        <w:t xml:space="preserve">spring.datasource.driverClassName=org.h2.Driver  </w:t>
+                      <w:proofErr w:type="spellStart"/>
+                      <w:proofErr w:type="gramStart"/>
+                      <w:r>
+                        <w:rPr>
+                          <w:lang w:val="en-US"/>
+                        </w:rPr>
+                        <w:t>spring.datasource</w:t>
+                      </w:r>
+                      <w:proofErr w:type="gramEnd"/>
+                      <w:r>
+                        <w:rPr>
+                          <w:lang w:val="en-US"/>
+                        </w:rPr>
+                        <w:t>.driverClassName</w:t>
+                      </w:r>
+                      <w:proofErr w:type="spellEnd"/>
+                      <w:r>
+                        <w:rPr>
+                          <w:lang w:val="en-US"/>
+                        </w:rPr>
+                        <w:t xml:space="preserve">=org.h2.Driver  </w:t>
                       </w:r>
                     </w:p>
                     <w:p>
@@ -18238,11 +22279,41 @@
                           <w:lang w:val="en-US"/>
                         </w:rPr>
                       </w:pPr>
-                      <w:r>
-                        <w:rPr>
-                          <w:lang w:val="en-US"/>
-                        </w:rPr>
-                        <w:t xml:space="preserve">spring.datasource.username=sa  </w:t>
+                      <w:proofErr w:type="spellStart"/>
+                      <w:proofErr w:type="gramStart"/>
+                      <w:r>
+                        <w:rPr>
+                          <w:lang w:val="en-US"/>
+                        </w:rPr>
+                        <w:t>spring.datasource</w:t>
+                      </w:r>
+                      <w:proofErr w:type="gramEnd"/>
+                      <w:r>
+                        <w:rPr>
+                          <w:lang w:val="en-US"/>
+                        </w:rPr>
+                        <w:t>.username</w:t>
+                      </w:r>
+                      <w:proofErr w:type="spellEnd"/>
+                      <w:r>
+                        <w:rPr>
+                          <w:lang w:val="en-US"/>
+                        </w:rPr>
+                        <w:t>=</w:t>
+                      </w:r>
+                      <w:proofErr w:type="spellStart"/>
+                      <w:r>
+                        <w:rPr>
+                          <w:lang w:val="en-US"/>
+                        </w:rPr>
+                        <w:t>sa</w:t>
+                      </w:r>
+                      <w:proofErr w:type="spellEnd"/>
+                      <w:r>
+                        <w:rPr>
+                          <w:lang w:val="en-US"/>
+                        </w:rPr>
+                        <w:t xml:space="preserve">  </w:t>
                       </w:r>
                     </w:p>
                     <w:p>
@@ -18252,11 +22323,27 @@
                           <w:lang w:val="en-US"/>
                         </w:rPr>
                       </w:pPr>
-                      <w:r>
-                        <w:rPr>
-                          <w:lang w:val="en-US"/>
-                        </w:rPr>
-                        <w:t xml:space="preserve">spring.datasource.password=  </w:t>
+                      <w:proofErr w:type="spellStart"/>
+                      <w:proofErr w:type="gramStart"/>
+                      <w:r>
+                        <w:rPr>
+                          <w:lang w:val="en-US"/>
+                        </w:rPr>
+                        <w:t>spring.datasource</w:t>
+                      </w:r>
+                      <w:proofErr w:type="gramEnd"/>
+                      <w:r>
+                        <w:rPr>
+                          <w:lang w:val="en-US"/>
+                        </w:rPr>
+                        <w:t>.password</w:t>
+                      </w:r>
+                      <w:proofErr w:type="spellEnd"/>
+                      <w:r>
+                        <w:rPr>
+                          <w:lang w:val="en-US"/>
+                        </w:rPr>
+                        <w:t xml:space="preserve">=  </w:t>
                       </w:r>
                     </w:p>
                     <w:p>
@@ -18266,11 +22353,21 @@
                           <w:lang w:val="en-US"/>
                         </w:rPr>
                       </w:pPr>
-                      <w:r>
-                        <w:rPr>
-                          <w:lang w:val="en-US"/>
-                        </w:rPr>
-                        <w:t>spring.jpa.database-platform=org.hibernate.dialect.H2Dialect</w:t>
+                      <w:proofErr w:type="spellStart"/>
+                      <w:proofErr w:type="gramStart"/>
+                      <w:r>
+                        <w:rPr>
+                          <w:lang w:val="en-US"/>
+                        </w:rPr>
+                        <w:t>spring.jpa.database</w:t>
+                      </w:r>
+                      <w:proofErr w:type="spellEnd"/>
+                      <w:proofErr w:type="gramEnd"/>
+                      <w:r>
+                        <w:rPr>
+                          <w:lang w:val="en-US"/>
+                        </w:rPr>
+                        <w:t>-platform=org.hibernate.dialect.H2Dialect</w:t>
                       </w:r>
                     </w:p>
                     <w:p>
@@ -18278,7 +22375,15 @@
                         <w:spacing w:after="0"/>
                       </w:pPr>
                       <w:r>
-                        <w:t xml:space="preserve">spring.h2.console.enabled=true  </w:t>
+                        <w:t>spring.h</w:t>
+                      </w:r>
+                      <w:proofErr w:type="gramStart"/>
+                      <w:r>
+                        <w:t>2.console</w:t>
+                      </w:r>
+                      <w:proofErr w:type="gramEnd"/>
+                      <w:r>
+                        <w:t xml:space="preserve">.enabled=true  </w:t>
                       </w:r>
                     </w:p>
                     <w:p/>
@@ -18296,7 +22401,25 @@
           <w:color w:val="011627"/>
           <w:lang w:val="en-US"/>
         </w:rPr>
-        <w:t xml:space="preserve">To implement this </w:t>
+        <w:t xml:space="preserve">To implement </w:t>
+      </w:r>
+      <w:proofErr w:type="gramStart"/>
+      <w:r>
+        <w:rPr>
+          <w:rFonts w:ascii="Arial" w:hAnsi="Arial" w:cs="Arial"/>
+          <w:color w:val="011627"/>
+          <w:lang w:val="en-US"/>
+        </w:rPr>
+        <w:t>this</w:t>
+      </w:r>
+      <w:proofErr w:type="gramEnd"/>
+      <w:r>
+        <w:rPr>
+          <w:rFonts w:ascii="Arial" w:hAnsi="Arial" w:cs="Arial"/>
+          <w:color w:val="011627"/>
+          <w:lang w:val="en-US"/>
+        </w:rPr>
+        <w:t xml:space="preserve"> </w:t>
       </w:r>
       <w:r>
         <w:rPr>
@@ -18395,8 +22518,16 @@
                               <w:rPr>
                                 <w:lang w:val="en-US"/>
                               </w:rPr>
-                              <w:t>jdbc:h2:file:/data/database</w:t>
-                            </w:r>
+                              <w:t>jdbc:h</w:t>
+                            </w:r>
+                            <w:proofErr w:type="gramStart"/>
+                            <w:r>
+                              <w:rPr>
+                                <w:lang w:val="en-US"/>
+                              </w:rPr>
+                              <w:t>2:file:/data/database</w:t>
+                            </w:r>
+                            <w:proofErr w:type="gramEnd"/>
                           </w:p>
                           <w:p>
                             <w:pPr>
@@ -18415,7 +22546,14 @@
                               <w:rPr>
                                 <w:lang w:val="en-US"/>
                               </w:rPr>
-                              <w:t>jdbc:h2:</w:t>
+                              <w:t>jdbc:h</w:t>
+                            </w:r>
+                            <w:proofErr w:type="gramStart"/>
+                            <w:r>
+                              <w:rPr>
+                                <w:lang w:val="en-US"/>
+                              </w:rPr>
+                              <w:t>2:</w:t>
                             </w:r>
                             <w:r>
                               <w:rPr>
@@ -18429,6 +22567,7 @@
                               </w:rPr>
                               <w:t>:/data/database</w:t>
                             </w:r>
+                            <w:proofErr w:type="gramEnd"/>
                           </w:p>
                           <w:p>
                             <w:pPr>
@@ -18494,8 +22633,16 @@
                         <w:rPr>
                           <w:lang w:val="en-US"/>
                         </w:rPr>
-                        <w:t>jdbc:h2:file:/data/database</w:t>
-                      </w:r>
+                        <w:t>jdbc:h</w:t>
+                      </w:r>
+                      <w:proofErr w:type="gramStart"/>
+                      <w:r>
+                        <w:rPr>
+                          <w:lang w:val="en-US"/>
+                        </w:rPr>
+                        <w:t>2:file:/data/database</w:t>
+                      </w:r>
+                      <w:proofErr w:type="gramEnd"/>
                     </w:p>
                     <w:p>
                       <w:pPr>
@@ -18514,7 +22661,14 @@
                         <w:rPr>
                           <w:lang w:val="en-US"/>
                         </w:rPr>
-                        <w:t>jdbc:h2:</w:t>
+                        <w:t>jdbc:h</w:t>
+                      </w:r>
+                      <w:proofErr w:type="gramStart"/>
+                      <w:r>
+                        <w:rPr>
+                          <w:lang w:val="en-US"/>
+                        </w:rPr>
+                        <w:t>2:</w:t>
                       </w:r>
                       <w:r>
                         <w:rPr>
@@ -18528,6 +22682,7 @@
                         </w:rPr>
                         <w:t>:/data/database</w:t>
                       </w:r>
+                      <w:proofErr w:type="gramEnd"/>
                     </w:p>
                     <w:p>
                       <w:pPr>
@@ -18565,7 +22720,27 @@
           <w:color w:val="011627"/>
           <w:lang w:val="en-US"/>
         </w:rPr>
-        <w:t>If persistent storage is needed than add the following configuration in application.properties.</w:t>
+        <w:t xml:space="preserve">If persistent storage is needed than add the following configuration in </w:t>
+      </w:r>
+      <w:proofErr w:type="spellStart"/>
+      <w:proofErr w:type="gramStart"/>
+      <w:r>
+        <w:rPr>
+          <w:rFonts w:ascii="Arial" w:hAnsi="Arial" w:cs="Arial"/>
+          <w:color w:val="011627"/>
+          <w:lang w:val="en-US"/>
+        </w:rPr>
+        <w:t>application.properties</w:t>
+      </w:r>
+      <w:proofErr w:type="spellEnd"/>
+      <w:proofErr w:type="gramEnd"/>
+      <w:r>
+        <w:rPr>
+          <w:rFonts w:ascii="Arial" w:hAnsi="Arial" w:cs="Arial"/>
+          <w:color w:val="011627"/>
+          <w:lang w:val="en-US"/>
+        </w:rPr>
+        <w:t>.</w:t>
       </w:r>
     </w:p>
     <w:p>
@@ -18620,7 +22795,55 @@
             <w:rStyle w:val="Hyperlink"/>
             <w:lang w:val="en-US"/>
           </w:rPr>
-          <w:t xml:space="preserve">An Introduction to Spring Data JDBC - Wout Meskens — Ordina JWorks Tech Blog </w:t>
+          <w:t xml:space="preserve">An Introduction to Spring Data JDBC - </w:t>
+        </w:r>
+        <w:proofErr w:type="spellStart"/>
+        <w:r>
+          <w:rPr>
+            <w:rStyle w:val="Hyperlink"/>
+            <w:lang w:val="en-US"/>
+          </w:rPr>
+          <w:t>Wout</w:t>
+        </w:r>
+        <w:proofErr w:type="spellEnd"/>
+        <w:r>
+          <w:rPr>
+            <w:rStyle w:val="Hyperlink"/>
+            <w:lang w:val="en-US"/>
+          </w:rPr>
+          <w:t xml:space="preserve"> Meskens — </w:t>
+        </w:r>
+        <w:proofErr w:type="spellStart"/>
+        <w:r>
+          <w:rPr>
+            <w:rStyle w:val="Hyperlink"/>
+            <w:lang w:val="en-US"/>
+          </w:rPr>
+          <w:t>Ordina</w:t>
+        </w:r>
+        <w:proofErr w:type="spellEnd"/>
+        <w:r>
+          <w:rPr>
+            <w:rStyle w:val="Hyperlink"/>
+            <w:lang w:val="en-US"/>
+          </w:rPr>
+          <w:t xml:space="preserve"> </w:t>
+        </w:r>
+        <w:proofErr w:type="spellStart"/>
+        <w:r>
+          <w:rPr>
+            <w:rStyle w:val="Hyperlink"/>
+            <w:lang w:val="en-US"/>
+          </w:rPr>
+          <w:t>JWorks</w:t>
+        </w:r>
+        <w:proofErr w:type="spellEnd"/>
+        <w:r>
+          <w:rPr>
+            <w:rStyle w:val="Hyperlink"/>
+            <w:lang w:val="en-US"/>
+          </w:rPr>
+          <w:t xml:space="preserve"> Tech Blog </w:t>
         </w:r>
         <w:r>
           <w:rPr>
@@ -18650,8 +22873,58 @@
           <w:rPr>
             <w:rStyle w:val="Hyperlink"/>
           </w:rPr>
-          <w:t>Spring Boot with Hibernate | Baeldung</w:t>
+          <w:t xml:space="preserve">Spring </w:t>
         </w:r>
+        <w:proofErr w:type="spellStart"/>
+        <w:r>
+          <w:rPr>
+            <w:rStyle w:val="Hyperlink"/>
+          </w:rPr>
+          <w:t>Boot</w:t>
+        </w:r>
+        <w:proofErr w:type="spellEnd"/>
+        <w:r>
+          <w:rPr>
+            <w:rStyle w:val="Hyperlink"/>
+          </w:rPr>
+          <w:t xml:space="preserve"> </w:t>
+        </w:r>
+        <w:proofErr w:type="spellStart"/>
+        <w:r>
+          <w:rPr>
+            <w:rStyle w:val="Hyperlink"/>
+          </w:rPr>
+          <w:t>with</w:t>
+        </w:r>
+        <w:proofErr w:type="spellEnd"/>
+        <w:r>
+          <w:rPr>
+            <w:rStyle w:val="Hyperlink"/>
+          </w:rPr>
+          <w:t xml:space="preserve"> </w:t>
+        </w:r>
+        <w:proofErr w:type="spellStart"/>
+        <w:r>
+          <w:rPr>
+            <w:rStyle w:val="Hyperlink"/>
+          </w:rPr>
+          <w:t>Hibernate</w:t>
+        </w:r>
+        <w:proofErr w:type="spellEnd"/>
+        <w:r>
+          <w:rPr>
+            <w:rStyle w:val="Hyperlink"/>
+          </w:rPr>
+          <w:t xml:space="preserve"> | </w:t>
+        </w:r>
+        <w:proofErr w:type="spellStart"/>
+        <w:r>
+          <w:rPr>
+            <w:rStyle w:val="Hyperlink"/>
+          </w:rPr>
+          <w:t>Baeldung</w:t>
+        </w:r>
+        <w:proofErr w:type="spellEnd"/>
       </w:hyperlink>
     </w:p>
     <w:p>
@@ -18717,7 +22990,27 @@
           <w:szCs w:val="24"/>
           <w:lang w:val="en-US"/>
         </w:rPr>
-        <w:t xml:space="preserve">Spring Cloud provides tools for developers to quickly build some of the common patterns in distributed systems (e.g. configuration management, service discovery, circuit breakers, intelligent routing, micro-proxy, control bus, one-time tokens, global locks, leadership election, distributed sessions, cluster state). Coordination of distributed systems leads to boiler plate patterns and using Spring Cloud developers can quickly stand-up services and applications that implement those </w:t>
+        <w:t>Spring Cloud provides tools for developers to quickly build some of the common patterns in distributed systems (</w:t>
+      </w:r>
+      <w:proofErr w:type="gramStart"/>
+      <w:r>
+        <w:rPr>
+          <w:rFonts w:ascii="Arial" w:hAnsi="Arial" w:cs="Arial"/>
+          <w:sz w:val="24"/>
+          <w:szCs w:val="24"/>
+          <w:lang w:val="en-US"/>
+        </w:rPr>
+        <w:t>e.g.</w:t>
+      </w:r>
+      <w:proofErr w:type="gramEnd"/>
+      <w:r>
+        <w:rPr>
+          <w:rFonts w:ascii="Arial" w:hAnsi="Arial" w:cs="Arial"/>
+          <w:sz w:val="24"/>
+          <w:szCs w:val="24"/>
+          <w:lang w:val="en-US"/>
+        </w:rPr>
+        <w:t xml:space="preserve"> configuration management, service discovery, circuit breakers, intelligent routing, micro-proxy, control bus, one-time tokens, global locks, leadership election, distributed sessions, cluster state). Coordination of distributed systems leads to boiler plate patterns and using Spring Cloud developers can quickly stand-up services and applications that implement those </w:t>
       </w:r>
       <w:r>
         <w:rPr>
@@ -18867,6 +23160,7 @@
         </w:rPr>
         <w:t> and </w:t>
       </w:r>
+      <w:proofErr w:type="spellStart"/>
       <w:r>
         <w:rPr>
           <w:rFonts w:ascii="Arial" w:hAnsi="Arial" w:cs="Arial"/>
@@ -18878,14 +23172,35 @@
         </w:rPr>
         <w:t>PropertySource</w:t>
       </w:r>
-      <w:r>
-        <w:rPr>
-          <w:rFonts w:ascii="Arial" w:hAnsi="Arial" w:cs="Arial"/>
-          <w:sz w:val="24"/>
-          <w:szCs w:val="24"/>
-          <w:lang w:val="en-US"/>
-        </w:rPr>
-        <w:t> abstractions, so they fit very well with Spring applications, but can be used with any application running in any language. As an application moves through the deployment pipeline from dev to test and into production you can manage the configuration between those environments and be certain that applications have everything they need to run when they migrate. The default implementation of the server storage backend uses git so it easily supports labelled versions of configuration environments, as well as being accessible to a wide range of tooling for managing the content. It is easy to add alternative implementations and plug them in with Spring configuration.</w:t>
+      <w:proofErr w:type="spellEnd"/>
+      <w:r>
+        <w:rPr>
+          <w:rFonts w:ascii="Arial" w:hAnsi="Arial" w:cs="Arial"/>
+          <w:sz w:val="24"/>
+          <w:szCs w:val="24"/>
+          <w:lang w:val="en-US"/>
+        </w:rPr>
+        <w:t xml:space="preserve"> abstractions, so they fit very well with Spring applications, but can be used with any application running in any language. As an application moves through the deployment pipeline from dev to test and into production you can manage the configuration between those environments and be certain that applications have everything they need to run when they migrate. The default implementation of the server storage backend uses </w:t>
+      </w:r>
+      <w:proofErr w:type="gramStart"/>
+      <w:r>
+        <w:rPr>
+          <w:rFonts w:ascii="Arial" w:hAnsi="Arial" w:cs="Arial"/>
+          <w:sz w:val="24"/>
+          <w:szCs w:val="24"/>
+          <w:lang w:val="en-US"/>
+        </w:rPr>
+        <w:t>git</w:t>
+      </w:r>
+      <w:proofErr w:type="gramEnd"/>
+      <w:r>
+        <w:rPr>
+          <w:rFonts w:ascii="Arial" w:hAnsi="Arial" w:cs="Arial"/>
+          <w:sz w:val="24"/>
+          <w:szCs w:val="24"/>
+          <w:lang w:val="en-US"/>
+        </w:rPr>
+        <w:t xml:space="preserve"> so it easily supports labelled versions of configuration environments, as well as being accessible to a wide range of tooling for managing the content. It is easy to add alternative implementations and plug them in with Spring configuration.</w:t>
       </w:r>
     </w:p>
     <w:p>
@@ -19155,8 +23470,41 @@
           <w:szCs w:val="24"/>
           <w:lang w:val="en-US"/>
         </w:rPr>
-        <w:t>Like all Spring Boot applications, it runs on port 8080 by default, but you can switch it to the more conventional port 8888 in various ways. The easiest, which also sets a default configuration repository, is by launching it with spring.config.name=configserver (use your own application.properties</w:t>
-      </w:r>
+        <w:t>Like all Spring Boot applications, it runs on port 8080 by default, but you can switch it to the more conventional port 8888 in various ways. The easiest, which also sets a default configuration repository, is by launching it with spring.config.name=</w:t>
+      </w:r>
+      <w:proofErr w:type="spellStart"/>
+      <w:r>
+        <w:rPr>
+          <w:rFonts w:ascii="Arial" w:hAnsi="Arial" w:cs="Arial"/>
+          <w:sz w:val="24"/>
+          <w:szCs w:val="24"/>
+          <w:lang w:val="en-US"/>
+        </w:rPr>
+        <w:t>configserver</w:t>
+      </w:r>
+      <w:proofErr w:type="spellEnd"/>
+      <w:r>
+        <w:rPr>
+          <w:rFonts w:ascii="Arial" w:hAnsi="Arial" w:cs="Arial"/>
+          <w:sz w:val="24"/>
+          <w:szCs w:val="24"/>
+          <w:lang w:val="en-US"/>
+        </w:rPr>
+        <w:t> (use your own </w:t>
+      </w:r>
+      <w:proofErr w:type="spellStart"/>
+      <w:proofErr w:type="gramStart"/>
+      <w:r>
+        <w:rPr>
+          <w:rFonts w:ascii="Arial" w:hAnsi="Arial" w:cs="Arial"/>
+          <w:sz w:val="24"/>
+          <w:szCs w:val="24"/>
+          <w:lang w:val="en-US"/>
+        </w:rPr>
+        <w:t>application.properties</w:t>
+      </w:r>
+      <w:proofErr w:type="spellEnd"/>
+      <w:proofErr w:type="gramEnd"/>
       <w:r>
         <w:rPr>
           <w:rFonts w:ascii="Arial" w:hAnsi="Arial" w:cs="Arial"/>
@@ -19194,8 +23542,21 @@
           <w:szCs w:val="24"/>
           <w:lang w:val="en-US"/>
         </w:rPr>
-        <w:t>Examples/SpringCloudConfigServerExample</w:t>
-      </w:r>
+        <w:t>Examples/</w:t>
+      </w:r>
+      <w:proofErr w:type="spellStart"/>
+      <w:r>
+        <w:rPr>
+          <w:rFonts w:ascii="Arial" w:hAnsi="Arial" w:cs="Arial"/>
+          <w:b/>
+          <w:bCs/>
+          <w:sz w:val="24"/>
+          <w:szCs w:val="24"/>
+          <w:lang w:val="en-US"/>
+        </w:rPr>
+        <w:t>SpringCloudConfigServerExample</w:t>
+      </w:r>
+      <w:proofErr w:type="spellEnd"/>
     </w:p>
     <w:p>
       <w:pPr>
@@ -19234,7 +23595,55 @@
           <w:rFonts w:ascii="Arial" w:eastAsiaTheme="minorHAnsi" w:hAnsi="Arial" w:cs="Arial"/>
           <w:lang w:val="en-US" w:eastAsia="en-US"/>
         </w:rPr>
-        <w:t>Where should you store the configuration data for the Config Server? The strategy that governs this behaviour is the EnvironmentRepository, serving Environment objects. This Environment is a shallow copy of the domain from the Spring Environment (including propertySources as the main feature). The Environment resources are parametrized by three variables:</w:t>
+        <w:t xml:space="preserve">Where should you store the configuration data for the Config Server? The strategy that governs this </w:t>
+      </w:r>
+      <w:proofErr w:type="spellStart"/>
+      <w:r>
+        <w:rPr>
+          <w:rFonts w:ascii="Arial" w:eastAsiaTheme="minorHAnsi" w:hAnsi="Arial" w:cs="Arial"/>
+          <w:lang w:val="en-US" w:eastAsia="en-US"/>
+        </w:rPr>
+        <w:t>behaviour</w:t>
+      </w:r>
+      <w:proofErr w:type="spellEnd"/>
+      <w:r>
+        <w:rPr>
+          <w:rFonts w:ascii="Arial" w:eastAsiaTheme="minorHAnsi" w:hAnsi="Arial" w:cs="Arial"/>
+          <w:lang w:val="en-US" w:eastAsia="en-US"/>
+        </w:rPr>
+        <w:t xml:space="preserve"> is the </w:t>
+      </w:r>
+      <w:proofErr w:type="spellStart"/>
+      <w:r>
+        <w:rPr>
+          <w:rFonts w:ascii="Arial" w:eastAsiaTheme="minorHAnsi" w:hAnsi="Arial" w:cs="Arial"/>
+          <w:lang w:val="en-US" w:eastAsia="en-US"/>
+        </w:rPr>
+        <w:t>EnvironmentRepository</w:t>
+      </w:r>
+      <w:proofErr w:type="spellEnd"/>
+      <w:r>
+        <w:rPr>
+          <w:rFonts w:ascii="Arial" w:eastAsiaTheme="minorHAnsi" w:hAnsi="Arial" w:cs="Arial"/>
+          <w:lang w:val="en-US" w:eastAsia="en-US"/>
+        </w:rPr>
+        <w:t>, serving Environment objects. This Environment is a shallow copy of the domain from the Spring Environment (including </w:t>
+      </w:r>
+      <w:proofErr w:type="spellStart"/>
+      <w:r>
+        <w:rPr>
+          <w:rFonts w:ascii="Arial" w:eastAsiaTheme="minorHAnsi" w:hAnsi="Arial" w:cs="Arial"/>
+          <w:lang w:val="en-US" w:eastAsia="en-US"/>
+        </w:rPr>
+        <w:t>propertySources</w:t>
+      </w:r>
+      <w:proofErr w:type="spellEnd"/>
+      <w:r>
+        <w:rPr>
+          <w:rFonts w:ascii="Arial" w:eastAsiaTheme="minorHAnsi" w:hAnsi="Arial" w:cs="Arial"/>
+          <w:lang w:val="en-US" w:eastAsia="en-US"/>
+        </w:rPr>
+        <w:t> as the main feature). The Environment resources are parametrized by three variables:</w:t>
       </w:r>
     </w:p>
     <w:p>
@@ -19280,7 +23689,32 @@
           <w:rFonts w:ascii="Arial" w:eastAsiaTheme="minorHAnsi" w:hAnsi="Arial" w:cs="Arial"/>
           <w:lang w:val="en-US" w:eastAsia="en-US"/>
         </w:rPr>
-        <w:t>{profile}, which maps to spring.profiles.active on the client (comma-separated list).</w:t>
+        <w:t>{profile}, which maps to </w:t>
+      </w:r>
+      <w:proofErr w:type="spellStart"/>
+      <w:proofErr w:type="gramStart"/>
+      <w:r>
+        <w:rPr>
+          <w:rFonts w:ascii="Arial" w:eastAsiaTheme="minorHAnsi" w:hAnsi="Arial" w:cs="Arial"/>
+          <w:lang w:val="en-US" w:eastAsia="en-US"/>
+        </w:rPr>
+        <w:t>spring.profiles</w:t>
+      </w:r>
+      <w:proofErr w:type="gramEnd"/>
+      <w:r>
+        <w:rPr>
+          <w:rFonts w:ascii="Arial" w:eastAsiaTheme="minorHAnsi" w:hAnsi="Arial" w:cs="Arial"/>
+          <w:lang w:val="en-US" w:eastAsia="en-US"/>
+        </w:rPr>
+        <w:t>.active</w:t>
+      </w:r>
+      <w:proofErr w:type="spellEnd"/>
+      <w:r>
+        <w:rPr>
+          <w:rFonts w:ascii="Arial" w:eastAsiaTheme="minorHAnsi" w:hAnsi="Arial" w:cs="Arial"/>
+          <w:lang w:val="en-US" w:eastAsia="en-US"/>
+        </w:rPr>
+        <w:t> on the client (comma-separated list).</w:t>
       </w:r>
     </w:p>
     <w:p>
@@ -19303,7 +23737,23 @@
           <w:rFonts w:ascii="Arial" w:eastAsiaTheme="minorHAnsi" w:hAnsi="Arial" w:cs="Arial"/>
           <w:lang w:val="en-US" w:eastAsia="en-US"/>
         </w:rPr>
-        <w:t>{label}, which is a server side feature labelling a "versioned" set of config files.</w:t>
+        <w:t xml:space="preserve">{label}, which is a </w:t>
+      </w:r>
+      <w:proofErr w:type="gramStart"/>
+      <w:r>
+        <w:rPr>
+          <w:rFonts w:ascii="Arial" w:eastAsiaTheme="minorHAnsi" w:hAnsi="Arial" w:cs="Arial"/>
+          <w:lang w:val="en-US" w:eastAsia="en-US"/>
+        </w:rPr>
+        <w:t>server side</w:t>
+      </w:r>
+      <w:proofErr w:type="gramEnd"/>
+      <w:r>
+        <w:rPr>
+          <w:rFonts w:ascii="Arial" w:eastAsiaTheme="minorHAnsi" w:hAnsi="Arial" w:cs="Arial"/>
+          <w:lang w:val="en-US" w:eastAsia="en-US"/>
+        </w:rPr>
+        <w:t xml:space="preserve"> feature labelling a "versioned" set of config files.</w:t>
       </w:r>
     </w:p>
     <w:p>
@@ -19329,7 +23779,32 @@
           <w:lang w:val="en-US" w:eastAsia="en-US"/>
         </w:rPr>
         <w:lastRenderedPageBreak/>
-        <w:t xml:space="preserve">the {application} parameter, and spring.profiles.active equal to the {profiles} parameter. </w:t>
+        <w:t>the {application} parameter, and </w:t>
+      </w:r>
+      <w:proofErr w:type="spellStart"/>
+      <w:proofErr w:type="gramStart"/>
+      <w:r>
+        <w:rPr>
+          <w:rFonts w:ascii="Arial" w:eastAsiaTheme="minorHAnsi" w:hAnsi="Arial" w:cs="Arial"/>
+          <w:lang w:val="en-US" w:eastAsia="en-US"/>
+        </w:rPr>
+        <w:t>spring.profiles</w:t>
+      </w:r>
+      <w:proofErr w:type="gramEnd"/>
+      <w:r>
+        <w:rPr>
+          <w:rFonts w:ascii="Arial" w:eastAsiaTheme="minorHAnsi" w:hAnsi="Arial" w:cs="Arial"/>
+          <w:lang w:val="en-US" w:eastAsia="en-US"/>
+        </w:rPr>
+        <w:t>.active</w:t>
+      </w:r>
+      <w:proofErr w:type="spellEnd"/>
+      <w:r>
+        <w:rPr>
+          <w:rFonts w:ascii="Arial" w:eastAsiaTheme="minorHAnsi" w:hAnsi="Arial" w:cs="Arial"/>
+          <w:lang w:val="en-US" w:eastAsia="en-US"/>
+        </w:rPr>
+        <w:t xml:space="preserve"> equal to the {profiles} parameter. </w:t>
       </w:r>
     </w:p>
     <w:p>
@@ -19403,7 +23878,58 @@
           <w:szCs w:val="24"/>
           <w:lang w:val="en-US"/>
         </w:rPr>
-        <w:t>You can set spring.cloud.config.server.accept-empty to false so that Server would return a HTTP 404 status, if the application is not found.By default, this flag is set to true.</w:t>
+        <w:t xml:space="preserve">You can set </w:t>
+      </w:r>
+      <w:proofErr w:type="spellStart"/>
+      <w:proofErr w:type="gramStart"/>
+      <w:r>
+        <w:rPr>
+          <w:rFonts w:ascii="Arial" w:hAnsi="Arial" w:cs="Arial"/>
+          <w:sz w:val="24"/>
+          <w:szCs w:val="24"/>
+          <w:lang w:val="en-US"/>
+        </w:rPr>
+        <w:t>spring.cloud</w:t>
+      </w:r>
+      <w:proofErr w:type="gramEnd"/>
+      <w:r>
+        <w:rPr>
+          <w:rFonts w:ascii="Arial" w:hAnsi="Arial" w:cs="Arial"/>
+          <w:sz w:val="24"/>
+          <w:szCs w:val="24"/>
+          <w:lang w:val="en-US"/>
+        </w:rPr>
+        <w:t>.config.server.accept</w:t>
+      </w:r>
+      <w:proofErr w:type="spellEnd"/>
+      <w:r>
+        <w:rPr>
+          <w:rFonts w:ascii="Arial" w:hAnsi="Arial" w:cs="Arial"/>
+          <w:sz w:val="24"/>
+          <w:szCs w:val="24"/>
+          <w:lang w:val="en-US"/>
+        </w:rPr>
+        <w:t xml:space="preserve">-empty to false so that Server would return a HTTP 404 status, if the application is not </w:t>
+      </w:r>
+      <w:proofErr w:type="spellStart"/>
+      <w:r>
+        <w:rPr>
+          <w:rFonts w:ascii="Arial" w:hAnsi="Arial" w:cs="Arial"/>
+          <w:sz w:val="24"/>
+          <w:szCs w:val="24"/>
+          <w:lang w:val="en-US"/>
+        </w:rPr>
+        <w:t>found.By</w:t>
+      </w:r>
+      <w:proofErr w:type="spellEnd"/>
+      <w:r>
+        <w:rPr>
+          <w:rFonts w:ascii="Arial" w:hAnsi="Arial" w:cs="Arial"/>
+          <w:sz w:val="24"/>
+          <w:szCs w:val="24"/>
+          <w:lang w:val="en-US"/>
+        </w:rPr>
+        <w:t xml:space="preserve"> default, this flag is set to true.</w:t>
       </w:r>
     </w:p>
     <w:p>
@@ -19627,7 +24153,25 @@
           <w:color w:val="000000"/>
           <w:lang w:val="en-US"/>
         </w:rPr>
-        <w:t>Spring Cloud common DiscoveryClient interrogate the services. The results contain information like the hostname and the port for each service.</w:t>
+        <w:t>Spring Cloud common </w:t>
+      </w:r>
+      <w:proofErr w:type="spellStart"/>
+      <w:r>
+        <w:rPr>
+          <w:rFonts w:ascii="Arial" w:hAnsi="Arial" w:cs="Arial"/>
+          <w:color w:val="000000"/>
+          <w:lang w:val="en-US"/>
+        </w:rPr>
+        <w:t>DiscoveryClient</w:t>
+      </w:r>
+      <w:proofErr w:type="spellEnd"/>
+      <w:r>
+        <w:rPr>
+          <w:rFonts w:ascii="Arial" w:hAnsi="Arial" w:cs="Arial"/>
+          <w:color w:val="000000"/>
+          <w:lang w:val="en-US"/>
+        </w:rPr>
+        <w:t xml:space="preserve"> interrogate the services. The results contain information like the hostname and the port for each service.</w:t>
       </w:r>
     </w:p>
     <w:p>
@@ -19684,8 +24228,42 @@
           <w:color w:val="000000"/>
           <w:lang w:val="en-US"/>
         </w:rPr>
-        <w:t>Examples/EurekaExample/EurekaImplementationExample</w:t>
-      </w:r>
+        <w:t>Examples/</w:t>
+      </w:r>
+      <w:proofErr w:type="spellStart"/>
+      <w:r>
+        <w:rPr>
+          <w:rFonts w:ascii="Arial" w:hAnsi="Arial" w:cs="Arial"/>
+          <w:b/>
+          <w:bCs/>
+          <w:color w:val="000000"/>
+          <w:lang w:val="en-US"/>
+        </w:rPr>
+        <w:t>EurekaExample</w:t>
+      </w:r>
+      <w:proofErr w:type="spellEnd"/>
+      <w:r>
+        <w:rPr>
+          <w:rFonts w:ascii="Arial" w:hAnsi="Arial" w:cs="Arial"/>
+          <w:b/>
+          <w:bCs/>
+          <w:color w:val="000000"/>
+          <w:lang w:val="en-US"/>
+        </w:rPr>
+        <w:t>/</w:t>
+      </w:r>
+      <w:proofErr w:type="spellStart"/>
+      <w:r>
+        <w:rPr>
+          <w:rFonts w:ascii="Arial" w:hAnsi="Arial" w:cs="Arial"/>
+          <w:b/>
+          <w:bCs/>
+          <w:color w:val="000000"/>
+          <w:lang w:val="en-US"/>
+        </w:rPr>
+        <w:t>EurekaImplementationExample</w:t>
+      </w:r>
+      <w:proofErr w:type="spellEnd"/>
       <w:r>
         <w:rPr>
           <w:rFonts w:ascii="Arial" w:hAnsi="Arial" w:cs="Arial"/>
@@ -19736,7 +24314,25 @@
           <w:color w:val="000000"/>
           <w:lang w:val="en-US"/>
         </w:rPr>
-        <w:t>This project provides an API Gateway built on top of the Spring Ecosystem, including: Spring 5, Spring Boot 2 and Project Reactor. Spring Cloud Gateway aims to provide a simple, yet effective way to route to APIs and provide cross cutting concerns to them such as: security, monitoring/metrics, and resiliency.</w:t>
+        <w:t xml:space="preserve">This project provides an API Gateway built on top of the Spring Ecosystem, </w:t>
+      </w:r>
+      <w:proofErr w:type="gramStart"/>
+      <w:r>
+        <w:rPr>
+          <w:rFonts w:ascii="Arial" w:hAnsi="Arial" w:cs="Arial"/>
+          <w:color w:val="000000"/>
+          <w:lang w:val="en-US"/>
+        </w:rPr>
+        <w:t>including:</w:t>
+      </w:r>
+      <w:proofErr w:type="gramEnd"/>
+      <w:r>
+        <w:rPr>
+          <w:rFonts w:ascii="Arial" w:hAnsi="Arial" w:cs="Arial"/>
+          <w:color w:val="000000"/>
+          <w:lang w:val="en-US"/>
+        </w:rPr>
+        <w:t xml:space="preserve"> Spring 5, Spring Boot 2 and Project Reactor. Spring Cloud Gateway aims to provide a simple, yet effective way to route to APIs and provide cross cutting concerns to them such as: security, monitoring/metrics, and resiliency.</w:t>
       </w:r>
     </w:p>
     <w:p>
@@ -19756,7 +24352,35 @@
           <w:color w:val="000000"/>
           <w:lang w:val="en-US"/>
         </w:rPr>
-        <w:t>To include Spring Cloud Gateway in your project, use the starter with a group ID of org.springframework.cloud and an artifact ID of spring-cloud-starter-gateway. See the </w:t>
+        <w:t>To include Spring Cloud Gateway in your project, use the starter with a group ID of </w:t>
+      </w:r>
+      <w:proofErr w:type="spellStart"/>
+      <w:proofErr w:type="gramStart"/>
+      <w:r>
+        <w:rPr>
+          <w:rFonts w:ascii="Arial" w:hAnsi="Arial" w:cs="Arial"/>
+          <w:color w:val="000000"/>
+          <w:lang w:val="en-US"/>
+        </w:rPr>
+        <w:t>org.springframework</w:t>
+      </w:r>
+      <w:proofErr w:type="gramEnd"/>
+      <w:r>
+        <w:rPr>
+          <w:rFonts w:ascii="Arial" w:hAnsi="Arial" w:cs="Arial"/>
+          <w:color w:val="000000"/>
+          <w:lang w:val="en-US"/>
+        </w:rPr>
+        <w:t>.cloud</w:t>
+      </w:r>
+      <w:proofErr w:type="spellEnd"/>
+      <w:r>
+        <w:rPr>
+          <w:rFonts w:ascii="Arial" w:hAnsi="Arial" w:cs="Arial"/>
+          <w:color w:val="000000"/>
+          <w:lang w:val="en-US"/>
+        </w:rPr>
+        <w:t> and an artifact ID of spring-cloud-starter-gateway. See the </w:t>
       </w:r>
       <w:hyperlink r:id="rId26" w:history="1">
         <w:r>
@@ -19794,7 +24418,35 @@
           <w:color w:val="000000"/>
           <w:lang w:val="en-US"/>
         </w:rPr>
-        <w:t>If you include the starter, but you do not want the gateway to be enabled, set spring.cloud.gateway.enabled=false.</w:t>
+        <w:t>If you include the starter, but you do not want the gateway to be enabled, set </w:t>
+      </w:r>
+      <w:proofErr w:type="spellStart"/>
+      <w:proofErr w:type="gramStart"/>
+      <w:r>
+        <w:rPr>
+          <w:rFonts w:ascii="Arial" w:hAnsi="Arial" w:cs="Arial"/>
+          <w:color w:val="000000"/>
+          <w:lang w:val="en-US"/>
+        </w:rPr>
+        <w:t>spring.cloud</w:t>
+      </w:r>
+      <w:proofErr w:type="gramEnd"/>
+      <w:r>
+        <w:rPr>
+          <w:rFonts w:ascii="Arial" w:hAnsi="Arial" w:cs="Arial"/>
+          <w:color w:val="000000"/>
+          <w:lang w:val="en-US"/>
+        </w:rPr>
+        <w:t>.gateway.enabled</w:t>
+      </w:r>
+      <w:proofErr w:type="spellEnd"/>
+      <w:r>
+        <w:rPr>
+          <w:rFonts w:ascii="Arial" w:hAnsi="Arial" w:cs="Arial"/>
+          <w:color w:val="000000"/>
+          <w:lang w:val="en-US"/>
+        </w:rPr>
+        <w:t>=false.</w:t>
       </w:r>
     </w:p>
     <w:p>
@@ -19909,8 +24561,18 @@
             <w:color w:val="000000"/>
             <w:lang w:val="en-US"/>
           </w:rPr>
-          <w:t>Spring Framework ServerWebExchange</w:t>
+          <w:t>Spring Framework </w:t>
         </w:r>
+        <w:proofErr w:type="spellStart"/>
+        <w:r>
+          <w:rPr>
+            <w:rFonts w:ascii="Arial" w:hAnsi="Arial" w:cs="Arial"/>
+            <w:color w:val="000000"/>
+            <w:lang w:val="en-US"/>
+          </w:rPr>
+          <w:t>ServerWebExchange</w:t>
+        </w:r>
+        <w:proofErr w:type="spellEnd"/>
       </w:hyperlink>
       <w:r>
         <w:rPr>
@@ -19954,16 +24616,48 @@
         </w:rPr>
         <w:t>: These are instances of </w:t>
       </w:r>
-      <w:hyperlink r:id="rId29" w:history="1">
-        <w:r>
-          <w:rPr>
-            <w:rFonts w:ascii="Arial" w:hAnsi="Arial" w:cs="Arial"/>
-            <w:color w:val="000000"/>
-            <w:lang w:val="en-US"/>
-          </w:rPr>
-          <w:t>GatewayFilter</w:t>
-        </w:r>
-      </w:hyperlink>
+      <w:proofErr w:type="spellStart"/>
+      <w:r>
+        <w:rPr>
+          <w:rFonts w:ascii="Arial" w:hAnsi="Arial" w:cs="Arial"/>
+          <w:color w:val="000000"/>
+          <w:lang w:val="en-US"/>
+        </w:rPr>
+        <w:fldChar w:fldCharType="begin"/>
+      </w:r>
+      <w:r>
+        <w:rPr>
+          <w:rFonts w:ascii="Arial" w:hAnsi="Arial" w:cs="Arial"/>
+          <w:color w:val="000000"/>
+          <w:lang w:val="en-US"/>
+        </w:rPr>
+        <w:instrText xml:space="preserve"> HYPERLINK "https://github.com/spring-cloud/spring-cloud-gateway/tree/main/spring-cloud-gateway-server/src/main/java/org/springframework/cloud/gateway/filter/GatewayFilter.java" </w:instrText>
+      </w:r>
+      <w:r>
+        <w:rPr>
+          <w:rFonts w:ascii="Arial" w:hAnsi="Arial" w:cs="Arial"/>
+          <w:color w:val="000000"/>
+          <w:lang w:val="en-US"/>
+        </w:rPr>
+        <w:fldChar w:fldCharType="separate"/>
+      </w:r>
+      <w:r>
+        <w:rPr>
+          <w:rFonts w:ascii="Arial" w:hAnsi="Arial" w:cs="Arial"/>
+          <w:color w:val="000000"/>
+          <w:lang w:val="en-US"/>
+        </w:rPr>
+        <w:t>GatewayFilter</w:t>
+      </w:r>
+      <w:proofErr w:type="spellEnd"/>
+      <w:r>
+        <w:rPr>
+          <w:rFonts w:ascii="Arial" w:hAnsi="Arial" w:cs="Arial"/>
+          <w:color w:val="000000"/>
+          <w:lang w:val="en-US"/>
+        </w:rPr>
+        <w:fldChar w:fldCharType="end"/>
+      </w:r>
       <w:r>
         <w:rPr>
           <w:rFonts w:ascii="Arial" w:hAnsi="Arial" w:cs="Arial"/>
@@ -20034,7 +24728,7 @@
                     </pic:cNvPicPr>
                   </pic:nvPicPr>
                   <pic:blipFill>
-                    <a:blip r:embed="rId30">
+                    <a:blip r:embed="rId29">
                       <a:extLst>
                         <a:ext uri="{28A0092B-C50C-407E-A947-70E740481C1C}">
                           <a14:useLocalDpi xmlns:a14="http://schemas.microsoft.com/office/drawing/2010/main" val="0"/>
@@ -20156,7 +24850,31 @@
           <w:shd w:val="clear" w:color="auto" w:fill="FFFFFF"/>
           <w:lang w:val="en-US"/>
         </w:rPr>
-        <w:t>Route filters allow the modification of the incoming HTTP request or outgoing HTTP response in some manner. Route filters are scoped to a particular route. Spring Cloud Gateway includes many built-in GatewayFilter Factories.</w:t>
+        <w:t xml:space="preserve">Route filters allow the modification of the incoming HTTP request or outgoing HTTP response in some manner. Route filters are scoped to a particular route. Spring Cloud Gateway includes many built-in </w:t>
+      </w:r>
+      <w:proofErr w:type="spellStart"/>
+      <w:r>
+        <w:rPr>
+          <w:rFonts w:ascii="Arial" w:hAnsi="Arial" w:cs="Arial"/>
+          <w:color w:val="000000"/>
+          <w:sz w:val="24"/>
+          <w:szCs w:val="24"/>
+          <w:shd w:val="clear" w:color="auto" w:fill="FFFFFF"/>
+          <w:lang w:val="en-US"/>
+        </w:rPr>
+        <w:t>GatewayFilter</w:t>
+      </w:r>
+      <w:proofErr w:type="spellEnd"/>
+      <w:r>
+        <w:rPr>
+          <w:rFonts w:ascii="Arial" w:hAnsi="Arial" w:cs="Arial"/>
+          <w:color w:val="000000"/>
+          <w:sz w:val="24"/>
+          <w:szCs w:val="24"/>
+          <w:shd w:val="clear" w:color="auto" w:fill="FFFFFF"/>
+          <w:lang w:val="en-US"/>
+        </w:rPr>
+        <w:t xml:space="preserve"> Factories.</w:t>
       </w:r>
     </w:p>
     <w:p>
@@ -20262,7 +24980,47 @@
           <w:shd w:val="clear" w:color="auto" w:fill="FFFFFF"/>
           <w:lang w:val="en-US" w:eastAsia="en-US"/>
         </w:rPr>
-        <w:t>The GlobalFilter interface has the same signature as GatewayFilter. These are special filters that are conditionally applied to all routes.</w:t>
+        <w:t>The </w:t>
+      </w:r>
+      <w:proofErr w:type="spellStart"/>
+      <w:r>
+        <w:rPr>
+          <w:rFonts w:ascii="Arial" w:eastAsiaTheme="minorHAnsi" w:hAnsi="Arial" w:cs="Arial"/>
+          <w:color w:val="000000"/>
+          <w:shd w:val="clear" w:color="auto" w:fill="FFFFFF"/>
+          <w:lang w:val="en-US" w:eastAsia="en-US"/>
+        </w:rPr>
+        <w:t>GlobalFilter</w:t>
+      </w:r>
+      <w:proofErr w:type="spellEnd"/>
+      <w:r>
+        <w:rPr>
+          <w:rFonts w:ascii="Arial" w:eastAsiaTheme="minorHAnsi" w:hAnsi="Arial" w:cs="Arial"/>
+          <w:color w:val="000000"/>
+          <w:shd w:val="clear" w:color="auto" w:fill="FFFFFF"/>
+          <w:lang w:val="en-US" w:eastAsia="en-US"/>
+        </w:rPr>
+        <w:t> interface has the same signature as </w:t>
+      </w:r>
+      <w:proofErr w:type="spellStart"/>
+      <w:r>
+        <w:rPr>
+          <w:rFonts w:ascii="Arial" w:eastAsiaTheme="minorHAnsi" w:hAnsi="Arial" w:cs="Arial"/>
+          <w:color w:val="000000"/>
+          <w:shd w:val="clear" w:color="auto" w:fill="FFFFFF"/>
+          <w:lang w:val="en-US" w:eastAsia="en-US"/>
+        </w:rPr>
+        <w:t>GatewayFilter</w:t>
+      </w:r>
+      <w:proofErr w:type="spellEnd"/>
+      <w:r>
+        <w:rPr>
+          <w:rFonts w:ascii="Arial" w:eastAsiaTheme="minorHAnsi" w:hAnsi="Arial" w:cs="Arial"/>
+          <w:color w:val="000000"/>
+          <w:shd w:val="clear" w:color="auto" w:fill="FFFFFF"/>
+          <w:lang w:val="en-US" w:eastAsia="en-US"/>
+        </w:rPr>
+        <w:t>. These are special filters that are conditionally applied to all routes.</w:t>
       </w:r>
     </w:p>
     <w:p>
@@ -20345,10 +25103,10 @@
       <w:pPr>
         <w:spacing w:after="150" w:line="240" w:lineRule="auto"/>
         <w:rPr>
-          <w:lang w:val="en-US"/>
-        </w:rPr>
-      </w:pPr>
-      <w:hyperlink r:id="rId31" w:anchor="gateway-starter" w:history="1">
+          <w:rStyle w:val="Hyperlink"/>
+        </w:rPr>
+      </w:pPr>
+      <w:hyperlink r:id="rId30" w:anchor="gateway-starter" w:history="1">
         <w:r>
           <w:rPr>
             <w:rStyle w:val="Hyperlink"/>
@@ -20361,6 +25119,14 @@
     <w:p>
       <w:pPr>
         <w:spacing w:after="150" w:line="240" w:lineRule="auto"/>
+        <w:rPr>
+          <w:lang w:val="en-US"/>
+        </w:rPr>
+      </w:pPr>
+    </w:p>
+    <w:p>
+      <w:pPr>
+        <w:spacing w:after="150" w:line="240" w:lineRule="auto"/>
         <w:jc w:val="center"/>
         <w:rPr>
           <w:rFonts w:ascii="Arial" w:hAnsi="Arial" w:cs="Arial"/>
@@ -20373,6 +25139,1069 @@
           <w:lang w:val="en-US"/>
         </w:rPr>
       </w:pPr>
+      <w:r>
+        <w:rPr>
+          <w:rFonts w:ascii="Arial" w:hAnsi="Arial" w:cs="Arial"/>
+          <w:b/>
+          <w:bCs/>
+          <w:color w:val="000000"/>
+          <w:sz w:val="24"/>
+          <w:szCs w:val="24"/>
+          <w:shd w:val="clear" w:color="auto" w:fill="FFFFFF"/>
+          <w:lang w:val="en-US"/>
+        </w:rPr>
+        <w:lastRenderedPageBreak/>
+        <w:t>SOME DEVELOPMENT TROUBLES AND THEIR SOLUTIONS.</w:t>
+      </w:r>
+    </w:p>
+    <w:p>
+      <w:pPr>
+        <w:spacing w:after="150" w:line="240" w:lineRule="auto"/>
+        <w:jc w:val="center"/>
+        <w:rPr>
+          <w:rFonts w:ascii="Arial" w:hAnsi="Arial" w:cs="Arial"/>
+          <w:b/>
+          <w:bCs/>
+          <w:color w:val="000000"/>
+          <w:sz w:val="24"/>
+          <w:szCs w:val="24"/>
+          <w:shd w:val="clear" w:color="auto" w:fill="FFFFFF"/>
+          <w:lang w:val="en-US"/>
+        </w:rPr>
+      </w:pPr>
+    </w:p>
+    <w:p>
+      <w:pPr>
+        <w:pStyle w:val="ListParagraph"/>
+        <w:numPr>
+          <w:ilvl w:val="0"/>
+          <w:numId w:val="21"/>
+        </w:numPr>
+        <w:spacing w:after="150" w:line="240" w:lineRule="auto"/>
+        <w:rPr>
+          <w:rFonts w:ascii="Arial" w:hAnsi="Arial" w:cs="Arial"/>
+          <w:b/>
+          <w:bCs/>
+          <w:color w:val="000000"/>
+          <w:sz w:val="24"/>
+          <w:szCs w:val="24"/>
+          <w:shd w:val="clear" w:color="auto" w:fill="FFFFFF"/>
+          <w:lang w:val="en-US"/>
+        </w:rPr>
+      </w:pPr>
+      <w:hyperlink r:id="rId31" w:history="1">
+        <w:r>
+          <w:rPr>
+            <w:rStyle w:val="Hyperlink"/>
+            <w:rFonts w:ascii="Arial" w:hAnsi="Arial" w:cs="Arial"/>
+            <w:color w:val="auto"/>
+            <w:sz w:val="24"/>
+            <w:szCs w:val="24"/>
+            <w:u w:val="none"/>
+            <w:bdr w:val="none" w:sz="0" w:space="0" w:color="auto" w:frame="1"/>
+            <w:lang w:val="en-US"/>
+          </w:rPr>
+          <w:t xml:space="preserve">How to access a value defined in the </w:t>
+        </w:r>
+        <w:proofErr w:type="spellStart"/>
+        <w:proofErr w:type="gramStart"/>
+        <w:r>
+          <w:rPr>
+            <w:rStyle w:val="Hyperlink"/>
+            <w:rFonts w:ascii="Arial" w:hAnsi="Arial" w:cs="Arial"/>
+            <w:color w:val="auto"/>
+            <w:sz w:val="24"/>
+            <w:szCs w:val="24"/>
+            <w:u w:val="none"/>
+            <w:bdr w:val="none" w:sz="0" w:space="0" w:color="auto" w:frame="1"/>
+            <w:lang w:val="en-US"/>
+          </w:rPr>
+          <w:t>application.properties</w:t>
+        </w:r>
+        <w:proofErr w:type="spellEnd"/>
+        <w:proofErr w:type="gramEnd"/>
+        <w:r>
+          <w:rPr>
+            <w:rStyle w:val="Hyperlink"/>
+            <w:rFonts w:ascii="Arial" w:hAnsi="Arial" w:cs="Arial"/>
+            <w:color w:val="auto"/>
+            <w:sz w:val="24"/>
+            <w:szCs w:val="24"/>
+            <w:u w:val="none"/>
+            <w:bdr w:val="none" w:sz="0" w:space="0" w:color="auto" w:frame="1"/>
+            <w:lang w:val="en-US"/>
+          </w:rPr>
+          <w:t xml:space="preserve"> file in Spring Boot</w:t>
+        </w:r>
+      </w:hyperlink>
+    </w:p>
+    <w:p>
+      <w:pPr>
+        <w:pStyle w:val="ListParagraph"/>
+        <w:spacing w:after="150" w:line="240" w:lineRule="auto"/>
+        <w:rPr>
+          <w:rStyle w:val="Hyperlink"/>
+          <w:color w:val="auto"/>
+          <w:u w:val="none"/>
+          <w:bdr w:val="none" w:sz="0" w:space="0" w:color="auto" w:frame="1"/>
+          <w:lang w:val="en-US"/>
+        </w:rPr>
+      </w:pPr>
+    </w:p>
+    <w:p>
+      <w:pPr>
+        <w:pStyle w:val="ListParagraph"/>
+        <w:spacing w:after="150" w:line="240" w:lineRule="auto"/>
+        <w:rPr>
+          <w:rStyle w:val="Hyperlink"/>
+          <w:rFonts w:ascii="Arial" w:hAnsi="Arial" w:cs="Arial"/>
+          <w:color w:val="auto"/>
+          <w:sz w:val="24"/>
+          <w:szCs w:val="24"/>
+          <w:u w:val="none"/>
+          <w:bdr w:val="none" w:sz="0" w:space="0" w:color="auto" w:frame="1"/>
+        </w:rPr>
+      </w:pPr>
+      <w:proofErr w:type="spellStart"/>
+      <w:r>
+        <w:rPr>
+          <w:rStyle w:val="Hyperlink"/>
+          <w:rFonts w:ascii="Arial" w:hAnsi="Arial" w:cs="Arial"/>
+          <w:color w:val="auto"/>
+          <w:sz w:val="24"/>
+          <w:szCs w:val="24"/>
+          <w:u w:val="none"/>
+          <w:bdr w:val="none" w:sz="0" w:space="0" w:color="auto" w:frame="1"/>
+          <w:lang w:val="en-US"/>
+        </w:rPr>
+        <w:t>Problem</w:t>
+      </w:r>
+      <w:proofErr w:type="spellEnd"/>
+      <w:r>
+        <w:rPr>
+          <w:rStyle w:val="Hyperlink"/>
+          <w:rFonts w:ascii="Arial" w:hAnsi="Arial" w:cs="Arial"/>
+          <w:color w:val="auto"/>
+          <w:sz w:val="24"/>
+          <w:szCs w:val="24"/>
+          <w:u w:val="none"/>
+          <w:bdr w:val="none" w:sz="0" w:space="0" w:color="auto" w:frame="1"/>
+          <w:lang w:val="en-US"/>
+        </w:rPr>
+        <w:t>:</w:t>
+      </w:r>
+    </w:p>
+    <w:p>
+      <w:pPr>
+        <w:pStyle w:val="NormalWeb"/>
+        <w:shd w:val="clear" w:color="auto" w:fill="FFFFFF"/>
+        <w:spacing w:before="0" w:beforeAutospacing="0" w:after="0"/>
+        <w:ind w:firstLine="708"/>
+        <w:textAlignment w:val="baseline"/>
+        <w:rPr>
+          <w:rStyle w:val="Hyperlink"/>
+          <w:rFonts w:ascii="Arial" w:eastAsiaTheme="minorHAnsi" w:hAnsi="Arial" w:cs="Arial"/>
+          <w:color w:val="auto"/>
+          <w:u w:val="none"/>
+          <w:bdr w:val="none" w:sz="0" w:space="0" w:color="auto" w:frame="1"/>
+          <w:lang w:val="en-US" w:eastAsia="en-US"/>
+        </w:rPr>
+      </w:pPr>
+      <w:r>
+        <w:rPr>
+          <w:rStyle w:val="Hyperlink"/>
+          <w:rFonts w:ascii="Arial" w:eastAsiaTheme="minorHAnsi" w:hAnsi="Arial" w:cs="Arial"/>
+          <w:color w:val="auto"/>
+          <w:u w:val="none"/>
+          <w:bdr w:val="none" w:sz="0" w:space="0" w:color="auto" w:frame="1"/>
+          <w:lang w:val="en-US" w:eastAsia="en-US"/>
+        </w:rPr>
+        <w:t>I want to access values provided in </w:t>
+      </w:r>
+      <w:proofErr w:type="spellStart"/>
+      <w:proofErr w:type="gramStart"/>
+      <w:r>
+        <w:rPr>
+          <w:rStyle w:val="Hyperlink"/>
+          <w:rFonts w:ascii="Arial" w:eastAsiaTheme="minorHAnsi" w:hAnsi="Arial" w:cs="Arial"/>
+          <w:color w:val="auto"/>
+          <w:u w:val="none"/>
+          <w:lang w:val="en-US" w:eastAsia="en-US"/>
+        </w:rPr>
+        <w:t>application.properties</w:t>
+      </w:r>
+      <w:proofErr w:type="spellEnd"/>
+      <w:proofErr w:type="gramEnd"/>
+      <w:r>
+        <w:rPr>
+          <w:rStyle w:val="Hyperlink"/>
+          <w:rFonts w:ascii="Arial" w:eastAsiaTheme="minorHAnsi" w:hAnsi="Arial" w:cs="Arial"/>
+          <w:color w:val="auto"/>
+          <w:u w:val="none"/>
+          <w:bdr w:val="none" w:sz="0" w:space="0" w:color="auto" w:frame="1"/>
+          <w:lang w:val="en-US" w:eastAsia="en-US"/>
+        </w:rPr>
+        <w:t>, e.g.:</w:t>
+      </w:r>
+    </w:p>
+    <w:p>
+      <w:pPr>
+        <w:pStyle w:val="ListParagraph"/>
+        <w:spacing w:after="150" w:line="240" w:lineRule="auto"/>
+        <w:rPr>
+          <w:rStyle w:val="Hyperlink"/>
+          <w:color w:val="auto"/>
+          <w:u w:val="none"/>
+          <w:bdr w:val="none" w:sz="0" w:space="0" w:color="auto" w:frame="1"/>
+          <w:lang w:val="en-US"/>
+        </w:rPr>
+      </w:pPr>
+      <w:r>
+        <w:rPr>
+          <w:rStyle w:val="Hyperlink"/>
+          <w:rFonts w:ascii="Arial" w:hAnsi="Arial" w:cs="Arial"/>
+          <w:color w:val="auto"/>
+          <w:sz w:val="24"/>
+          <w:szCs w:val="24"/>
+          <w:u w:val="none"/>
+          <w:bdr w:val="none" w:sz="0" w:space="0" w:color="auto" w:frame="1"/>
+          <w:lang w:val="en-US"/>
+        </w:rPr>
+        <w:t>I want to access </w:t>
+      </w:r>
+      <w:proofErr w:type="spellStart"/>
+      <w:r>
+        <w:rPr>
+          <w:rStyle w:val="Hyperlink"/>
+          <w:rFonts w:ascii="Arial" w:hAnsi="Arial" w:cs="Arial"/>
+          <w:color w:val="auto"/>
+          <w:sz w:val="24"/>
+          <w:szCs w:val="24"/>
+          <w:u w:val="none"/>
+          <w:lang w:val="en-US"/>
+        </w:rPr>
+        <w:t>userBucket.path</w:t>
+      </w:r>
+      <w:proofErr w:type="spellEnd"/>
+      <w:r>
+        <w:rPr>
+          <w:rStyle w:val="Hyperlink"/>
+          <w:rFonts w:ascii="Arial" w:hAnsi="Arial" w:cs="Arial"/>
+          <w:color w:val="auto"/>
+          <w:sz w:val="24"/>
+          <w:szCs w:val="24"/>
+          <w:u w:val="none"/>
+          <w:bdr w:val="none" w:sz="0" w:space="0" w:color="auto" w:frame="1"/>
+          <w:lang w:val="en-US"/>
+        </w:rPr>
+        <w:t xml:space="preserve"> on the</w:t>
+      </w:r>
+      <w:r>
+        <w:rPr>
+          <w:rStyle w:val="Hyperlink"/>
+          <w:rFonts w:ascii="Arial" w:hAnsi="Arial" w:cs="Arial"/>
+          <w:color w:val="auto"/>
+          <w:sz w:val="24"/>
+          <w:szCs w:val="24"/>
+          <w:u w:val="none"/>
+          <w:bdr w:val="none" w:sz="0" w:space="0" w:color="auto" w:frame="1"/>
+          <w:lang w:val="en-US"/>
+        </w:rPr>
+        <w:t xml:space="preserve"> main program in a Spring Boot application.</w:t>
+      </w:r>
+      <w:r>
+        <w:rPr>
+          <w:rStyle w:val="Hyperlink"/>
+          <w:rFonts w:ascii="Arial" w:hAnsi="Arial" w:cs="Arial"/>
+          <w:color w:val="auto"/>
+          <w:sz w:val="24"/>
+          <w:szCs w:val="24"/>
+          <w:u w:val="none"/>
+          <w:bdr w:val="none" w:sz="0" w:space="0" w:color="auto" w:frame="1"/>
+        </w:rPr>
+        <mc:AlternateContent>
+          <mc:Choice Requires="wps">
+            <w:drawing>
+              <wp:anchor distT="0" distB="0" distL="114300" distR="114300" simplePos="0" relativeHeight="251678720" behindDoc="0" locked="0" layoutInCell="1" allowOverlap="1" wp14:anchorId="730AA33E" wp14:editId="2FCC200F">
+                <wp:simplePos x="0" y="0"/>
+                <wp:positionH relativeFrom="margin">
+                  <wp:align>center</wp:align>
+                </wp:positionH>
+                <wp:positionV relativeFrom="paragraph">
+                  <wp:posOffset>12700</wp:posOffset>
+                </wp:positionV>
+                <wp:extent cx="2857500" cy="895350"/>
+                <wp:effectExtent l="0" t="0" r="19050" b="19050"/>
+                <wp:wrapTopAndBottom/>
+                <wp:docPr id="25" name="Text Box 25"/>
+                <wp:cNvGraphicFramePr/>
+                <a:graphic xmlns:a="http://schemas.openxmlformats.org/drawingml/2006/main">
+                  <a:graphicData uri="http://schemas.microsoft.com/office/word/2010/wordprocessingShape">
+                    <wps:wsp>
+                      <wps:cNvSpPr txBox="1"/>
+                      <wps:spPr>
+                        <a:xfrm>
+                          <a:off x="0" y="0"/>
+                          <a:ext cx="2857500" cy="895350"/>
+                        </a:xfrm>
+                        <a:prstGeom prst="rect">
+                          <a:avLst/>
+                        </a:prstGeom>
+                        <a:solidFill>
+                          <a:schemeClr val="lt1"/>
+                        </a:solidFill>
+                        <a:ln w="6350">
+                          <a:solidFill>
+                            <a:prstClr val="black"/>
+                          </a:solidFill>
+                        </a:ln>
+                      </wps:spPr>
+                      <wps:txbx>
+                        <w:txbxContent>
+                          <w:p>
+                            <w:pPr>
+                              <w:pStyle w:val="HTMLPreformatted"/>
+                              <w:textAlignment w:val="baseline"/>
+                              <w:rPr>
+                                <w:rStyle w:val="HTMLCode"/>
+                                <w:rFonts w:ascii="inherit" w:hAnsi="inherit"/>
+                                <w:bdr w:val="none" w:sz="0" w:space="0" w:color="auto" w:frame="1"/>
+                                <w:lang w:val="en-US"/>
+                              </w:rPr>
+                            </w:pPr>
+                            <w:proofErr w:type="spellStart"/>
+                            <w:r>
+                              <w:rPr>
+                                <w:rStyle w:val="HTMLCode"/>
+                                <w:rFonts w:ascii="inherit" w:hAnsi="inherit"/>
+                                <w:bdr w:val="none" w:sz="0" w:space="0" w:color="auto" w:frame="1"/>
+                                <w:lang w:val="en-US"/>
+                              </w:rPr>
+                              <w:t>logging.level.org.springframework.web</w:t>
+                            </w:r>
+                            <w:proofErr w:type="spellEnd"/>
+                            <w:r>
+                              <w:rPr>
+                                <w:rStyle w:val="HTMLCode"/>
+                                <w:rFonts w:ascii="inherit" w:hAnsi="inherit"/>
+                                <w:bdr w:val="none" w:sz="0" w:space="0" w:color="auto" w:frame="1"/>
+                                <w:lang w:val="en-US"/>
+                              </w:rPr>
+                              <w:t>: DEBUG</w:t>
+                            </w:r>
+                          </w:p>
+                          <w:p>
+                            <w:pPr>
+                              <w:pStyle w:val="HTMLPreformatted"/>
+                              <w:textAlignment w:val="baseline"/>
+                              <w:rPr>
+                                <w:rStyle w:val="HTMLCode"/>
+                                <w:rFonts w:ascii="inherit" w:hAnsi="inherit"/>
+                                <w:bdr w:val="none" w:sz="0" w:space="0" w:color="auto" w:frame="1"/>
+                                <w:lang w:val="en-US"/>
+                              </w:rPr>
+                            </w:pPr>
+                            <w:proofErr w:type="spellStart"/>
+                            <w:proofErr w:type="gramStart"/>
+                            <w:r>
+                              <w:rPr>
+                                <w:rStyle w:val="HTMLCode"/>
+                                <w:rFonts w:ascii="inherit" w:hAnsi="inherit"/>
+                                <w:bdr w:val="none" w:sz="0" w:space="0" w:color="auto" w:frame="1"/>
+                                <w:lang w:val="en-US"/>
+                              </w:rPr>
+                              <w:t>logging.level.org.hibernate</w:t>
+                            </w:r>
+                            <w:proofErr w:type="spellEnd"/>
+                            <w:proofErr w:type="gramEnd"/>
+                            <w:r>
+                              <w:rPr>
+                                <w:rStyle w:val="HTMLCode"/>
+                                <w:rFonts w:ascii="inherit" w:hAnsi="inherit"/>
+                                <w:bdr w:val="none" w:sz="0" w:space="0" w:color="auto" w:frame="1"/>
+                                <w:lang w:val="en-US"/>
+                              </w:rPr>
+                              <w:t>: ERROR</w:t>
+                            </w:r>
+                          </w:p>
+                          <w:p>
+                            <w:pPr>
+                              <w:pStyle w:val="HTMLPreformatted"/>
+                              <w:textAlignment w:val="baseline"/>
+                              <w:rPr>
+                                <w:rStyle w:val="HTMLCode"/>
+                                <w:rFonts w:ascii="inherit" w:hAnsi="inherit"/>
+                                <w:bdr w:val="none" w:sz="0" w:space="0" w:color="auto" w:frame="1"/>
+                                <w:lang w:val="en-US"/>
+                              </w:rPr>
+                            </w:pPr>
+                            <w:proofErr w:type="spellStart"/>
+                            <w:proofErr w:type="gramStart"/>
+                            <w:r>
+                              <w:rPr>
+                                <w:rStyle w:val="HTMLCode"/>
+                                <w:rFonts w:ascii="inherit" w:hAnsi="inherit"/>
+                                <w:bdr w:val="none" w:sz="0" w:space="0" w:color="auto" w:frame="1"/>
+                                <w:lang w:val="en-US"/>
+                              </w:rPr>
+                              <w:t>logging.file</w:t>
+                            </w:r>
+                            <w:proofErr w:type="spellEnd"/>
+                            <w:proofErr w:type="gramEnd"/>
+                            <w:r>
+                              <w:rPr>
+                                <w:rStyle w:val="HTMLCode"/>
+                                <w:rFonts w:ascii="inherit" w:hAnsi="inherit"/>
+                                <w:bdr w:val="none" w:sz="0" w:space="0" w:color="auto" w:frame="1"/>
+                                <w:lang w:val="en-US"/>
+                              </w:rPr>
+                              <w:t>=${HOME}/application.log</w:t>
+                            </w:r>
+                          </w:p>
+                          <w:p>
+                            <w:pPr>
+                              <w:pStyle w:val="HTMLPreformatted"/>
+                              <w:textAlignment w:val="baseline"/>
+                              <w:rPr>
+                                <w:rStyle w:val="HTMLCode"/>
+                                <w:rFonts w:ascii="inherit" w:hAnsi="inherit"/>
+                                <w:bdr w:val="none" w:sz="0" w:space="0" w:color="auto" w:frame="1"/>
+                                <w:lang w:val="en-US"/>
+                              </w:rPr>
+                            </w:pPr>
+                          </w:p>
+                          <w:p>
+                            <w:pPr>
+                              <w:pStyle w:val="HTMLPreformatted"/>
+                              <w:textAlignment w:val="baseline"/>
+                              <w:rPr>
+                                <w:rFonts w:ascii="var(--ff-mono)" w:hAnsi="var(--ff-mono)"/>
+                              </w:rPr>
+                            </w:pPr>
+                            <w:proofErr w:type="spellStart"/>
+                            <w:r>
+                              <w:rPr>
+                                <w:rStyle w:val="HTMLCode"/>
+                                <w:rFonts w:ascii="inherit" w:hAnsi="inherit"/>
+                                <w:bdr w:val="none" w:sz="0" w:space="0" w:color="auto" w:frame="1"/>
+                              </w:rPr>
+                              <w:t>userBucket.path</w:t>
+                            </w:r>
+                            <w:proofErr w:type="spellEnd"/>
+                            <w:r>
+                              <w:rPr>
+                                <w:rStyle w:val="HTMLCode"/>
+                                <w:rFonts w:ascii="inherit" w:hAnsi="inherit"/>
+                                <w:bdr w:val="none" w:sz="0" w:space="0" w:color="auto" w:frame="1"/>
+                              </w:rPr>
+                              <w:t>=${HOME}/</w:t>
+                            </w:r>
+                            <w:proofErr w:type="spellStart"/>
+                            <w:r>
+                              <w:rPr>
+                                <w:rStyle w:val="HTMLCode"/>
+                                <w:rFonts w:ascii="inherit" w:hAnsi="inherit"/>
+                                <w:bdr w:val="none" w:sz="0" w:space="0" w:color="auto" w:frame="1"/>
+                              </w:rPr>
+                              <w:t>bucket</w:t>
+                            </w:r>
+                            <w:proofErr w:type="spellEnd"/>
+                          </w:p>
+                          <w:p/>
+                        </w:txbxContent>
+                      </wps:txbx>
+                      <wps:bodyPr rot="0" spcFirstLastPara="0" vertOverflow="overflow" horzOverflow="overflow" vert="horz" wrap="square" lIns="91440" tIns="45720" rIns="91440" bIns="45720" numCol="1" spcCol="0" rtlCol="0" fromWordArt="0" anchor="t" anchorCtr="0" forceAA="0" compatLnSpc="1">
+                        <a:prstTxWarp prst="textNoShape">
+                          <a:avLst/>
+                        </a:prstTxWarp>
+                        <a:noAutofit/>
+                      </wps:bodyPr>
+                    </wps:wsp>
+                  </a:graphicData>
+                </a:graphic>
+                <wp14:sizeRelH relativeFrom="margin">
+                  <wp14:pctWidth>0</wp14:pctWidth>
+                </wp14:sizeRelH>
+                <wp14:sizeRelV relativeFrom="margin">
+                  <wp14:pctHeight>0</wp14:pctHeight>
+                </wp14:sizeRelV>
+              </wp:anchor>
+            </w:drawing>
+          </mc:Choice>
+          <mc:Fallback>
+            <w:pict>
+              <v:shape w14:anchorId="730AA33E" id="Text Box 25" o:spid="_x0000_s1041" type="#_x0000_t202" style="position:absolute;left:0;text-align:left;margin-left:0;margin-top:1pt;width:225pt;height:70.5pt;z-index:251678720;visibility:visible;mso-wrap-style:square;mso-width-percent:0;mso-height-percent:0;mso-wrap-distance-left:9pt;mso-wrap-distance-top:0;mso-wrap-distance-right:9pt;mso-wrap-distance-bottom:0;mso-position-horizontal:center;mso-position-horizontal-relative:margin;mso-position-vertical:absolute;mso-position-vertical-relative:text;mso-width-percent:0;mso-height-percent:0;mso-width-relative:margin;mso-height-relative:margin;v-text-anchor:top" o:gfxdata="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" fillcolor="white [3201]" strokeweight=".5pt">
+                <v:textbox>
+                  <w:txbxContent>
+                    <w:p>
+                      <w:pPr>
+                        <w:pStyle w:val="HTMLPreformatted"/>
+                        <w:textAlignment w:val="baseline"/>
+                        <w:rPr>
+                          <w:rStyle w:val="HTMLCode"/>
+                          <w:rFonts w:ascii="inherit" w:hAnsi="inherit"/>
+                          <w:bdr w:val="none" w:sz="0" w:space="0" w:color="auto" w:frame="1"/>
+                          <w:lang w:val="en-US"/>
+                        </w:rPr>
+                      </w:pPr>
+                      <w:proofErr w:type="spellStart"/>
+                      <w:r>
+                        <w:rPr>
+                          <w:rStyle w:val="HTMLCode"/>
+                          <w:rFonts w:ascii="inherit" w:hAnsi="inherit"/>
+                          <w:bdr w:val="none" w:sz="0" w:space="0" w:color="auto" w:frame="1"/>
+                          <w:lang w:val="en-US"/>
+                        </w:rPr>
+                        <w:t>logging.level.org.springframework.web</w:t>
+                      </w:r>
+                      <w:proofErr w:type="spellEnd"/>
+                      <w:r>
+                        <w:rPr>
+                          <w:rStyle w:val="HTMLCode"/>
+                          <w:rFonts w:ascii="inherit" w:hAnsi="inherit"/>
+                          <w:bdr w:val="none" w:sz="0" w:space="0" w:color="auto" w:frame="1"/>
+                          <w:lang w:val="en-US"/>
+                        </w:rPr>
+                        <w:t>: DEBUG</w:t>
+                      </w:r>
+                    </w:p>
+                    <w:p>
+                      <w:pPr>
+                        <w:pStyle w:val="HTMLPreformatted"/>
+                        <w:textAlignment w:val="baseline"/>
+                        <w:rPr>
+                          <w:rStyle w:val="HTMLCode"/>
+                          <w:rFonts w:ascii="inherit" w:hAnsi="inherit"/>
+                          <w:bdr w:val="none" w:sz="0" w:space="0" w:color="auto" w:frame="1"/>
+                          <w:lang w:val="en-US"/>
+                        </w:rPr>
+                      </w:pPr>
+                      <w:proofErr w:type="spellStart"/>
+                      <w:proofErr w:type="gramStart"/>
+                      <w:r>
+                        <w:rPr>
+                          <w:rStyle w:val="HTMLCode"/>
+                          <w:rFonts w:ascii="inherit" w:hAnsi="inherit"/>
+                          <w:bdr w:val="none" w:sz="0" w:space="0" w:color="auto" w:frame="1"/>
+                          <w:lang w:val="en-US"/>
+                        </w:rPr>
+                        <w:t>logging.level.org.hibernate</w:t>
+                      </w:r>
+                      <w:proofErr w:type="spellEnd"/>
+                      <w:proofErr w:type="gramEnd"/>
+                      <w:r>
+                        <w:rPr>
+                          <w:rStyle w:val="HTMLCode"/>
+                          <w:rFonts w:ascii="inherit" w:hAnsi="inherit"/>
+                          <w:bdr w:val="none" w:sz="0" w:space="0" w:color="auto" w:frame="1"/>
+                          <w:lang w:val="en-US"/>
+                        </w:rPr>
+                        <w:t>: ERROR</w:t>
+                      </w:r>
+                    </w:p>
+                    <w:p>
+                      <w:pPr>
+                        <w:pStyle w:val="HTMLPreformatted"/>
+                        <w:textAlignment w:val="baseline"/>
+                        <w:rPr>
+                          <w:rStyle w:val="HTMLCode"/>
+                          <w:rFonts w:ascii="inherit" w:hAnsi="inherit"/>
+                          <w:bdr w:val="none" w:sz="0" w:space="0" w:color="auto" w:frame="1"/>
+                          <w:lang w:val="en-US"/>
+                        </w:rPr>
+                      </w:pPr>
+                      <w:proofErr w:type="spellStart"/>
+                      <w:proofErr w:type="gramStart"/>
+                      <w:r>
+                        <w:rPr>
+                          <w:rStyle w:val="HTMLCode"/>
+                          <w:rFonts w:ascii="inherit" w:hAnsi="inherit"/>
+                          <w:bdr w:val="none" w:sz="0" w:space="0" w:color="auto" w:frame="1"/>
+                          <w:lang w:val="en-US"/>
+                        </w:rPr>
+                        <w:t>logging.file</w:t>
+                      </w:r>
+                      <w:proofErr w:type="spellEnd"/>
+                      <w:proofErr w:type="gramEnd"/>
+                      <w:r>
+                        <w:rPr>
+                          <w:rStyle w:val="HTMLCode"/>
+                          <w:rFonts w:ascii="inherit" w:hAnsi="inherit"/>
+                          <w:bdr w:val="none" w:sz="0" w:space="0" w:color="auto" w:frame="1"/>
+                          <w:lang w:val="en-US"/>
+                        </w:rPr>
+                        <w:t>=${HOME}/application.log</w:t>
+                      </w:r>
+                    </w:p>
+                    <w:p>
+                      <w:pPr>
+                        <w:pStyle w:val="HTMLPreformatted"/>
+                        <w:textAlignment w:val="baseline"/>
+                        <w:rPr>
+                          <w:rStyle w:val="HTMLCode"/>
+                          <w:rFonts w:ascii="inherit" w:hAnsi="inherit"/>
+                          <w:bdr w:val="none" w:sz="0" w:space="0" w:color="auto" w:frame="1"/>
+                          <w:lang w:val="en-US"/>
+                        </w:rPr>
+                      </w:pPr>
+                    </w:p>
+                    <w:p>
+                      <w:pPr>
+                        <w:pStyle w:val="HTMLPreformatted"/>
+                        <w:textAlignment w:val="baseline"/>
+                        <w:rPr>
+                          <w:rFonts w:ascii="var(--ff-mono)" w:hAnsi="var(--ff-mono)"/>
+                        </w:rPr>
+                      </w:pPr>
+                      <w:proofErr w:type="spellStart"/>
+                      <w:r>
+                        <w:rPr>
+                          <w:rStyle w:val="HTMLCode"/>
+                          <w:rFonts w:ascii="inherit" w:hAnsi="inherit"/>
+                          <w:bdr w:val="none" w:sz="0" w:space="0" w:color="auto" w:frame="1"/>
+                        </w:rPr>
+                        <w:t>userBucket.path</w:t>
+                      </w:r>
+                      <w:proofErr w:type="spellEnd"/>
+                      <w:r>
+                        <w:rPr>
+                          <w:rStyle w:val="HTMLCode"/>
+                          <w:rFonts w:ascii="inherit" w:hAnsi="inherit"/>
+                          <w:bdr w:val="none" w:sz="0" w:space="0" w:color="auto" w:frame="1"/>
+                        </w:rPr>
+                        <w:t>=${HOME}/</w:t>
+                      </w:r>
+                      <w:proofErr w:type="spellStart"/>
+                      <w:r>
+                        <w:rPr>
+                          <w:rStyle w:val="HTMLCode"/>
+                          <w:rFonts w:ascii="inherit" w:hAnsi="inherit"/>
+                          <w:bdr w:val="none" w:sz="0" w:space="0" w:color="auto" w:frame="1"/>
+                        </w:rPr>
+                        <w:t>bucket</w:t>
+                      </w:r>
+                      <w:proofErr w:type="spellEnd"/>
+                    </w:p>
+                    <w:p/>
+                  </w:txbxContent>
+                </v:textbox>
+                <w10:wrap type="topAndBottom" anchorx="margin"/>
+              </v:shape>
+            </w:pict>
+          </mc:Fallback>
+        </mc:AlternateContent>
+      </w:r>
+    </w:p>
+    <w:p>
+      <w:pPr>
+        <w:spacing w:after="150" w:line="240" w:lineRule="auto"/>
+        <w:ind w:firstLine="708"/>
+        <w:rPr>
+          <w:rFonts w:ascii="Arial" w:hAnsi="Arial" w:cs="Arial"/>
+          <w:color w:val="4472C4" w:themeColor="accent1"/>
+          <w:sz w:val="24"/>
+          <w:szCs w:val="24"/>
+          <w:shd w:val="clear" w:color="auto" w:fill="FFFFFF"/>
+          <w:lang w:val="en-US"/>
+        </w:rPr>
+      </w:pPr>
+      <w:r>
+        <w:rPr>
+          <w:rFonts w:ascii="Arial" w:hAnsi="Arial" w:cs="Arial"/>
+          <w:color w:val="4472C4" w:themeColor="accent1"/>
+          <w:sz w:val="24"/>
+          <w:szCs w:val="24"/>
+          <w:shd w:val="clear" w:color="auto" w:fill="FFFFFF"/>
+          <w:lang w:val="en-US"/>
+        </w:rPr>
+        <w:t>Solution:</w:t>
+      </w:r>
+    </w:p>
+    <w:p>
+      <w:pPr>
+        <w:spacing w:after="150" w:line="240" w:lineRule="auto"/>
+        <w:ind w:left="708"/>
+        <w:rPr>
+          <w:rStyle w:val="Hyperlink"/>
+          <w:color w:val="4472C4" w:themeColor="accent1"/>
+          <w:u w:val="none"/>
+          <w:bdr w:val="none" w:sz="0" w:space="0" w:color="auto" w:frame="1"/>
+          <w:lang w:val="en-US"/>
+        </w:rPr>
+      </w:pPr>
+      <w:r>
+        <w:rPr>
+          <w:rStyle w:val="Hyperlink"/>
+          <w:rFonts w:ascii="Arial" w:hAnsi="Arial" w:cs="Arial"/>
+          <w:color w:val="4472C4" w:themeColor="accent1"/>
+          <w:sz w:val="24"/>
+          <w:szCs w:val="24"/>
+          <w:u w:val="none"/>
+          <w:bdr w:val="none" w:sz="0" w:space="0" w:color="auto" w:frame="1"/>
+          <w:lang w:val="en-US"/>
+        </w:rPr>
+        <w:t>Use the </w:t>
+      </w:r>
+      <w:r>
+        <w:rPr>
+          <w:rStyle w:val="Hyperlink"/>
+          <w:rFonts w:ascii="Arial" w:hAnsi="Arial" w:cs="Arial"/>
+          <w:color w:val="4472C4" w:themeColor="accent1"/>
+          <w:sz w:val="24"/>
+          <w:szCs w:val="24"/>
+          <w:u w:val="none"/>
+          <w:lang w:val="en-US"/>
+        </w:rPr>
+        <w:t>@Value</w:t>
+      </w:r>
+      <w:r>
+        <w:rPr>
+          <w:rStyle w:val="Hyperlink"/>
+          <w:rFonts w:ascii="Arial" w:hAnsi="Arial" w:cs="Arial"/>
+          <w:color w:val="4472C4" w:themeColor="accent1"/>
+          <w:sz w:val="24"/>
+          <w:szCs w:val="24"/>
+          <w:u w:val="none"/>
+          <w:bdr w:val="none" w:sz="0" w:space="0" w:color="auto" w:frame="1"/>
+          <w:lang w:val="en-US"/>
+        </w:rPr>
+        <w:t> annotation and access the property in whichever Spring bean you're using</w:t>
+      </w:r>
+    </w:p>
+    <w:p>
+      <w:pPr>
+        <w:spacing w:after="150" w:line="240" w:lineRule="auto"/>
+        <w:rPr>
+          <w:rFonts w:ascii="Arial" w:hAnsi="Arial" w:cs="Arial"/>
+          <w:b/>
+          <w:bCs/>
+          <w:color w:val="000000"/>
+          <w:sz w:val="24"/>
+          <w:szCs w:val="24"/>
+          <w:shd w:val="clear" w:color="auto" w:fill="FFFFFF"/>
+          <w:lang w:val="en-US"/>
+        </w:rPr>
+      </w:pPr>
+      <w:r>
+        <w:rPr>
+          <w:rFonts w:ascii="Arial" w:hAnsi="Arial" w:cs="Arial"/>
+          <w:b/>
+          <w:bCs/>
+          <w:noProof/>
+          <w:color w:val="000000"/>
+          <w:sz w:val="24"/>
+          <w:szCs w:val="24"/>
+          <w:lang w:val="en-US"/>
+        </w:rPr>
+        <mc:AlternateContent>
+          <mc:Choice Requires="wps">
+            <w:drawing>
+              <wp:anchor distT="0" distB="0" distL="114300" distR="114300" simplePos="0" relativeHeight="251679744" behindDoc="0" locked="0" layoutInCell="1" allowOverlap="1" wp14:anchorId="3C83B8E3" wp14:editId="167578BC">
+                <wp:simplePos x="0" y="0"/>
+                <wp:positionH relativeFrom="margin">
+                  <wp:align>center</wp:align>
+                </wp:positionH>
+                <wp:positionV relativeFrom="paragraph">
+                  <wp:posOffset>116205</wp:posOffset>
+                </wp:positionV>
+                <wp:extent cx="2006600" cy="444500"/>
+                <wp:effectExtent l="0" t="0" r="12700" b="12700"/>
+                <wp:wrapNone/>
+                <wp:docPr id="26" name="Text Box 26"/>
+                <wp:cNvGraphicFramePr/>
+                <a:graphic xmlns:a="http://schemas.openxmlformats.org/drawingml/2006/main">
+                  <a:graphicData uri="http://schemas.microsoft.com/office/word/2010/wordprocessingShape">
+                    <wps:wsp>
+                      <wps:cNvSpPr txBox="1"/>
+                      <wps:spPr>
+                        <a:xfrm>
+                          <a:off x="0" y="0"/>
+                          <a:ext cx="2006600" cy="444500"/>
+                        </a:xfrm>
+                        <a:prstGeom prst="rect">
+                          <a:avLst/>
+                        </a:prstGeom>
+                        <a:solidFill>
+                          <a:schemeClr val="lt1"/>
+                        </a:solidFill>
+                        <a:ln w="12700">
+                          <a:solidFill>
+                            <a:schemeClr val="accent1"/>
+                          </a:solidFill>
+                        </a:ln>
+                      </wps:spPr>
+                      <wps:txbx>
+                        <w:txbxContent>
+                          <w:p>
+                            <w:pPr>
+                              <w:pStyle w:val="HTMLPreformatted"/>
+                              <w:textAlignment w:val="baseline"/>
+                              <w:rPr>
+                                <w:rStyle w:val="HTMLCode"/>
+                                <w:rFonts w:ascii="inherit" w:hAnsi="inherit"/>
+                                <w:bdr w:val="none" w:sz="0" w:space="0" w:color="auto" w:frame="1"/>
+                                <w:lang w:val="en-US"/>
+                              </w:rPr>
+                            </w:pPr>
+                            <w:r>
+                              <w:rPr>
+                                <w:rStyle w:val="hljs-meta"/>
+                                <w:rFonts w:ascii="inherit" w:hAnsi="inherit"/>
+                                <w:bdr w:val="none" w:sz="0" w:space="0" w:color="auto" w:frame="1"/>
+                                <w:lang w:val="en-US"/>
+                              </w:rPr>
+                              <w:t>@</w:t>
+                            </w:r>
+                            <w:proofErr w:type="gramStart"/>
+                            <w:r>
+                              <w:rPr>
+                                <w:rStyle w:val="hljs-meta"/>
+                                <w:rFonts w:ascii="inherit" w:hAnsi="inherit"/>
+                                <w:bdr w:val="none" w:sz="0" w:space="0" w:color="auto" w:frame="1"/>
+                                <w:lang w:val="en-US"/>
+                              </w:rPr>
+                              <w:t>Value(</w:t>
+                            </w:r>
+                            <w:proofErr w:type="gramEnd"/>
+                            <w:r>
+                              <w:rPr>
+                                <w:rStyle w:val="hljs-meta"/>
+                                <w:rFonts w:ascii="inherit" w:hAnsi="inherit"/>
+                                <w:bdr w:val="none" w:sz="0" w:space="0" w:color="auto" w:frame="1"/>
+                                <w:lang w:val="en-US"/>
+                              </w:rPr>
+                              <w:t>"${userBucket.path}")</w:t>
+                            </w:r>
+                          </w:p>
+                          <w:p>
+                            <w:pPr>
+                              <w:pStyle w:val="HTMLPreformatted"/>
+                              <w:textAlignment w:val="baseline"/>
+                              <w:rPr>
+                                <w:rFonts w:ascii="var(--ff-mono)" w:hAnsi="var(--ff-mono)"/>
+                                <w:lang w:val="en-US"/>
+                              </w:rPr>
+                            </w:pPr>
+                            <w:r>
+                              <w:rPr>
+                                <w:rStyle w:val="hljs-keyword"/>
+                                <w:rFonts w:ascii="inherit" w:hAnsi="inherit"/>
+                                <w:bdr w:val="none" w:sz="0" w:space="0" w:color="auto" w:frame="1"/>
+                                <w:lang w:val="en-US"/>
+                              </w:rPr>
+                              <w:t>private</w:t>
+                            </w:r>
+                            <w:r>
+                              <w:rPr>
+                                <w:rStyle w:val="HTMLCode"/>
+                                <w:rFonts w:ascii="inherit" w:hAnsi="inherit"/>
+                                <w:bdr w:val="none" w:sz="0" w:space="0" w:color="auto" w:frame="1"/>
+                                <w:lang w:val="en-US"/>
+                              </w:rPr>
+                              <w:t xml:space="preserve"> String </w:t>
+                            </w:r>
+                            <w:proofErr w:type="spellStart"/>
+                            <w:proofErr w:type="gramStart"/>
+                            <w:r>
+                              <w:rPr>
+                                <w:rStyle w:val="HTMLCode"/>
+                                <w:rFonts w:ascii="inherit" w:hAnsi="inherit"/>
+                                <w:bdr w:val="none" w:sz="0" w:space="0" w:color="auto" w:frame="1"/>
+                                <w:lang w:val="en-US"/>
+                              </w:rPr>
+                              <w:t>userBucketPath</w:t>
+                            </w:r>
+                            <w:proofErr w:type="spellEnd"/>
+                            <w:r>
+                              <w:rPr>
+                                <w:rStyle w:val="HTMLCode"/>
+                                <w:rFonts w:ascii="inherit" w:hAnsi="inherit"/>
+                                <w:bdr w:val="none" w:sz="0" w:space="0" w:color="auto" w:frame="1"/>
+                                <w:lang w:val="en-US"/>
+                              </w:rPr>
+                              <w:t>;</w:t>
+                            </w:r>
+                            <w:proofErr w:type="gramEnd"/>
+                          </w:p>
+                          <w:p>
+                            <w:pPr>
+                              <w:rPr>
+                                <w:lang w:val="en-US"/>
+                              </w:rPr>
+                            </w:pPr>
+                          </w:p>
+                        </w:txbxContent>
+                      </wps:txbx>
+                      <wps:bodyPr rot="0" spcFirstLastPara="0" vertOverflow="overflow" horzOverflow="overflow" vert="horz" wrap="square" lIns="91440" tIns="45720" rIns="91440" bIns="45720" numCol="1" spcCol="0" rtlCol="0" fromWordArt="0" anchor="t" anchorCtr="0" forceAA="0" compatLnSpc="1">
+                        <a:prstTxWarp prst="textNoShape">
+                          <a:avLst/>
+                        </a:prstTxWarp>
+                        <a:noAutofit/>
+                      </wps:bodyPr>
+                    </wps:wsp>
+                  </a:graphicData>
+                </a:graphic>
+                <wp14:sizeRelH relativeFrom="margin">
+                  <wp14:pctWidth>0</wp14:pctWidth>
+                </wp14:sizeRelH>
+                <wp14:sizeRelV relativeFrom="margin">
+                  <wp14:pctHeight>0</wp14:pctHeight>
+                </wp14:sizeRelV>
+              </wp:anchor>
+            </w:drawing>
+          </mc:Choice>
+          <mc:Fallback>
+            <w:pict>
+              <v:shape w14:anchorId="3C83B8E3" id="Text Box 26" o:spid="_x0000_s1042" type="#_x0000_t202" style="position:absolute;margin-left:0;margin-top:9.15pt;width:158pt;height:35pt;z-index:251679744;visibility:visible;mso-wrap-style:square;mso-width-percent:0;mso-height-percent:0;mso-wrap-distance-left:9pt;mso-wrap-distance-top:0;mso-wrap-distance-right:9pt;mso-wrap-distance-bottom:0;mso-position-horizontal:center;mso-position-horizontal-relative:margin;mso-position-vertical:absolute;mso-position-vertical-relative:text;mso-width-percent:0;mso-height-percent:0;mso-width-relative:margin;mso-height-relative:margin;v-text-anchor:top" o:gfxdata="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" fillcolor="white [3201]" strokecolor="#4472c4 [3204]" strokeweight="1pt">
+                <v:textbox>
+                  <w:txbxContent>
+                    <w:p>
+                      <w:pPr>
+                        <w:pStyle w:val="HTMLPreformatted"/>
+                        <w:textAlignment w:val="baseline"/>
+                        <w:rPr>
+                          <w:rStyle w:val="HTMLCode"/>
+                          <w:rFonts w:ascii="inherit" w:hAnsi="inherit"/>
+                          <w:bdr w:val="none" w:sz="0" w:space="0" w:color="auto" w:frame="1"/>
+                          <w:lang w:val="en-US"/>
+                        </w:rPr>
+                      </w:pPr>
+                      <w:r>
+                        <w:rPr>
+                          <w:rStyle w:val="hljs-meta"/>
+                          <w:rFonts w:ascii="inherit" w:hAnsi="inherit"/>
+                          <w:bdr w:val="none" w:sz="0" w:space="0" w:color="auto" w:frame="1"/>
+                          <w:lang w:val="en-US"/>
+                        </w:rPr>
+                        <w:t>@</w:t>
+                      </w:r>
+                      <w:proofErr w:type="gramStart"/>
+                      <w:r>
+                        <w:rPr>
+                          <w:rStyle w:val="hljs-meta"/>
+                          <w:rFonts w:ascii="inherit" w:hAnsi="inherit"/>
+                          <w:bdr w:val="none" w:sz="0" w:space="0" w:color="auto" w:frame="1"/>
+                          <w:lang w:val="en-US"/>
+                        </w:rPr>
+                        <w:t>Value(</w:t>
+                      </w:r>
+                      <w:proofErr w:type="gramEnd"/>
+                      <w:r>
+                        <w:rPr>
+                          <w:rStyle w:val="hljs-meta"/>
+                          <w:rFonts w:ascii="inherit" w:hAnsi="inherit"/>
+                          <w:bdr w:val="none" w:sz="0" w:space="0" w:color="auto" w:frame="1"/>
+                          <w:lang w:val="en-US"/>
+                        </w:rPr>
+                        <w:t>"${userBucket.path}")</w:t>
+                      </w:r>
+                    </w:p>
+                    <w:p>
+                      <w:pPr>
+                        <w:pStyle w:val="HTMLPreformatted"/>
+                        <w:textAlignment w:val="baseline"/>
+                        <w:rPr>
+                          <w:rFonts w:ascii="var(--ff-mono)" w:hAnsi="var(--ff-mono)"/>
+                          <w:lang w:val="en-US"/>
+                        </w:rPr>
+                      </w:pPr>
+                      <w:r>
+                        <w:rPr>
+                          <w:rStyle w:val="hljs-keyword"/>
+                          <w:rFonts w:ascii="inherit" w:hAnsi="inherit"/>
+                          <w:bdr w:val="none" w:sz="0" w:space="0" w:color="auto" w:frame="1"/>
+                          <w:lang w:val="en-US"/>
+                        </w:rPr>
+                        <w:t>private</w:t>
+                      </w:r>
+                      <w:r>
+                        <w:rPr>
+                          <w:rStyle w:val="HTMLCode"/>
+                          <w:rFonts w:ascii="inherit" w:hAnsi="inherit"/>
+                          <w:bdr w:val="none" w:sz="0" w:space="0" w:color="auto" w:frame="1"/>
+                          <w:lang w:val="en-US"/>
+                        </w:rPr>
+                        <w:t xml:space="preserve"> String </w:t>
+                      </w:r>
+                      <w:proofErr w:type="spellStart"/>
+                      <w:proofErr w:type="gramStart"/>
+                      <w:r>
+                        <w:rPr>
+                          <w:rStyle w:val="HTMLCode"/>
+                          <w:rFonts w:ascii="inherit" w:hAnsi="inherit"/>
+                          <w:bdr w:val="none" w:sz="0" w:space="0" w:color="auto" w:frame="1"/>
+                          <w:lang w:val="en-US"/>
+                        </w:rPr>
+                        <w:t>userBucketPath</w:t>
+                      </w:r>
+                      <w:proofErr w:type="spellEnd"/>
+                      <w:r>
+                        <w:rPr>
+                          <w:rStyle w:val="HTMLCode"/>
+                          <w:rFonts w:ascii="inherit" w:hAnsi="inherit"/>
+                          <w:bdr w:val="none" w:sz="0" w:space="0" w:color="auto" w:frame="1"/>
+                          <w:lang w:val="en-US"/>
+                        </w:rPr>
+                        <w:t>;</w:t>
+                      </w:r>
+                      <w:proofErr w:type="gramEnd"/>
+                    </w:p>
+                    <w:p>
+                      <w:pPr>
+                        <w:rPr>
+                          <w:lang w:val="en-US"/>
+                        </w:rPr>
+                      </w:pPr>
+                    </w:p>
+                  </w:txbxContent>
+                </v:textbox>
+                <w10:wrap anchorx="margin"/>
+              </v:shape>
+            </w:pict>
+          </mc:Fallback>
+        </mc:AlternateContent>
+      </w:r>
+      <w:r>
+        <w:rPr>
+          <w:rFonts w:ascii="Arial" w:hAnsi="Arial" w:cs="Arial"/>
+          <w:b/>
+          <w:bCs/>
+          <w:color w:val="000000"/>
+          <w:sz w:val="24"/>
+          <w:szCs w:val="24"/>
+          <w:shd w:val="clear" w:color="auto" w:fill="FFFFFF"/>
+          <w:lang w:val="en-US"/>
+        </w:rPr>
+        <w:tab/>
+      </w:r>
+    </w:p>
+    <w:p>
+      <w:pPr>
+        <w:spacing w:after="150" w:line="240" w:lineRule="auto"/>
+        <w:rPr>
+          <w:rFonts w:ascii="Arial" w:hAnsi="Arial" w:cs="Arial"/>
+          <w:b/>
+          <w:bCs/>
+          <w:color w:val="000000"/>
+          <w:sz w:val="24"/>
+          <w:szCs w:val="24"/>
+          <w:shd w:val="clear" w:color="auto" w:fill="FFFFFF"/>
+          <w:lang w:val="en-US"/>
+        </w:rPr>
+      </w:pPr>
+      <w:r>
+        <w:rPr>
+          <w:rFonts w:ascii="Arial" w:hAnsi="Arial" w:cs="Arial"/>
+          <w:b/>
+          <w:bCs/>
+          <w:color w:val="000000"/>
+          <w:sz w:val="24"/>
+          <w:szCs w:val="24"/>
+          <w:shd w:val="clear" w:color="auto" w:fill="FFFFFF"/>
+          <w:lang w:val="en-US"/>
+        </w:rPr>
+        <w:tab/>
+      </w:r>
     </w:p>
     <w:sectPr>
       <w:pgSz w:w="12240" w:h="15840"/>
@@ -21011,7 +26840,7 @@
   <w:abstractNum w:abstractNumId="5" w15:restartNumberingAfterBreak="0">
     <w:nsid w:val="3EAD3B14"/>
     <w:multiLevelType w:val="hybridMultilevel"/>
-    <w:tmpl w:val="C09A7C44"/>
+    <w:tmpl w:val="D430EE84"/>
     <w:lvl w:ilvl="0" w:tplc="080A0001">
       <w:start w:val="1"/>
       <w:numFmt w:val="bullet"/>
@@ -23573,6 +29402,27 @@
   <w:style w:type="paragraph" w:default="1" w:styleId="Normal">
     <w:name w:val="Normal"/>
     <w:qFormat/>
+  </w:style>
+  <w:style w:type="paragraph" w:styleId="Heading1">
+    <w:name w:val="heading 1"/>
+    <w:basedOn w:val="Normal"/>
+    <w:next w:val="Normal"/>
+    <w:link w:val="Heading1Char"/>
+    <w:uiPriority w:val="9"/>
+    <w:qFormat/>
+    <w:rsid w:val="002D3655"/>
+    <w:pPr>
+      <w:keepNext/>
+      <w:keepLines/>
+      <w:spacing w:before="240" w:after="0"/>
+      <w:outlineLvl w:val="0"/>
+    </w:pPr>
+    <w:rPr>
+      <w:rFonts w:asciiTheme="majorHAnsi" w:eastAsiaTheme="majorEastAsia" w:hAnsiTheme="majorHAnsi" w:cstheme="majorBidi"/>
+      <w:color w:val="2F5496" w:themeColor="accent1" w:themeShade="BF"/>
+      <w:sz w:val="32"/>
+      <w:szCs w:val="32"/>
+    </w:rPr>
   </w:style>
   <w:style w:type="paragraph" w:styleId="Heading2">
     <w:name w:val="heading 2"/>
@@ -24027,6 +29877,19 @@
     <w:basedOn w:val="DefaultParagraphFont"/>
     <w:rsid w:val="005B545E"/>
   </w:style>
+  <w:style w:type="character" w:customStyle="1" w:styleId="Heading1Char">
+    <w:name w:val="Heading 1 Char"/>
+    <w:basedOn w:val="DefaultParagraphFont"/>
+    <w:link w:val="Heading1"/>
+    <w:uiPriority w:val="9"/>
+    <w:rsid w:val="002D3655"/>
+    <w:rPr>
+      <w:rFonts w:asciiTheme="majorHAnsi" w:eastAsiaTheme="majorEastAsia" w:hAnsiTheme="majorHAnsi" w:cstheme="majorBidi"/>
+      <w:color w:val="2F5496" w:themeColor="accent1" w:themeShade="BF"/>
+      <w:sz w:val="32"/>
+      <w:szCs w:val="32"/>
+    </w:rPr>
+  </w:style>
 </w:styles>
 </file>
 

--- a/Documentation/Microservices.docx
+++ b/Documentation/Microservices.docx
@@ -26203,6 +26203,4092 @@
         <w:tab/>
       </w:r>
     </w:p>
+    <w:p>
+      <w:pPr>
+        <w:pStyle w:val="NormalWeb"/>
+        <w:shd w:val="clear" w:color="auto" w:fill="FFFFFF"/>
+        <w:spacing w:before="0" w:beforeAutospacing="0" w:after="0" w:afterAutospacing="0"/>
+        <w:ind w:left="708"/>
+        <w:rPr>
+          <w:rFonts w:ascii="Arial" w:hAnsi="Arial" w:cs="Arial"/>
+          <w:color w:val="4472C4" w:themeColor="accent1"/>
+          <w:spacing w:val="-1"/>
+          <w:lang w:val="en-US"/>
+        </w:rPr>
+      </w:pPr>
+    </w:p>
+    <w:p>
+      <w:pPr>
+        <w:pStyle w:val="NormalWeb"/>
+        <w:shd w:val="clear" w:color="auto" w:fill="FFFFFF"/>
+        <w:spacing w:before="0" w:beforeAutospacing="0" w:after="0" w:afterAutospacing="0"/>
+        <w:ind w:left="708"/>
+        <w:rPr>
+          <w:rFonts w:ascii="Arial" w:hAnsi="Arial" w:cs="Arial"/>
+          <w:color w:val="4472C4" w:themeColor="accent1"/>
+          <w:spacing w:val="-1"/>
+          <w:lang w:val="en-US"/>
+        </w:rPr>
+      </w:pPr>
+      <w:r>
+        <w:rPr>
+          <w:rFonts w:ascii="Arial" w:hAnsi="Arial" w:cs="Arial"/>
+          <w:color w:val="4472C4" w:themeColor="accent1"/>
+          <w:spacing w:val="-1"/>
+          <w:lang w:val="en-US"/>
+        </w:rPr>
+        <w:t>Spring Boot lets you externalize your configuration so that you can work with the same application code in different environments. You can use a variety of external configuration sources, include Java properties files, YAML files, environment variables, and command-line arguments.</w:t>
+      </w:r>
+    </w:p>
+    <w:p>
+      <w:pPr>
+        <w:pStyle w:val="NormalWeb"/>
+        <w:shd w:val="clear" w:color="auto" w:fill="FFFFFF"/>
+        <w:spacing w:before="0" w:beforeAutospacing="0" w:after="0" w:afterAutospacing="0"/>
+        <w:ind w:left="708"/>
+        <w:rPr>
+          <w:rFonts w:ascii="Arial" w:hAnsi="Arial" w:cs="Arial"/>
+          <w:color w:val="4472C4" w:themeColor="accent1"/>
+          <w:spacing w:val="-1"/>
+          <w:lang w:val="en-US"/>
+        </w:rPr>
+      </w:pPr>
+    </w:p>
+    <w:p>
+      <w:pPr>
+        <w:pStyle w:val="NormalWeb"/>
+        <w:shd w:val="clear" w:color="auto" w:fill="FFFFFF"/>
+        <w:spacing w:before="0" w:beforeAutospacing="0" w:after="0" w:afterAutospacing="0"/>
+        <w:ind w:left="708"/>
+        <w:rPr>
+          <w:rFonts w:ascii="Arial" w:hAnsi="Arial" w:cs="Arial"/>
+          <w:color w:val="4472C4" w:themeColor="accent1"/>
+          <w:spacing w:val="-1"/>
+          <w:lang w:val="en-US"/>
+        </w:rPr>
+      </w:pPr>
+      <w:r>
+        <w:rPr>
+          <w:rFonts w:ascii="Arial" w:hAnsi="Arial" w:cs="Arial"/>
+          <w:color w:val="4472C4" w:themeColor="accent1"/>
+          <w:spacing w:val="-1"/>
+          <w:lang w:val="en-US"/>
+        </w:rPr>
+        <w:t>Property values can be injected directly into your beans by using the </w:t>
+      </w:r>
+      <w:r>
+        <w:rPr>
+          <w:rStyle w:val="HTMLCode"/>
+          <w:rFonts w:ascii="Arial" w:hAnsi="Arial" w:cs="Arial"/>
+          <w:color w:val="4472C4" w:themeColor="accent1"/>
+          <w:spacing w:val="-1"/>
+          <w:sz w:val="24"/>
+          <w:szCs w:val="24"/>
+          <w:lang w:val="en-US"/>
+        </w:rPr>
+        <w:t>@Value</w:t>
+      </w:r>
+      <w:r>
+        <w:rPr>
+          <w:rFonts w:ascii="Arial" w:hAnsi="Arial" w:cs="Arial"/>
+          <w:color w:val="4472C4" w:themeColor="accent1"/>
+          <w:spacing w:val="-1"/>
+          <w:lang w:val="en-US"/>
+        </w:rPr>
+        <w:t> annotation, accessed through Spring’s </w:t>
+      </w:r>
+      <w:r>
+        <w:rPr>
+          <w:rStyle w:val="HTMLCode"/>
+          <w:rFonts w:ascii="Arial" w:hAnsi="Arial" w:cs="Arial"/>
+          <w:color w:val="4472C4" w:themeColor="accent1"/>
+          <w:spacing w:val="-1"/>
+          <w:sz w:val="24"/>
+          <w:szCs w:val="24"/>
+          <w:lang w:val="en-US"/>
+        </w:rPr>
+        <w:t>Environment</w:t>
+      </w:r>
+      <w:r>
+        <w:rPr>
+          <w:rFonts w:ascii="Arial" w:hAnsi="Arial" w:cs="Arial"/>
+          <w:color w:val="4472C4" w:themeColor="accent1"/>
+          <w:spacing w:val="-1"/>
+          <w:lang w:val="en-US"/>
+        </w:rPr>
+        <w:t> abstraction, or be </w:t>
+      </w:r>
+      <w:hyperlink r:id="rId32" w:anchor="features.external-config.typesafe-configuration-properties" w:history="1">
+        <w:r>
+          <w:rPr>
+            <w:rStyle w:val="Hyperlink"/>
+            <w:rFonts w:ascii="Arial" w:hAnsi="Arial" w:cs="Arial"/>
+            <w:color w:val="4472C4" w:themeColor="accent1"/>
+            <w:spacing w:val="-1"/>
+            <w:u w:val="none"/>
+            <w:lang w:val="en-US"/>
+          </w:rPr>
+          <w:t>bound to structured objects</w:t>
+        </w:r>
+      </w:hyperlink>
+      <w:r>
+        <w:rPr>
+          <w:rFonts w:ascii="Arial" w:hAnsi="Arial" w:cs="Arial"/>
+          <w:color w:val="4472C4" w:themeColor="accent1"/>
+          <w:spacing w:val="-1"/>
+          <w:lang w:val="en-US"/>
+        </w:rPr>
+        <w:t> through </w:t>
+      </w:r>
+      <w:r>
+        <w:rPr>
+          <w:rStyle w:val="HTMLCode"/>
+          <w:rFonts w:ascii="Arial" w:hAnsi="Arial" w:cs="Arial"/>
+          <w:color w:val="4472C4" w:themeColor="accent1"/>
+          <w:spacing w:val="-1"/>
+          <w:sz w:val="24"/>
+          <w:szCs w:val="24"/>
+          <w:lang w:val="en-US"/>
+        </w:rPr>
+        <w:t>@ConfigurationProperties</w:t>
+      </w:r>
+      <w:r>
+        <w:rPr>
+          <w:rFonts w:ascii="Arial" w:hAnsi="Arial" w:cs="Arial"/>
+          <w:color w:val="4472C4" w:themeColor="accent1"/>
+          <w:spacing w:val="-1"/>
+          <w:lang w:val="en-US"/>
+        </w:rPr>
+        <w:t>.</w:t>
+      </w:r>
+    </w:p>
+    <w:p>
+      <w:pPr>
+        <w:pStyle w:val="NormalWeb"/>
+        <w:shd w:val="clear" w:color="auto" w:fill="FFFFFF"/>
+        <w:spacing w:before="0" w:beforeAutospacing="0" w:after="0" w:afterAutospacing="0"/>
+        <w:ind w:left="708"/>
+        <w:rPr>
+          <w:rFonts w:ascii="Arial" w:hAnsi="Arial" w:cs="Arial"/>
+          <w:color w:val="4472C4" w:themeColor="accent1"/>
+          <w:spacing w:val="-1"/>
+          <w:lang w:val="en-US"/>
+        </w:rPr>
+      </w:pPr>
+    </w:p>
+    <w:p>
+      <w:pPr>
+        <w:pStyle w:val="Heading1"/>
+        <w:numPr>
+          <w:ilvl w:val="0"/>
+          <w:numId w:val="21"/>
+        </w:numPr>
+        <w:shd w:val="clear" w:color="auto" w:fill="FFFFFF"/>
+        <w:spacing w:before="0"/>
+        <w:textAlignment w:val="baseline"/>
+        <w:rPr>
+          <w:rFonts w:ascii="Arial" w:hAnsi="Arial" w:cs="Arial"/>
+          <w:color w:val="auto"/>
+          <w:sz w:val="24"/>
+          <w:szCs w:val="24"/>
+          <w:lang w:val="en-US"/>
+        </w:rPr>
+      </w:pPr>
+      <w:hyperlink r:id="rId33" w:history="1">
+        <w:r>
+          <w:rPr>
+            <w:rStyle w:val="Hyperlink"/>
+            <w:rFonts w:ascii="Arial" w:hAnsi="Arial" w:cs="Arial"/>
+            <w:color w:val="auto"/>
+            <w:sz w:val="24"/>
+            <w:szCs w:val="24"/>
+            <w:u w:val="none"/>
+            <w:bdr w:val="none" w:sz="0" w:space="0" w:color="auto" w:frame="1"/>
+            <w:lang w:val="en-US"/>
+          </w:rPr>
+          <w:t>Spring Boot REST service exception handling</w:t>
+        </w:r>
+      </w:hyperlink>
+    </w:p>
+    <w:p>
+      <w:pPr>
+        <w:pStyle w:val="ListParagraph"/>
+        <w:spacing w:after="150" w:line="240" w:lineRule="auto"/>
+        <w:rPr>
+          <w:rFonts w:ascii="Arial" w:hAnsi="Arial" w:cs="Arial"/>
+          <w:b/>
+          <w:bCs/>
+          <w:color w:val="000000"/>
+          <w:sz w:val="24"/>
+          <w:szCs w:val="24"/>
+          <w:shd w:val="clear" w:color="auto" w:fill="FFFFFF"/>
+          <w:lang w:val="en-US"/>
+        </w:rPr>
+      </w:pPr>
+    </w:p>
+    <w:p>
+      <w:pPr>
+        <w:pStyle w:val="ListParagraph"/>
+        <w:spacing w:after="150" w:line="240" w:lineRule="auto"/>
+        <w:rPr>
+          <w:rFonts w:ascii="Arial" w:hAnsi="Arial" w:cs="Arial"/>
+          <w:color w:val="000000"/>
+          <w:sz w:val="24"/>
+          <w:szCs w:val="24"/>
+          <w:shd w:val="clear" w:color="auto" w:fill="FFFFFF"/>
+          <w:lang w:val="en-US"/>
+        </w:rPr>
+      </w:pPr>
+      <w:r>
+        <w:rPr>
+          <w:rFonts w:ascii="Arial" w:hAnsi="Arial" w:cs="Arial"/>
+          <w:color w:val="000000"/>
+          <w:sz w:val="24"/>
+          <w:szCs w:val="24"/>
+          <w:shd w:val="clear" w:color="auto" w:fill="FFFFFF"/>
+          <w:lang w:val="en-US"/>
+        </w:rPr>
+        <w:t>Problem:</w:t>
+      </w:r>
+    </w:p>
+    <w:p>
+      <w:pPr>
+        <w:pStyle w:val="NormalWeb"/>
+        <w:shd w:val="clear" w:color="auto" w:fill="FFFFFF"/>
+        <w:spacing w:before="0" w:beforeAutospacing="0"/>
+        <w:ind w:left="708"/>
+        <w:textAlignment w:val="baseline"/>
+        <w:rPr>
+          <w:rFonts w:ascii="Arial" w:hAnsi="Arial" w:cs="Arial"/>
+          <w:lang w:val="en-US"/>
+        </w:rPr>
+      </w:pPr>
+      <w:r>
+        <w:rPr>
+          <w:rFonts w:ascii="Arial" w:hAnsi="Arial" w:cs="Arial"/>
+          <w:lang w:val="en-US"/>
+        </w:rPr>
+        <w:t>I am trying to set up a large-scale REST services server. We're using Spring Boot 1.2.1 Spring 4.1.5, and Java 8. Our controllers are implementing @RestController and the standard @RequestMapping annotations.</w:t>
+      </w:r>
+    </w:p>
+    <w:p>
+      <w:pPr>
+        <w:pStyle w:val="NormalWeb"/>
+        <w:shd w:val="clear" w:color="auto" w:fill="FFFFFF"/>
+        <w:spacing w:before="0" w:beforeAutospacing="0" w:after="0"/>
+        <w:ind w:left="708"/>
+        <w:textAlignment w:val="baseline"/>
+        <w:rPr>
+          <w:rFonts w:ascii="Arial" w:hAnsi="Arial" w:cs="Arial"/>
+          <w:lang w:val="en-US"/>
+        </w:rPr>
+      </w:pPr>
+      <w:r>
+        <w:rPr>
+          <w:rFonts w:ascii="Arial" w:hAnsi="Arial" w:cs="Arial"/>
+          <w:lang w:val="en-US"/>
+        </w:rPr>
+        <w:t>My problem is that Spring Boot sets up a default redirect for controller exceptions to </w:t>
+      </w:r>
+      <w:r>
+        <w:rPr>
+          <w:rStyle w:val="HTMLCode"/>
+          <w:rFonts w:ascii="Arial" w:hAnsi="Arial" w:cs="Arial"/>
+          <w:sz w:val="24"/>
+          <w:szCs w:val="24"/>
+          <w:bdr w:val="none" w:sz="0" w:space="0" w:color="auto" w:frame="1"/>
+          <w:lang w:val="en-US"/>
+        </w:rPr>
+        <w:t>/error</w:t>
+      </w:r>
+      <w:r>
+        <w:rPr>
+          <w:rFonts w:ascii="Arial" w:hAnsi="Arial" w:cs="Arial"/>
+          <w:lang w:val="en-US"/>
+        </w:rPr>
+        <w:t>. From the docs:</w:t>
+      </w:r>
+    </w:p>
+    <w:p>
+      <w:pPr>
+        <w:pStyle w:val="NormalWeb"/>
+        <w:shd w:val="clear" w:color="auto" w:fill="FFFFFF"/>
+        <w:spacing w:before="0" w:beforeAutospacing="0" w:after="0" w:afterAutospacing="0"/>
+        <w:ind w:left="708"/>
+        <w:textAlignment w:val="baseline"/>
+        <w:rPr>
+          <w:rFonts w:ascii="Arial" w:hAnsi="Arial" w:cs="Arial"/>
+          <w:lang w:val="en-US"/>
+        </w:rPr>
+      </w:pPr>
+      <w:r>
+        <w:rPr>
+          <w:rFonts w:ascii="Arial" w:hAnsi="Arial" w:cs="Arial"/>
+          <w:lang w:val="en-US"/>
+        </w:rPr>
+        <w:lastRenderedPageBreak/>
+        <w:t>“</w:t>
+      </w:r>
+      <w:r>
+        <w:rPr>
+          <w:rFonts w:ascii="Arial" w:hAnsi="Arial" w:cs="Arial"/>
+          <w:lang w:val="en-US"/>
+        </w:rPr>
+        <w:t>Spring Boot provides an /error mapping by default that handles all errors in a sensible way, and it is registered as a ‘global’ error page in the servlet container</w:t>
+      </w:r>
+      <w:r>
+        <w:rPr>
+          <w:rFonts w:ascii="Arial" w:hAnsi="Arial" w:cs="Arial"/>
+          <w:lang w:val="en-US"/>
+        </w:rPr>
+        <w:t>”</w:t>
+      </w:r>
+      <w:r>
+        <w:rPr>
+          <w:rFonts w:ascii="Arial" w:hAnsi="Arial" w:cs="Arial"/>
+          <w:lang w:val="en-US"/>
+        </w:rPr>
+        <w:t>.</w:t>
+      </w:r>
+    </w:p>
+    <w:p>
+      <w:pPr>
+        <w:pStyle w:val="NormalWeb"/>
+        <w:shd w:val="clear" w:color="auto" w:fill="FFFFFF"/>
+        <w:spacing w:before="0" w:beforeAutospacing="0" w:after="0" w:afterAutospacing="0"/>
+        <w:ind w:left="708"/>
+        <w:textAlignment w:val="baseline"/>
+        <w:rPr>
+          <w:rFonts w:ascii="Arial" w:hAnsi="Arial" w:cs="Arial"/>
+          <w:lang w:val="en-US"/>
+        </w:rPr>
+      </w:pPr>
+    </w:p>
+    <w:p>
+      <w:pPr>
+        <w:pStyle w:val="NormalWeb"/>
+        <w:shd w:val="clear" w:color="auto" w:fill="FFFFFF"/>
+        <w:spacing w:before="0" w:beforeAutospacing="0"/>
+        <w:ind w:left="708"/>
+        <w:textAlignment w:val="baseline"/>
+        <w:rPr>
+          <w:rFonts w:ascii="Arial" w:hAnsi="Arial" w:cs="Arial"/>
+          <w:lang w:val="en-US"/>
+        </w:rPr>
+      </w:pPr>
+      <w:r>
+        <w:rPr>
+          <w:rFonts w:ascii="Arial" w:hAnsi="Arial" w:cs="Arial"/>
+          <w:lang w:val="en-US"/>
+        </w:rPr>
+        <w:t xml:space="preserve">Coming from years writing REST applications with Node.js, this is, to me, anything but sensible. Any exception a service endpoint generates should return in the response. I can't understand why you'd send a redirect to what is most likely an Angular or </w:t>
+      </w:r>
+      <w:proofErr w:type="spellStart"/>
+      <w:r>
+        <w:rPr>
+          <w:rFonts w:ascii="Arial" w:hAnsi="Arial" w:cs="Arial"/>
+          <w:lang w:val="en-US"/>
+        </w:rPr>
+        <w:t>JQuery</w:t>
+      </w:r>
+      <w:proofErr w:type="spellEnd"/>
+      <w:r>
+        <w:rPr>
+          <w:rFonts w:ascii="Arial" w:hAnsi="Arial" w:cs="Arial"/>
+          <w:lang w:val="en-US"/>
+        </w:rPr>
+        <w:t xml:space="preserve"> SPA consumer which is only looking for an answer and can't or won't take any action on a redirect.</w:t>
+      </w:r>
+    </w:p>
+    <w:p>
+      <w:pPr>
+        <w:pStyle w:val="NormalWeb"/>
+        <w:shd w:val="clear" w:color="auto" w:fill="FFFFFF"/>
+        <w:spacing w:before="0" w:beforeAutospacing="0"/>
+        <w:ind w:left="708"/>
+        <w:textAlignment w:val="baseline"/>
+        <w:rPr>
+          <w:rFonts w:ascii="Arial" w:hAnsi="Arial" w:cs="Arial"/>
+          <w:lang w:val="en-US"/>
+        </w:rPr>
+      </w:pPr>
+      <w:r>
+        <w:rPr>
+          <w:rFonts w:ascii="Arial" w:hAnsi="Arial" w:cs="Arial"/>
+          <w:lang w:val="en-US"/>
+        </w:rPr>
+        <w:t>What I want to do is set up a global error handler that can take any exception - either purposefully thrown from a request mapping method or auto-generated by Spring (404 if no handler method is found for the request path signature), and return a standard formatted error response (400, 500, 503, 404) to the client without any MVC redirects. Specifically, we are going to take the error, log it to NoSQL with a UUID, then return to the client the right HTTP error code with the UUID of the log entry in the JSON body.</w:t>
+      </w:r>
+    </w:p>
+    <w:p>
+      <w:pPr>
+        <w:pStyle w:val="NormalWeb"/>
+        <w:shd w:val="clear" w:color="auto" w:fill="FFFFFF"/>
+        <w:spacing w:before="0" w:beforeAutospacing="0" w:after="0"/>
+        <w:ind w:left="708"/>
+        <w:textAlignment w:val="baseline"/>
+        <w:rPr>
+          <w:rFonts w:ascii="Arial" w:hAnsi="Arial" w:cs="Arial"/>
+          <w:lang w:val="en-US"/>
+        </w:rPr>
+      </w:pPr>
+      <w:r>
+        <w:rPr>
+          <w:rFonts w:ascii="Arial" w:hAnsi="Arial" w:cs="Arial"/>
+          <w:lang w:val="en-US"/>
+        </w:rPr>
+        <w:t>The docs have been vague on how to do this. It seems to me that you have to either create your own </w:t>
+      </w:r>
+      <w:proofErr w:type="spellStart"/>
+      <w:r>
+        <w:rPr>
+          <w:rFonts w:ascii="Arial" w:hAnsi="Arial" w:cs="Arial"/>
+        </w:rPr>
+        <w:fldChar w:fldCharType="begin"/>
+      </w:r>
+      <w:r>
+        <w:rPr>
+          <w:rFonts w:ascii="Arial" w:hAnsi="Arial" w:cs="Arial"/>
+          <w:lang w:val="en-US"/>
+        </w:rPr>
+        <w:instrText xml:space="preserve"> HYPERLINK "http://docs.spring.io/spring-boot/docs/1.2.2.RELEASE/api/org/springframework/boot/autoconfigure/web/ErrorController.html" </w:instrText>
+      </w:r>
+      <w:r>
+        <w:rPr>
+          <w:rFonts w:ascii="Arial" w:hAnsi="Arial" w:cs="Arial"/>
+        </w:rPr>
+        <w:fldChar w:fldCharType="separate"/>
+      </w:r>
+      <w:r>
+        <w:rPr>
+          <w:rStyle w:val="Hyperlink"/>
+          <w:rFonts w:ascii="Arial" w:hAnsi="Arial" w:cs="Arial"/>
+          <w:color w:val="auto"/>
+          <w:u w:val="none"/>
+          <w:bdr w:val="none" w:sz="0" w:space="0" w:color="auto" w:frame="1"/>
+          <w:lang w:val="en-US"/>
+        </w:rPr>
+        <w:t>ErrorController</w:t>
+      </w:r>
+      <w:proofErr w:type="spellEnd"/>
+      <w:r>
+        <w:rPr>
+          <w:rFonts w:ascii="Arial" w:hAnsi="Arial" w:cs="Arial"/>
+        </w:rPr>
+        <w:fldChar w:fldCharType="end"/>
+      </w:r>
+      <w:r>
+        <w:rPr>
+          <w:rFonts w:ascii="Arial" w:hAnsi="Arial" w:cs="Arial"/>
+          <w:lang w:val="en-US"/>
+        </w:rPr>
+        <w:t> implementation or use </w:t>
+      </w:r>
+      <w:proofErr w:type="spellStart"/>
+      <w:r>
+        <w:rPr>
+          <w:rFonts w:ascii="Arial" w:hAnsi="Arial" w:cs="Arial"/>
+        </w:rPr>
+        <w:fldChar w:fldCharType="begin"/>
+      </w:r>
+      <w:r>
+        <w:rPr>
+          <w:rFonts w:ascii="Arial" w:hAnsi="Arial" w:cs="Arial"/>
+          <w:lang w:val="en-US"/>
+        </w:rPr>
+        <w:instrText xml:space="preserve"> HYPERLINK "http://docs.spring.io/spring/docs/current/javadoc-api/org/springframework/web/bind/annotation/ControllerAdvice.html" </w:instrText>
+      </w:r>
+      <w:r>
+        <w:rPr>
+          <w:rFonts w:ascii="Arial" w:hAnsi="Arial" w:cs="Arial"/>
+        </w:rPr>
+        <w:fldChar w:fldCharType="separate"/>
+      </w:r>
+      <w:r>
+        <w:rPr>
+          <w:rStyle w:val="Hyperlink"/>
+          <w:rFonts w:ascii="Arial" w:hAnsi="Arial" w:cs="Arial"/>
+          <w:color w:val="auto"/>
+          <w:u w:val="none"/>
+          <w:bdr w:val="none" w:sz="0" w:space="0" w:color="auto" w:frame="1"/>
+          <w:lang w:val="en-US"/>
+        </w:rPr>
+        <w:t>ControllerAdvice</w:t>
+      </w:r>
+      <w:proofErr w:type="spellEnd"/>
+      <w:r>
+        <w:rPr>
+          <w:rFonts w:ascii="Arial" w:hAnsi="Arial" w:cs="Arial"/>
+        </w:rPr>
+        <w:fldChar w:fldCharType="end"/>
+      </w:r>
+      <w:r>
+        <w:rPr>
+          <w:rFonts w:ascii="Arial" w:hAnsi="Arial" w:cs="Arial"/>
+          <w:lang w:val="en-US"/>
+        </w:rPr>
+        <w:t> in some fashion, but all the examples I've seen still include forwarding the response to some kind of error mapping, which doesn't help. Other examples suggest that you'd have to list every Exception type you want to handle instead of just listing "Throwable" and getting everything.</w:t>
+      </w:r>
+    </w:p>
+    <w:p>
+      <w:pPr>
+        <w:pStyle w:val="ListParagraph"/>
+        <w:spacing w:after="150" w:line="240" w:lineRule="auto"/>
+        <w:rPr>
+          <w:rFonts w:ascii="Arial" w:hAnsi="Arial" w:cs="Arial"/>
+          <w:color w:val="4472C4" w:themeColor="accent1"/>
+          <w:sz w:val="24"/>
+          <w:szCs w:val="24"/>
+          <w:shd w:val="clear" w:color="auto" w:fill="FFFFFF"/>
+          <w:lang w:val="en-US"/>
+        </w:rPr>
+      </w:pPr>
+      <w:r>
+        <w:rPr>
+          <w:rFonts w:ascii="Arial" w:hAnsi="Arial" w:cs="Arial"/>
+          <w:color w:val="4472C4" w:themeColor="accent1"/>
+          <w:sz w:val="24"/>
+          <w:szCs w:val="24"/>
+          <w:shd w:val="clear" w:color="auto" w:fill="FFFFFF"/>
+          <w:lang w:val="en-US"/>
+        </w:rPr>
+        <w:t>Solution:</w:t>
+      </w:r>
+    </w:p>
+    <w:p>
+      <w:pPr>
+        <w:pStyle w:val="NormalWeb"/>
+        <w:shd w:val="clear" w:color="auto" w:fill="FFFFFF"/>
+        <w:spacing w:before="0" w:beforeAutospacing="0"/>
+        <w:ind w:left="708"/>
+        <w:textAlignment w:val="baseline"/>
+        <w:rPr>
+          <w:rFonts w:ascii="Arial" w:hAnsi="Arial" w:cs="Arial"/>
+          <w:color w:val="4472C4" w:themeColor="accent1"/>
+          <w:lang w:val="en-US"/>
+        </w:rPr>
+      </w:pPr>
+      <w:r>
+        <w:rPr>
+          <w:rFonts w:ascii="Arial" w:hAnsi="Arial" w:cs="Arial"/>
+          <w:color w:val="4472C4" w:themeColor="accent1"/>
+          <w:lang w:val="en-US"/>
+        </w:rPr>
+        <w:t>Using Spring Boot 1.3.</w:t>
+      </w:r>
+      <w:proofErr w:type="gramStart"/>
+      <w:r>
+        <w:rPr>
+          <w:rFonts w:ascii="Arial" w:hAnsi="Arial" w:cs="Arial"/>
+          <w:color w:val="4472C4" w:themeColor="accent1"/>
+          <w:lang w:val="en-US"/>
+        </w:rPr>
+        <w:t>1.RELEASE</w:t>
+      </w:r>
+      <w:proofErr w:type="gramEnd"/>
+    </w:p>
+    <w:p>
+      <w:pPr>
+        <w:pStyle w:val="NormalWeb"/>
+        <w:shd w:val="clear" w:color="auto" w:fill="FFFFFF"/>
+        <w:spacing w:before="0" w:beforeAutospacing="0" w:after="0"/>
+        <w:ind w:left="708"/>
+        <w:textAlignment w:val="baseline"/>
+        <w:rPr>
+          <w:rFonts w:ascii="Arial" w:hAnsi="Arial" w:cs="Arial"/>
+          <w:color w:val="4472C4" w:themeColor="accent1"/>
+          <w:lang w:val="en-US"/>
+        </w:rPr>
+      </w:pPr>
+      <w:r>
+        <w:rPr>
+          <w:rStyle w:val="Strong"/>
+          <w:rFonts w:ascii="Arial" w:hAnsi="Arial" w:cs="Arial"/>
+          <w:color w:val="4472C4" w:themeColor="accent1"/>
+          <w:bdr w:val="none" w:sz="0" w:space="0" w:color="auto" w:frame="1"/>
+          <w:lang w:val="en-US"/>
+        </w:rPr>
+        <w:t>New Step 1 -</w:t>
+      </w:r>
+      <w:r>
+        <w:rPr>
+          <w:rFonts w:ascii="Arial" w:hAnsi="Arial" w:cs="Arial"/>
+          <w:color w:val="4472C4" w:themeColor="accent1"/>
+          <w:lang w:val="en-US"/>
+        </w:rPr>
+        <w:t xml:space="preserve"> It is easy and less intrusive to add the following properties to the </w:t>
+      </w:r>
+      <w:proofErr w:type="spellStart"/>
+      <w:proofErr w:type="gramStart"/>
+      <w:r>
+        <w:rPr>
+          <w:rFonts w:ascii="Arial" w:hAnsi="Arial" w:cs="Arial"/>
+          <w:color w:val="4472C4" w:themeColor="accent1"/>
+          <w:lang w:val="en-US"/>
+        </w:rPr>
+        <w:t>application.properties</w:t>
+      </w:r>
+      <w:proofErr w:type="spellEnd"/>
+      <w:proofErr w:type="gramEnd"/>
+      <w:r>
+        <w:rPr>
+          <w:rFonts w:ascii="Arial" w:hAnsi="Arial" w:cs="Arial"/>
+          <w:color w:val="4472C4" w:themeColor="accent1"/>
+          <w:lang w:val="en-US"/>
+        </w:rPr>
+        <w:t>:</w:t>
+      </w:r>
+    </w:p>
+    <w:p>
+      <w:pPr>
+        <w:pStyle w:val="HTMLPreformatted"/>
+        <w:ind w:left="708"/>
+        <w:textAlignment w:val="baseline"/>
+        <w:rPr>
+          <w:rStyle w:val="HTMLCode"/>
+          <w:rFonts w:ascii="Arial" w:hAnsi="Arial" w:cs="Arial"/>
+          <w:color w:val="4472C4" w:themeColor="accent1"/>
+          <w:sz w:val="24"/>
+          <w:szCs w:val="24"/>
+          <w:bdr w:val="none" w:sz="0" w:space="0" w:color="auto" w:frame="1"/>
+          <w:lang w:val="en-US"/>
+        </w:rPr>
+      </w:pPr>
+      <w:proofErr w:type="spellStart"/>
+      <w:proofErr w:type="gramStart"/>
+      <w:r>
+        <w:rPr>
+          <w:rStyle w:val="HTMLCode"/>
+          <w:rFonts w:ascii="Arial" w:hAnsi="Arial" w:cs="Arial"/>
+          <w:color w:val="4472C4" w:themeColor="accent1"/>
+          <w:sz w:val="24"/>
+          <w:szCs w:val="24"/>
+          <w:bdr w:val="none" w:sz="0" w:space="0" w:color="auto" w:frame="1"/>
+          <w:lang w:val="en-US"/>
+        </w:rPr>
+        <w:t>spring.mvc.throw</w:t>
+      </w:r>
+      <w:proofErr w:type="spellEnd"/>
+      <w:proofErr w:type="gramEnd"/>
+      <w:r>
+        <w:rPr>
+          <w:rStyle w:val="HTMLCode"/>
+          <w:rFonts w:ascii="Arial" w:hAnsi="Arial" w:cs="Arial"/>
+          <w:color w:val="4472C4" w:themeColor="accent1"/>
+          <w:sz w:val="24"/>
+          <w:szCs w:val="24"/>
+          <w:bdr w:val="none" w:sz="0" w:space="0" w:color="auto" w:frame="1"/>
+          <w:lang w:val="en-US"/>
+        </w:rPr>
+        <w:t>-exception-</w:t>
+      </w:r>
+      <w:r>
+        <w:rPr>
+          <w:rStyle w:val="hljs-keyword"/>
+          <w:rFonts w:ascii="Arial" w:hAnsi="Arial" w:cs="Arial"/>
+          <w:color w:val="4472C4" w:themeColor="accent1"/>
+          <w:sz w:val="24"/>
+          <w:szCs w:val="24"/>
+          <w:bdr w:val="none" w:sz="0" w:space="0" w:color="auto" w:frame="1"/>
+          <w:lang w:val="en-US"/>
+        </w:rPr>
+        <w:t>if</w:t>
+      </w:r>
+      <w:r>
+        <w:rPr>
+          <w:rStyle w:val="HTMLCode"/>
+          <w:rFonts w:ascii="Arial" w:hAnsi="Arial" w:cs="Arial"/>
+          <w:color w:val="4472C4" w:themeColor="accent1"/>
+          <w:sz w:val="24"/>
+          <w:szCs w:val="24"/>
+          <w:bdr w:val="none" w:sz="0" w:space="0" w:color="auto" w:frame="1"/>
+          <w:lang w:val="en-US"/>
+        </w:rPr>
+        <w:t>-no-handler-found=</w:t>
+      </w:r>
+      <w:r>
+        <w:rPr>
+          <w:rStyle w:val="hljs-literal"/>
+          <w:rFonts w:ascii="Arial" w:hAnsi="Arial" w:cs="Arial"/>
+          <w:color w:val="4472C4" w:themeColor="accent1"/>
+          <w:sz w:val="24"/>
+          <w:szCs w:val="24"/>
+          <w:bdr w:val="none" w:sz="0" w:space="0" w:color="auto" w:frame="1"/>
+          <w:lang w:val="en-US"/>
+        </w:rPr>
+        <w:t>true</w:t>
+      </w:r>
+    </w:p>
+    <w:p>
+      <w:pPr>
+        <w:pStyle w:val="HTMLPreformatted"/>
+        <w:ind w:left="708"/>
+        <w:textAlignment w:val="baseline"/>
+        <w:rPr>
+          <w:rStyle w:val="HTMLCode"/>
+          <w:rFonts w:ascii="Arial" w:hAnsi="Arial" w:cs="Arial"/>
+          <w:color w:val="4472C4" w:themeColor="accent1"/>
+          <w:sz w:val="24"/>
+          <w:szCs w:val="24"/>
+          <w:bdr w:val="none" w:sz="0" w:space="0" w:color="auto" w:frame="1"/>
+          <w:lang w:val="en-US"/>
+        </w:rPr>
+      </w:pPr>
+      <w:proofErr w:type="spellStart"/>
+      <w:r>
+        <w:rPr>
+          <w:rStyle w:val="HTMLCode"/>
+          <w:rFonts w:ascii="Arial" w:hAnsi="Arial" w:cs="Arial"/>
+          <w:color w:val="4472C4" w:themeColor="accent1"/>
+          <w:sz w:val="24"/>
+          <w:szCs w:val="24"/>
+          <w:bdr w:val="none" w:sz="0" w:space="0" w:color="auto" w:frame="1"/>
+          <w:lang w:val="en-US"/>
+        </w:rPr>
+        <w:t>spring.resources.add</w:t>
+      </w:r>
+      <w:proofErr w:type="spellEnd"/>
+      <w:r>
+        <w:rPr>
+          <w:rStyle w:val="HTMLCode"/>
+          <w:rFonts w:ascii="Arial" w:hAnsi="Arial" w:cs="Arial"/>
+          <w:color w:val="4472C4" w:themeColor="accent1"/>
+          <w:sz w:val="24"/>
+          <w:szCs w:val="24"/>
+          <w:bdr w:val="none" w:sz="0" w:space="0" w:color="auto" w:frame="1"/>
+          <w:lang w:val="en-US"/>
+        </w:rPr>
+        <w:t>-mappings=</w:t>
+      </w:r>
+      <w:r>
+        <w:rPr>
+          <w:rStyle w:val="hljs-literal"/>
+          <w:rFonts w:ascii="Arial" w:hAnsi="Arial" w:cs="Arial"/>
+          <w:color w:val="4472C4" w:themeColor="accent1"/>
+          <w:sz w:val="24"/>
+          <w:szCs w:val="24"/>
+          <w:bdr w:val="none" w:sz="0" w:space="0" w:color="auto" w:frame="1"/>
+          <w:lang w:val="en-US"/>
+        </w:rPr>
+        <w:t>false</w:t>
+      </w:r>
+    </w:p>
+    <w:p>
+      <w:pPr>
+        <w:pStyle w:val="NormalWeb"/>
+        <w:shd w:val="clear" w:color="auto" w:fill="FFFFFF"/>
+        <w:spacing w:before="0" w:beforeAutospacing="0" w:after="0" w:afterAutospacing="0"/>
+        <w:ind w:left="708"/>
+        <w:textAlignment w:val="baseline"/>
+        <w:rPr>
+          <w:rFonts w:ascii="Arial" w:hAnsi="Arial" w:cs="Arial"/>
+          <w:color w:val="4472C4" w:themeColor="accent1"/>
+          <w:lang w:val="en-US"/>
+        </w:rPr>
+      </w:pPr>
+    </w:p>
+    <w:p>
+      <w:pPr>
+        <w:pStyle w:val="NormalWeb"/>
+        <w:shd w:val="clear" w:color="auto" w:fill="FFFFFF"/>
+        <w:spacing w:before="0" w:beforeAutospacing="0" w:after="0" w:afterAutospacing="0"/>
+        <w:ind w:left="708"/>
+        <w:textAlignment w:val="baseline"/>
+        <w:rPr>
+          <w:rFonts w:ascii="Arial" w:hAnsi="Arial" w:cs="Arial"/>
+          <w:color w:val="4472C4" w:themeColor="accent1"/>
+          <w:lang w:val="en-US"/>
+        </w:rPr>
+      </w:pPr>
+      <w:r>
+        <w:rPr>
+          <w:rFonts w:ascii="Arial" w:hAnsi="Arial" w:cs="Arial"/>
+          <w:color w:val="4472C4" w:themeColor="accent1"/>
+          <w:lang w:val="en-US"/>
+        </w:rPr>
+        <w:t xml:space="preserve">Much easier than modifying the existing </w:t>
+      </w:r>
+      <w:proofErr w:type="spellStart"/>
+      <w:r>
+        <w:rPr>
+          <w:rFonts w:ascii="Arial" w:hAnsi="Arial" w:cs="Arial"/>
+          <w:color w:val="4472C4" w:themeColor="accent1"/>
+          <w:lang w:val="en-US"/>
+        </w:rPr>
+        <w:t>DispatcherServlet</w:t>
+      </w:r>
+      <w:proofErr w:type="spellEnd"/>
+      <w:r>
+        <w:rPr>
+          <w:rFonts w:ascii="Arial" w:hAnsi="Arial" w:cs="Arial"/>
+          <w:color w:val="4472C4" w:themeColor="accent1"/>
+          <w:lang w:val="en-US"/>
+        </w:rPr>
+        <w:t xml:space="preserve"> instance (as below)! - JO'</w:t>
+      </w:r>
+    </w:p>
+    <w:p>
+      <w:pPr>
+        <w:pStyle w:val="NormalWeb"/>
+        <w:shd w:val="clear" w:color="auto" w:fill="FFFFFF"/>
+        <w:spacing w:before="0" w:beforeAutospacing="0"/>
+        <w:ind w:left="708"/>
+        <w:textAlignment w:val="baseline"/>
+        <w:rPr>
+          <w:rFonts w:ascii="Arial" w:hAnsi="Arial" w:cs="Arial"/>
+          <w:color w:val="4472C4" w:themeColor="accent1"/>
+          <w:lang w:val="en-US"/>
+        </w:rPr>
+      </w:pPr>
+      <w:r>
+        <w:rPr>
+          <w:rFonts w:ascii="Arial" w:hAnsi="Arial" w:cs="Arial"/>
+          <w:color w:val="4472C4" w:themeColor="accent1"/>
+          <w:lang w:val="en-US"/>
+        </w:rPr>
+        <w:t>If working with a full RESTful Application, it is very important to disable the automatic mapping of static resources since if you are using Spring Boot's default configuration for handling static resources then the resource handler will be handling the request (it's ordered last and mapped to /** which means that it picks up any requests that haven't been handled by any other handler in the application) so the dispatcher servlet doesn't get a chance to throw an exception.</w:t>
+      </w:r>
+    </w:p>
+    <w:p>
+      <w:pPr>
+        <w:pStyle w:val="NormalWeb"/>
+        <w:shd w:val="clear" w:color="auto" w:fill="FFFFFF"/>
+        <w:spacing w:before="0" w:beforeAutospacing="0"/>
+        <w:ind w:left="708"/>
+        <w:textAlignment w:val="baseline"/>
+        <w:rPr>
+          <w:rFonts w:ascii="Arial" w:hAnsi="Arial" w:cs="Arial"/>
+          <w:color w:val="4472C4" w:themeColor="accent1"/>
+          <w:lang w:val="en-US"/>
+        </w:rPr>
+      </w:pPr>
+    </w:p>
+    <w:p>
+      <w:pPr>
+        <w:pStyle w:val="NormalWeb"/>
+        <w:numPr>
+          <w:ilvl w:val="0"/>
+          <w:numId w:val="21"/>
+        </w:numPr>
+        <w:shd w:val="clear" w:color="auto" w:fill="FFFFFF"/>
+        <w:spacing w:before="0" w:beforeAutospacing="0"/>
+        <w:textAlignment w:val="baseline"/>
+        <w:rPr>
+          <w:rFonts w:ascii="Arial" w:hAnsi="Arial" w:cs="Arial"/>
+          <w:lang w:val="en-US"/>
+        </w:rPr>
+      </w:pPr>
+      <w:proofErr w:type="spellStart"/>
+      <w:r>
+        <w:rPr>
+          <w:rFonts w:ascii="Arial" w:hAnsi="Arial" w:cs="Arial"/>
+          <w:b/>
+          <w:bCs/>
+          <w:lang w:val="en-US"/>
+        </w:rPr>
+        <w:lastRenderedPageBreak/>
+        <w:t>ng.jpa</w:t>
+      </w:r>
+      <w:hyperlink r:id="rId34" w:history="1">
+        <w:r>
+          <w:rPr>
+            <w:rStyle w:val="Hyperlink"/>
+            <w:rFonts w:ascii="Arial" w:hAnsi="Arial" w:cs="Arial"/>
+            <w:color w:val="auto"/>
+            <w:u w:val="none"/>
+            <w:bdr w:val="none" w:sz="0" w:space="0" w:color="auto" w:frame="1"/>
+            <w:lang w:val="en-US"/>
+          </w:rPr>
+          <w:t>How</w:t>
+        </w:r>
+        <w:proofErr w:type="spellEnd"/>
+        <w:r>
+          <w:rPr>
+            <w:rStyle w:val="Hyperlink"/>
+            <w:rFonts w:ascii="Arial" w:hAnsi="Arial" w:cs="Arial"/>
+            <w:color w:val="auto"/>
+            <w:u w:val="none"/>
+            <w:bdr w:val="none" w:sz="0" w:space="0" w:color="auto" w:frame="1"/>
+            <w:lang w:val="en-US"/>
+          </w:rPr>
+          <w:t xml:space="preserve"> can I log SQL statements in Spring Boot?</w:t>
+        </w:r>
+      </w:hyperlink>
+    </w:p>
+    <w:p>
+      <w:pPr>
+        <w:ind w:left="708"/>
+        <w:rPr>
+          <w:rFonts w:ascii="Arial" w:hAnsi="Arial" w:cs="Arial"/>
+          <w:color w:val="4472C4" w:themeColor="accent1"/>
+          <w:sz w:val="24"/>
+          <w:szCs w:val="24"/>
+          <w:lang w:val="en-US"/>
+        </w:rPr>
+      </w:pPr>
+      <w:r>
+        <w:rPr>
+          <w:rFonts w:ascii="Arial" w:hAnsi="Arial" w:cs="Arial"/>
+          <w:color w:val="4472C4" w:themeColor="accent1"/>
+          <w:sz w:val="24"/>
+          <w:szCs w:val="24"/>
+          <w:lang w:val="en-US"/>
+        </w:rPr>
+        <w:t>Solution:</w:t>
+      </w:r>
+    </w:p>
+    <w:p>
+      <w:pPr>
+        <w:pStyle w:val="HTMLPreformatted"/>
+        <w:ind w:left="708"/>
+        <w:textAlignment w:val="baseline"/>
+        <w:rPr>
+          <w:rStyle w:val="HTMLCode"/>
+          <w:rFonts w:ascii="Arial" w:hAnsi="Arial" w:cs="Arial"/>
+          <w:color w:val="4472C4" w:themeColor="accent1"/>
+          <w:sz w:val="24"/>
+          <w:szCs w:val="24"/>
+          <w:bdr w:val="none" w:sz="0" w:space="0" w:color="auto" w:frame="1"/>
+          <w:lang w:val="en-US"/>
+        </w:rPr>
+      </w:pPr>
+      <w:proofErr w:type="spellStart"/>
+      <w:r>
+        <w:rPr>
+          <w:rStyle w:val="HTMLCode"/>
+          <w:rFonts w:ascii="Arial" w:hAnsi="Arial" w:cs="Arial"/>
+          <w:color w:val="4472C4" w:themeColor="accent1"/>
+          <w:sz w:val="24"/>
+          <w:szCs w:val="24"/>
+          <w:bdr w:val="none" w:sz="0" w:space="0" w:color="auto" w:frame="1"/>
+          <w:lang w:val="en-US"/>
+        </w:rPr>
+        <w:t>logging.level.org.hibernate.SQL</w:t>
+      </w:r>
+      <w:proofErr w:type="spellEnd"/>
+      <w:r>
+        <w:rPr>
+          <w:rStyle w:val="HTMLCode"/>
+          <w:rFonts w:ascii="Arial" w:hAnsi="Arial" w:cs="Arial"/>
+          <w:color w:val="4472C4" w:themeColor="accent1"/>
+          <w:sz w:val="24"/>
+          <w:szCs w:val="24"/>
+          <w:bdr w:val="none" w:sz="0" w:space="0" w:color="auto" w:frame="1"/>
+          <w:lang w:val="en-US"/>
+        </w:rPr>
+        <w:t>=DEBUG</w:t>
+      </w:r>
+    </w:p>
+    <w:p>
+      <w:pPr>
+        <w:pStyle w:val="HTMLPreformatted"/>
+        <w:ind w:left="708"/>
+        <w:textAlignment w:val="baseline"/>
+        <w:rPr>
+          <w:rStyle w:val="HTMLCode"/>
+          <w:rFonts w:ascii="Arial" w:hAnsi="Arial" w:cs="Arial"/>
+          <w:color w:val="4472C4" w:themeColor="accent1"/>
+          <w:sz w:val="24"/>
+          <w:szCs w:val="24"/>
+          <w:bdr w:val="none" w:sz="0" w:space="0" w:color="auto" w:frame="1"/>
+          <w:lang w:val="en-US"/>
+        </w:rPr>
+      </w:pPr>
+      <w:proofErr w:type="gramStart"/>
+      <w:r>
+        <w:rPr>
+          <w:rStyle w:val="HTMLCode"/>
+          <w:rFonts w:ascii="Arial" w:hAnsi="Arial" w:cs="Arial"/>
+          <w:color w:val="4472C4" w:themeColor="accent1"/>
+          <w:sz w:val="24"/>
+          <w:szCs w:val="24"/>
+          <w:bdr w:val="none" w:sz="0" w:space="0" w:color="auto" w:frame="1"/>
+          <w:lang w:val="en-US"/>
+        </w:rPr>
+        <w:t>logging.level.org.hibernate.type.descriptor.sql.BasicBinder</w:t>
+      </w:r>
+      <w:proofErr w:type="gramEnd"/>
+      <w:r>
+        <w:rPr>
+          <w:rStyle w:val="HTMLCode"/>
+          <w:rFonts w:ascii="Arial" w:hAnsi="Arial" w:cs="Arial"/>
+          <w:color w:val="4472C4" w:themeColor="accent1"/>
+          <w:sz w:val="24"/>
+          <w:szCs w:val="24"/>
+          <w:bdr w:val="none" w:sz="0" w:space="0" w:color="auto" w:frame="1"/>
+          <w:lang w:val="en-US"/>
+        </w:rPr>
+        <w:t>=TRACE</w:t>
+      </w:r>
+    </w:p>
+    <w:p>
+      <w:pPr>
+        <w:pStyle w:val="HTMLPreformatted"/>
+        <w:ind w:left="708"/>
+        <w:textAlignment w:val="baseline"/>
+        <w:rPr>
+          <w:rStyle w:val="HTMLCode"/>
+          <w:rFonts w:ascii="Arial" w:hAnsi="Arial" w:cs="Arial"/>
+          <w:color w:val="4472C4" w:themeColor="accent1"/>
+          <w:sz w:val="24"/>
+          <w:szCs w:val="24"/>
+          <w:bdr w:val="none" w:sz="0" w:space="0" w:color="auto" w:frame="1"/>
+          <w:lang w:val="en-US"/>
+        </w:rPr>
+      </w:pPr>
+    </w:p>
+    <w:p>
+      <w:pPr>
+        <w:pStyle w:val="HTMLPreformatted"/>
+        <w:ind w:left="708"/>
+        <w:textAlignment w:val="baseline"/>
+        <w:rPr>
+          <w:rStyle w:val="HTMLCode"/>
+          <w:rFonts w:ascii="Arial" w:hAnsi="Arial" w:cs="Arial"/>
+          <w:color w:val="4472C4" w:themeColor="accent1"/>
+          <w:sz w:val="24"/>
+          <w:szCs w:val="24"/>
+          <w:bdr w:val="none" w:sz="0" w:space="0" w:color="auto" w:frame="1"/>
+          <w:lang w:val="en-US"/>
+        </w:rPr>
+      </w:pPr>
+    </w:p>
+    <w:p>
+      <w:pPr>
+        <w:pStyle w:val="HTMLPreformatted"/>
+        <w:numPr>
+          <w:ilvl w:val="0"/>
+          <w:numId w:val="21"/>
+        </w:numPr>
+        <w:textAlignment w:val="baseline"/>
+        <w:rPr>
+          <w:rFonts w:ascii="Arial" w:hAnsi="Arial" w:cs="Arial"/>
+          <w:sz w:val="32"/>
+          <w:szCs w:val="32"/>
+          <w:lang w:val="en-US"/>
+        </w:rPr>
+      </w:pPr>
+      <w:hyperlink r:id="rId35" w:history="1">
+        <w:r>
+          <w:rPr>
+            <w:rStyle w:val="Hyperlink"/>
+            <w:rFonts w:ascii="Arial" w:hAnsi="Arial" w:cs="Arial"/>
+            <w:color w:val="auto"/>
+            <w:sz w:val="24"/>
+            <w:szCs w:val="24"/>
+            <w:u w:val="none"/>
+            <w:bdr w:val="none" w:sz="0" w:space="0" w:color="auto" w:frame="1"/>
+            <w:lang w:val="en-US"/>
+          </w:rPr>
+          <w:t xml:space="preserve">What is this </w:t>
+        </w:r>
+        <w:proofErr w:type="spellStart"/>
+        <w:proofErr w:type="gramStart"/>
+        <w:r>
+          <w:rPr>
+            <w:rStyle w:val="Hyperlink"/>
+            <w:rFonts w:ascii="Arial" w:hAnsi="Arial" w:cs="Arial"/>
+            <w:color w:val="auto"/>
+            <w:sz w:val="24"/>
+            <w:szCs w:val="24"/>
+            <w:u w:val="none"/>
+            <w:bdr w:val="none" w:sz="0" w:space="0" w:color="auto" w:frame="1"/>
+            <w:lang w:val="en-US"/>
+          </w:rPr>
+          <w:t>spri.open</w:t>
+        </w:r>
+        <w:proofErr w:type="spellEnd"/>
+        <w:proofErr w:type="gramEnd"/>
+        <w:r>
+          <w:rPr>
+            <w:rStyle w:val="Hyperlink"/>
+            <w:rFonts w:ascii="Arial" w:hAnsi="Arial" w:cs="Arial"/>
+            <w:color w:val="auto"/>
+            <w:sz w:val="24"/>
+            <w:szCs w:val="24"/>
+            <w:u w:val="none"/>
+            <w:bdr w:val="none" w:sz="0" w:space="0" w:color="auto" w:frame="1"/>
+            <w:lang w:val="en-US"/>
+          </w:rPr>
+          <w:t>-in-view=true property in Spring Boot?</w:t>
+        </w:r>
+      </w:hyperlink>
+    </w:p>
+    <w:p>
+      <w:pPr>
+        <w:rPr>
+          <w:rFonts w:ascii="Arial" w:hAnsi="Arial" w:cs="Arial"/>
+          <w:sz w:val="24"/>
+          <w:szCs w:val="24"/>
+          <w:lang w:val="en-US"/>
+        </w:rPr>
+      </w:pPr>
+    </w:p>
+    <w:p>
+      <w:pPr>
+        <w:ind w:left="708"/>
+        <w:rPr>
+          <w:rFonts w:ascii="Arial" w:hAnsi="Arial" w:cs="Arial"/>
+          <w:sz w:val="24"/>
+          <w:szCs w:val="24"/>
+          <w:lang w:val="en-US"/>
+        </w:rPr>
+      </w:pPr>
+      <w:r>
+        <w:rPr>
+          <w:rFonts w:ascii="Arial" w:hAnsi="Arial" w:cs="Arial"/>
+          <w:sz w:val="24"/>
+          <w:szCs w:val="24"/>
+          <w:lang w:val="en-US"/>
+        </w:rPr>
+        <w:t>Problem:</w:t>
+      </w:r>
+    </w:p>
+    <w:p>
+      <w:pPr>
+        <w:pStyle w:val="HTMLPreformatted"/>
+        <w:ind w:left="720"/>
+        <w:textAlignment w:val="baseline"/>
+        <w:rPr>
+          <w:rStyle w:val="Hyperlink"/>
+          <w:rFonts w:ascii="Arial" w:hAnsi="Arial" w:cs="Arial"/>
+          <w:color w:val="auto"/>
+          <w:sz w:val="24"/>
+          <w:szCs w:val="24"/>
+          <w:u w:val="none"/>
+          <w:bdr w:val="none" w:sz="0" w:space="0" w:color="auto" w:frame="1"/>
+          <w:lang w:val="en-US"/>
+        </w:rPr>
+      </w:pPr>
+      <w:r>
+        <w:rPr>
+          <w:rStyle w:val="Hyperlink"/>
+          <w:rFonts w:ascii="Arial" w:hAnsi="Arial" w:cs="Arial"/>
+          <w:color w:val="auto"/>
+          <w:sz w:val="24"/>
+          <w:szCs w:val="24"/>
+          <w:u w:val="none"/>
+          <w:bdr w:val="none" w:sz="0" w:space="0" w:color="auto" w:frame="1"/>
+          <w:lang w:val="en-US"/>
+        </w:rPr>
+        <w:t>I saw </w:t>
+      </w:r>
+      <w:proofErr w:type="spellStart"/>
+      <w:proofErr w:type="gramStart"/>
+      <w:r>
+        <w:rPr>
+          <w:rStyle w:val="Hyperlink"/>
+          <w:rFonts w:ascii="Arial" w:hAnsi="Arial" w:cs="Arial"/>
+          <w:color w:val="auto"/>
+          <w:sz w:val="24"/>
+          <w:szCs w:val="24"/>
+          <w:u w:val="none"/>
+          <w:lang w:val="en-US"/>
+        </w:rPr>
+        <w:t>spring.jpa.open</w:t>
+      </w:r>
+      <w:proofErr w:type="spellEnd"/>
+      <w:proofErr w:type="gramEnd"/>
+      <w:r>
+        <w:rPr>
+          <w:rStyle w:val="Hyperlink"/>
+          <w:rFonts w:ascii="Arial" w:hAnsi="Arial" w:cs="Arial"/>
+          <w:color w:val="auto"/>
+          <w:sz w:val="24"/>
+          <w:szCs w:val="24"/>
+          <w:u w:val="none"/>
+          <w:lang w:val="en-US"/>
+        </w:rPr>
+        <w:t>-in-view=true</w:t>
+      </w:r>
+      <w:r>
+        <w:rPr>
+          <w:rStyle w:val="Hyperlink"/>
+          <w:rFonts w:ascii="Arial" w:hAnsi="Arial" w:cs="Arial"/>
+          <w:color w:val="auto"/>
+          <w:sz w:val="24"/>
+          <w:szCs w:val="24"/>
+          <w:u w:val="none"/>
+          <w:bdr w:val="none" w:sz="0" w:space="0" w:color="auto" w:frame="1"/>
+          <w:lang w:val="en-US"/>
+        </w:rPr>
+        <w:t> property in Spring Boot documentation for JPA configuration.</w:t>
+      </w:r>
+    </w:p>
+    <w:p>
+      <w:pPr>
+        <w:pStyle w:val="HTMLPreformatted"/>
+        <w:ind w:left="720"/>
+        <w:textAlignment w:val="baseline"/>
+        <w:rPr>
+          <w:rStyle w:val="Hyperlink"/>
+          <w:rFonts w:ascii="Arial" w:hAnsi="Arial" w:cs="Arial"/>
+          <w:color w:val="auto"/>
+          <w:sz w:val="24"/>
+          <w:szCs w:val="24"/>
+          <w:u w:val="none"/>
+          <w:bdr w:val="none" w:sz="0" w:space="0" w:color="auto" w:frame="1"/>
+          <w:lang w:val="en-US"/>
+        </w:rPr>
+      </w:pPr>
+    </w:p>
+    <w:p>
+      <w:pPr>
+        <w:pStyle w:val="HTMLPreformatted"/>
+        <w:ind w:left="720"/>
+        <w:textAlignment w:val="baseline"/>
+        <w:rPr>
+          <w:rStyle w:val="Hyperlink"/>
+          <w:rFonts w:ascii="Arial" w:hAnsi="Arial" w:cs="Arial"/>
+          <w:color w:val="auto"/>
+          <w:sz w:val="24"/>
+          <w:szCs w:val="24"/>
+          <w:u w:val="none"/>
+          <w:bdr w:val="none" w:sz="0" w:space="0" w:color="auto" w:frame="1"/>
+          <w:lang w:val="en-US"/>
+        </w:rPr>
+      </w:pPr>
+      <w:r>
+        <w:rPr>
+          <w:rStyle w:val="Hyperlink"/>
+          <w:rFonts w:ascii="Arial" w:hAnsi="Arial" w:cs="Arial"/>
+          <w:color w:val="auto"/>
+          <w:sz w:val="24"/>
+          <w:szCs w:val="24"/>
+          <w:u w:val="none"/>
+          <w:bdr w:val="none" w:sz="0" w:space="0" w:color="auto" w:frame="1"/>
+          <w:lang w:val="en-US"/>
+        </w:rPr>
+        <w:t>Is the </w:t>
+      </w:r>
+      <w:r>
+        <w:rPr>
+          <w:rStyle w:val="Hyperlink"/>
+          <w:rFonts w:ascii="Arial" w:hAnsi="Arial" w:cs="Arial"/>
+          <w:color w:val="auto"/>
+          <w:sz w:val="24"/>
+          <w:szCs w:val="24"/>
+          <w:u w:val="none"/>
+          <w:lang w:val="en-US"/>
+        </w:rPr>
+        <w:t>true</w:t>
+      </w:r>
+      <w:r>
+        <w:rPr>
+          <w:rStyle w:val="Hyperlink"/>
+          <w:rFonts w:ascii="Arial" w:hAnsi="Arial" w:cs="Arial"/>
+          <w:color w:val="auto"/>
+          <w:sz w:val="24"/>
+          <w:szCs w:val="24"/>
+          <w:u w:val="none"/>
+          <w:bdr w:val="none" w:sz="0" w:space="0" w:color="auto" w:frame="1"/>
+          <w:lang w:val="en-US"/>
+        </w:rPr>
+        <w:t xml:space="preserve"> default value for this property if it's not provided at </w:t>
+      </w:r>
+      <w:proofErr w:type="gramStart"/>
+      <w:r>
+        <w:rPr>
+          <w:rStyle w:val="Hyperlink"/>
+          <w:rFonts w:ascii="Arial" w:hAnsi="Arial" w:cs="Arial"/>
+          <w:color w:val="auto"/>
+          <w:sz w:val="24"/>
+          <w:szCs w:val="24"/>
+          <w:u w:val="none"/>
+          <w:bdr w:val="none" w:sz="0" w:space="0" w:color="auto" w:frame="1"/>
+          <w:lang w:val="en-US"/>
+        </w:rPr>
+        <w:t>all?;</w:t>
+      </w:r>
+      <w:proofErr w:type="gramEnd"/>
+    </w:p>
+    <w:p>
+      <w:pPr>
+        <w:pStyle w:val="HTMLPreformatted"/>
+        <w:ind w:left="720"/>
+        <w:textAlignment w:val="baseline"/>
+        <w:rPr>
+          <w:rStyle w:val="Hyperlink"/>
+          <w:rFonts w:ascii="Arial" w:hAnsi="Arial" w:cs="Arial"/>
+          <w:color w:val="auto"/>
+          <w:sz w:val="24"/>
+          <w:szCs w:val="24"/>
+          <w:u w:val="none"/>
+          <w:bdr w:val="none" w:sz="0" w:space="0" w:color="auto" w:frame="1"/>
+          <w:lang w:val="en-US"/>
+        </w:rPr>
+      </w:pPr>
+    </w:p>
+    <w:p>
+      <w:pPr>
+        <w:pStyle w:val="HTMLPreformatted"/>
+        <w:ind w:left="720"/>
+        <w:textAlignment w:val="baseline"/>
+        <w:rPr>
+          <w:rStyle w:val="Hyperlink"/>
+          <w:rFonts w:ascii="Arial" w:hAnsi="Arial" w:cs="Arial"/>
+          <w:color w:val="auto"/>
+          <w:sz w:val="24"/>
+          <w:szCs w:val="24"/>
+          <w:u w:val="none"/>
+          <w:bdr w:val="none" w:sz="0" w:space="0" w:color="auto" w:frame="1"/>
+          <w:lang w:val="en-US"/>
+        </w:rPr>
+      </w:pPr>
+      <w:r>
+        <w:rPr>
+          <w:rStyle w:val="Hyperlink"/>
+          <w:rFonts w:ascii="Arial" w:hAnsi="Arial" w:cs="Arial"/>
+          <w:color w:val="auto"/>
+          <w:sz w:val="24"/>
+          <w:szCs w:val="24"/>
+          <w:u w:val="none"/>
+          <w:bdr w:val="none" w:sz="0" w:space="0" w:color="auto" w:frame="1"/>
+          <w:lang w:val="en-US"/>
+        </w:rPr>
+        <w:t xml:space="preserve">What does this really do? I did not find any good explaining for </w:t>
+      </w:r>
+      <w:proofErr w:type="gramStart"/>
+      <w:r>
+        <w:rPr>
+          <w:rStyle w:val="Hyperlink"/>
+          <w:rFonts w:ascii="Arial" w:hAnsi="Arial" w:cs="Arial"/>
+          <w:color w:val="auto"/>
+          <w:sz w:val="24"/>
+          <w:szCs w:val="24"/>
+          <w:u w:val="none"/>
+          <w:bdr w:val="none" w:sz="0" w:space="0" w:color="auto" w:frame="1"/>
+          <w:lang w:val="en-US"/>
+        </w:rPr>
+        <w:t>it;</w:t>
+      </w:r>
+      <w:proofErr w:type="gramEnd"/>
+    </w:p>
+    <w:p>
+      <w:pPr>
+        <w:pStyle w:val="HTMLPreformatted"/>
+        <w:ind w:left="720"/>
+        <w:textAlignment w:val="baseline"/>
+        <w:rPr>
+          <w:rStyle w:val="Hyperlink"/>
+          <w:rFonts w:ascii="Arial" w:hAnsi="Arial" w:cs="Arial"/>
+          <w:color w:val="auto"/>
+          <w:sz w:val="24"/>
+          <w:szCs w:val="24"/>
+          <w:u w:val="none"/>
+          <w:bdr w:val="none" w:sz="0" w:space="0" w:color="auto" w:frame="1"/>
+          <w:lang w:val="en-US"/>
+        </w:rPr>
+      </w:pPr>
+    </w:p>
+    <w:p>
+      <w:pPr>
+        <w:pStyle w:val="HTMLPreformatted"/>
+        <w:ind w:left="720"/>
+        <w:textAlignment w:val="baseline"/>
+        <w:rPr>
+          <w:rStyle w:val="Hyperlink"/>
+          <w:rFonts w:ascii="Arial" w:hAnsi="Arial" w:cs="Arial"/>
+          <w:color w:val="auto"/>
+          <w:sz w:val="24"/>
+          <w:szCs w:val="24"/>
+          <w:u w:val="none"/>
+          <w:bdr w:val="none" w:sz="0" w:space="0" w:color="auto" w:frame="1"/>
+          <w:lang w:val="en-US"/>
+        </w:rPr>
+      </w:pPr>
+      <w:r>
+        <w:rPr>
+          <w:rStyle w:val="Hyperlink"/>
+          <w:rFonts w:ascii="Arial" w:hAnsi="Arial" w:cs="Arial"/>
+          <w:color w:val="auto"/>
+          <w:sz w:val="24"/>
+          <w:szCs w:val="24"/>
+          <w:u w:val="none"/>
+          <w:bdr w:val="none" w:sz="0" w:space="0" w:color="auto" w:frame="1"/>
+          <w:lang w:val="en-US"/>
+        </w:rPr>
+        <w:t>Does it make you use </w:t>
+      </w:r>
+      <w:proofErr w:type="spellStart"/>
+      <w:r>
+        <w:rPr>
+          <w:rStyle w:val="Hyperlink"/>
+          <w:rFonts w:ascii="Arial" w:hAnsi="Arial" w:cs="Arial"/>
+          <w:color w:val="auto"/>
+          <w:sz w:val="24"/>
+          <w:szCs w:val="24"/>
+          <w:u w:val="none"/>
+          <w:lang w:val="en-US"/>
+        </w:rPr>
+        <w:t>SessionFactory</w:t>
+      </w:r>
+      <w:proofErr w:type="spellEnd"/>
+      <w:r>
+        <w:rPr>
+          <w:rStyle w:val="Hyperlink"/>
+          <w:rFonts w:ascii="Arial" w:hAnsi="Arial" w:cs="Arial"/>
+          <w:color w:val="auto"/>
+          <w:sz w:val="24"/>
+          <w:szCs w:val="24"/>
+          <w:u w:val="none"/>
+          <w:bdr w:val="none" w:sz="0" w:space="0" w:color="auto" w:frame="1"/>
+          <w:lang w:val="en-US"/>
+        </w:rPr>
+        <w:t> instead of </w:t>
+      </w:r>
+      <w:proofErr w:type="spellStart"/>
+      <w:r>
+        <w:rPr>
+          <w:rStyle w:val="Hyperlink"/>
+          <w:rFonts w:ascii="Arial" w:hAnsi="Arial" w:cs="Arial"/>
+          <w:color w:val="auto"/>
+          <w:sz w:val="24"/>
+          <w:szCs w:val="24"/>
+          <w:u w:val="none"/>
+          <w:lang w:val="en-US"/>
+        </w:rPr>
+        <w:t>EntityManagerFactory</w:t>
+      </w:r>
+      <w:proofErr w:type="spellEnd"/>
+      <w:r>
+        <w:rPr>
+          <w:rStyle w:val="Hyperlink"/>
+          <w:rFonts w:ascii="Arial" w:hAnsi="Arial" w:cs="Arial"/>
+          <w:color w:val="auto"/>
+          <w:sz w:val="24"/>
+          <w:szCs w:val="24"/>
+          <w:u w:val="none"/>
+          <w:bdr w:val="none" w:sz="0" w:space="0" w:color="auto" w:frame="1"/>
+          <w:lang w:val="en-US"/>
+        </w:rPr>
+        <w:t>? If yes, how can I tell it to allow me to use </w:t>
+      </w:r>
+      <w:proofErr w:type="spellStart"/>
+      <w:r>
+        <w:rPr>
+          <w:rStyle w:val="Hyperlink"/>
+          <w:rFonts w:ascii="Arial" w:hAnsi="Arial" w:cs="Arial"/>
+          <w:color w:val="auto"/>
+          <w:sz w:val="24"/>
+          <w:szCs w:val="24"/>
+          <w:u w:val="none"/>
+          <w:lang w:val="en-US"/>
+        </w:rPr>
+        <w:t>EntityManagerFactory</w:t>
+      </w:r>
+      <w:proofErr w:type="spellEnd"/>
+      <w:r>
+        <w:rPr>
+          <w:rStyle w:val="Hyperlink"/>
+          <w:rFonts w:ascii="Arial" w:hAnsi="Arial" w:cs="Arial"/>
+          <w:color w:val="auto"/>
+          <w:sz w:val="24"/>
+          <w:szCs w:val="24"/>
+          <w:u w:val="none"/>
+          <w:bdr w:val="none" w:sz="0" w:space="0" w:color="auto" w:frame="1"/>
+          <w:lang w:val="en-US"/>
+        </w:rPr>
+        <w:t> instead?</w:t>
+      </w:r>
+    </w:p>
+    <w:p>
+      <w:pPr>
+        <w:ind w:left="708"/>
+        <w:rPr>
+          <w:rFonts w:ascii="Arial" w:hAnsi="Arial" w:cs="Arial"/>
+          <w:sz w:val="24"/>
+          <w:szCs w:val="24"/>
+          <w:lang w:val="en-US"/>
+        </w:rPr>
+      </w:pPr>
+    </w:p>
+    <w:p>
+      <w:pPr>
+        <w:ind w:left="708"/>
+        <w:rPr>
+          <w:rFonts w:ascii="Arial" w:hAnsi="Arial" w:cs="Arial"/>
+          <w:color w:val="4472C4" w:themeColor="accent1"/>
+          <w:sz w:val="24"/>
+          <w:szCs w:val="24"/>
+          <w:lang w:val="en-US"/>
+        </w:rPr>
+      </w:pPr>
+      <w:r>
+        <w:rPr>
+          <w:rFonts w:ascii="Arial" w:hAnsi="Arial" w:cs="Arial"/>
+          <w:color w:val="4472C4" w:themeColor="accent1"/>
+          <w:sz w:val="24"/>
+          <w:szCs w:val="24"/>
+          <w:lang w:val="en-US"/>
+        </w:rPr>
+        <w:t>Solution:</w:t>
+      </w:r>
+    </w:p>
+    <w:p>
+      <w:pPr>
+        <w:shd w:val="clear" w:color="auto" w:fill="FFFFFF"/>
+        <w:spacing w:after="0" w:line="240" w:lineRule="auto"/>
+        <w:ind w:left="708"/>
+        <w:textAlignment w:val="baseline"/>
+        <w:rPr>
+          <w:rFonts w:ascii="Arial" w:eastAsia="Times New Roman" w:hAnsi="Arial" w:cs="Arial"/>
+          <w:color w:val="4472C4" w:themeColor="accent1"/>
+          <w:sz w:val="24"/>
+          <w:szCs w:val="24"/>
+          <w:lang w:val="en-US" w:eastAsia="es-MX"/>
+        </w:rPr>
+      </w:pPr>
+      <w:r>
+        <w:rPr>
+          <w:rFonts w:ascii="Arial" w:eastAsia="Times New Roman" w:hAnsi="Arial" w:cs="Arial"/>
+          <w:color w:val="4472C4" w:themeColor="accent1"/>
+          <w:sz w:val="24"/>
+          <w:szCs w:val="24"/>
+          <w:lang w:val="en-US" w:eastAsia="es-MX"/>
+        </w:rPr>
+        <w:t>This property will register an </w:t>
+      </w:r>
+      <w:proofErr w:type="spellStart"/>
+      <w:r>
+        <w:rPr>
+          <w:rFonts w:ascii="Arial" w:eastAsia="Times New Roman" w:hAnsi="Arial" w:cs="Arial"/>
+          <w:color w:val="4472C4" w:themeColor="accent1"/>
+          <w:sz w:val="24"/>
+          <w:szCs w:val="24"/>
+          <w:bdr w:val="none" w:sz="0" w:space="0" w:color="auto" w:frame="1"/>
+          <w:lang w:val="en-US" w:eastAsia="es-MX"/>
+        </w:rPr>
+        <w:t>OpenEntityManagerInViewInterceptor</w:t>
+      </w:r>
+      <w:proofErr w:type="spellEnd"/>
+      <w:r>
+        <w:rPr>
+          <w:rFonts w:ascii="Arial" w:eastAsia="Times New Roman" w:hAnsi="Arial" w:cs="Arial"/>
+          <w:color w:val="4472C4" w:themeColor="accent1"/>
+          <w:sz w:val="24"/>
+          <w:szCs w:val="24"/>
+          <w:lang w:val="en-US" w:eastAsia="es-MX"/>
+        </w:rPr>
+        <w:t>, which registers an </w:t>
+      </w:r>
+      <w:proofErr w:type="spellStart"/>
+      <w:r>
+        <w:rPr>
+          <w:rFonts w:ascii="Arial" w:eastAsia="Times New Roman" w:hAnsi="Arial" w:cs="Arial"/>
+          <w:color w:val="4472C4" w:themeColor="accent1"/>
+          <w:sz w:val="24"/>
+          <w:szCs w:val="24"/>
+          <w:bdr w:val="none" w:sz="0" w:space="0" w:color="auto" w:frame="1"/>
+          <w:lang w:val="en-US" w:eastAsia="es-MX"/>
+        </w:rPr>
+        <w:t>EntityManager</w:t>
+      </w:r>
+      <w:proofErr w:type="spellEnd"/>
+      <w:r>
+        <w:rPr>
+          <w:rFonts w:ascii="Arial" w:eastAsia="Times New Roman" w:hAnsi="Arial" w:cs="Arial"/>
+          <w:color w:val="4472C4" w:themeColor="accent1"/>
+          <w:sz w:val="24"/>
+          <w:szCs w:val="24"/>
+          <w:lang w:val="en-US" w:eastAsia="es-MX"/>
+        </w:rPr>
+        <w:t> to the current thread, so you will have the same </w:t>
+      </w:r>
+      <w:proofErr w:type="spellStart"/>
+      <w:r>
+        <w:rPr>
+          <w:rFonts w:ascii="Arial" w:eastAsia="Times New Roman" w:hAnsi="Arial" w:cs="Arial"/>
+          <w:color w:val="4472C4" w:themeColor="accent1"/>
+          <w:sz w:val="24"/>
+          <w:szCs w:val="24"/>
+          <w:bdr w:val="none" w:sz="0" w:space="0" w:color="auto" w:frame="1"/>
+          <w:lang w:val="en-US" w:eastAsia="es-MX"/>
+        </w:rPr>
+        <w:t>EntityManager</w:t>
+      </w:r>
+      <w:proofErr w:type="spellEnd"/>
+      <w:r>
+        <w:rPr>
+          <w:rFonts w:ascii="Arial" w:eastAsia="Times New Roman" w:hAnsi="Arial" w:cs="Arial"/>
+          <w:color w:val="4472C4" w:themeColor="accent1"/>
+          <w:sz w:val="24"/>
+          <w:szCs w:val="24"/>
+          <w:lang w:val="en-US" w:eastAsia="es-MX"/>
+        </w:rPr>
+        <w:t> until the web request is finished. It has nothing to do with a Hibernate </w:t>
+      </w:r>
+      <w:proofErr w:type="spellStart"/>
+      <w:r>
+        <w:rPr>
+          <w:rFonts w:ascii="Arial" w:eastAsia="Times New Roman" w:hAnsi="Arial" w:cs="Arial"/>
+          <w:color w:val="4472C4" w:themeColor="accent1"/>
+          <w:sz w:val="24"/>
+          <w:szCs w:val="24"/>
+          <w:bdr w:val="none" w:sz="0" w:space="0" w:color="auto" w:frame="1"/>
+          <w:lang w:val="en-US" w:eastAsia="es-MX"/>
+        </w:rPr>
+        <w:t>SessionFactory</w:t>
+      </w:r>
+      <w:proofErr w:type="spellEnd"/>
+      <w:r>
+        <w:rPr>
+          <w:rFonts w:ascii="Arial" w:eastAsia="Times New Roman" w:hAnsi="Arial" w:cs="Arial"/>
+          <w:color w:val="4472C4" w:themeColor="accent1"/>
+          <w:sz w:val="24"/>
+          <w:szCs w:val="24"/>
+          <w:lang w:val="en-US" w:eastAsia="es-MX"/>
+        </w:rPr>
+        <w:t> etc.</w:t>
+      </w:r>
+    </w:p>
+    <w:p>
+      <w:pPr>
+        <w:ind w:left="708"/>
+        <w:rPr>
+          <w:rFonts w:ascii="Arial" w:hAnsi="Arial" w:cs="Arial"/>
+          <w:color w:val="4472C4" w:themeColor="accent1"/>
+          <w:sz w:val="24"/>
+          <w:szCs w:val="24"/>
+          <w:lang w:val="en-US"/>
+        </w:rPr>
+      </w:pPr>
+    </w:p>
+    <w:p>
+      <w:pPr>
+        <w:pStyle w:val="Heading1"/>
+        <w:numPr>
+          <w:ilvl w:val="0"/>
+          <w:numId w:val="21"/>
+        </w:numPr>
+        <w:shd w:val="clear" w:color="auto" w:fill="FFFFFF"/>
+        <w:spacing w:before="0"/>
+        <w:textAlignment w:val="baseline"/>
+        <w:rPr>
+          <w:rFonts w:ascii="Arial" w:hAnsi="Arial" w:cs="Arial"/>
+          <w:color w:val="auto"/>
+          <w:sz w:val="24"/>
+          <w:szCs w:val="24"/>
+          <w:lang w:val="en-US"/>
+        </w:rPr>
+      </w:pPr>
+      <w:hyperlink r:id="rId36" w:history="1">
+        <w:r>
+          <w:rPr>
+            <w:rStyle w:val="Hyperlink"/>
+            <w:rFonts w:ascii="Arial" w:hAnsi="Arial" w:cs="Arial"/>
+            <w:color w:val="auto"/>
+            <w:sz w:val="24"/>
+            <w:szCs w:val="24"/>
+            <w:u w:val="none"/>
+            <w:bdr w:val="none" w:sz="0" w:space="0" w:color="auto" w:frame="1"/>
+            <w:lang w:val="en-US"/>
+          </w:rPr>
+          <w:t>Spring Boot: Cannot access REST Controller on localhost (404)</w:t>
+        </w:r>
+      </w:hyperlink>
+    </w:p>
+    <w:p>
+      <w:pPr>
+        <w:rPr>
+          <w:rFonts w:ascii="Arial" w:hAnsi="Arial" w:cs="Arial"/>
+          <w:color w:val="4472C4" w:themeColor="accent1"/>
+          <w:sz w:val="24"/>
+          <w:szCs w:val="24"/>
+          <w:lang w:val="en-US"/>
+        </w:rPr>
+      </w:pPr>
+    </w:p>
+    <w:p>
+      <w:pPr>
+        <w:ind w:left="708"/>
+        <w:rPr>
+          <w:rStyle w:val="Hyperlink"/>
+          <w:rFonts w:ascii="Arial" w:eastAsiaTheme="majorEastAsia" w:hAnsi="Arial" w:cs="Arial"/>
+          <w:color w:val="auto"/>
+          <w:sz w:val="24"/>
+          <w:szCs w:val="24"/>
+          <w:u w:val="none"/>
+          <w:bdr w:val="none" w:sz="0" w:space="0" w:color="auto" w:frame="1"/>
+          <w:lang w:val="en-US"/>
+        </w:rPr>
+      </w:pPr>
+      <w:r>
+        <w:rPr>
+          <w:rFonts w:ascii="Arial" w:eastAsiaTheme="majorEastAsia" w:hAnsi="Arial" w:cs="Arial"/>
+          <w:noProof/>
+          <w:sz w:val="24"/>
+          <w:szCs w:val="24"/>
+          <w:lang w:val="en-US"/>
+        </w:rPr>
+        <mc:AlternateContent>
+          <mc:Choice Requires="wps">
+            <w:drawing>
+              <wp:anchor distT="0" distB="0" distL="114300" distR="114300" simplePos="0" relativeHeight="251680768" behindDoc="0" locked="0" layoutInCell="1" allowOverlap="1" wp14:anchorId="0A76B2E8" wp14:editId="1BCA6C21">
+                <wp:simplePos x="0" y="0"/>
+                <wp:positionH relativeFrom="margin">
+                  <wp:align>center</wp:align>
+                </wp:positionH>
+                <wp:positionV relativeFrom="paragraph">
+                  <wp:posOffset>640080</wp:posOffset>
+                </wp:positionV>
+                <wp:extent cx="2197100" cy="1231900"/>
+                <wp:effectExtent l="0" t="0" r="12700" b="25400"/>
+                <wp:wrapTopAndBottom/>
+                <wp:docPr id="27" name="Text Box 27"/>
+                <wp:cNvGraphicFramePr/>
+                <a:graphic xmlns:a="http://schemas.openxmlformats.org/drawingml/2006/main">
+                  <a:graphicData uri="http://schemas.microsoft.com/office/word/2010/wordprocessingShape">
+                    <wps:wsp>
+                      <wps:cNvSpPr txBox="1"/>
+                      <wps:spPr>
+                        <a:xfrm>
+                          <a:off x="0" y="0"/>
+                          <a:ext cx="2197100" cy="1231900"/>
+                        </a:xfrm>
+                        <a:prstGeom prst="rect">
+                          <a:avLst/>
+                        </a:prstGeom>
+                        <a:solidFill>
+                          <a:schemeClr val="lt1"/>
+                        </a:solidFill>
+                        <a:ln w="12700">
+                          <a:solidFill>
+                            <a:schemeClr val="accent1"/>
+                          </a:solidFill>
+                        </a:ln>
+                      </wps:spPr>
+                      <wps:txbx>
+                        <w:txbxContent>
+                          <w:p>
+                            <w:pPr>
+                              <w:pStyle w:val="HTMLPreformatted"/>
+                              <w:textAlignment w:val="baseline"/>
+                              <w:rPr>
+                                <w:rStyle w:val="HTMLCode"/>
+                                <w:rFonts w:ascii="inherit" w:hAnsi="inherit"/>
+                                <w:bdr w:val="none" w:sz="0" w:space="0" w:color="auto" w:frame="1"/>
+                                <w:lang w:val="en-US"/>
+                              </w:rPr>
+                            </w:pPr>
+                            <w:r>
+                              <w:rPr>
+                                <w:rStyle w:val="HTMLCode"/>
+                                <w:rFonts w:ascii="inherit" w:hAnsi="inherit"/>
+                                <w:bdr w:val="none" w:sz="0" w:space="0" w:color="auto" w:frame="1"/>
+                                <w:lang w:val="en-US"/>
+                              </w:rPr>
+                              <w:t>{</w:t>
+                            </w:r>
+                          </w:p>
+                          <w:p>
+                            <w:pPr>
+                              <w:pStyle w:val="HTMLPreformatted"/>
+                              <w:textAlignment w:val="baseline"/>
+                              <w:rPr>
+                                <w:rStyle w:val="HTMLCode"/>
+                                <w:rFonts w:ascii="inherit" w:hAnsi="inherit"/>
+                                <w:bdr w:val="none" w:sz="0" w:space="0" w:color="auto" w:frame="1"/>
+                                <w:lang w:val="en-US"/>
+                              </w:rPr>
+                            </w:pPr>
+                            <w:r>
+                              <w:rPr>
+                                <w:rStyle w:val="HTMLCode"/>
+                                <w:rFonts w:ascii="inherit" w:hAnsi="inherit"/>
+                                <w:bdr w:val="none" w:sz="0" w:space="0" w:color="auto" w:frame="1"/>
+                                <w:lang w:val="en-US"/>
+                              </w:rPr>
+                              <w:t xml:space="preserve">  </w:t>
+                            </w:r>
+                            <w:r>
+                              <w:rPr>
+                                <w:rStyle w:val="hljs-string"/>
+                                <w:rFonts w:ascii="inherit" w:hAnsi="inherit"/>
+                                <w:bdr w:val="none" w:sz="0" w:space="0" w:color="auto" w:frame="1"/>
+                                <w:lang w:val="en-US"/>
+                              </w:rPr>
+                              <w:t>"timestamp"</w:t>
+                            </w:r>
+                            <w:r>
+                              <w:rPr>
+                                <w:rStyle w:val="HTMLCode"/>
+                                <w:rFonts w:ascii="inherit" w:hAnsi="inherit"/>
+                                <w:bdr w:val="none" w:sz="0" w:space="0" w:color="auto" w:frame="1"/>
+                                <w:lang w:val="en-US"/>
+                              </w:rPr>
+                              <w:t xml:space="preserve">: </w:t>
+                            </w:r>
+                            <w:r>
+                              <w:rPr>
+                                <w:rStyle w:val="hljs-number"/>
+                                <w:rFonts w:ascii="inherit" w:hAnsi="inherit"/>
+                                <w:bdr w:val="none" w:sz="0" w:space="0" w:color="auto" w:frame="1"/>
+                                <w:lang w:val="en-US"/>
+                              </w:rPr>
+                              <w:t>1436442596410</w:t>
+                            </w:r>
+                            <w:r>
+                              <w:rPr>
+                                <w:rStyle w:val="HTMLCode"/>
+                                <w:rFonts w:ascii="inherit" w:hAnsi="inherit"/>
+                                <w:bdr w:val="none" w:sz="0" w:space="0" w:color="auto" w:frame="1"/>
+                                <w:lang w:val="en-US"/>
+                              </w:rPr>
+                              <w:t>,</w:t>
+                            </w:r>
+                          </w:p>
+                          <w:p>
+                            <w:pPr>
+                              <w:pStyle w:val="HTMLPreformatted"/>
+                              <w:textAlignment w:val="baseline"/>
+                              <w:rPr>
+                                <w:rStyle w:val="HTMLCode"/>
+                                <w:rFonts w:ascii="inherit" w:hAnsi="inherit"/>
+                                <w:bdr w:val="none" w:sz="0" w:space="0" w:color="auto" w:frame="1"/>
+                                <w:lang w:val="en-US"/>
+                              </w:rPr>
+                            </w:pPr>
+                            <w:r>
+                              <w:rPr>
+                                <w:rStyle w:val="HTMLCode"/>
+                                <w:rFonts w:ascii="inherit" w:hAnsi="inherit"/>
+                                <w:bdr w:val="none" w:sz="0" w:space="0" w:color="auto" w:frame="1"/>
+                                <w:lang w:val="en-US"/>
+                              </w:rPr>
+                              <w:t xml:space="preserve">  </w:t>
+                            </w:r>
+                            <w:r>
+                              <w:rPr>
+                                <w:rStyle w:val="hljs-string"/>
+                                <w:rFonts w:ascii="inherit" w:hAnsi="inherit"/>
+                                <w:bdr w:val="none" w:sz="0" w:space="0" w:color="auto" w:frame="1"/>
+                                <w:lang w:val="en-US"/>
+                              </w:rPr>
+                              <w:t>"status"</w:t>
+                            </w:r>
+                            <w:r>
+                              <w:rPr>
+                                <w:rStyle w:val="HTMLCode"/>
+                                <w:rFonts w:ascii="inherit" w:hAnsi="inherit"/>
+                                <w:bdr w:val="none" w:sz="0" w:space="0" w:color="auto" w:frame="1"/>
+                                <w:lang w:val="en-US"/>
+                              </w:rPr>
+                              <w:t xml:space="preserve">: </w:t>
+                            </w:r>
+                            <w:r>
+                              <w:rPr>
+                                <w:rStyle w:val="hljs-number"/>
+                                <w:rFonts w:ascii="inherit" w:hAnsi="inherit"/>
+                                <w:bdr w:val="none" w:sz="0" w:space="0" w:color="auto" w:frame="1"/>
+                                <w:lang w:val="en-US"/>
+                              </w:rPr>
+                              <w:t>404</w:t>
+                            </w:r>
+                            <w:r>
+                              <w:rPr>
+                                <w:rStyle w:val="HTMLCode"/>
+                                <w:rFonts w:ascii="inherit" w:hAnsi="inherit"/>
+                                <w:bdr w:val="none" w:sz="0" w:space="0" w:color="auto" w:frame="1"/>
+                                <w:lang w:val="en-US"/>
+                              </w:rPr>
+                              <w:t>,</w:t>
+                            </w:r>
+                          </w:p>
+                          <w:p>
+                            <w:pPr>
+                              <w:pStyle w:val="HTMLPreformatted"/>
+                              <w:textAlignment w:val="baseline"/>
+                              <w:rPr>
+                                <w:rStyle w:val="HTMLCode"/>
+                                <w:rFonts w:ascii="inherit" w:hAnsi="inherit"/>
+                                <w:bdr w:val="none" w:sz="0" w:space="0" w:color="auto" w:frame="1"/>
+                                <w:lang w:val="en-US"/>
+                              </w:rPr>
+                            </w:pPr>
+                            <w:r>
+                              <w:rPr>
+                                <w:rStyle w:val="HTMLCode"/>
+                                <w:rFonts w:ascii="inherit" w:hAnsi="inherit"/>
+                                <w:bdr w:val="none" w:sz="0" w:space="0" w:color="auto" w:frame="1"/>
+                                <w:lang w:val="en-US"/>
+                              </w:rPr>
+                              <w:t xml:space="preserve">  </w:t>
+                            </w:r>
+                            <w:r>
+                              <w:rPr>
+                                <w:rStyle w:val="hljs-string"/>
+                                <w:rFonts w:ascii="inherit" w:hAnsi="inherit"/>
+                                <w:bdr w:val="none" w:sz="0" w:space="0" w:color="auto" w:frame="1"/>
+                                <w:lang w:val="en-US"/>
+                              </w:rPr>
+                              <w:t>"error"</w:t>
+                            </w:r>
+                            <w:r>
+                              <w:rPr>
+                                <w:rStyle w:val="HTMLCode"/>
+                                <w:rFonts w:ascii="inherit" w:hAnsi="inherit"/>
+                                <w:bdr w:val="none" w:sz="0" w:space="0" w:color="auto" w:frame="1"/>
+                                <w:lang w:val="en-US"/>
+                              </w:rPr>
+                              <w:t xml:space="preserve">: </w:t>
+                            </w:r>
+                            <w:r>
+                              <w:rPr>
+                                <w:rStyle w:val="hljs-string"/>
+                                <w:rFonts w:ascii="inherit" w:hAnsi="inherit"/>
+                                <w:bdr w:val="none" w:sz="0" w:space="0" w:color="auto" w:frame="1"/>
+                                <w:lang w:val="en-US"/>
+                              </w:rPr>
+                              <w:t>"Not Found"</w:t>
+                            </w:r>
+                            <w:r>
+                              <w:rPr>
+                                <w:rStyle w:val="HTMLCode"/>
+                                <w:rFonts w:ascii="inherit" w:hAnsi="inherit"/>
+                                <w:bdr w:val="none" w:sz="0" w:space="0" w:color="auto" w:frame="1"/>
+                                <w:lang w:val="en-US"/>
+                              </w:rPr>
+                              <w:t>,</w:t>
+                            </w:r>
+                          </w:p>
+                          <w:p>
+                            <w:pPr>
+                              <w:pStyle w:val="HTMLPreformatted"/>
+                              <w:textAlignment w:val="baseline"/>
+                              <w:rPr>
+                                <w:rStyle w:val="HTMLCode"/>
+                                <w:rFonts w:ascii="inherit" w:hAnsi="inherit"/>
+                                <w:bdr w:val="none" w:sz="0" w:space="0" w:color="auto" w:frame="1"/>
+                                <w:lang w:val="en-US"/>
+                              </w:rPr>
+                            </w:pPr>
+                            <w:r>
+                              <w:rPr>
+                                <w:rStyle w:val="HTMLCode"/>
+                                <w:rFonts w:ascii="inherit" w:hAnsi="inherit"/>
+                                <w:bdr w:val="none" w:sz="0" w:space="0" w:color="auto" w:frame="1"/>
+                                <w:lang w:val="en-US"/>
+                              </w:rPr>
+                              <w:t xml:space="preserve">  </w:t>
+                            </w:r>
+                            <w:r>
+                              <w:rPr>
+                                <w:rStyle w:val="hljs-string"/>
+                                <w:rFonts w:ascii="inherit" w:hAnsi="inherit"/>
+                                <w:bdr w:val="none" w:sz="0" w:space="0" w:color="auto" w:frame="1"/>
+                                <w:lang w:val="en-US"/>
+                              </w:rPr>
+                              <w:t>"message"</w:t>
+                            </w:r>
+                            <w:r>
+                              <w:rPr>
+                                <w:rStyle w:val="HTMLCode"/>
+                                <w:rFonts w:ascii="inherit" w:hAnsi="inherit"/>
+                                <w:bdr w:val="none" w:sz="0" w:space="0" w:color="auto" w:frame="1"/>
+                                <w:lang w:val="en-US"/>
+                              </w:rPr>
+                              <w:t xml:space="preserve">: </w:t>
+                            </w:r>
+                            <w:r>
+                              <w:rPr>
+                                <w:rStyle w:val="hljs-string"/>
+                                <w:rFonts w:ascii="inherit" w:hAnsi="inherit"/>
+                                <w:bdr w:val="none" w:sz="0" w:space="0" w:color="auto" w:frame="1"/>
+                                <w:lang w:val="en-US"/>
+                              </w:rPr>
+                              <w:t>"No message available"</w:t>
+                            </w:r>
+                            <w:r>
+                              <w:rPr>
+                                <w:rStyle w:val="HTMLCode"/>
+                                <w:rFonts w:ascii="inherit" w:hAnsi="inherit"/>
+                                <w:bdr w:val="none" w:sz="0" w:space="0" w:color="auto" w:frame="1"/>
+                                <w:lang w:val="en-US"/>
+                              </w:rPr>
+                              <w:t>,</w:t>
+                            </w:r>
+                          </w:p>
+                          <w:p>
+                            <w:pPr>
+                              <w:pStyle w:val="HTMLPreformatted"/>
+                              <w:textAlignment w:val="baseline"/>
+                              <w:rPr>
+                                <w:rStyle w:val="HTMLCode"/>
+                                <w:rFonts w:ascii="inherit" w:hAnsi="inherit"/>
+                                <w:bdr w:val="none" w:sz="0" w:space="0" w:color="auto" w:frame="1"/>
+                                <w:lang w:val="en-US"/>
+                              </w:rPr>
+                            </w:pPr>
+                            <w:r>
+                              <w:rPr>
+                                <w:rStyle w:val="HTMLCode"/>
+                                <w:rFonts w:ascii="inherit" w:hAnsi="inherit"/>
+                                <w:bdr w:val="none" w:sz="0" w:space="0" w:color="auto" w:frame="1"/>
+                                <w:lang w:val="en-US"/>
+                              </w:rPr>
+                              <w:t xml:space="preserve">  </w:t>
+                            </w:r>
+                            <w:r>
+                              <w:rPr>
+                                <w:rStyle w:val="hljs-string"/>
+                                <w:rFonts w:ascii="inherit" w:hAnsi="inherit"/>
+                                <w:bdr w:val="none" w:sz="0" w:space="0" w:color="auto" w:frame="1"/>
+                                <w:lang w:val="en-US"/>
+                              </w:rPr>
+                              <w:t>"path"</w:t>
+                            </w:r>
+                            <w:r>
+                              <w:rPr>
+                                <w:rStyle w:val="HTMLCode"/>
+                                <w:rFonts w:ascii="inherit" w:hAnsi="inherit"/>
+                                <w:bdr w:val="none" w:sz="0" w:space="0" w:color="auto" w:frame="1"/>
+                                <w:lang w:val="en-US"/>
+                              </w:rPr>
+                              <w:t xml:space="preserve">: </w:t>
+                            </w:r>
+                            <w:r>
+                              <w:rPr>
+                                <w:rStyle w:val="hljs-string"/>
+                                <w:rFonts w:ascii="inherit" w:hAnsi="inherit"/>
+                                <w:bdr w:val="none" w:sz="0" w:space="0" w:color="auto" w:frame="1"/>
+                                <w:lang w:val="en-US"/>
+                              </w:rPr>
+                              <w:t>"/item"</w:t>
+                            </w:r>
+                          </w:p>
+                          <w:p>
+                            <w:pPr>
+                              <w:pStyle w:val="HTMLPreformatted"/>
+                              <w:textAlignment w:val="baseline"/>
+                              <w:rPr>
+                                <w:rFonts w:ascii="var(--ff-mono)" w:hAnsi="var(--ff-mono)"/>
+                              </w:rPr>
+                            </w:pPr>
+                            <w:r>
+                              <w:rPr>
+                                <w:rStyle w:val="HTMLCode"/>
+                                <w:rFonts w:ascii="inherit" w:hAnsi="inherit"/>
+                                <w:bdr w:val="none" w:sz="0" w:space="0" w:color="auto" w:frame="1"/>
+                              </w:rPr>
+                              <w:t>}</w:t>
+                            </w:r>
+                          </w:p>
+                          <w:p/>
+                        </w:txbxContent>
+                      </wps:txbx>
+                      <wps:bodyPr rot="0" spcFirstLastPara="0" vertOverflow="overflow" horzOverflow="overflow" vert="horz" wrap="square" lIns="91440" tIns="45720" rIns="91440" bIns="45720" numCol="1" spcCol="0" rtlCol="0" fromWordArt="0" anchor="t" anchorCtr="0" forceAA="0" compatLnSpc="1">
+                        <a:prstTxWarp prst="textNoShape">
+                          <a:avLst/>
+                        </a:prstTxWarp>
+                        <a:noAutofit/>
+                      </wps:bodyPr>
+                    </wps:wsp>
+                  </a:graphicData>
+                </a:graphic>
+                <wp14:sizeRelH relativeFrom="margin">
+                  <wp14:pctWidth>0</wp14:pctWidth>
+                </wp14:sizeRelH>
+                <wp14:sizeRelV relativeFrom="margin">
+                  <wp14:pctHeight>0</wp14:pctHeight>
+                </wp14:sizeRelV>
+              </wp:anchor>
+            </w:drawing>
+          </mc:Choice>
+          <mc:Fallback>
+            <w:pict>
+              <v:shape w14:anchorId="0A76B2E8" id="Text Box 27" o:spid="_x0000_s1043" type="#_x0000_t202" style="position:absolute;left:0;text-align:left;margin-left:0;margin-top:50.4pt;width:173pt;height:97pt;z-index:251680768;visibility:visible;mso-wrap-style:square;mso-width-percent:0;mso-height-percent:0;mso-wrap-distance-left:9pt;mso-wrap-distance-top:0;mso-wrap-distance-right:9pt;mso-wrap-distance-bottom:0;mso-position-horizontal:center;mso-position-horizontal-relative:margin;mso-position-vertical:absolute;mso-position-vertical-relative:text;mso-width-percent:0;mso-height-percent:0;mso-width-relative:margin;mso-height-relative:margin;v-text-anchor:top" o:gfxdata="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" fillcolor="white [3201]" strokecolor="#4472c4 [3204]" strokeweight="1pt">
+                <v:textbox>
+                  <w:txbxContent>
+                    <w:p>
+                      <w:pPr>
+                        <w:pStyle w:val="HTMLPreformatted"/>
+                        <w:textAlignment w:val="baseline"/>
+                        <w:rPr>
+                          <w:rStyle w:val="HTMLCode"/>
+                          <w:rFonts w:ascii="inherit" w:hAnsi="inherit"/>
+                          <w:bdr w:val="none" w:sz="0" w:space="0" w:color="auto" w:frame="1"/>
+                          <w:lang w:val="en-US"/>
+                        </w:rPr>
+                      </w:pPr>
+                      <w:r>
+                        <w:rPr>
+                          <w:rStyle w:val="HTMLCode"/>
+                          <w:rFonts w:ascii="inherit" w:hAnsi="inherit"/>
+                          <w:bdr w:val="none" w:sz="0" w:space="0" w:color="auto" w:frame="1"/>
+                          <w:lang w:val="en-US"/>
+                        </w:rPr>
+                        <w:t>{</w:t>
+                      </w:r>
+                    </w:p>
+                    <w:p>
+                      <w:pPr>
+                        <w:pStyle w:val="HTMLPreformatted"/>
+                        <w:textAlignment w:val="baseline"/>
+                        <w:rPr>
+                          <w:rStyle w:val="HTMLCode"/>
+                          <w:rFonts w:ascii="inherit" w:hAnsi="inherit"/>
+                          <w:bdr w:val="none" w:sz="0" w:space="0" w:color="auto" w:frame="1"/>
+                          <w:lang w:val="en-US"/>
+                        </w:rPr>
+                      </w:pPr>
+                      <w:r>
+                        <w:rPr>
+                          <w:rStyle w:val="HTMLCode"/>
+                          <w:rFonts w:ascii="inherit" w:hAnsi="inherit"/>
+                          <w:bdr w:val="none" w:sz="0" w:space="0" w:color="auto" w:frame="1"/>
+                          <w:lang w:val="en-US"/>
+                        </w:rPr>
+                        <w:t xml:space="preserve">  </w:t>
+                      </w:r>
+                      <w:r>
+                        <w:rPr>
+                          <w:rStyle w:val="hljs-string"/>
+                          <w:rFonts w:ascii="inherit" w:hAnsi="inherit"/>
+                          <w:bdr w:val="none" w:sz="0" w:space="0" w:color="auto" w:frame="1"/>
+                          <w:lang w:val="en-US"/>
+                        </w:rPr>
+                        <w:t>"timestamp"</w:t>
+                      </w:r>
+                      <w:r>
+                        <w:rPr>
+                          <w:rStyle w:val="HTMLCode"/>
+                          <w:rFonts w:ascii="inherit" w:hAnsi="inherit"/>
+                          <w:bdr w:val="none" w:sz="0" w:space="0" w:color="auto" w:frame="1"/>
+                          <w:lang w:val="en-US"/>
+                        </w:rPr>
+                        <w:t xml:space="preserve">: </w:t>
+                      </w:r>
+                      <w:r>
+                        <w:rPr>
+                          <w:rStyle w:val="hljs-number"/>
+                          <w:rFonts w:ascii="inherit" w:hAnsi="inherit"/>
+                          <w:bdr w:val="none" w:sz="0" w:space="0" w:color="auto" w:frame="1"/>
+                          <w:lang w:val="en-US"/>
+                        </w:rPr>
+                        <w:t>1436442596410</w:t>
+                      </w:r>
+                      <w:r>
+                        <w:rPr>
+                          <w:rStyle w:val="HTMLCode"/>
+                          <w:rFonts w:ascii="inherit" w:hAnsi="inherit"/>
+                          <w:bdr w:val="none" w:sz="0" w:space="0" w:color="auto" w:frame="1"/>
+                          <w:lang w:val="en-US"/>
+                        </w:rPr>
+                        <w:t>,</w:t>
+                      </w:r>
+                    </w:p>
+                    <w:p>
+                      <w:pPr>
+                        <w:pStyle w:val="HTMLPreformatted"/>
+                        <w:textAlignment w:val="baseline"/>
+                        <w:rPr>
+                          <w:rStyle w:val="HTMLCode"/>
+                          <w:rFonts w:ascii="inherit" w:hAnsi="inherit"/>
+                          <w:bdr w:val="none" w:sz="0" w:space="0" w:color="auto" w:frame="1"/>
+                          <w:lang w:val="en-US"/>
+                        </w:rPr>
+                      </w:pPr>
+                      <w:r>
+                        <w:rPr>
+                          <w:rStyle w:val="HTMLCode"/>
+                          <w:rFonts w:ascii="inherit" w:hAnsi="inherit"/>
+                          <w:bdr w:val="none" w:sz="0" w:space="0" w:color="auto" w:frame="1"/>
+                          <w:lang w:val="en-US"/>
+                        </w:rPr>
+                        <w:t xml:space="preserve">  </w:t>
+                      </w:r>
+                      <w:r>
+                        <w:rPr>
+                          <w:rStyle w:val="hljs-string"/>
+                          <w:rFonts w:ascii="inherit" w:hAnsi="inherit"/>
+                          <w:bdr w:val="none" w:sz="0" w:space="0" w:color="auto" w:frame="1"/>
+                          <w:lang w:val="en-US"/>
+                        </w:rPr>
+                        <w:t>"status"</w:t>
+                      </w:r>
+                      <w:r>
+                        <w:rPr>
+                          <w:rStyle w:val="HTMLCode"/>
+                          <w:rFonts w:ascii="inherit" w:hAnsi="inherit"/>
+                          <w:bdr w:val="none" w:sz="0" w:space="0" w:color="auto" w:frame="1"/>
+                          <w:lang w:val="en-US"/>
+                        </w:rPr>
+                        <w:t xml:space="preserve">: </w:t>
+                      </w:r>
+                      <w:r>
+                        <w:rPr>
+                          <w:rStyle w:val="hljs-number"/>
+                          <w:rFonts w:ascii="inherit" w:hAnsi="inherit"/>
+                          <w:bdr w:val="none" w:sz="0" w:space="0" w:color="auto" w:frame="1"/>
+                          <w:lang w:val="en-US"/>
+                        </w:rPr>
+                        <w:t>404</w:t>
+                      </w:r>
+                      <w:r>
+                        <w:rPr>
+                          <w:rStyle w:val="HTMLCode"/>
+                          <w:rFonts w:ascii="inherit" w:hAnsi="inherit"/>
+                          <w:bdr w:val="none" w:sz="0" w:space="0" w:color="auto" w:frame="1"/>
+                          <w:lang w:val="en-US"/>
+                        </w:rPr>
+                        <w:t>,</w:t>
+                      </w:r>
+                    </w:p>
+                    <w:p>
+                      <w:pPr>
+                        <w:pStyle w:val="HTMLPreformatted"/>
+                        <w:textAlignment w:val="baseline"/>
+                        <w:rPr>
+                          <w:rStyle w:val="HTMLCode"/>
+                          <w:rFonts w:ascii="inherit" w:hAnsi="inherit"/>
+                          <w:bdr w:val="none" w:sz="0" w:space="0" w:color="auto" w:frame="1"/>
+                          <w:lang w:val="en-US"/>
+                        </w:rPr>
+                      </w:pPr>
+                      <w:r>
+                        <w:rPr>
+                          <w:rStyle w:val="HTMLCode"/>
+                          <w:rFonts w:ascii="inherit" w:hAnsi="inherit"/>
+                          <w:bdr w:val="none" w:sz="0" w:space="0" w:color="auto" w:frame="1"/>
+                          <w:lang w:val="en-US"/>
+                        </w:rPr>
+                        <w:t xml:space="preserve">  </w:t>
+                      </w:r>
+                      <w:r>
+                        <w:rPr>
+                          <w:rStyle w:val="hljs-string"/>
+                          <w:rFonts w:ascii="inherit" w:hAnsi="inherit"/>
+                          <w:bdr w:val="none" w:sz="0" w:space="0" w:color="auto" w:frame="1"/>
+                          <w:lang w:val="en-US"/>
+                        </w:rPr>
+                        <w:t>"error"</w:t>
+                      </w:r>
+                      <w:r>
+                        <w:rPr>
+                          <w:rStyle w:val="HTMLCode"/>
+                          <w:rFonts w:ascii="inherit" w:hAnsi="inherit"/>
+                          <w:bdr w:val="none" w:sz="0" w:space="0" w:color="auto" w:frame="1"/>
+                          <w:lang w:val="en-US"/>
+                        </w:rPr>
+                        <w:t xml:space="preserve">: </w:t>
+                      </w:r>
+                      <w:r>
+                        <w:rPr>
+                          <w:rStyle w:val="hljs-string"/>
+                          <w:rFonts w:ascii="inherit" w:hAnsi="inherit"/>
+                          <w:bdr w:val="none" w:sz="0" w:space="0" w:color="auto" w:frame="1"/>
+                          <w:lang w:val="en-US"/>
+                        </w:rPr>
+                        <w:t>"Not Found"</w:t>
+                      </w:r>
+                      <w:r>
+                        <w:rPr>
+                          <w:rStyle w:val="HTMLCode"/>
+                          <w:rFonts w:ascii="inherit" w:hAnsi="inherit"/>
+                          <w:bdr w:val="none" w:sz="0" w:space="0" w:color="auto" w:frame="1"/>
+                          <w:lang w:val="en-US"/>
+                        </w:rPr>
+                        <w:t>,</w:t>
+                      </w:r>
+                    </w:p>
+                    <w:p>
+                      <w:pPr>
+                        <w:pStyle w:val="HTMLPreformatted"/>
+                        <w:textAlignment w:val="baseline"/>
+                        <w:rPr>
+                          <w:rStyle w:val="HTMLCode"/>
+                          <w:rFonts w:ascii="inherit" w:hAnsi="inherit"/>
+                          <w:bdr w:val="none" w:sz="0" w:space="0" w:color="auto" w:frame="1"/>
+                          <w:lang w:val="en-US"/>
+                        </w:rPr>
+                      </w:pPr>
+                      <w:r>
+                        <w:rPr>
+                          <w:rStyle w:val="HTMLCode"/>
+                          <w:rFonts w:ascii="inherit" w:hAnsi="inherit"/>
+                          <w:bdr w:val="none" w:sz="0" w:space="0" w:color="auto" w:frame="1"/>
+                          <w:lang w:val="en-US"/>
+                        </w:rPr>
+                        <w:t xml:space="preserve">  </w:t>
+                      </w:r>
+                      <w:r>
+                        <w:rPr>
+                          <w:rStyle w:val="hljs-string"/>
+                          <w:rFonts w:ascii="inherit" w:hAnsi="inherit"/>
+                          <w:bdr w:val="none" w:sz="0" w:space="0" w:color="auto" w:frame="1"/>
+                          <w:lang w:val="en-US"/>
+                        </w:rPr>
+                        <w:t>"message"</w:t>
+                      </w:r>
+                      <w:r>
+                        <w:rPr>
+                          <w:rStyle w:val="HTMLCode"/>
+                          <w:rFonts w:ascii="inherit" w:hAnsi="inherit"/>
+                          <w:bdr w:val="none" w:sz="0" w:space="0" w:color="auto" w:frame="1"/>
+                          <w:lang w:val="en-US"/>
+                        </w:rPr>
+                        <w:t xml:space="preserve">: </w:t>
+                      </w:r>
+                      <w:r>
+                        <w:rPr>
+                          <w:rStyle w:val="hljs-string"/>
+                          <w:rFonts w:ascii="inherit" w:hAnsi="inherit"/>
+                          <w:bdr w:val="none" w:sz="0" w:space="0" w:color="auto" w:frame="1"/>
+                          <w:lang w:val="en-US"/>
+                        </w:rPr>
+                        <w:t>"No message available"</w:t>
+                      </w:r>
+                      <w:r>
+                        <w:rPr>
+                          <w:rStyle w:val="HTMLCode"/>
+                          <w:rFonts w:ascii="inherit" w:hAnsi="inherit"/>
+                          <w:bdr w:val="none" w:sz="0" w:space="0" w:color="auto" w:frame="1"/>
+                          <w:lang w:val="en-US"/>
+                        </w:rPr>
+                        <w:t>,</w:t>
+                      </w:r>
+                    </w:p>
+                    <w:p>
+                      <w:pPr>
+                        <w:pStyle w:val="HTMLPreformatted"/>
+                        <w:textAlignment w:val="baseline"/>
+                        <w:rPr>
+                          <w:rStyle w:val="HTMLCode"/>
+                          <w:rFonts w:ascii="inherit" w:hAnsi="inherit"/>
+                          <w:bdr w:val="none" w:sz="0" w:space="0" w:color="auto" w:frame="1"/>
+                          <w:lang w:val="en-US"/>
+                        </w:rPr>
+                      </w:pPr>
+                      <w:r>
+                        <w:rPr>
+                          <w:rStyle w:val="HTMLCode"/>
+                          <w:rFonts w:ascii="inherit" w:hAnsi="inherit"/>
+                          <w:bdr w:val="none" w:sz="0" w:space="0" w:color="auto" w:frame="1"/>
+                          <w:lang w:val="en-US"/>
+                        </w:rPr>
+                        <w:t xml:space="preserve">  </w:t>
+                      </w:r>
+                      <w:r>
+                        <w:rPr>
+                          <w:rStyle w:val="hljs-string"/>
+                          <w:rFonts w:ascii="inherit" w:hAnsi="inherit"/>
+                          <w:bdr w:val="none" w:sz="0" w:space="0" w:color="auto" w:frame="1"/>
+                          <w:lang w:val="en-US"/>
+                        </w:rPr>
+                        <w:t>"path"</w:t>
+                      </w:r>
+                      <w:r>
+                        <w:rPr>
+                          <w:rStyle w:val="HTMLCode"/>
+                          <w:rFonts w:ascii="inherit" w:hAnsi="inherit"/>
+                          <w:bdr w:val="none" w:sz="0" w:space="0" w:color="auto" w:frame="1"/>
+                          <w:lang w:val="en-US"/>
+                        </w:rPr>
+                        <w:t xml:space="preserve">: </w:t>
+                      </w:r>
+                      <w:r>
+                        <w:rPr>
+                          <w:rStyle w:val="hljs-string"/>
+                          <w:rFonts w:ascii="inherit" w:hAnsi="inherit"/>
+                          <w:bdr w:val="none" w:sz="0" w:space="0" w:color="auto" w:frame="1"/>
+                          <w:lang w:val="en-US"/>
+                        </w:rPr>
+                        <w:t>"/item"</w:t>
+                      </w:r>
+                    </w:p>
+                    <w:p>
+                      <w:pPr>
+                        <w:pStyle w:val="HTMLPreformatted"/>
+                        <w:textAlignment w:val="baseline"/>
+                        <w:rPr>
+                          <w:rFonts w:ascii="var(--ff-mono)" w:hAnsi="var(--ff-mono)"/>
+                        </w:rPr>
+                      </w:pPr>
+                      <w:r>
+                        <w:rPr>
+                          <w:rStyle w:val="HTMLCode"/>
+                          <w:rFonts w:ascii="inherit" w:hAnsi="inherit"/>
+                          <w:bdr w:val="none" w:sz="0" w:space="0" w:color="auto" w:frame="1"/>
+                        </w:rPr>
+                        <w:t>}</w:t>
+                      </w:r>
+                    </w:p>
+                    <w:p/>
+                  </w:txbxContent>
+                </v:textbox>
+                <w10:wrap type="topAndBottom" anchorx="margin"/>
+              </v:shape>
+            </w:pict>
+          </mc:Fallback>
+        </mc:AlternateContent>
+      </w:r>
+      <w:r>
+        <w:rPr>
+          <w:rStyle w:val="Hyperlink"/>
+          <w:rFonts w:ascii="Arial" w:eastAsiaTheme="majorEastAsia" w:hAnsi="Arial" w:cs="Arial"/>
+          <w:color w:val="auto"/>
+          <w:sz w:val="24"/>
+          <w:szCs w:val="24"/>
+          <w:u w:val="none"/>
+          <w:bdr w:val="none" w:sz="0" w:space="0" w:color="auto" w:frame="1"/>
+          <w:lang w:val="en-US"/>
+        </w:rPr>
+        <w:t xml:space="preserve">I am trying to adapt the REST Controller example on the Spring Boot website. </w:t>
+      </w:r>
+      <w:proofErr w:type="gramStart"/>
+      <w:r>
+        <w:rPr>
+          <w:rStyle w:val="Hyperlink"/>
+          <w:rFonts w:ascii="Arial" w:eastAsiaTheme="majorEastAsia" w:hAnsi="Arial" w:cs="Arial"/>
+          <w:color w:val="auto"/>
+          <w:sz w:val="24"/>
+          <w:szCs w:val="24"/>
+          <w:u w:val="none"/>
+          <w:bdr w:val="none" w:sz="0" w:space="0" w:color="auto" w:frame="1"/>
+          <w:lang w:val="en-US"/>
+        </w:rPr>
+        <w:t>Unfortunately</w:t>
+      </w:r>
+      <w:proofErr w:type="gramEnd"/>
+      <w:r>
+        <w:rPr>
+          <w:rStyle w:val="Hyperlink"/>
+          <w:rFonts w:ascii="Arial" w:eastAsiaTheme="majorEastAsia" w:hAnsi="Arial" w:cs="Arial"/>
+          <w:color w:val="auto"/>
+          <w:sz w:val="24"/>
+          <w:szCs w:val="24"/>
+          <w:u w:val="none"/>
+          <w:bdr w:val="none" w:sz="0" w:space="0" w:color="auto" w:frame="1"/>
+          <w:lang w:val="en-US"/>
+        </w:rPr>
+        <w:t xml:space="preserve"> I've got the following error when I am trying to access the </w:t>
+      </w:r>
+      <w:r>
+        <w:rPr>
+          <w:rStyle w:val="Hyperlink"/>
+          <w:rFonts w:ascii="Arial" w:eastAsiaTheme="majorEastAsia" w:hAnsi="Arial" w:cs="Arial"/>
+          <w:color w:val="auto"/>
+          <w:sz w:val="24"/>
+          <w:szCs w:val="24"/>
+          <w:u w:val="none"/>
+          <w:lang w:val="en-US"/>
+        </w:rPr>
+        <w:t>localhost:8080/item</w:t>
+      </w:r>
+      <w:r>
+        <w:rPr>
+          <w:rStyle w:val="Hyperlink"/>
+          <w:rFonts w:ascii="Arial" w:eastAsiaTheme="majorEastAsia" w:hAnsi="Arial" w:cs="Arial"/>
+          <w:color w:val="auto"/>
+          <w:sz w:val="24"/>
+          <w:szCs w:val="24"/>
+          <w:u w:val="none"/>
+          <w:bdr w:val="none" w:sz="0" w:space="0" w:color="auto" w:frame="1"/>
+          <w:lang w:val="en-US"/>
+        </w:rPr>
+        <w:t> URL.</w:t>
+      </w:r>
+    </w:p>
+    <w:p>
+      <w:pPr>
+        <w:ind w:left="708"/>
+        <w:rPr>
+          <w:rStyle w:val="Hyperlink"/>
+          <w:rFonts w:ascii="Arial" w:eastAsiaTheme="majorEastAsia" w:hAnsi="Arial" w:cs="Arial"/>
+          <w:color w:val="auto"/>
+          <w:sz w:val="24"/>
+          <w:szCs w:val="24"/>
+          <w:u w:val="none"/>
+          <w:bdr w:val="none" w:sz="0" w:space="0" w:color="auto" w:frame="1"/>
+          <w:lang w:val="en-US"/>
+        </w:rPr>
+      </w:pPr>
+      <w:r>
+        <w:rPr>
+          <w:rStyle w:val="Hyperlink"/>
+          <w:rFonts w:ascii="Arial" w:eastAsiaTheme="majorEastAsia" w:hAnsi="Arial" w:cs="Arial"/>
+          <w:color w:val="auto"/>
+          <w:sz w:val="24"/>
+          <w:szCs w:val="24"/>
+          <w:u w:val="none"/>
+          <w:bdr w:val="none" w:sz="0" w:space="0" w:color="auto" w:frame="1"/>
+          <w:lang w:val="en-US"/>
+        </w:rPr>
+        <w:t>Starter Application:</w:t>
+      </w:r>
+    </w:p>
+    <w:p>
+      <w:pPr>
+        <w:ind w:left="708"/>
+        <w:rPr>
+          <w:rStyle w:val="Hyperlink"/>
+          <w:rFonts w:ascii="Arial" w:eastAsiaTheme="majorEastAsia" w:hAnsi="Arial" w:cs="Arial"/>
+          <w:color w:val="auto"/>
+          <w:sz w:val="24"/>
+          <w:szCs w:val="24"/>
+          <w:u w:val="none"/>
+          <w:bdr w:val="none" w:sz="0" w:space="0" w:color="auto" w:frame="1"/>
+          <w:lang w:val="en-US"/>
+        </w:rPr>
+      </w:pPr>
+    </w:p>
+    <w:p>
+      <w:pPr>
+        <w:ind w:left="708"/>
+        <w:rPr>
+          <w:rStyle w:val="Hyperlink"/>
+          <w:rFonts w:ascii="Arial" w:eastAsiaTheme="majorEastAsia" w:hAnsi="Arial" w:cs="Arial"/>
+          <w:color w:val="auto"/>
+          <w:sz w:val="24"/>
+          <w:szCs w:val="24"/>
+          <w:u w:val="none"/>
+          <w:bdr w:val="none" w:sz="0" w:space="0" w:color="auto" w:frame="1"/>
+          <w:lang w:val="en-US"/>
+        </w:rPr>
+      </w:pPr>
+      <w:r>
+        <w:rPr>
+          <w:rFonts w:ascii="Arial" w:eastAsiaTheme="majorEastAsia" w:hAnsi="Arial" w:cs="Arial"/>
+          <w:noProof/>
+          <w:sz w:val="24"/>
+          <w:szCs w:val="24"/>
+          <w:lang w:val="en-US"/>
+        </w:rPr>
+        <w:lastRenderedPageBreak/>
+        <mc:AlternateContent>
+          <mc:Choice Requires="wps">
+            <w:drawing>
+              <wp:anchor distT="0" distB="0" distL="114300" distR="114300" simplePos="0" relativeHeight="251681792" behindDoc="0" locked="0" layoutInCell="1" allowOverlap="1" wp14:anchorId="69860196" wp14:editId="307417BA">
+                <wp:simplePos x="0" y="0"/>
+                <wp:positionH relativeFrom="margin">
+                  <wp:align>center</wp:align>
+                </wp:positionH>
+                <wp:positionV relativeFrom="paragraph">
+                  <wp:posOffset>8255</wp:posOffset>
+                </wp:positionV>
+                <wp:extent cx="3060700" cy="1263650"/>
+                <wp:effectExtent l="0" t="0" r="25400" b="12700"/>
+                <wp:wrapTopAndBottom/>
+                <wp:docPr id="28" name="Text Box 28"/>
+                <wp:cNvGraphicFramePr/>
+                <a:graphic xmlns:a="http://schemas.openxmlformats.org/drawingml/2006/main">
+                  <a:graphicData uri="http://schemas.microsoft.com/office/word/2010/wordprocessingShape">
+                    <wps:wsp>
+                      <wps:cNvSpPr txBox="1"/>
+                      <wps:spPr>
+                        <a:xfrm>
+                          <a:off x="0" y="0"/>
+                          <a:ext cx="3060700" cy="1263650"/>
+                        </a:xfrm>
+                        <a:prstGeom prst="rect">
+                          <a:avLst/>
+                        </a:prstGeom>
+                        <a:solidFill>
+                          <a:schemeClr val="lt1"/>
+                        </a:solidFill>
+                        <a:ln w="12700">
+                          <a:solidFill>
+                            <a:schemeClr val="accent1"/>
+                          </a:solidFill>
+                        </a:ln>
+                      </wps:spPr>
+                      <wps:txbx>
+                        <w:txbxContent>
+                          <w:p>
+                            <w:pPr>
+                              <w:pStyle w:val="HTMLPreformatted"/>
+                              <w:textAlignment w:val="baseline"/>
+                              <w:rPr>
+                                <w:rStyle w:val="HTMLCode"/>
+                                <w:rFonts w:ascii="inherit" w:hAnsi="inherit"/>
+                                <w:bdr w:val="none" w:sz="0" w:space="0" w:color="auto" w:frame="1"/>
+                                <w:lang w:val="en-US"/>
+                              </w:rPr>
+                            </w:pPr>
+                            <w:r>
+                              <w:rPr>
+                                <w:rStyle w:val="hljs-keyword"/>
+                                <w:rFonts w:ascii="inherit" w:hAnsi="inherit"/>
+                                <w:bdr w:val="none" w:sz="0" w:space="0" w:color="auto" w:frame="1"/>
+                                <w:lang w:val="en-US"/>
+                              </w:rPr>
+                              <w:t>package</w:t>
+                            </w:r>
+                            <w:r>
+                              <w:rPr>
+                                <w:rStyle w:val="HTMLCode"/>
+                                <w:rFonts w:ascii="inherit" w:hAnsi="inherit"/>
+                                <w:bdr w:val="none" w:sz="0" w:space="0" w:color="auto" w:frame="1"/>
+                                <w:lang w:val="en-US"/>
+                              </w:rPr>
+                              <w:t xml:space="preserve"> </w:t>
+                            </w:r>
+                            <w:proofErr w:type="spellStart"/>
+                            <w:proofErr w:type="gramStart"/>
+                            <w:r>
+                              <w:rPr>
+                                <w:rStyle w:val="HTMLCode"/>
+                                <w:rFonts w:ascii="inherit" w:hAnsi="inherit"/>
+                                <w:bdr w:val="none" w:sz="0" w:space="0" w:color="auto" w:frame="1"/>
+                                <w:lang w:val="en-US"/>
+                              </w:rPr>
+                              <w:t>com.nice</w:t>
+                            </w:r>
+                            <w:proofErr w:type="gramEnd"/>
+                            <w:r>
+                              <w:rPr>
+                                <w:rStyle w:val="HTMLCode"/>
+                                <w:rFonts w:ascii="inherit" w:hAnsi="inherit"/>
+                                <w:bdr w:val="none" w:sz="0" w:space="0" w:color="auto" w:frame="1"/>
+                                <w:lang w:val="en-US"/>
+                              </w:rPr>
+                              <w:t>.application</w:t>
+                            </w:r>
+                            <w:proofErr w:type="spellEnd"/>
+                            <w:r>
+                              <w:rPr>
+                                <w:rStyle w:val="HTMLCode"/>
+                                <w:rFonts w:ascii="inherit" w:hAnsi="inherit"/>
+                                <w:bdr w:val="none" w:sz="0" w:space="0" w:color="auto" w:frame="1"/>
+                                <w:lang w:val="en-US"/>
+                              </w:rPr>
+                              <w:t>;</w:t>
+                            </w:r>
+                          </w:p>
+                          <w:p>
+                            <w:pPr>
+                              <w:pStyle w:val="HTMLPreformatted"/>
+                              <w:textAlignment w:val="baseline"/>
+                              <w:rPr>
+                                <w:rStyle w:val="HTMLCode"/>
+                                <w:rFonts w:ascii="inherit" w:hAnsi="inherit"/>
+                                <w:bdr w:val="none" w:sz="0" w:space="0" w:color="auto" w:frame="1"/>
+                                <w:lang w:val="en-US"/>
+                              </w:rPr>
+                            </w:pPr>
+                            <w:r>
+                              <w:rPr>
+                                <w:rStyle w:val="hljs-meta"/>
+                                <w:rFonts w:ascii="inherit" w:hAnsi="inherit"/>
+                                <w:bdr w:val="none" w:sz="0" w:space="0" w:color="auto" w:frame="1"/>
+                                <w:lang w:val="en-US"/>
+                              </w:rPr>
+                              <w:t>@SpringBootApplication</w:t>
+                            </w:r>
+                            <w:r>
+                              <w:rPr>
+                                <w:rStyle w:val="HTMLCode"/>
+                                <w:rFonts w:ascii="inherit" w:hAnsi="inherit"/>
+                                <w:bdr w:val="none" w:sz="0" w:space="0" w:color="auto" w:frame="1"/>
+                                <w:lang w:val="en-US"/>
+                              </w:rPr>
+                              <w:t xml:space="preserve"> </w:t>
+                            </w:r>
+                            <w:r>
+                              <w:rPr>
+                                <w:rStyle w:val="hljs-comment"/>
+                                <w:rFonts w:ascii="inherit" w:hAnsi="inherit"/>
+                                <w:bdr w:val="none" w:sz="0" w:space="0" w:color="auto" w:frame="1"/>
+                                <w:lang w:val="en-US"/>
+                              </w:rPr>
+                              <w:t>// same as @Configuration @EnableAutoConfiguration @ComponentScan</w:t>
+                            </w:r>
+                          </w:p>
+                          <w:p>
+                            <w:pPr>
+                              <w:pStyle w:val="HTMLPreformatted"/>
+                              <w:textAlignment w:val="baseline"/>
+                              <w:rPr>
+                                <w:rStyle w:val="HTMLCode"/>
+                                <w:rFonts w:ascii="inherit" w:hAnsi="inherit"/>
+                                <w:bdr w:val="none" w:sz="0" w:space="0" w:color="auto" w:frame="1"/>
+                                <w:lang w:val="en-US"/>
+                              </w:rPr>
+                            </w:pPr>
+                            <w:r>
+                              <w:rPr>
+                                <w:rStyle w:val="hljs-keyword"/>
+                                <w:rFonts w:ascii="inherit" w:hAnsi="inherit"/>
+                                <w:bdr w:val="none" w:sz="0" w:space="0" w:color="auto" w:frame="1"/>
+                                <w:lang w:val="en-US"/>
+                              </w:rPr>
+                              <w:t>public</w:t>
+                            </w:r>
+                            <w:r>
+                              <w:rPr>
+                                <w:rStyle w:val="HTMLCode"/>
+                                <w:rFonts w:ascii="inherit" w:hAnsi="inherit"/>
+                                <w:bdr w:val="none" w:sz="0" w:space="0" w:color="auto" w:frame="1"/>
+                                <w:lang w:val="en-US"/>
+                              </w:rPr>
+                              <w:t xml:space="preserve"> </w:t>
+                            </w:r>
+                            <w:r>
+                              <w:rPr>
+                                <w:rStyle w:val="hljs-keyword"/>
+                                <w:rFonts w:ascii="inherit" w:hAnsi="inherit"/>
+                                <w:bdr w:val="none" w:sz="0" w:space="0" w:color="auto" w:frame="1"/>
+                                <w:lang w:val="en-US"/>
+                              </w:rPr>
+                              <w:t>class</w:t>
+                            </w:r>
+                            <w:r>
+                              <w:rPr>
+                                <w:rStyle w:val="HTMLCode"/>
+                                <w:rFonts w:ascii="inherit" w:hAnsi="inherit"/>
+                                <w:bdr w:val="none" w:sz="0" w:space="0" w:color="auto" w:frame="1"/>
+                                <w:lang w:val="en-US"/>
+                              </w:rPr>
+                              <w:t xml:space="preserve"> </w:t>
+                            </w:r>
+                            <w:proofErr w:type="spellStart"/>
+                            <w:r>
+                              <w:rPr>
+                                <w:rStyle w:val="hljs-title"/>
+                                <w:rFonts w:ascii="inherit" w:hAnsi="inherit"/>
+                                <w:bdr w:val="none" w:sz="0" w:space="0" w:color="auto" w:frame="1"/>
+                                <w:lang w:val="en-US"/>
+                              </w:rPr>
+                              <w:t>InventoryApp</w:t>
+                            </w:r>
+                            <w:proofErr w:type="spellEnd"/>
+                            <w:r>
+                              <w:rPr>
+                                <w:rStyle w:val="HTMLCode"/>
+                                <w:rFonts w:ascii="inherit" w:hAnsi="inherit"/>
+                                <w:bdr w:val="none" w:sz="0" w:space="0" w:color="auto" w:frame="1"/>
+                                <w:lang w:val="en-US"/>
+                              </w:rPr>
+                              <w:t xml:space="preserve"> {</w:t>
+                            </w:r>
+                          </w:p>
+                          <w:p>
+                            <w:pPr>
+                              <w:pStyle w:val="HTMLPreformatted"/>
+                              <w:textAlignment w:val="baseline"/>
+                              <w:rPr>
+                                <w:rStyle w:val="HTMLCode"/>
+                                <w:rFonts w:ascii="inherit" w:hAnsi="inherit"/>
+                                <w:bdr w:val="none" w:sz="0" w:space="0" w:color="auto" w:frame="1"/>
+                                <w:lang w:val="en-US"/>
+                              </w:rPr>
+                            </w:pPr>
+                            <w:r>
+                              <w:rPr>
+                                <w:rStyle w:val="HTMLCode"/>
+                                <w:rFonts w:ascii="inherit" w:hAnsi="inherit"/>
+                                <w:bdr w:val="none" w:sz="0" w:space="0" w:color="auto" w:frame="1"/>
+                                <w:lang w:val="en-US"/>
+                              </w:rPr>
+                              <w:t xml:space="preserve">   </w:t>
+                            </w:r>
+                            <w:r>
+                              <w:rPr>
+                                <w:rStyle w:val="hljs-keyword"/>
+                                <w:rFonts w:ascii="inherit" w:hAnsi="inherit"/>
+                                <w:bdr w:val="none" w:sz="0" w:space="0" w:color="auto" w:frame="1"/>
+                                <w:lang w:val="en-US"/>
+                              </w:rPr>
+                              <w:t>public</w:t>
+                            </w:r>
+                            <w:r>
+                              <w:rPr>
+                                <w:rStyle w:val="HTMLCode"/>
+                                <w:rFonts w:ascii="inherit" w:hAnsi="inherit"/>
+                                <w:bdr w:val="none" w:sz="0" w:space="0" w:color="auto" w:frame="1"/>
+                                <w:lang w:val="en-US"/>
+                              </w:rPr>
+                              <w:t xml:space="preserve"> </w:t>
+                            </w:r>
+                            <w:r>
+                              <w:rPr>
+                                <w:rStyle w:val="hljs-keyword"/>
+                                <w:rFonts w:ascii="inherit" w:hAnsi="inherit"/>
+                                <w:bdr w:val="none" w:sz="0" w:space="0" w:color="auto" w:frame="1"/>
+                                <w:lang w:val="en-US"/>
+                              </w:rPr>
+                              <w:t>static</w:t>
+                            </w:r>
+                            <w:r>
+                              <w:rPr>
+                                <w:rStyle w:val="HTMLCode"/>
+                                <w:rFonts w:ascii="inherit" w:hAnsi="inherit"/>
+                                <w:bdr w:val="none" w:sz="0" w:space="0" w:color="auto" w:frame="1"/>
+                                <w:lang w:val="en-US"/>
+                              </w:rPr>
+                              <w:t xml:space="preserve"> </w:t>
+                            </w:r>
+                            <w:r>
+                              <w:rPr>
+                                <w:rStyle w:val="hljs-keyword"/>
+                                <w:rFonts w:ascii="inherit" w:hAnsi="inherit"/>
+                                <w:bdr w:val="none" w:sz="0" w:space="0" w:color="auto" w:frame="1"/>
+                                <w:lang w:val="en-US"/>
+                              </w:rPr>
+                              <w:t>void</w:t>
+                            </w:r>
+                            <w:r>
+                              <w:rPr>
+                                <w:rStyle w:val="HTMLCode"/>
+                                <w:rFonts w:ascii="inherit" w:hAnsi="inherit"/>
+                                <w:bdr w:val="none" w:sz="0" w:space="0" w:color="auto" w:frame="1"/>
+                                <w:lang w:val="en-US"/>
+                              </w:rPr>
+                              <w:t xml:space="preserve"> </w:t>
+                            </w:r>
+                            <w:proofErr w:type="gramStart"/>
+                            <w:r>
+                              <w:rPr>
+                                <w:rStyle w:val="hljs-title"/>
+                                <w:rFonts w:ascii="inherit" w:hAnsi="inherit"/>
+                                <w:bdr w:val="none" w:sz="0" w:space="0" w:color="auto" w:frame="1"/>
+                                <w:lang w:val="en-US"/>
+                              </w:rPr>
+                              <w:t>main</w:t>
+                            </w:r>
+                            <w:r>
+                              <w:rPr>
+                                <w:rStyle w:val="hljs-params"/>
+                                <w:rFonts w:ascii="inherit" w:hAnsi="inherit"/>
+                                <w:bdr w:val="none" w:sz="0" w:space="0" w:color="auto" w:frame="1"/>
+                                <w:lang w:val="en-US"/>
+                              </w:rPr>
+                              <w:t>( String</w:t>
+                            </w:r>
+                            <w:proofErr w:type="gramEnd"/>
+                            <w:r>
+                              <w:rPr>
+                                <w:rStyle w:val="hljs-params"/>
+                                <w:rFonts w:ascii="inherit" w:hAnsi="inherit"/>
+                                <w:bdr w:val="none" w:sz="0" w:space="0" w:color="auto" w:frame="1"/>
+                                <w:lang w:val="en-US"/>
+                              </w:rPr>
+                              <w:t xml:space="preserve">[] </w:t>
+                            </w:r>
+                            <w:proofErr w:type="spellStart"/>
+                            <w:r>
+                              <w:rPr>
+                                <w:rStyle w:val="hljs-params"/>
+                                <w:rFonts w:ascii="inherit" w:hAnsi="inherit"/>
+                                <w:bdr w:val="none" w:sz="0" w:space="0" w:color="auto" w:frame="1"/>
+                                <w:lang w:val="en-US"/>
+                              </w:rPr>
+                              <w:t>args</w:t>
+                            </w:r>
+                            <w:proofErr w:type="spellEnd"/>
+                            <w:r>
+                              <w:rPr>
+                                <w:rStyle w:val="hljs-params"/>
+                                <w:rFonts w:ascii="inherit" w:hAnsi="inherit"/>
+                                <w:bdr w:val="none" w:sz="0" w:space="0" w:color="auto" w:frame="1"/>
+                                <w:lang w:val="en-US"/>
+                              </w:rPr>
+                              <w:t xml:space="preserve"> )</w:t>
+                            </w:r>
+                            <w:r>
+                              <w:rPr>
+                                <w:rStyle w:val="HTMLCode"/>
+                                <w:rFonts w:ascii="inherit" w:hAnsi="inherit"/>
+                                <w:bdr w:val="none" w:sz="0" w:space="0" w:color="auto" w:frame="1"/>
+                                <w:lang w:val="en-US"/>
+                              </w:rPr>
+                              <w:t xml:space="preserve"> {</w:t>
+                            </w:r>
+                          </w:p>
+                          <w:p>
+                            <w:pPr>
+                              <w:pStyle w:val="HTMLPreformatted"/>
+                              <w:textAlignment w:val="baseline"/>
+                              <w:rPr>
+                                <w:rStyle w:val="HTMLCode"/>
+                                <w:rFonts w:ascii="inherit" w:hAnsi="inherit"/>
+                                <w:bdr w:val="none" w:sz="0" w:space="0" w:color="auto" w:frame="1"/>
+                                <w:lang w:val="en-US"/>
+                              </w:rPr>
+                            </w:pPr>
+                            <w:r>
+                              <w:rPr>
+                                <w:rStyle w:val="HTMLCode"/>
+                                <w:rFonts w:ascii="inherit" w:hAnsi="inherit"/>
+                                <w:bdr w:val="none" w:sz="0" w:space="0" w:color="auto" w:frame="1"/>
+                                <w:lang w:val="en-US"/>
+                              </w:rPr>
+                              <w:t xml:space="preserve">      </w:t>
+                            </w:r>
+                            <w:proofErr w:type="spellStart"/>
+                            <w:proofErr w:type="gramStart"/>
+                            <w:r>
+                              <w:rPr>
+                                <w:rStyle w:val="HTMLCode"/>
+                                <w:rFonts w:ascii="inherit" w:hAnsi="inherit"/>
+                                <w:bdr w:val="none" w:sz="0" w:space="0" w:color="auto" w:frame="1"/>
+                                <w:lang w:val="en-US"/>
+                              </w:rPr>
+                              <w:t>SpringApplication.run</w:t>
+                            </w:r>
+                            <w:proofErr w:type="spellEnd"/>
+                            <w:r>
+                              <w:rPr>
+                                <w:rStyle w:val="HTMLCode"/>
+                                <w:rFonts w:ascii="inherit" w:hAnsi="inherit"/>
+                                <w:bdr w:val="none" w:sz="0" w:space="0" w:color="auto" w:frame="1"/>
+                                <w:lang w:val="en-US"/>
+                              </w:rPr>
+                              <w:t xml:space="preserve">( </w:t>
+                            </w:r>
+                            <w:proofErr w:type="spellStart"/>
+                            <w:r>
+                              <w:rPr>
+                                <w:rStyle w:val="HTMLCode"/>
+                                <w:rFonts w:ascii="inherit" w:hAnsi="inherit"/>
+                                <w:bdr w:val="none" w:sz="0" w:space="0" w:color="auto" w:frame="1"/>
+                                <w:lang w:val="en-US"/>
+                              </w:rPr>
+                              <w:t>InventoryApp.class</w:t>
+                            </w:r>
+                            <w:proofErr w:type="spellEnd"/>
+                            <w:proofErr w:type="gramEnd"/>
+                            <w:r>
+                              <w:rPr>
+                                <w:rStyle w:val="HTMLCode"/>
+                                <w:rFonts w:ascii="inherit" w:hAnsi="inherit"/>
+                                <w:bdr w:val="none" w:sz="0" w:space="0" w:color="auto" w:frame="1"/>
+                                <w:lang w:val="en-US"/>
+                              </w:rPr>
+                              <w:t xml:space="preserve">, </w:t>
+                            </w:r>
+                            <w:proofErr w:type="spellStart"/>
+                            <w:r>
+                              <w:rPr>
+                                <w:rStyle w:val="HTMLCode"/>
+                                <w:rFonts w:ascii="inherit" w:hAnsi="inherit"/>
+                                <w:bdr w:val="none" w:sz="0" w:space="0" w:color="auto" w:frame="1"/>
+                                <w:lang w:val="en-US"/>
+                              </w:rPr>
+                              <w:t>args</w:t>
+                            </w:r>
+                            <w:proofErr w:type="spellEnd"/>
+                            <w:r>
+                              <w:rPr>
+                                <w:rStyle w:val="HTMLCode"/>
+                                <w:rFonts w:ascii="inherit" w:hAnsi="inherit"/>
+                                <w:bdr w:val="none" w:sz="0" w:space="0" w:color="auto" w:frame="1"/>
+                                <w:lang w:val="en-US"/>
+                              </w:rPr>
+                              <w:t xml:space="preserve"> );</w:t>
+                            </w:r>
+                          </w:p>
+                          <w:p>
+                            <w:pPr>
+                              <w:pStyle w:val="HTMLPreformatted"/>
+                              <w:textAlignment w:val="baseline"/>
+                              <w:rPr>
+                                <w:rStyle w:val="HTMLCode"/>
+                                <w:rFonts w:ascii="inherit" w:hAnsi="inherit"/>
+                                <w:bdr w:val="none" w:sz="0" w:space="0" w:color="auto" w:frame="1"/>
+                              </w:rPr>
+                            </w:pPr>
+                            <w:r>
+                              <w:rPr>
+                                <w:rStyle w:val="HTMLCode"/>
+                                <w:rFonts w:ascii="inherit" w:hAnsi="inherit"/>
+                                <w:bdr w:val="none" w:sz="0" w:space="0" w:color="auto" w:frame="1"/>
+                                <w:lang w:val="en-US"/>
+                              </w:rPr>
+                              <w:t xml:space="preserve">   </w:t>
+                            </w:r>
+                            <w:r>
+                              <w:rPr>
+                                <w:rStyle w:val="HTMLCode"/>
+                                <w:rFonts w:ascii="inherit" w:hAnsi="inherit"/>
+                                <w:bdr w:val="none" w:sz="0" w:space="0" w:color="auto" w:frame="1"/>
+                              </w:rPr>
+                              <w:t>}</w:t>
+                            </w:r>
+                          </w:p>
+                          <w:p>
+                            <w:pPr>
+                              <w:pStyle w:val="HTMLPreformatted"/>
+                              <w:textAlignment w:val="baseline"/>
+                              <w:rPr>
+                                <w:rFonts w:ascii="var(--ff-mono)" w:hAnsi="var(--ff-mono)"/>
+                              </w:rPr>
+                            </w:pPr>
+                            <w:r>
+                              <w:rPr>
+                                <w:rStyle w:val="HTMLCode"/>
+                                <w:rFonts w:ascii="inherit" w:hAnsi="inherit"/>
+                                <w:bdr w:val="none" w:sz="0" w:space="0" w:color="auto" w:frame="1"/>
+                              </w:rPr>
+                              <w:t>}</w:t>
+                            </w:r>
+                          </w:p>
+                          <w:p/>
+                        </w:txbxContent>
+                      </wps:txbx>
+                      <wps:bodyPr rot="0" spcFirstLastPara="0" vertOverflow="overflow" horzOverflow="overflow" vert="horz" wrap="square" lIns="91440" tIns="45720" rIns="91440" bIns="45720" numCol="1" spcCol="0" rtlCol="0" fromWordArt="0" anchor="t" anchorCtr="0" forceAA="0" compatLnSpc="1">
+                        <a:prstTxWarp prst="textNoShape">
+                          <a:avLst/>
+                        </a:prstTxWarp>
+                        <a:noAutofit/>
+                      </wps:bodyPr>
+                    </wps:wsp>
+                  </a:graphicData>
+                </a:graphic>
+                <wp14:sizeRelH relativeFrom="margin">
+                  <wp14:pctWidth>0</wp14:pctWidth>
+                </wp14:sizeRelH>
+                <wp14:sizeRelV relativeFrom="margin">
+                  <wp14:pctHeight>0</wp14:pctHeight>
+                </wp14:sizeRelV>
+              </wp:anchor>
+            </w:drawing>
+          </mc:Choice>
+          <mc:Fallback>
+            <w:pict>
+              <v:shape w14:anchorId="69860196" id="Text Box 28" o:spid="_x0000_s1044" type="#_x0000_t202" style="position:absolute;left:0;text-align:left;margin-left:0;margin-top:.65pt;width:241pt;height:99.5pt;z-index:251681792;visibility:visible;mso-wrap-style:square;mso-width-percent:0;mso-height-percent:0;mso-wrap-distance-left:9pt;mso-wrap-distance-top:0;mso-wrap-distance-right:9pt;mso-wrap-distance-bottom:0;mso-position-horizontal:center;mso-position-horizontal-relative:margin;mso-position-vertical:absolute;mso-position-vertical-relative:text;mso-width-percent:0;mso-height-percent:0;mso-width-relative:margin;mso-height-relative:margin;v-text-anchor:top" o:gfxdata="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" fillcolor="white [3201]" strokecolor="#4472c4 [3204]" strokeweight="1pt">
+                <v:textbox>
+                  <w:txbxContent>
+                    <w:p>
+                      <w:pPr>
+                        <w:pStyle w:val="HTMLPreformatted"/>
+                        <w:textAlignment w:val="baseline"/>
+                        <w:rPr>
+                          <w:rStyle w:val="HTMLCode"/>
+                          <w:rFonts w:ascii="inherit" w:hAnsi="inherit"/>
+                          <w:bdr w:val="none" w:sz="0" w:space="0" w:color="auto" w:frame="1"/>
+                          <w:lang w:val="en-US"/>
+                        </w:rPr>
+                      </w:pPr>
+                      <w:r>
+                        <w:rPr>
+                          <w:rStyle w:val="hljs-keyword"/>
+                          <w:rFonts w:ascii="inherit" w:hAnsi="inherit"/>
+                          <w:bdr w:val="none" w:sz="0" w:space="0" w:color="auto" w:frame="1"/>
+                          <w:lang w:val="en-US"/>
+                        </w:rPr>
+                        <w:t>package</w:t>
+                      </w:r>
+                      <w:r>
+                        <w:rPr>
+                          <w:rStyle w:val="HTMLCode"/>
+                          <w:rFonts w:ascii="inherit" w:hAnsi="inherit"/>
+                          <w:bdr w:val="none" w:sz="0" w:space="0" w:color="auto" w:frame="1"/>
+                          <w:lang w:val="en-US"/>
+                        </w:rPr>
+                        <w:t xml:space="preserve"> </w:t>
+                      </w:r>
+                      <w:proofErr w:type="spellStart"/>
+                      <w:proofErr w:type="gramStart"/>
+                      <w:r>
+                        <w:rPr>
+                          <w:rStyle w:val="HTMLCode"/>
+                          <w:rFonts w:ascii="inherit" w:hAnsi="inherit"/>
+                          <w:bdr w:val="none" w:sz="0" w:space="0" w:color="auto" w:frame="1"/>
+                          <w:lang w:val="en-US"/>
+                        </w:rPr>
+                        <w:t>com.nice</w:t>
+                      </w:r>
+                      <w:proofErr w:type="gramEnd"/>
+                      <w:r>
+                        <w:rPr>
+                          <w:rStyle w:val="HTMLCode"/>
+                          <w:rFonts w:ascii="inherit" w:hAnsi="inherit"/>
+                          <w:bdr w:val="none" w:sz="0" w:space="0" w:color="auto" w:frame="1"/>
+                          <w:lang w:val="en-US"/>
+                        </w:rPr>
+                        <w:t>.application</w:t>
+                      </w:r>
+                      <w:proofErr w:type="spellEnd"/>
+                      <w:r>
+                        <w:rPr>
+                          <w:rStyle w:val="HTMLCode"/>
+                          <w:rFonts w:ascii="inherit" w:hAnsi="inherit"/>
+                          <w:bdr w:val="none" w:sz="0" w:space="0" w:color="auto" w:frame="1"/>
+                          <w:lang w:val="en-US"/>
+                        </w:rPr>
+                        <w:t>;</w:t>
+                      </w:r>
+                    </w:p>
+                    <w:p>
+                      <w:pPr>
+                        <w:pStyle w:val="HTMLPreformatted"/>
+                        <w:textAlignment w:val="baseline"/>
+                        <w:rPr>
+                          <w:rStyle w:val="HTMLCode"/>
+                          <w:rFonts w:ascii="inherit" w:hAnsi="inherit"/>
+                          <w:bdr w:val="none" w:sz="0" w:space="0" w:color="auto" w:frame="1"/>
+                          <w:lang w:val="en-US"/>
+                        </w:rPr>
+                      </w:pPr>
+                      <w:r>
+                        <w:rPr>
+                          <w:rStyle w:val="hljs-meta"/>
+                          <w:rFonts w:ascii="inherit" w:hAnsi="inherit"/>
+                          <w:bdr w:val="none" w:sz="0" w:space="0" w:color="auto" w:frame="1"/>
+                          <w:lang w:val="en-US"/>
+                        </w:rPr>
+                        <w:t>@SpringBootApplication</w:t>
+                      </w:r>
+                      <w:r>
+                        <w:rPr>
+                          <w:rStyle w:val="HTMLCode"/>
+                          <w:rFonts w:ascii="inherit" w:hAnsi="inherit"/>
+                          <w:bdr w:val="none" w:sz="0" w:space="0" w:color="auto" w:frame="1"/>
+                          <w:lang w:val="en-US"/>
+                        </w:rPr>
+                        <w:t xml:space="preserve"> </w:t>
+                      </w:r>
+                      <w:r>
+                        <w:rPr>
+                          <w:rStyle w:val="hljs-comment"/>
+                          <w:rFonts w:ascii="inherit" w:hAnsi="inherit"/>
+                          <w:bdr w:val="none" w:sz="0" w:space="0" w:color="auto" w:frame="1"/>
+                          <w:lang w:val="en-US"/>
+                        </w:rPr>
+                        <w:t>// same as @Configuration @EnableAutoConfiguration @ComponentScan</w:t>
+                      </w:r>
+                    </w:p>
+                    <w:p>
+                      <w:pPr>
+                        <w:pStyle w:val="HTMLPreformatted"/>
+                        <w:textAlignment w:val="baseline"/>
+                        <w:rPr>
+                          <w:rStyle w:val="HTMLCode"/>
+                          <w:rFonts w:ascii="inherit" w:hAnsi="inherit"/>
+                          <w:bdr w:val="none" w:sz="0" w:space="0" w:color="auto" w:frame="1"/>
+                          <w:lang w:val="en-US"/>
+                        </w:rPr>
+                      </w:pPr>
+                      <w:r>
+                        <w:rPr>
+                          <w:rStyle w:val="hljs-keyword"/>
+                          <w:rFonts w:ascii="inherit" w:hAnsi="inherit"/>
+                          <w:bdr w:val="none" w:sz="0" w:space="0" w:color="auto" w:frame="1"/>
+                          <w:lang w:val="en-US"/>
+                        </w:rPr>
+                        <w:t>public</w:t>
+                      </w:r>
+                      <w:r>
+                        <w:rPr>
+                          <w:rStyle w:val="HTMLCode"/>
+                          <w:rFonts w:ascii="inherit" w:hAnsi="inherit"/>
+                          <w:bdr w:val="none" w:sz="0" w:space="0" w:color="auto" w:frame="1"/>
+                          <w:lang w:val="en-US"/>
+                        </w:rPr>
+                        <w:t xml:space="preserve"> </w:t>
+                      </w:r>
+                      <w:r>
+                        <w:rPr>
+                          <w:rStyle w:val="hljs-keyword"/>
+                          <w:rFonts w:ascii="inherit" w:hAnsi="inherit"/>
+                          <w:bdr w:val="none" w:sz="0" w:space="0" w:color="auto" w:frame="1"/>
+                          <w:lang w:val="en-US"/>
+                        </w:rPr>
+                        <w:t>class</w:t>
+                      </w:r>
+                      <w:r>
+                        <w:rPr>
+                          <w:rStyle w:val="HTMLCode"/>
+                          <w:rFonts w:ascii="inherit" w:hAnsi="inherit"/>
+                          <w:bdr w:val="none" w:sz="0" w:space="0" w:color="auto" w:frame="1"/>
+                          <w:lang w:val="en-US"/>
+                        </w:rPr>
+                        <w:t xml:space="preserve"> </w:t>
+                      </w:r>
+                      <w:proofErr w:type="spellStart"/>
+                      <w:r>
+                        <w:rPr>
+                          <w:rStyle w:val="hljs-title"/>
+                          <w:rFonts w:ascii="inherit" w:hAnsi="inherit"/>
+                          <w:bdr w:val="none" w:sz="0" w:space="0" w:color="auto" w:frame="1"/>
+                          <w:lang w:val="en-US"/>
+                        </w:rPr>
+                        <w:t>InventoryApp</w:t>
+                      </w:r>
+                      <w:proofErr w:type="spellEnd"/>
+                      <w:r>
+                        <w:rPr>
+                          <w:rStyle w:val="HTMLCode"/>
+                          <w:rFonts w:ascii="inherit" w:hAnsi="inherit"/>
+                          <w:bdr w:val="none" w:sz="0" w:space="0" w:color="auto" w:frame="1"/>
+                          <w:lang w:val="en-US"/>
+                        </w:rPr>
+                        <w:t xml:space="preserve"> {</w:t>
+                      </w:r>
+                    </w:p>
+                    <w:p>
+                      <w:pPr>
+                        <w:pStyle w:val="HTMLPreformatted"/>
+                        <w:textAlignment w:val="baseline"/>
+                        <w:rPr>
+                          <w:rStyle w:val="HTMLCode"/>
+                          <w:rFonts w:ascii="inherit" w:hAnsi="inherit"/>
+                          <w:bdr w:val="none" w:sz="0" w:space="0" w:color="auto" w:frame="1"/>
+                          <w:lang w:val="en-US"/>
+                        </w:rPr>
+                      </w:pPr>
+                      <w:r>
+                        <w:rPr>
+                          <w:rStyle w:val="HTMLCode"/>
+                          <w:rFonts w:ascii="inherit" w:hAnsi="inherit"/>
+                          <w:bdr w:val="none" w:sz="0" w:space="0" w:color="auto" w:frame="1"/>
+                          <w:lang w:val="en-US"/>
+                        </w:rPr>
+                        <w:t xml:space="preserve">   </w:t>
+                      </w:r>
+                      <w:r>
+                        <w:rPr>
+                          <w:rStyle w:val="hljs-keyword"/>
+                          <w:rFonts w:ascii="inherit" w:hAnsi="inherit"/>
+                          <w:bdr w:val="none" w:sz="0" w:space="0" w:color="auto" w:frame="1"/>
+                          <w:lang w:val="en-US"/>
+                        </w:rPr>
+                        <w:t>public</w:t>
+                      </w:r>
+                      <w:r>
+                        <w:rPr>
+                          <w:rStyle w:val="HTMLCode"/>
+                          <w:rFonts w:ascii="inherit" w:hAnsi="inherit"/>
+                          <w:bdr w:val="none" w:sz="0" w:space="0" w:color="auto" w:frame="1"/>
+                          <w:lang w:val="en-US"/>
+                        </w:rPr>
+                        <w:t xml:space="preserve"> </w:t>
+                      </w:r>
+                      <w:r>
+                        <w:rPr>
+                          <w:rStyle w:val="hljs-keyword"/>
+                          <w:rFonts w:ascii="inherit" w:hAnsi="inherit"/>
+                          <w:bdr w:val="none" w:sz="0" w:space="0" w:color="auto" w:frame="1"/>
+                          <w:lang w:val="en-US"/>
+                        </w:rPr>
+                        <w:t>static</w:t>
+                      </w:r>
+                      <w:r>
+                        <w:rPr>
+                          <w:rStyle w:val="HTMLCode"/>
+                          <w:rFonts w:ascii="inherit" w:hAnsi="inherit"/>
+                          <w:bdr w:val="none" w:sz="0" w:space="0" w:color="auto" w:frame="1"/>
+                          <w:lang w:val="en-US"/>
+                        </w:rPr>
+                        <w:t xml:space="preserve"> </w:t>
+                      </w:r>
+                      <w:r>
+                        <w:rPr>
+                          <w:rStyle w:val="hljs-keyword"/>
+                          <w:rFonts w:ascii="inherit" w:hAnsi="inherit"/>
+                          <w:bdr w:val="none" w:sz="0" w:space="0" w:color="auto" w:frame="1"/>
+                          <w:lang w:val="en-US"/>
+                        </w:rPr>
+                        <w:t>void</w:t>
+                      </w:r>
+                      <w:r>
+                        <w:rPr>
+                          <w:rStyle w:val="HTMLCode"/>
+                          <w:rFonts w:ascii="inherit" w:hAnsi="inherit"/>
+                          <w:bdr w:val="none" w:sz="0" w:space="0" w:color="auto" w:frame="1"/>
+                          <w:lang w:val="en-US"/>
+                        </w:rPr>
+                        <w:t xml:space="preserve"> </w:t>
+                      </w:r>
+                      <w:proofErr w:type="gramStart"/>
+                      <w:r>
+                        <w:rPr>
+                          <w:rStyle w:val="hljs-title"/>
+                          <w:rFonts w:ascii="inherit" w:hAnsi="inherit"/>
+                          <w:bdr w:val="none" w:sz="0" w:space="0" w:color="auto" w:frame="1"/>
+                          <w:lang w:val="en-US"/>
+                        </w:rPr>
+                        <w:t>main</w:t>
+                      </w:r>
+                      <w:r>
+                        <w:rPr>
+                          <w:rStyle w:val="hljs-params"/>
+                          <w:rFonts w:ascii="inherit" w:hAnsi="inherit"/>
+                          <w:bdr w:val="none" w:sz="0" w:space="0" w:color="auto" w:frame="1"/>
+                          <w:lang w:val="en-US"/>
+                        </w:rPr>
+                        <w:t>( String</w:t>
+                      </w:r>
+                      <w:proofErr w:type="gramEnd"/>
+                      <w:r>
+                        <w:rPr>
+                          <w:rStyle w:val="hljs-params"/>
+                          <w:rFonts w:ascii="inherit" w:hAnsi="inherit"/>
+                          <w:bdr w:val="none" w:sz="0" w:space="0" w:color="auto" w:frame="1"/>
+                          <w:lang w:val="en-US"/>
+                        </w:rPr>
+                        <w:t xml:space="preserve">[] </w:t>
+                      </w:r>
+                      <w:proofErr w:type="spellStart"/>
+                      <w:r>
+                        <w:rPr>
+                          <w:rStyle w:val="hljs-params"/>
+                          <w:rFonts w:ascii="inherit" w:hAnsi="inherit"/>
+                          <w:bdr w:val="none" w:sz="0" w:space="0" w:color="auto" w:frame="1"/>
+                          <w:lang w:val="en-US"/>
+                        </w:rPr>
+                        <w:t>args</w:t>
+                      </w:r>
+                      <w:proofErr w:type="spellEnd"/>
+                      <w:r>
+                        <w:rPr>
+                          <w:rStyle w:val="hljs-params"/>
+                          <w:rFonts w:ascii="inherit" w:hAnsi="inherit"/>
+                          <w:bdr w:val="none" w:sz="0" w:space="0" w:color="auto" w:frame="1"/>
+                          <w:lang w:val="en-US"/>
+                        </w:rPr>
+                        <w:t xml:space="preserve"> )</w:t>
+                      </w:r>
+                      <w:r>
+                        <w:rPr>
+                          <w:rStyle w:val="HTMLCode"/>
+                          <w:rFonts w:ascii="inherit" w:hAnsi="inherit"/>
+                          <w:bdr w:val="none" w:sz="0" w:space="0" w:color="auto" w:frame="1"/>
+                          <w:lang w:val="en-US"/>
+                        </w:rPr>
+                        <w:t xml:space="preserve"> {</w:t>
+                      </w:r>
+                    </w:p>
+                    <w:p>
+                      <w:pPr>
+                        <w:pStyle w:val="HTMLPreformatted"/>
+                        <w:textAlignment w:val="baseline"/>
+                        <w:rPr>
+                          <w:rStyle w:val="HTMLCode"/>
+                          <w:rFonts w:ascii="inherit" w:hAnsi="inherit"/>
+                          <w:bdr w:val="none" w:sz="0" w:space="0" w:color="auto" w:frame="1"/>
+                          <w:lang w:val="en-US"/>
+                        </w:rPr>
+                      </w:pPr>
+                      <w:r>
+                        <w:rPr>
+                          <w:rStyle w:val="HTMLCode"/>
+                          <w:rFonts w:ascii="inherit" w:hAnsi="inherit"/>
+                          <w:bdr w:val="none" w:sz="0" w:space="0" w:color="auto" w:frame="1"/>
+                          <w:lang w:val="en-US"/>
+                        </w:rPr>
+                        <w:t xml:space="preserve">      </w:t>
+                      </w:r>
+                      <w:proofErr w:type="spellStart"/>
+                      <w:proofErr w:type="gramStart"/>
+                      <w:r>
+                        <w:rPr>
+                          <w:rStyle w:val="HTMLCode"/>
+                          <w:rFonts w:ascii="inherit" w:hAnsi="inherit"/>
+                          <w:bdr w:val="none" w:sz="0" w:space="0" w:color="auto" w:frame="1"/>
+                          <w:lang w:val="en-US"/>
+                        </w:rPr>
+                        <w:t>SpringApplication.run</w:t>
+                      </w:r>
+                      <w:proofErr w:type="spellEnd"/>
+                      <w:r>
+                        <w:rPr>
+                          <w:rStyle w:val="HTMLCode"/>
+                          <w:rFonts w:ascii="inherit" w:hAnsi="inherit"/>
+                          <w:bdr w:val="none" w:sz="0" w:space="0" w:color="auto" w:frame="1"/>
+                          <w:lang w:val="en-US"/>
+                        </w:rPr>
+                        <w:t xml:space="preserve">( </w:t>
+                      </w:r>
+                      <w:proofErr w:type="spellStart"/>
+                      <w:r>
+                        <w:rPr>
+                          <w:rStyle w:val="HTMLCode"/>
+                          <w:rFonts w:ascii="inherit" w:hAnsi="inherit"/>
+                          <w:bdr w:val="none" w:sz="0" w:space="0" w:color="auto" w:frame="1"/>
+                          <w:lang w:val="en-US"/>
+                        </w:rPr>
+                        <w:t>InventoryApp.class</w:t>
+                      </w:r>
+                      <w:proofErr w:type="spellEnd"/>
+                      <w:proofErr w:type="gramEnd"/>
+                      <w:r>
+                        <w:rPr>
+                          <w:rStyle w:val="HTMLCode"/>
+                          <w:rFonts w:ascii="inherit" w:hAnsi="inherit"/>
+                          <w:bdr w:val="none" w:sz="0" w:space="0" w:color="auto" w:frame="1"/>
+                          <w:lang w:val="en-US"/>
+                        </w:rPr>
+                        <w:t xml:space="preserve">, </w:t>
+                      </w:r>
+                      <w:proofErr w:type="spellStart"/>
+                      <w:r>
+                        <w:rPr>
+                          <w:rStyle w:val="HTMLCode"/>
+                          <w:rFonts w:ascii="inherit" w:hAnsi="inherit"/>
+                          <w:bdr w:val="none" w:sz="0" w:space="0" w:color="auto" w:frame="1"/>
+                          <w:lang w:val="en-US"/>
+                        </w:rPr>
+                        <w:t>args</w:t>
+                      </w:r>
+                      <w:proofErr w:type="spellEnd"/>
+                      <w:r>
+                        <w:rPr>
+                          <w:rStyle w:val="HTMLCode"/>
+                          <w:rFonts w:ascii="inherit" w:hAnsi="inherit"/>
+                          <w:bdr w:val="none" w:sz="0" w:space="0" w:color="auto" w:frame="1"/>
+                          <w:lang w:val="en-US"/>
+                        </w:rPr>
+                        <w:t xml:space="preserve"> );</w:t>
+                      </w:r>
+                    </w:p>
+                    <w:p>
+                      <w:pPr>
+                        <w:pStyle w:val="HTMLPreformatted"/>
+                        <w:textAlignment w:val="baseline"/>
+                        <w:rPr>
+                          <w:rStyle w:val="HTMLCode"/>
+                          <w:rFonts w:ascii="inherit" w:hAnsi="inherit"/>
+                          <w:bdr w:val="none" w:sz="0" w:space="0" w:color="auto" w:frame="1"/>
+                        </w:rPr>
+                      </w:pPr>
+                      <w:r>
+                        <w:rPr>
+                          <w:rStyle w:val="HTMLCode"/>
+                          <w:rFonts w:ascii="inherit" w:hAnsi="inherit"/>
+                          <w:bdr w:val="none" w:sz="0" w:space="0" w:color="auto" w:frame="1"/>
+                          <w:lang w:val="en-US"/>
+                        </w:rPr>
+                        <w:t xml:space="preserve">   </w:t>
+                      </w:r>
+                      <w:r>
+                        <w:rPr>
+                          <w:rStyle w:val="HTMLCode"/>
+                          <w:rFonts w:ascii="inherit" w:hAnsi="inherit"/>
+                          <w:bdr w:val="none" w:sz="0" w:space="0" w:color="auto" w:frame="1"/>
+                        </w:rPr>
+                        <w:t>}</w:t>
+                      </w:r>
+                    </w:p>
+                    <w:p>
+                      <w:pPr>
+                        <w:pStyle w:val="HTMLPreformatted"/>
+                        <w:textAlignment w:val="baseline"/>
+                        <w:rPr>
+                          <w:rFonts w:ascii="var(--ff-mono)" w:hAnsi="var(--ff-mono)"/>
+                        </w:rPr>
+                      </w:pPr>
+                      <w:r>
+                        <w:rPr>
+                          <w:rStyle w:val="HTMLCode"/>
+                          <w:rFonts w:ascii="inherit" w:hAnsi="inherit"/>
+                          <w:bdr w:val="none" w:sz="0" w:space="0" w:color="auto" w:frame="1"/>
+                        </w:rPr>
+                        <w:t>}</w:t>
+                      </w:r>
+                    </w:p>
+                    <w:p/>
+                  </w:txbxContent>
+                </v:textbox>
+                <w10:wrap type="topAndBottom" anchorx="margin"/>
+              </v:shape>
+            </w:pict>
+          </mc:Fallback>
+        </mc:AlternateContent>
+      </w:r>
+    </w:p>
+    <w:p>
+      <w:pPr>
+        <w:ind w:left="708"/>
+        <w:rPr>
+          <w:rStyle w:val="Hyperlink"/>
+          <w:rFonts w:ascii="Arial" w:eastAsiaTheme="majorEastAsia" w:hAnsi="Arial" w:cs="Arial"/>
+          <w:color w:val="4472C4" w:themeColor="accent1"/>
+          <w:sz w:val="24"/>
+          <w:szCs w:val="24"/>
+          <w:u w:val="none"/>
+          <w:bdr w:val="none" w:sz="0" w:space="0" w:color="auto" w:frame="1"/>
+          <w:lang w:val="en-US"/>
+        </w:rPr>
+      </w:pPr>
+      <w:r>
+        <w:rPr>
+          <w:rStyle w:val="Hyperlink"/>
+          <w:rFonts w:ascii="Arial" w:eastAsiaTheme="majorEastAsia" w:hAnsi="Arial" w:cs="Arial"/>
+          <w:color w:val="4472C4" w:themeColor="accent1"/>
+          <w:sz w:val="24"/>
+          <w:szCs w:val="24"/>
+          <w:u w:val="none"/>
+          <w:bdr w:val="none" w:sz="0" w:space="0" w:color="auto" w:frame="1"/>
+          <w:lang w:val="en-US"/>
+        </w:rPr>
+        <w:t>Solution:</w:t>
+      </w:r>
+    </w:p>
+    <w:p>
+      <w:pPr>
+        <w:ind w:left="708"/>
+        <w:rPr>
+          <w:rStyle w:val="Hyperlink"/>
+          <w:rFonts w:ascii="Arial" w:eastAsiaTheme="majorEastAsia" w:hAnsi="Arial" w:cs="Arial"/>
+          <w:color w:val="4472C4" w:themeColor="accent1"/>
+          <w:sz w:val="24"/>
+          <w:szCs w:val="24"/>
+          <w:u w:val="none"/>
+          <w:bdr w:val="none" w:sz="0" w:space="0" w:color="auto" w:frame="1"/>
+          <w:lang w:val="en-US"/>
+        </w:rPr>
+      </w:pPr>
+      <w:r>
+        <w:rPr>
+          <w:rStyle w:val="Hyperlink"/>
+          <w:rFonts w:ascii="Arial" w:eastAsiaTheme="majorEastAsia" w:hAnsi="Arial" w:cs="Arial"/>
+          <w:color w:val="4472C4" w:themeColor="accent1"/>
+          <w:sz w:val="24"/>
+          <w:szCs w:val="24"/>
+          <w:u w:val="none"/>
+          <w:bdr w:val="none" w:sz="0" w:space="0" w:color="auto" w:frame="1"/>
+          <w:lang w:val="en-US"/>
+        </w:rPr>
+        <w:t xml:space="preserve">Add the following to </w:t>
+      </w:r>
+      <w:proofErr w:type="spellStart"/>
+      <w:r>
+        <w:rPr>
+          <w:rStyle w:val="Hyperlink"/>
+          <w:rFonts w:ascii="Arial" w:eastAsiaTheme="majorEastAsia" w:hAnsi="Arial" w:cs="Arial"/>
+          <w:color w:val="4472C4" w:themeColor="accent1"/>
+          <w:sz w:val="24"/>
+          <w:szCs w:val="24"/>
+          <w:u w:val="none"/>
+          <w:bdr w:val="none" w:sz="0" w:space="0" w:color="auto" w:frame="1"/>
+          <w:lang w:val="en-US"/>
+        </w:rPr>
+        <w:t>InventoryApp</w:t>
+      </w:r>
+      <w:proofErr w:type="spellEnd"/>
+    </w:p>
+    <w:p>
+      <w:pPr>
+        <w:ind w:left="708"/>
+        <w:rPr>
+          <w:rStyle w:val="Hyperlink"/>
+          <w:rFonts w:ascii="Arial" w:eastAsiaTheme="majorEastAsia" w:hAnsi="Arial" w:cs="Arial"/>
+          <w:color w:val="4472C4" w:themeColor="accent1"/>
+          <w:sz w:val="24"/>
+          <w:szCs w:val="24"/>
+          <w:u w:val="none"/>
+          <w:bdr w:val="none" w:sz="0" w:space="0" w:color="auto" w:frame="1"/>
+          <w:lang w:val="en-US"/>
+        </w:rPr>
+      </w:pPr>
+      <w:r>
+        <w:rPr>
+          <w:rStyle w:val="Hyperlink"/>
+          <w:color w:val="4472C4" w:themeColor="accent1"/>
+          <w:u w:val="none"/>
+          <w:bdr w:val="none" w:sz="0" w:space="0" w:color="auto" w:frame="1"/>
+        </w:rPr>
+        <mc:AlternateContent>
+          <mc:Choice Requires="wps">
+            <w:drawing>
+              <wp:anchor distT="0" distB="0" distL="114300" distR="114300" simplePos="0" relativeHeight="251682816" behindDoc="0" locked="0" layoutInCell="1" allowOverlap="1" wp14:anchorId="301A69EB" wp14:editId="0A33F480">
+                <wp:simplePos x="0" y="0"/>
+                <wp:positionH relativeFrom="column">
+                  <wp:posOffset>615315</wp:posOffset>
+                </wp:positionH>
+                <wp:positionV relativeFrom="paragraph">
+                  <wp:posOffset>125095</wp:posOffset>
+                </wp:positionV>
+                <wp:extent cx="4610100" cy="742950"/>
+                <wp:effectExtent l="0" t="0" r="19050" b="19050"/>
+                <wp:wrapTopAndBottom/>
+                <wp:docPr id="29" name="Text Box 29"/>
+                <wp:cNvGraphicFramePr/>
+                <a:graphic xmlns:a="http://schemas.openxmlformats.org/drawingml/2006/main">
+                  <a:graphicData uri="http://schemas.microsoft.com/office/word/2010/wordprocessingShape">
+                    <wps:wsp>
+                      <wps:cNvSpPr txBox="1"/>
+                      <wps:spPr>
+                        <a:xfrm>
+                          <a:off x="0" y="0"/>
+                          <a:ext cx="4610100" cy="742950"/>
+                        </a:xfrm>
+                        <a:prstGeom prst="rect">
+                          <a:avLst/>
+                        </a:prstGeom>
+                        <a:solidFill>
+                          <a:schemeClr val="lt1"/>
+                        </a:solidFill>
+                        <a:ln w="12700">
+                          <a:solidFill>
+                            <a:schemeClr val="accent1"/>
+                          </a:solidFill>
+                        </a:ln>
+                      </wps:spPr>
+                      <wps:txbx>
+                        <w:txbxContent>
+                          <w:p>
+                            <w:pPr>
+                              <w:pStyle w:val="HTMLPreformatted"/>
+                              <w:textAlignment w:val="baseline"/>
+                              <w:rPr>
+                                <w:rStyle w:val="HTMLCode"/>
+                                <w:rFonts w:ascii="inherit" w:hAnsi="inherit"/>
+                                <w:bdr w:val="none" w:sz="0" w:space="0" w:color="auto" w:frame="1"/>
+                                <w:lang w:val="en-US"/>
+                              </w:rPr>
+                            </w:pPr>
+                            <w:r>
+                              <w:rPr>
+                                <w:rStyle w:val="hljs-meta"/>
+                                <w:rFonts w:ascii="inherit" w:hAnsi="inherit"/>
+                                <w:bdr w:val="none" w:sz="0" w:space="0" w:color="auto" w:frame="1"/>
+                                <w:lang w:val="en-US"/>
+                              </w:rPr>
+                              <w:t>@SpringBootApplication</w:t>
+                            </w:r>
+                          </w:p>
+                          <w:p>
+                            <w:pPr>
+                              <w:pStyle w:val="HTMLPreformatted"/>
+                              <w:textAlignment w:val="baseline"/>
+                              <w:rPr>
+                                <w:rStyle w:val="HTMLCode"/>
+                                <w:rFonts w:ascii="inherit" w:hAnsi="inherit"/>
+                                <w:bdr w:val="none" w:sz="0" w:space="0" w:color="auto" w:frame="1"/>
+                                <w:lang w:val="en-US"/>
+                              </w:rPr>
+                            </w:pPr>
+                            <w:r>
+                              <w:rPr>
+                                <w:rStyle w:val="hljs-meta"/>
+                                <w:rFonts w:ascii="inherit" w:hAnsi="inherit"/>
+                                <w:bdr w:val="none" w:sz="0" w:space="0" w:color="auto" w:frame="1"/>
+                                <w:lang w:val="en-US"/>
+                              </w:rPr>
+                              <w:t>@</w:t>
+                            </w:r>
+                            <w:proofErr w:type="gramStart"/>
+                            <w:r>
+                              <w:rPr>
+                                <w:rStyle w:val="hljs-meta"/>
+                                <w:rFonts w:ascii="inherit" w:hAnsi="inherit"/>
+                                <w:bdr w:val="none" w:sz="0" w:space="0" w:color="auto" w:frame="1"/>
+                                <w:lang w:val="en-US"/>
+                              </w:rPr>
+                              <w:t>ComponentScan(</w:t>
+                            </w:r>
+                            <w:proofErr w:type="gramEnd"/>
+                            <w:r>
+                              <w:rPr>
+                                <w:rStyle w:val="hljs-meta"/>
+                                <w:rFonts w:ascii="inherit" w:hAnsi="inherit"/>
+                                <w:bdr w:val="none" w:sz="0" w:space="0" w:color="auto" w:frame="1"/>
+                                <w:lang w:val="en-US"/>
+                              </w:rPr>
+                              <w:t xml:space="preserve">basePackageClasses = </w:t>
+                            </w:r>
+                            <w:proofErr w:type="spellStart"/>
+                            <w:r>
+                              <w:rPr>
+                                <w:rStyle w:val="hljs-meta"/>
+                                <w:rFonts w:ascii="inherit" w:hAnsi="inherit"/>
+                                <w:bdr w:val="none" w:sz="0" w:space="0" w:color="auto" w:frame="1"/>
+                                <w:lang w:val="en-US"/>
+                              </w:rPr>
+                              <w:t>ItemInventoryController.class</w:t>
+                            </w:r>
+                            <w:proofErr w:type="spellEnd"/>
+                            <w:r>
+                              <w:rPr>
+                                <w:rStyle w:val="hljs-meta"/>
+                                <w:rFonts w:ascii="inherit" w:hAnsi="inherit"/>
+                                <w:bdr w:val="none" w:sz="0" w:space="0" w:color="auto" w:frame="1"/>
+                                <w:lang w:val="en-US"/>
+                              </w:rPr>
+                              <w:t>)</w:t>
+                            </w:r>
+                          </w:p>
+                          <w:p>
+                            <w:pPr>
+                              <w:pStyle w:val="HTMLPreformatted"/>
+                              <w:textAlignment w:val="baseline"/>
+                              <w:rPr>
+                                <w:rStyle w:val="HTMLCode"/>
+                                <w:rFonts w:ascii="inherit" w:hAnsi="inherit"/>
+                                <w:bdr w:val="none" w:sz="0" w:space="0" w:color="auto" w:frame="1"/>
+                              </w:rPr>
+                            </w:pPr>
+                            <w:proofErr w:type="spellStart"/>
+                            <w:r>
+                              <w:rPr>
+                                <w:rStyle w:val="hljs-keyword"/>
+                                <w:rFonts w:ascii="inherit" w:hAnsi="inherit"/>
+                                <w:bdr w:val="none" w:sz="0" w:space="0" w:color="auto" w:frame="1"/>
+                              </w:rPr>
+                              <w:t>public</w:t>
+                            </w:r>
+                            <w:proofErr w:type="spellEnd"/>
+                            <w:r>
+                              <w:rPr>
+                                <w:rStyle w:val="HTMLCode"/>
+                                <w:rFonts w:ascii="inherit" w:hAnsi="inherit"/>
+                                <w:bdr w:val="none" w:sz="0" w:space="0" w:color="auto" w:frame="1"/>
+                              </w:rPr>
+                              <w:t xml:space="preserve"> </w:t>
+                            </w:r>
+                            <w:proofErr w:type="spellStart"/>
+                            <w:r>
+                              <w:rPr>
+                                <w:rStyle w:val="hljs-keyword"/>
+                                <w:rFonts w:ascii="inherit" w:hAnsi="inherit"/>
+                                <w:bdr w:val="none" w:sz="0" w:space="0" w:color="auto" w:frame="1"/>
+                              </w:rPr>
+                              <w:t>class</w:t>
+                            </w:r>
+                            <w:proofErr w:type="spellEnd"/>
+                            <w:r>
+                              <w:rPr>
+                                <w:rStyle w:val="HTMLCode"/>
+                                <w:rFonts w:ascii="inherit" w:hAnsi="inherit"/>
+                                <w:bdr w:val="none" w:sz="0" w:space="0" w:color="auto" w:frame="1"/>
+                              </w:rPr>
+                              <w:t xml:space="preserve"> </w:t>
+                            </w:r>
+                            <w:proofErr w:type="spellStart"/>
+                            <w:r>
+                              <w:rPr>
+                                <w:rStyle w:val="hljs-title"/>
+                                <w:rFonts w:ascii="inherit" w:hAnsi="inherit"/>
+                                <w:bdr w:val="none" w:sz="0" w:space="0" w:color="auto" w:frame="1"/>
+                              </w:rPr>
+                              <w:t>InventoryApp</w:t>
+                            </w:r>
+                            <w:proofErr w:type="spellEnd"/>
+                            <w:r>
+                              <w:rPr>
+                                <w:rStyle w:val="HTMLCode"/>
+                                <w:rFonts w:ascii="inherit" w:hAnsi="inherit"/>
+                                <w:bdr w:val="none" w:sz="0" w:space="0" w:color="auto" w:frame="1"/>
+                              </w:rPr>
+                              <w:t xml:space="preserve"> {</w:t>
+                            </w:r>
+                          </w:p>
+                          <w:p>
+                            <w:pPr>
+                              <w:pStyle w:val="HTMLPreformatted"/>
+                              <w:textAlignment w:val="baseline"/>
+                              <w:rPr>
+                                <w:rFonts w:ascii="var(--ff-mono)" w:hAnsi="var(--ff-mono)"/>
+                              </w:rPr>
+                            </w:pPr>
+                            <w:r>
+                              <w:rPr>
+                                <w:rStyle w:val="HTMLCode"/>
+                                <w:rFonts w:ascii="inherit" w:hAnsi="inherit"/>
+                                <w:bdr w:val="none" w:sz="0" w:space="0" w:color="auto" w:frame="1"/>
+                              </w:rPr>
+                              <w:t>...</w:t>
+                            </w:r>
+                          </w:p>
+                          <w:p/>
+                        </w:txbxContent>
+                      </wps:txbx>
+                      <wps:bodyPr rot="0" spcFirstLastPara="0" vertOverflow="overflow" horzOverflow="overflow" vert="horz" wrap="square" lIns="91440" tIns="45720" rIns="91440" bIns="45720" numCol="1" spcCol="0" rtlCol="0" fromWordArt="0" anchor="t" anchorCtr="0" forceAA="0" compatLnSpc="1">
+                        <a:prstTxWarp prst="textNoShape">
+                          <a:avLst/>
+                        </a:prstTxWarp>
+                        <a:noAutofit/>
+                      </wps:bodyPr>
+                    </wps:wsp>
+                  </a:graphicData>
+                </a:graphic>
+                <wp14:sizeRelV relativeFrom="margin">
+                  <wp14:pctHeight>0</wp14:pctHeight>
+                </wp14:sizeRelV>
+              </wp:anchor>
+            </w:drawing>
+          </mc:Choice>
+          <mc:Fallback>
+            <w:pict>
+              <v:shape w14:anchorId="301A69EB" id="Text Box 29" o:spid="_x0000_s1045" type="#_x0000_t202" style="position:absolute;left:0;text-align:left;margin-left:48.45pt;margin-top:9.85pt;width:363pt;height:58.5pt;z-index:251682816;visibility:visible;mso-wrap-style:square;mso-height-percent:0;mso-wrap-distance-left:9pt;mso-wrap-distance-top:0;mso-wrap-distance-right:9pt;mso-wrap-distance-bottom:0;mso-position-horizontal:absolute;mso-position-horizontal-relative:text;mso-position-vertical:absolute;mso-position-vertical-relative:text;mso-height-percent:0;mso-height-relative:margin;v-text-anchor:top" o:gfxdata="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" fillcolor="white [3201]" strokecolor="#4472c4 [3204]" strokeweight="1pt">
+                <v:textbox>
+                  <w:txbxContent>
+                    <w:p>
+                      <w:pPr>
+                        <w:pStyle w:val="HTMLPreformatted"/>
+                        <w:textAlignment w:val="baseline"/>
+                        <w:rPr>
+                          <w:rStyle w:val="HTMLCode"/>
+                          <w:rFonts w:ascii="inherit" w:hAnsi="inherit"/>
+                          <w:bdr w:val="none" w:sz="0" w:space="0" w:color="auto" w:frame="1"/>
+                          <w:lang w:val="en-US"/>
+                        </w:rPr>
+                      </w:pPr>
+                      <w:r>
+                        <w:rPr>
+                          <w:rStyle w:val="hljs-meta"/>
+                          <w:rFonts w:ascii="inherit" w:hAnsi="inherit"/>
+                          <w:bdr w:val="none" w:sz="0" w:space="0" w:color="auto" w:frame="1"/>
+                          <w:lang w:val="en-US"/>
+                        </w:rPr>
+                        <w:t>@SpringBootApplication</w:t>
+                      </w:r>
+                    </w:p>
+                    <w:p>
+                      <w:pPr>
+                        <w:pStyle w:val="HTMLPreformatted"/>
+                        <w:textAlignment w:val="baseline"/>
+                        <w:rPr>
+                          <w:rStyle w:val="HTMLCode"/>
+                          <w:rFonts w:ascii="inherit" w:hAnsi="inherit"/>
+                          <w:bdr w:val="none" w:sz="0" w:space="0" w:color="auto" w:frame="1"/>
+                          <w:lang w:val="en-US"/>
+                        </w:rPr>
+                      </w:pPr>
+                      <w:r>
+                        <w:rPr>
+                          <w:rStyle w:val="hljs-meta"/>
+                          <w:rFonts w:ascii="inherit" w:hAnsi="inherit"/>
+                          <w:bdr w:val="none" w:sz="0" w:space="0" w:color="auto" w:frame="1"/>
+                          <w:lang w:val="en-US"/>
+                        </w:rPr>
+                        <w:t>@</w:t>
+                      </w:r>
+                      <w:proofErr w:type="gramStart"/>
+                      <w:r>
+                        <w:rPr>
+                          <w:rStyle w:val="hljs-meta"/>
+                          <w:rFonts w:ascii="inherit" w:hAnsi="inherit"/>
+                          <w:bdr w:val="none" w:sz="0" w:space="0" w:color="auto" w:frame="1"/>
+                          <w:lang w:val="en-US"/>
+                        </w:rPr>
+                        <w:t>ComponentScan(</w:t>
+                      </w:r>
+                      <w:proofErr w:type="gramEnd"/>
+                      <w:r>
+                        <w:rPr>
+                          <w:rStyle w:val="hljs-meta"/>
+                          <w:rFonts w:ascii="inherit" w:hAnsi="inherit"/>
+                          <w:bdr w:val="none" w:sz="0" w:space="0" w:color="auto" w:frame="1"/>
+                          <w:lang w:val="en-US"/>
+                        </w:rPr>
+                        <w:t xml:space="preserve">basePackageClasses = </w:t>
+                      </w:r>
+                      <w:proofErr w:type="spellStart"/>
+                      <w:r>
+                        <w:rPr>
+                          <w:rStyle w:val="hljs-meta"/>
+                          <w:rFonts w:ascii="inherit" w:hAnsi="inherit"/>
+                          <w:bdr w:val="none" w:sz="0" w:space="0" w:color="auto" w:frame="1"/>
+                          <w:lang w:val="en-US"/>
+                        </w:rPr>
+                        <w:t>ItemInventoryController.class</w:t>
+                      </w:r>
+                      <w:proofErr w:type="spellEnd"/>
+                      <w:r>
+                        <w:rPr>
+                          <w:rStyle w:val="hljs-meta"/>
+                          <w:rFonts w:ascii="inherit" w:hAnsi="inherit"/>
+                          <w:bdr w:val="none" w:sz="0" w:space="0" w:color="auto" w:frame="1"/>
+                          <w:lang w:val="en-US"/>
+                        </w:rPr>
+                        <w:t>)</w:t>
+                      </w:r>
+                    </w:p>
+                    <w:p>
+                      <w:pPr>
+                        <w:pStyle w:val="HTMLPreformatted"/>
+                        <w:textAlignment w:val="baseline"/>
+                        <w:rPr>
+                          <w:rStyle w:val="HTMLCode"/>
+                          <w:rFonts w:ascii="inherit" w:hAnsi="inherit"/>
+                          <w:bdr w:val="none" w:sz="0" w:space="0" w:color="auto" w:frame="1"/>
+                        </w:rPr>
+                      </w:pPr>
+                      <w:proofErr w:type="spellStart"/>
+                      <w:r>
+                        <w:rPr>
+                          <w:rStyle w:val="hljs-keyword"/>
+                          <w:rFonts w:ascii="inherit" w:hAnsi="inherit"/>
+                          <w:bdr w:val="none" w:sz="0" w:space="0" w:color="auto" w:frame="1"/>
+                        </w:rPr>
+                        <w:t>public</w:t>
+                      </w:r>
+                      <w:proofErr w:type="spellEnd"/>
+                      <w:r>
+                        <w:rPr>
+                          <w:rStyle w:val="HTMLCode"/>
+                          <w:rFonts w:ascii="inherit" w:hAnsi="inherit"/>
+                          <w:bdr w:val="none" w:sz="0" w:space="0" w:color="auto" w:frame="1"/>
+                        </w:rPr>
+                        <w:t xml:space="preserve"> </w:t>
+                      </w:r>
+                      <w:proofErr w:type="spellStart"/>
+                      <w:r>
+                        <w:rPr>
+                          <w:rStyle w:val="hljs-keyword"/>
+                          <w:rFonts w:ascii="inherit" w:hAnsi="inherit"/>
+                          <w:bdr w:val="none" w:sz="0" w:space="0" w:color="auto" w:frame="1"/>
+                        </w:rPr>
+                        <w:t>class</w:t>
+                      </w:r>
+                      <w:proofErr w:type="spellEnd"/>
+                      <w:r>
+                        <w:rPr>
+                          <w:rStyle w:val="HTMLCode"/>
+                          <w:rFonts w:ascii="inherit" w:hAnsi="inherit"/>
+                          <w:bdr w:val="none" w:sz="0" w:space="0" w:color="auto" w:frame="1"/>
+                        </w:rPr>
+                        <w:t xml:space="preserve"> </w:t>
+                      </w:r>
+                      <w:proofErr w:type="spellStart"/>
+                      <w:r>
+                        <w:rPr>
+                          <w:rStyle w:val="hljs-title"/>
+                          <w:rFonts w:ascii="inherit" w:hAnsi="inherit"/>
+                          <w:bdr w:val="none" w:sz="0" w:space="0" w:color="auto" w:frame="1"/>
+                        </w:rPr>
+                        <w:t>InventoryApp</w:t>
+                      </w:r>
+                      <w:proofErr w:type="spellEnd"/>
+                      <w:r>
+                        <w:rPr>
+                          <w:rStyle w:val="HTMLCode"/>
+                          <w:rFonts w:ascii="inherit" w:hAnsi="inherit"/>
+                          <w:bdr w:val="none" w:sz="0" w:space="0" w:color="auto" w:frame="1"/>
+                        </w:rPr>
+                        <w:t xml:space="preserve"> {</w:t>
+                      </w:r>
+                    </w:p>
+                    <w:p>
+                      <w:pPr>
+                        <w:pStyle w:val="HTMLPreformatted"/>
+                        <w:textAlignment w:val="baseline"/>
+                        <w:rPr>
+                          <w:rFonts w:ascii="var(--ff-mono)" w:hAnsi="var(--ff-mono)"/>
+                        </w:rPr>
+                      </w:pPr>
+                      <w:r>
+                        <w:rPr>
+                          <w:rStyle w:val="HTMLCode"/>
+                          <w:rFonts w:ascii="inherit" w:hAnsi="inherit"/>
+                          <w:bdr w:val="none" w:sz="0" w:space="0" w:color="auto" w:frame="1"/>
+                        </w:rPr>
+                        <w:t>...</w:t>
+                      </w:r>
+                    </w:p>
+                    <w:p/>
+                  </w:txbxContent>
+                </v:textbox>
+                <w10:wrap type="topAndBottom"/>
+              </v:shape>
+            </w:pict>
+          </mc:Fallback>
+        </mc:AlternateContent>
+      </w:r>
+    </w:p>
+    <w:p>
+      <w:pPr>
+        <w:ind w:left="708"/>
+        <w:rPr>
+          <w:rStyle w:val="Hyperlink"/>
+          <w:rFonts w:ascii="Arial" w:eastAsiaTheme="majorEastAsia" w:hAnsi="Arial" w:cs="Arial"/>
+          <w:color w:val="4472C4" w:themeColor="accent1"/>
+          <w:sz w:val="24"/>
+          <w:szCs w:val="24"/>
+          <w:u w:val="none"/>
+          <w:bdr w:val="none" w:sz="0" w:space="0" w:color="auto" w:frame="1"/>
+          <w:lang w:val="en-US"/>
+        </w:rPr>
+      </w:pPr>
+      <w:r>
+        <w:rPr>
+          <w:rStyle w:val="Hyperlink"/>
+          <w:rFonts w:ascii="Arial" w:eastAsiaTheme="majorEastAsia" w:hAnsi="Arial" w:cs="Arial"/>
+          <w:color w:val="4472C4" w:themeColor="accent1"/>
+          <w:sz w:val="24"/>
+          <w:szCs w:val="24"/>
+          <w:u w:val="none"/>
+          <w:bdr w:val="none" w:sz="0" w:space="0" w:color="auto" w:frame="1"/>
+        </w:rPr>
+        <w:t>S</w:t>
+      </w:r>
+      <w:r>
+        <w:rPr>
+          <w:rStyle w:val="Hyperlink"/>
+          <w:rFonts w:ascii="Arial" w:eastAsiaTheme="majorEastAsia" w:hAnsi="Arial" w:cs="Arial"/>
+          <w:color w:val="4472C4" w:themeColor="accent1"/>
+          <w:sz w:val="24"/>
+          <w:szCs w:val="24"/>
+          <w:u w:val="none"/>
+          <w:bdr w:val="none" w:sz="0" w:space="0" w:color="auto" w:frame="1"/>
+          <w:lang w:val="en-US"/>
+        </w:rPr>
+        <w:t>pring-boot will scan for components in packages below </w:t>
+      </w:r>
+      <w:proofErr w:type="spellStart"/>
+      <w:proofErr w:type="gramStart"/>
+      <w:r>
+        <w:rPr>
+          <w:rStyle w:val="Hyperlink"/>
+          <w:rFonts w:ascii="Arial" w:eastAsiaTheme="majorEastAsia" w:hAnsi="Arial" w:cs="Arial"/>
+          <w:color w:val="4472C4" w:themeColor="accent1"/>
+          <w:sz w:val="24"/>
+          <w:szCs w:val="24"/>
+          <w:u w:val="none"/>
+          <w:lang w:val="en-US"/>
+        </w:rPr>
+        <w:t>com.nice</w:t>
+      </w:r>
+      <w:proofErr w:type="gramEnd"/>
+      <w:r>
+        <w:rPr>
+          <w:rStyle w:val="Hyperlink"/>
+          <w:rFonts w:ascii="Arial" w:eastAsiaTheme="majorEastAsia" w:hAnsi="Arial" w:cs="Arial"/>
+          <w:color w:val="4472C4" w:themeColor="accent1"/>
+          <w:sz w:val="24"/>
+          <w:szCs w:val="24"/>
+          <w:u w:val="none"/>
+          <w:lang w:val="en-US"/>
+        </w:rPr>
+        <w:t>.application</w:t>
+      </w:r>
+      <w:proofErr w:type="spellEnd"/>
+      <w:r>
+        <w:rPr>
+          <w:rStyle w:val="Hyperlink"/>
+          <w:rFonts w:ascii="Arial" w:eastAsiaTheme="majorEastAsia" w:hAnsi="Arial" w:cs="Arial"/>
+          <w:color w:val="4472C4" w:themeColor="accent1"/>
+          <w:sz w:val="24"/>
+          <w:szCs w:val="24"/>
+          <w:u w:val="none"/>
+          <w:bdr w:val="none" w:sz="0" w:space="0" w:color="auto" w:frame="1"/>
+          <w:lang w:val="en-US"/>
+        </w:rPr>
+        <w:t>, so if your controller is in </w:t>
+      </w:r>
+      <w:proofErr w:type="spellStart"/>
+      <w:r>
+        <w:rPr>
+          <w:rStyle w:val="Hyperlink"/>
+          <w:rFonts w:ascii="Arial" w:eastAsiaTheme="majorEastAsia" w:hAnsi="Arial" w:cs="Arial"/>
+          <w:color w:val="4472C4" w:themeColor="accent1"/>
+          <w:sz w:val="24"/>
+          <w:szCs w:val="24"/>
+          <w:u w:val="none"/>
+          <w:lang w:val="en-US"/>
+        </w:rPr>
+        <w:t>com.nice.controller</w:t>
+      </w:r>
+      <w:proofErr w:type="spellEnd"/>
+      <w:r>
+        <w:rPr>
+          <w:rStyle w:val="Hyperlink"/>
+          <w:rFonts w:ascii="Arial" w:eastAsiaTheme="majorEastAsia" w:hAnsi="Arial" w:cs="Arial"/>
+          <w:color w:val="4472C4" w:themeColor="accent1"/>
+          <w:sz w:val="24"/>
+          <w:szCs w:val="24"/>
+          <w:u w:val="none"/>
+          <w:bdr w:val="none" w:sz="0" w:space="0" w:color="auto" w:frame="1"/>
+          <w:lang w:val="en-US"/>
+        </w:rPr>
+        <w:t> you need to scan for it explicitly.</w:t>
+      </w:r>
+    </w:p>
     <w:sectPr>
       <w:pgSz w:w="12240" w:h="15840"/>
       <w:pgMar w:top="1417" w:right="1701" w:bottom="1417" w:left="1701" w:header="708" w:footer="708" w:gutter="0"/>
@@ -26838,9 +30924,150 @@
     </w:lvl>
   </w:abstractNum>
   <w:abstractNum w:abstractNumId="5" w15:restartNumberingAfterBreak="0">
+    <w:nsid w:val="3C7E79EE"/>
+    <w:multiLevelType w:val="multilevel"/>
+    <w:tmpl w:val="DE7234F6"/>
+    <w:lvl w:ilvl="0">
+      <w:start w:val="1"/>
+      <w:numFmt w:val="bullet"/>
+      <w:lvlText w:val=""/>
+      <w:lvlJc w:val="left"/>
+      <w:pPr>
+        <w:tabs>
+          <w:tab w:val="num" w:pos="720"/>
+        </w:tabs>
+        <w:ind w:left="720" w:hanging="360"/>
+      </w:pPr>
+      <w:rPr>
+        <w:rFonts w:ascii="Symbol" w:hAnsi="Symbol" w:hint="default"/>
+        <w:sz w:val="20"/>
+      </w:rPr>
+    </w:lvl>
+    <w:lvl w:ilvl="1" w:tentative="1">
+      <w:numFmt w:val="bullet"/>
+      <w:lvlText w:val=""/>
+      <w:lvlJc w:val="left"/>
+      <w:pPr>
+        <w:tabs>
+          <w:tab w:val="num" w:pos="1440"/>
+        </w:tabs>
+        <w:ind w:left="1440" w:hanging="360"/>
+      </w:pPr>
+      <w:rPr>
+        <w:rFonts w:ascii="Symbol" w:hAnsi="Symbol" w:hint="default"/>
+        <w:sz w:val="20"/>
+      </w:rPr>
+    </w:lvl>
+    <w:lvl w:ilvl="2" w:tentative="1">
+      <w:numFmt w:val="bullet"/>
+      <w:lvlText w:val=""/>
+      <w:lvlJc w:val="left"/>
+      <w:pPr>
+        <w:tabs>
+          <w:tab w:val="num" w:pos="2160"/>
+        </w:tabs>
+        <w:ind w:left="2160" w:hanging="360"/>
+      </w:pPr>
+      <w:rPr>
+        <w:rFonts w:ascii="Symbol" w:hAnsi="Symbol" w:hint="default"/>
+        <w:sz w:val="20"/>
+      </w:rPr>
+    </w:lvl>
+    <w:lvl w:ilvl="3" w:tentative="1">
+      <w:numFmt w:val="bullet"/>
+      <w:lvlText w:val=""/>
+      <w:lvlJc w:val="left"/>
+      <w:pPr>
+        <w:tabs>
+          <w:tab w:val="num" w:pos="2880"/>
+        </w:tabs>
+        <w:ind w:left="2880" w:hanging="360"/>
+      </w:pPr>
+      <w:rPr>
+        <w:rFonts w:ascii="Symbol" w:hAnsi="Symbol" w:hint="default"/>
+        <w:sz w:val="20"/>
+      </w:rPr>
+    </w:lvl>
+    <w:lvl w:ilvl="4" w:tentative="1">
+      <w:numFmt w:val="bullet"/>
+      <w:lvlText w:val=""/>
+      <w:lvlJc w:val="left"/>
+      <w:pPr>
+        <w:tabs>
+          <w:tab w:val="num" w:pos="3600"/>
+        </w:tabs>
+        <w:ind w:left="3600" w:hanging="360"/>
+      </w:pPr>
+      <w:rPr>
+        <w:rFonts w:ascii="Symbol" w:hAnsi="Symbol" w:hint="default"/>
+        <w:sz w:val="20"/>
+      </w:rPr>
+    </w:lvl>
+    <w:lvl w:ilvl="5" w:tentative="1">
+      <w:numFmt w:val="bullet"/>
+      <w:lvlText w:val=""/>
+      <w:lvlJc w:val="left"/>
+      <w:pPr>
+        <w:tabs>
+          <w:tab w:val="num" w:pos="4320"/>
+        </w:tabs>
+        <w:ind w:left="4320" w:hanging="360"/>
+      </w:pPr>
+      <w:rPr>
+        <w:rFonts w:ascii="Symbol" w:hAnsi="Symbol" w:hint="default"/>
+        <w:sz w:val="20"/>
+      </w:rPr>
+    </w:lvl>
+    <w:lvl w:ilvl="6" w:tentative="1">
+      <w:numFmt w:val="bullet"/>
+      <w:lvlText w:val=""/>
+      <w:lvlJc w:val="left"/>
+      <w:pPr>
+        <w:tabs>
+          <w:tab w:val="num" w:pos="5040"/>
+        </w:tabs>
+        <w:ind w:left="5040" w:hanging="360"/>
+      </w:pPr>
+      <w:rPr>
+        <w:rFonts w:ascii="Symbol" w:hAnsi="Symbol" w:hint="default"/>
+        <w:sz w:val="20"/>
+      </w:rPr>
+    </w:lvl>
+    <w:lvl w:ilvl="7" w:tentative="1">
+      <w:numFmt w:val="bullet"/>
+      <w:lvlText w:val=""/>
+      <w:lvlJc w:val="left"/>
+      <w:pPr>
+        <w:tabs>
+          <w:tab w:val="num" w:pos="5760"/>
+        </w:tabs>
+        <w:ind w:left="5760" w:hanging="360"/>
+      </w:pPr>
+      <w:rPr>
+        <w:rFonts w:ascii="Symbol" w:hAnsi="Symbol" w:hint="default"/>
+        <w:sz w:val="20"/>
+      </w:rPr>
+    </w:lvl>
+    <w:lvl w:ilvl="8" w:tentative="1">
+      <w:numFmt w:val="bullet"/>
+      <w:lvlText w:val=""/>
+      <w:lvlJc w:val="left"/>
+      <w:pPr>
+        <w:tabs>
+          <w:tab w:val="num" w:pos="6480"/>
+        </w:tabs>
+        <w:ind w:left="6480" w:hanging="360"/>
+      </w:pPr>
+      <w:rPr>
+        <w:rFonts w:ascii="Symbol" w:hAnsi="Symbol" w:hint="default"/>
+        <w:sz w:val="20"/>
+      </w:rPr>
+    </w:lvl>
+  </w:abstractNum>
+  <w:abstractNum w:abstractNumId="6" w15:restartNumberingAfterBreak="0">
     <w:nsid w:val="3EAD3B14"/>
     <w:multiLevelType w:val="hybridMultilevel"/>
-    <w:tmpl w:val="D430EE84"/>
+    <w:tmpl w:val="91642B52"/>
     <w:lvl w:ilvl="0" w:tplc="080A0001">
       <w:start w:val="1"/>
       <w:numFmt w:val="bullet"/>
@@ -26950,7 +31177,7 @@
       </w:rPr>
     </w:lvl>
   </w:abstractNum>
-  <w:abstractNum w:abstractNumId="6" w15:restartNumberingAfterBreak="0">
+  <w:abstractNum w:abstractNumId="7" w15:restartNumberingAfterBreak="0">
     <w:nsid w:val="44D56691"/>
     <w:multiLevelType w:val="multilevel"/>
     <w:tmpl w:val="2B64F560"/>
@@ -27091,7 +31318,7 @@
       </w:rPr>
     </w:lvl>
   </w:abstractNum>
-  <w:abstractNum w:abstractNumId="7" w15:restartNumberingAfterBreak="0">
+  <w:abstractNum w:abstractNumId="8" w15:restartNumberingAfterBreak="0">
     <w:nsid w:val="463D5B05"/>
     <w:multiLevelType w:val="multilevel"/>
     <w:tmpl w:val="5254C7F0"/>
@@ -27232,7 +31459,7 @@
       </w:rPr>
     </w:lvl>
   </w:abstractNum>
-  <w:abstractNum w:abstractNumId="8" w15:restartNumberingAfterBreak="0">
+  <w:abstractNum w:abstractNumId="9" w15:restartNumberingAfterBreak="0">
     <w:nsid w:val="47833977"/>
     <w:multiLevelType w:val="multilevel"/>
     <w:tmpl w:val="8CCA81E4"/>
@@ -27373,7 +31600,7 @@
       </w:rPr>
     </w:lvl>
   </w:abstractNum>
-  <w:abstractNum w:abstractNumId="9" w15:restartNumberingAfterBreak="0">
+  <w:abstractNum w:abstractNumId="10" w15:restartNumberingAfterBreak="0">
     <w:nsid w:val="488D035C"/>
     <w:multiLevelType w:val="multilevel"/>
     <w:tmpl w:val="1D301956"/>
@@ -27514,7 +31741,7 @@
       </w:rPr>
     </w:lvl>
   </w:abstractNum>
-  <w:abstractNum w:abstractNumId="10" w15:restartNumberingAfterBreak="0">
+  <w:abstractNum w:abstractNumId="11" w15:restartNumberingAfterBreak="0">
     <w:nsid w:val="509D530D"/>
     <w:multiLevelType w:val="multilevel"/>
     <w:tmpl w:val="CC8E135E"/>
@@ -27655,7 +31882,7 @@
       </w:rPr>
     </w:lvl>
   </w:abstractNum>
-  <w:abstractNum w:abstractNumId="11" w15:restartNumberingAfterBreak="0">
+  <w:abstractNum w:abstractNumId="12" w15:restartNumberingAfterBreak="0">
     <w:nsid w:val="540F1A0F"/>
     <w:multiLevelType w:val="multilevel"/>
     <w:tmpl w:val="DCF8C5A6"/>
@@ -27796,7 +32023,7 @@
       </w:rPr>
     </w:lvl>
   </w:abstractNum>
-  <w:abstractNum w:abstractNumId="12" w15:restartNumberingAfterBreak="0">
+  <w:abstractNum w:abstractNumId="13" w15:restartNumberingAfterBreak="0">
     <w:nsid w:val="5B5C25ED"/>
     <w:multiLevelType w:val="hybridMultilevel"/>
     <w:tmpl w:val="788AA636"/>
@@ -27882,7 +32109,7 @@
       </w:pPr>
     </w:lvl>
   </w:abstractNum>
-  <w:abstractNum w:abstractNumId="13" w15:restartNumberingAfterBreak="0">
+  <w:abstractNum w:abstractNumId="14" w15:restartNumberingAfterBreak="0">
     <w:nsid w:val="5DCA4D27"/>
     <w:multiLevelType w:val="multilevel"/>
     <w:tmpl w:val="10780976"/>
@@ -27987,7 +32214,7 @@
       </w:pPr>
     </w:lvl>
   </w:abstractNum>
-  <w:abstractNum w:abstractNumId="14" w15:restartNumberingAfterBreak="0">
+  <w:abstractNum w:abstractNumId="15" w15:restartNumberingAfterBreak="0">
     <w:nsid w:val="6212188B"/>
     <w:multiLevelType w:val="multilevel"/>
     <w:tmpl w:val="93B28E86"/>
@@ -28128,7 +32355,7 @@
       </w:rPr>
     </w:lvl>
   </w:abstractNum>
-  <w:abstractNum w:abstractNumId="15" w15:restartNumberingAfterBreak="0">
+  <w:abstractNum w:abstractNumId="16" w15:restartNumberingAfterBreak="0">
     <w:nsid w:val="6F1E11CE"/>
     <w:multiLevelType w:val="multilevel"/>
     <w:tmpl w:val="70D405F4"/>
@@ -28269,7 +32496,7 @@
       </w:rPr>
     </w:lvl>
   </w:abstractNum>
-  <w:abstractNum w:abstractNumId="16" w15:restartNumberingAfterBreak="0">
+  <w:abstractNum w:abstractNumId="17" w15:restartNumberingAfterBreak="0">
     <w:nsid w:val="72585B42"/>
     <w:multiLevelType w:val="multilevel"/>
     <w:tmpl w:val="6ECC1348"/>
@@ -28410,7 +32637,7 @@
       </w:rPr>
     </w:lvl>
   </w:abstractNum>
-  <w:abstractNum w:abstractNumId="17" w15:restartNumberingAfterBreak="0">
+  <w:abstractNum w:abstractNumId="18" w15:restartNumberingAfterBreak="0">
     <w:nsid w:val="72C11589"/>
     <w:multiLevelType w:val="multilevel"/>
     <w:tmpl w:val="9F46DD40"/>
@@ -28515,7 +32742,7 @@
       </w:pPr>
     </w:lvl>
   </w:abstractNum>
-  <w:abstractNum w:abstractNumId="18" w15:restartNumberingAfterBreak="0">
+  <w:abstractNum w:abstractNumId="19" w15:restartNumberingAfterBreak="0">
     <w:nsid w:val="764348E3"/>
     <w:multiLevelType w:val="multilevel"/>
     <w:tmpl w:val="033EA644"/>
@@ -28656,7 +32883,7 @@
       </w:rPr>
     </w:lvl>
   </w:abstractNum>
-  <w:abstractNum w:abstractNumId="19" w15:restartNumberingAfterBreak="0">
+  <w:abstractNum w:abstractNumId="20" w15:restartNumberingAfterBreak="0">
     <w:nsid w:val="7AE8652D"/>
     <w:multiLevelType w:val="multilevel"/>
     <w:tmpl w:val="6A98CDD0"/>
@@ -28797,7 +33024,7 @@
       </w:rPr>
     </w:lvl>
   </w:abstractNum>
-  <w:abstractNum w:abstractNumId="20" w15:restartNumberingAfterBreak="0">
+  <w:abstractNum w:abstractNumId="21" w15:restartNumberingAfterBreak="0">
     <w:nsid w:val="7D6A1501"/>
     <w:multiLevelType w:val="multilevel"/>
     <w:tmpl w:val="FBC2EDF4"/>
@@ -28939,10 +33166,10 @@
     </w:lvl>
   </w:abstractNum>
   <w:num w:numId="1" w16cid:durableId="1371106149">
-    <w:abstractNumId w:val="11"/>
+    <w:abstractNumId w:val="12"/>
   </w:num>
   <w:num w:numId="2" w16cid:durableId="117451098">
-    <w:abstractNumId w:val="17"/>
+    <w:abstractNumId w:val="18"/>
   </w:num>
   <w:num w:numId="3" w16cid:durableId="1217157906">
     <w:abstractNumId w:val="1"/>
@@ -28954,51 +33181,54 @@
     <w:abstractNumId w:val="3"/>
   </w:num>
   <w:num w:numId="6" w16cid:durableId="449663403">
-    <w:abstractNumId w:val="12"/>
+    <w:abstractNumId w:val="13"/>
   </w:num>
   <w:num w:numId="7" w16cid:durableId="1558935985">
+    <w:abstractNumId w:val="16"/>
+  </w:num>
+  <w:num w:numId="8" w16cid:durableId="1029843828">
+    <w:abstractNumId w:val="20"/>
+  </w:num>
+  <w:num w:numId="9" w16cid:durableId="1257322392">
+    <w:abstractNumId w:val="8"/>
+  </w:num>
+  <w:num w:numId="10" w16cid:durableId="1930500113">
+    <w:abstractNumId w:val="14"/>
+  </w:num>
+  <w:num w:numId="11" w16cid:durableId="1827430353">
     <w:abstractNumId w:val="15"/>
   </w:num>
-  <w:num w:numId="8" w16cid:durableId="1029843828">
-    <w:abstractNumId w:val="19"/>
-  </w:num>
-  <w:num w:numId="9" w16cid:durableId="1257322392">
+  <w:num w:numId="12" w16cid:durableId="1949702222">
     <w:abstractNumId w:val="7"/>
   </w:num>
-  <w:num w:numId="10" w16cid:durableId="1930500113">
-    <w:abstractNumId w:val="13"/>
-  </w:num>
-  <w:num w:numId="11" w16cid:durableId="1827430353">
-    <w:abstractNumId w:val="14"/>
-  </w:num>
-  <w:num w:numId="12" w16cid:durableId="1949702222">
-    <w:abstractNumId w:val="6"/>
-  </w:num>
   <w:num w:numId="13" w16cid:durableId="1157500681">
-    <w:abstractNumId w:val="16"/>
+    <w:abstractNumId w:val="17"/>
   </w:num>
   <w:num w:numId="14" w16cid:durableId="1019432184">
     <w:abstractNumId w:val="4"/>
   </w:num>
   <w:num w:numId="15" w16cid:durableId="462964215">
-    <w:abstractNumId w:val="20"/>
+    <w:abstractNumId w:val="21"/>
   </w:num>
   <w:num w:numId="16" w16cid:durableId="1942445563">
+    <w:abstractNumId w:val="11"/>
+  </w:num>
+  <w:num w:numId="17" w16cid:durableId="728924085">
     <w:abstractNumId w:val="10"/>
   </w:num>
-  <w:num w:numId="17" w16cid:durableId="728924085">
-    <w:abstractNumId w:val="9"/>
-  </w:num>
   <w:num w:numId="18" w16cid:durableId="1209957069">
-    <w:abstractNumId w:val="18"/>
+    <w:abstractNumId w:val="19"/>
   </w:num>
   <w:num w:numId="19" w16cid:durableId="1091198236">
     <w:abstractNumId w:val="0"/>
   </w:num>
   <w:num w:numId="20" w16cid:durableId="547031119">
-    <w:abstractNumId w:val="8"/>
+    <w:abstractNumId w:val="9"/>
   </w:num>
   <w:num w:numId="21" w16cid:durableId="7296490">
+    <w:abstractNumId w:val="6"/>
+  </w:num>
+  <w:num w:numId="22" w16cid:durableId="1348218023">
     <w:abstractNumId w:val="5"/>
   </w:num>
 </w:numbering>
@@ -29620,7 +33850,6 @@
     <w:basedOn w:val="Normal"/>
     <w:link w:val="HTMLPreformattedChar"/>
     <w:uiPriority w:val="99"/>
-    <w:semiHidden/>
     <w:unhideWhenUsed/>
     <w:rsid w:val="00363CF4"/>
     <w:pPr>
@@ -29656,7 +33885,6 @@
     <w:basedOn w:val="DefaultParagraphFont"/>
     <w:link w:val="HTMLPreformatted"/>
     <w:uiPriority w:val="99"/>
-    <w:semiHidden/>
     <w:rsid w:val="00363CF4"/>
     <w:rPr>
       <w:rFonts w:ascii="Courier New" w:eastAsia="Times New Roman" w:hAnsi="Courier New" w:cs="Courier New"/>
@@ -29889,6 +34117,21 @@
       <w:sz w:val="32"/>
       <w:szCs w:val="32"/>
     </w:rPr>
+  </w:style>
+  <w:style w:type="character" w:customStyle="1" w:styleId="hljs-literal">
+    <w:name w:val="hljs-literal"/>
+    <w:basedOn w:val="DefaultParagraphFont"/>
+    <w:rsid w:val="009565AC"/>
+  </w:style>
+  <w:style w:type="character" w:customStyle="1" w:styleId="hljs-number">
+    <w:name w:val="hljs-number"/>
+    <w:basedOn w:val="DefaultParagraphFont"/>
+    <w:rsid w:val="00263F1E"/>
+  </w:style>
+  <w:style w:type="character" w:customStyle="1" w:styleId="hljs-comment">
+    <w:name w:val="hljs-comment"/>
+    <w:basedOn w:val="DefaultParagraphFont"/>
+    <w:rsid w:val="00263F1E"/>
   </w:style>
 </w:styles>
 </file>
